--- a/belgeler/Tez/MsPacManBitirmeTeziFormatliNihai.docx
+++ b/belgeler/Tez/MsPacManBitirmeTeziFormatliNihai.docx
@@ -447,21 +447,7 @@
         <w:rPr>
           <w:lang w:val="tr-TR"/>
         </w:rPr>
-        <w:t xml:space="preserve">Enes </w:t>
-      </w:r>
-      <w:proofErr w:type="spellStart"/>
-      <w:r>
-        <w:rPr>
-          <w:lang w:val="tr-TR"/>
-        </w:rPr>
-        <w:t>Behlül</w:t>
-      </w:r>
-      <w:proofErr w:type="spellEnd"/>
-      <w:r>
-        <w:rPr>
-          <w:lang w:val="tr-TR"/>
-        </w:rPr>
-        <w:t xml:space="preserve"> YENİDÜNYA</w:t>
+        <w:t>Enes Behlül YENİDÜNYA</w:t>
       </w:r>
     </w:p>
     <w:p>
@@ -500,27 +486,7 @@
           <w:szCs w:val="22"/>
           <w:lang w:val="tr-TR"/>
         </w:rPr>
-        <w:t xml:space="preserve">Bitirme Projesi Danışmanı: Prof. Dr. Ayşe </w:t>
-      </w:r>
-      <w:proofErr w:type="spellStart"/>
-      <w:r>
-        <w:rPr>
-          <w:rStyle w:val="VarsaylanParagrafYazTipi1"/>
-          <w:sz w:val="22"/>
-          <w:szCs w:val="22"/>
-          <w:lang w:val="tr-TR"/>
-        </w:rPr>
-        <w:t>Şima</w:t>
-      </w:r>
-      <w:proofErr w:type="spellEnd"/>
-      <w:r>
-        <w:rPr>
-          <w:rStyle w:val="VarsaylanParagrafYazTipi1"/>
-          <w:sz w:val="22"/>
-          <w:szCs w:val="22"/>
-          <w:lang w:val="tr-TR"/>
-        </w:rPr>
-        <w:t xml:space="preserve"> UYAR</w:t>
+        <w:t>Bitirme Projesi Danışmanı: Prof. Dr. Ayşe Şima UYAR</w:t>
       </w:r>
     </w:p>
     <w:p>
@@ -960,21 +926,7 @@
         <w:rPr>
           <w:lang w:val="tr-TR"/>
         </w:rPr>
-        <w:t xml:space="preserve">Enes </w:t>
-      </w:r>
-      <w:proofErr w:type="spellStart"/>
-      <w:r>
-        <w:rPr>
-          <w:lang w:val="tr-TR"/>
-        </w:rPr>
-        <w:t>Behlül</w:t>
-      </w:r>
-      <w:proofErr w:type="spellEnd"/>
-      <w:r>
-        <w:rPr>
-          <w:lang w:val="tr-TR"/>
-        </w:rPr>
-        <w:t xml:space="preserve"> YENİDÜNYA</w:t>
+        <w:t>Enes Behlül YENİDÜNYA</w:t>
       </w:r>
     </w:p>
     <w:p>
@@ -1013,27 +965,7 @@
           <w:szCs w:val="22"/>
           <w:lang w:val="tr-TR"/>
         </w:rPr>
-        <w:t xml:space="preserve">Bitirme Projesi Danışmanı: Prof. Dr. Ayşe </w:t>
-      </w:r>
-      <w:proofErr w:type="spellStart"/>
-      <w:r>
-        <w:rPr>
-          <w:rStyle w:val="VarsaylanParagrafYazTipi1"/>
-          <w:sz w:val="22"/>
-          <w:szCs w:val="22"/>
-          <w:lang w:val="tr-TR"/>
-        </w:rPr>
-        <w:t>Şima</w:t>
-      </w:r>
-      <w:proofErr w:type="spellEnd"/>
-      <w:r>
-        <w:rPr>
-          <w:rStyle w:val="VarsaylanParagrafYazTipi1"/>
-          <w:sz w:val="22"/>
-          <w:szCs w:val="22"/>
-          <w:lang w:val="tr-TR"/>
-        </w:rPr>
-        <w:t xml:space="preserve"> UYAR</w:t>
+        <w:t>Bitirme Projesi Danışmanı: Prof. Dr. Ayşe Şima UYAR</w:t>
       </w:r>
     </w:p>
     <w:p>
@@ -1208,27 +1140,7 @@
                                 <w:szCs w:val="22"/>
                                 <w:lang w:val="tr-TR"/>
                               </w:rPr>
-                              <w:t xml:space="preserve">Dr. </w:t>
-                            </w:r>
-                            <w:proofErr w:type="spellStart"/>
-                            <w:r>
-                              <w:rPr>
-                                <w:rStyle w:val="VarsaylanParagrafYazTipi1"/>
-                                <w:sz w:val="22"/>
-                                <w:szCs w:val="22"/>
-                                <w:lang w:val="tr-TR"/>
-                              </w:rPr>
-                              <w:t>Öğr</w:t>
-                            </w:r>
-                            <w:proofErr w:type="spellEnd"/>
-                            <w:r>
-                              <w:rPr>
-                                <w:rStyle w:val="VarsaylanParagrafYazTipi1"/>
-                                <w:sz w:val="22"/>
-                                <w:szCs w:val="22"/>
-                                <w:lang w:val="tr-TR"/>
-                              </w:rPr>
-                              <w:t>. Üyesi</w:t>
+                              <w:t>Dr. Öğr. Üyesi</w:t>
                             </w:r>
                             <w:r>
                               <w:rPr>
@@ -1276,27 +1188,7 @@
                                 <w:szCs w:val="22"/>
                                 <w:lang w:val="tr-TR"/>
                               </w:rPr>
-                              <w:t xml:space="preserve">Dr. </w:t>
-                            </w:r>
-                            <w:proofErr w:type="spellStart"/>
-                            <w:r>
-                              <w:rPr>
-                                <w:rStyle w:val="VarsaylanParagrafYazTipi1"/>
-                                <w:sz w:val="22"/>
-                                <w:szCs w:val="22"/>
-                                <w:lang w:val="tr-TR"/>
-                              </w:rPr>
-                              <w:t>Öğr</w:t>
-                            </w:r>
-                            <w:proofErr w:type="spellEnd"/>
-                            <w:r>
-                              <w:rPr>
-                                <w:rStyle w:val="VarsaylanParagrafYazTipi1"/>
-                                <w:sz w:val="22"/>
-                                <w:szCs w:val="22"/>
-                                <w:lang w:val="tr-TR"/>
-                              </w:rPr>
-                              <w:t>. Üyesi</w:t>
+                              <w:t>Dr. Öğr. Üyesi</w:t>
                             </w:r>
                             <w:r>
                               <w:rPr>
@@ -1356,27 +1248,7 @@
                                 <w:szCs w:val="22"/>
                                 <w:lang w:val="tr-TR"/>
                               </w:rPr>
-                              <w:t xml:space="preserve">Dr. </w:t>
-                            </w:r>
-                            <w:proofErr w:type="spellStart"/>
-                            <w:r>
-                              <w:rPr>
-                                <w:rStyle w:val="VarsaylanParagrafYazTipi1"/>
-                                <w:sz w:val="22"/>
-                                <w:szCs w:val="22"/>
-                                <w:lang w:val="tr-TR"/>
-                              </w:rPr>
-                              <w:t>Öğr</w:t>
-                            </w:r>
-                            <w:proofErr w:type="spellEnd"/>
-                            <w:r>
-                              <w:rPr>
-                                <w:rStyle w:val="VarsaylanParagrafYazTipi1"/>
-                                <w:sz w:val="22"/>
-                                <w:szCs w:val="22"/>
-                                <w:lang w:val="tr-TR"/>
-                              </w:rPr>
-                              <w:t>. Üyesi</w:t>
+                              <w:t>Dr. Öğr. Üyesi</w:t>
                             </w:r>
                             <w:r>
                               <w:rPr>
@@ -1563,27 +1435,7 @@
                           <w:szCs w:val="22"/>
                           <w:lang w:val="tr-TR"/>
                         </w:rPr>
-                        <w:t xml:space="preserve">Dr. </w:t>
-                      </w:r>
-                      <w:proofErr w:type="spellStart"/>
-                      <w:r>
-                        <w:rPr>
-                          <w:rStyle w:val="VarsaylanParagrafYazTipi1"/>
-                          <w:sz w:val="22"/>
-                          <w:szCs w:val="22"/>
-                          <w:lang w:val="tr-TR"/>
-                        </w:rPr>
-                        <w:t>Öğr</w:t>
-                      </w:r>
-                      <w:proofErr w:type="spellEnd"/>
-                      <w:r>
-                        <w:rPr>
-                          <w:rStyle w:val="VarsaylanParagrafYazTipi1"/>
-                          <w:sz w:val="22"/>
-                          <w:szCs w:val="22"/>
-                          <w:lang w:val="tr-TR"/>
-                        </w:rPr>
-                        <w:t>. Üyesi</w:t>
+                        <w:t>Dr. Öğr. Üyesi</w:t>
                       </w:r>
                       <w:r>
                         <w:rPr>
@@ -1631,27 +1483,7 @@
                           <w:szCs w:val="22"/>
                           <w:lang w:val="tr-TR"/>
                         </w:rPr>
-                        <w:t xml:space="preserve">Dr. </w:t>
-                      </w:r>
-                      <w:proofErr w:type="spellStart"/>
-                      <w:r>
-                        <w:rPr>
-                          <w:rStyle w:val="VarsaylanParagrafYazTipi1"/>
-                          <w:sz w:val="22"/>
-                          <w:szCs w:val="22"/>
-                          <w:lang w:val="tr-TR"/>
-                        </w:rPr>
-                        <w:t>Öğr</w:t>
-                      </w:r>
-                      <w:proofErr w:type="spellEnd"/>
-                      <w:r>
-                        <w:rPr>
-                          <w:rStyle w:val="VarsaylanParagrafYazTipi1"/>
-                          <w:sz w:val="22"/>
-                          <w:szCs w:val="22"/>
-                          <w:lang w:val="tr-TR"/>
-                        </w:rPr>
-                        <w:t>. Üyesi</w:t>
+                        <w:t>Dr. Öğr. Üyesi</w:t>
                       </w:r>
                       <w:r>
                         <w:rPr>
@@ -1711,27 +1543,7 @@
                           <w:szCs w:val="22"/>
                           <w:lang w:val="tr-TR"/>
                         </w:rPr>
-                        <w:t xml:space="preserve">Dr. </w:t>
-                      </w:r>
-                      <w:proofErr w:type="spellStart"/>
-                      <w:r>
-                        <w:rPr>
-                          <w:rStyle w:val="VarsaylanParagrafYazTipi1"/>
-                          <w:sz w:val="22"/>
-                          <w:szCs w:val="22"/>
-                          <w:lang w:val="tr-TR"/>
-                        </w:rPr>
-                        <w:t>Öğr</w:t>
-                      </w:r>
-                      <w:proofErr w:type="spellEnd"/>
-                      <w:r>
-                        <w:rPr>
-                          <w:rStyle w:val="VarsaylanParagrafYazTipi1"/>
-                          <w:sz w:val="22"/>
-                          <w:szCs w:val="22"/>
-                          <w:lang w:val="tr-TR"/>
-                        </w:rPr>
-                        <w:t>. Üyesi</w:t>
+                        <w:t>Dr. Öğr. Üyesi</w:t>
                       </w:r>
                       <w:r>
                         <w:rPr>
@@ -4694,21 +4506,7 @@
                 <w:rStyle w:val="Hyperlink"/>
                 <w:noProof/>
               </w:rPr>
-              <w:t>Görünürde P</w:t>
-            </w:r>
-            <w:r>
-              <w:rPr>
-                <w:rStyle w:val="Hyperlink"/>
-                <w:noProof/>
-              </w:rPr>
-              <w:t>i</w:t>
-            </w:r>
-            <w:r>
-              <w:rPr>
-                <w:rStyle w:val="Hyperlink"/>
-                <w:noProof/>
-              </w:rPr>
-              <w:t>l Yoksa Daha Önce Gidilmemiş Bir Konuma Gitme Stratejisi</w:t>
+              <w:t>Görünürde Pil Yoksa Daha Önce Gidilmemiş Bir Konuma Gitme Stratejisi</w:t>
             </w:r>
             <w:r>
               <w:rPr>
@@ -6262,34 +6060,24 @@
           <w:sz w:val="24"/>
           <w:szCs w:val="24"/>
         </w:rPr>
+        <w:t>……</w:t>
+      </w:r>
+      <w:r>
+        <w:rPr>
+          <w:rFonts w:ascii="Times New Roman" w:eastAsia="Arial" w:hAnsi="Times New Roman" w:cs="Arial"/>
+          <w:sz w:val="24"/>
+          <w:szCs w:val="24"/>
+        </w:rPr>
         <w:t>…</w:t>
       </w:r>
-      <w:proofErr w:type="gramStart"/>
       <w:r>
         <w:rPr>
           <w:rFonts w:ascii="Times New Roman" w:eastAsia="Arial" w:hAnsi="Times New Roman" w:cs="Arial"/>
           <w:sz w:val="24"/>
           <w:szCs w:val="24"/>
         </w:rPr>
-        <w:t>…</w:t>
-      </w:r>
-      <w:r>
-        <w:rPr>
-          <w:rFonts w:ascii="Times New Roman" w:eastAsia="Arial" w:hAnsi="Times New Roman" w:cs="Arial"/>
-          <w:sz w:val="24"/>
-          <w:szCs w:val="24"/>
-        </w:rPr>
-        <w:t>…</w:t>
-      </w:r>
-      <w:r>
-        <w:rPr>
-          <w:rFonts w:ascii="Times New Roman" w:eastAsia="Arial" w:hAnsi="Times New Roman" w:cs="Arial"/>
-          <w:sz w:val="24"/>
-          <w:szCs w:val="24"/>
-        </w:rPr>
         <w:t>.</w:t>
       </w:r>
-      <w:proofErr w:type="gramEnd"/>
       <w:r>
         <w:rPr>
           <w:rFonts w:ascii="Times New Roman" w:eastAsia="Arial" w:hAnsi="Times New Roman" w:cs="Arial"/>
@@ -6539,62 +6327,24 @@
           <w:color w:val="000000"/>
           <w:lang w:val="tr-TR"/>
         </w:rPr>
-        <w:t>Akıllı algoritma tekniklerinin uygulandığı en ünlü oyunlardan bir tanesi de Ms. Pac-</w:t>
-      </w:r>
-      <w:proofErr w:type="spellStart"/>
-      <w:r>
-        <w:rPr>
-          <w:rFonts w:eastAsia="Arial" w:cs="Arial"/>
-          <w:color w:val="000000"/>
-          <w:lang w:val="tr-TR"/>
-        </w:rPr>
-        <w:t>man’dir</w:t>
-      </w:r>
-      <w:proofErr w:type="spellEnd"/>
-      <w:r>
-        <w:rPr>
-          <w:rFonts w:eastAsia="Arial" w:cs="Arial"/>
-          <w:color w:val="000000"/>
-          <w:lang w:val="tr-TR"/>
-        </w:rPr>
-        <w:t>. Ms. Pac-</w:t>
-      </w:r>
-      <w:proofErr w:type="spellStart"/>
-      <w:r>
-        <w:rPr>
-          <w:rFonts w:eastAsia="Arial" w:cs="Arial"/>
-          <w:color w:val="000000"/>
-          <w:lang w:val="tr-TR"/>
-        </w:rPr>
+        <w:t>Akıllı algoritma tekniklerinin uygulandığı en ünlü oyunlardan bir tanesi de Ms. Pac-man’dir. Ms. Pac-man bu kontrolörler sayesinde kullanıcı müdahalesi olmadan pilleri yiyerek ve hayaletlerden kaçarak hayatta kalabilir ve yüksek puanlara ulaşabilir.</w:t>
+      </w:r>
+      <w:bookmarkStart w:id="5" w:name="_Hlk24916142"/>
+    </w:p>
+    <w:p>
+      <w:pPr>
+        <w:pStyle w:val="Heading2"/>
+      </w:pPr>
+      <w:bookmarkStart w:id="6" w:name="_Toc41858120"/>
+      <w:r>
+        <w:t>Ms. Pac</w:t>
+      </w:r>
+      <w:r>
+        <w:t>-</w:t>
+      </w:r>
+      <w:r>
         <w:t>man</w:t>
       </w:r>
-      <w:proofErr w:type="spellEnd"/>
-      <w:r>
-        <w:rPr>
-          <w:rFonts w:eastAsia="Arial" w:cs="Arial"/>
-          <w:color w:val="000000"/>
-          <w:lang w:val="tr-TR"/>
-        </w:rPr>
-        <w:t xml:space="preserve"> bu kontrolörler sayesinde kullanıcı müdahalesi olmadan pilleri yiyerek ve hayaletlerden kaçarak hayatta kalabilir ve yüksek puanlara ulaşabilir.</w:t>
-      </w:r>
-      <w:bookmarkStart w:id="5" w:name="_Hlk24916142"/>
-    </w:p>
-    <w:p>
-      <w:pPr>
-        <w:pStyle w:val="Heading2"/>
-      </w:pPr>
-      <w:bookmarkStart w:id="6" w:name="_Toc41858120"/>
-      <w:r>
-        <w:t>Ms. Pac</w:t>
-      </w:r>
-      <w:r>
-        <w:t>-</w:t>
-      </w:r>
-      <w:proofErr w:type="spellStart"/>
-      <w:r>
-        <w:t>man</w:t>
-      </w:r>
-      <w:proofErr w:type="spellEnd"/>
       <w:r>
         <w:t xml:space="preserve"> Oyunu</w:t>
       </w:r>
@@ -6613,21 +6363,7 @@
         <w:rPr>
           <w:lang w:val="tr-TR"/>
         </w:rPr>
-        <w:t>Ms. Pac-</w:t>
-      </w:r>
-      <w:proofErr w:type="spellStart"/>
-      <w:r>
-        <w:rPr>
-          <w:lang w:val="tr-TR"/>
-        </w:rPr>
-        <w:t>man</w:t>
-      </w:r>
-      <w:proofErr w:type="spellEnd"/>
-      <w:r>
-        <w:rPr>
-          <w:lang w:val="tr-TR"/>
-        </w:rPr>
-        <w:t>, General Computer Corporation tarafından geliştirilmiş olup 1982 yılında Midway tarafından yayınlanmış bir oyun</w:t>
+        <w:t>Ms. Pac-man, General Computer Corporation tarafından geliştirilmiş olup 1982 yılında Midway tarafından yayınlanmış bir oyun</w:t>
       </w:r>
       <w:r>
         <w:rPr>
@@ -6771,35 +6507,7 @@
         <w:rPr>
           <w:lang w:val="tr-TR"/>
         </w:rPr>
-        <w:t>Oyuncu Ms. Pac-</w:t>
-      </w:r>
-      <w:proofErr w:type="spellStart"/>
-      <w:r>
-        <w:rPr>
-          <w:lang w:val="tr-TR"/>
-        </w:rPr>
-        <w:t>Man’i</w:t>
-      </w:r>
-      <w:proofErr w:type="spellEnd"/>
-      <w:r>
-        <w:rPr>
-          <w:lang w:val="tr-TR"/>
-        </w:rPr>
-        <w:t xml:space="preserve"> sonu olmayan bir labirent içinde yönlendirir. Labirent pillerle doludur ve 4 adet farklı renklerde hayalet içerir: Blinky, Pinky, </w:t>
-      </w:r>
-      <w:proofErr w:type="spellStart"/>
-      <w:r>
-        <w:rPr>
-          <w:lang w:val="tr-TR"/>
-        </w:rPr>
-        <w:t>Incy</w:t>
-      </w:r>
-      <w:proofErr w:type="spellEnd"/>
-      <w:r>
-        <w:rPr>
-          <w:lang w:val="tr-TR"/>
-        </w:rPr>
-        <w:t xml:space="preserve"> ve Sue. </w:t>
+        <w:t xml:space="preserve">Oyuncu Ms. Pac-Man’i sonu olmayan bir labirent içinde yönlendirir. Labirent pillerle doludur ve 4 adet farklı renklerde hayalet içerir: Blinky, Pinky, Incy ve Sue. </w:t>
       </w:r>
       <w:r>
         <w:rPr>
@@ -6935,14 +6643,7 @@
         <w:rPr>
           <w:lang w:val="tr-TR"/>
         </w:rPr>
-        <w:t xml:space="preserve"> Pac-</w:t>
-      </w:r>
-      <w:proofErr w:type="spellStart"/>
-      <w:r>
-        <w:rPr>
-          <w:lang w:val="tr-TR"/>
-        </w:rPr>
-        <w:t>Man</w:t>
+        <w:t xml:space="preserve"> Pac-Man</w:t>
       </w:r>
       <w:r>
         <w:rPr>
@@ -6950,7 +6651,6 @@
         </w:rPr>
         <w:t>’e</w:t>
       </w:r>
-      <w:proofErr w:type="spellEnd"/>
       <w:r>
         <w:rPr>
           <w:lang w:val="tr-TR"/>
@@ -7054,21 +6754,7 @@
         <w:rPr>
           <w:lang w:val="tr-TR"/>
         </w:rPr>
-        <w:t>izlek(</w:t>
-      </w:r>
-      <w:proofErr w:type="spellStart"/>
-      <w:r>
-        <w:rPr>
-          <w:lang w:val="tr-TR"/>
-        </w:rPr>
-        <w:t>thread</w:t>
-      </w:r>
-      <w:proofErr w:type="spellEnd"/>
-      <w:r>
-        <w:rPr>
-          <w:lang w:val="tr-TR"/>
-        </w:rPr>
-        <w:t xml:space="preserve">) </w:t>
+        <w:t xml:space="preserve">izlek(thread) </w:t>
       </w:r>
       <w:r>
         <w:rPr>
@@ -7086,21 +6772,7 @@
         <w:rPr>
           <w:lang w:val="tr-TR"/>
         </w:rPr>
-        <w:t>Ms. Pac-</w:t>
-      </w:r>
-      <w:proofErr w:type="spellStart"/>
-      <w:r>
-        <w:rPr>
-          <w:lang w:val="tr-TR"/>
-        </w:rPr>
-        <w:t>Man’in</w:t>
-      </w:r>
-      <w:proofErr w:type="spellEnd"/>
-      <w:r>
-        <w:rPr>
-          <w:lang w:val="tr-TR"/>
-        </w:rPr>
-        <w:t xml:space="preserve"> ve 4 adet hayaletin bir sonraki hamlesi için 40ms süreleri vardır. Bu sürenin tamamını </w:t>
+        <w:t xml:space="preserve">Ms. Pac-Man’in ve 4 adet hayaletin bir sonraki hamlesi için 40ms süreleri vardır. Bu sürenin tamamını </w:t>
       </w:r>
       <w:r>
         <w:rPr>
@@ -7133,34 +6805,13 @@
       </w:pPr>
       <w:bookmarkStart w:id="9" w:name="_Toc41858122"/>
       <w:r>
-        <w:t xml:space="preserve">Kısmi </w:t>
-      </w:r>
-      <w:proofErr w:type="spellStart"/>
-      <w:r>
-        <w:t>Algılanabilirlik</w:t>
-      </w:r>
-      <w:proofErr w:type="spellEnd"/>
-      <w:r>
-        <w:t xml:space="preserve"> (</w:t>
-      </w:r>
-      <w:proofErr w:type="spellStart"/>
-      <w:r>
-        <w:t>Partial</w:t>
-      </w:r>
-      <w:proofErr w:type="spellEnd"/>
-      <w:r>
-        <w:t xml:space="preserve"> </w:t>
-      </w:r>
-      <w:proofErr w:type="spellStart"/>
-      <w:r>
-        <w:t>Observab</w:t>
-      </w:r>
-      <w:r>
-        <w:t>ility</w:t>
-      </w:r>
-      <w:proofErr w:type="spellEnd"/>
-      <w:r>
-        <w:t>)</w:t>
+        <w:t>Kısmi Algılanabilirlik (</w:t>
+      </w:r>
+      <w:r>
+        <w:t>Partial Observab</w:t>
+      </w:r>
+      <w:r>
+        <w:t>ility)</w:t>
       </w:r>
       <w:bookmarkEnd w:id="9"/>
     </w:p>
@@ -7180,70 +6831,32 @@
         <w:t xml:space="preserve">Kullandığımız platformun bir özelliği de </w:t>
       </w:r>
       <w:bookmarkStart w:id="10" w:name="_Hlk38280913"/>
-      <w:proofErr w:type="spellStart"/>
-      <w:r>
-        <w:rPr>
-          <w:lang w:val="tr-TR"/>
-        </w:rPr>
-        <w:t>partially</w:t>
-      </w:r>
-      <w:proofErr w:type="spellEnd"/>
-      <w:r>
-        <w:rPr>
-          <w:lang w:val="tr-TR"/>
-        </w:rPr>
+      <w:r>
+        <w:rPr>
+          <w:lang w:val="tr-TR"/>
+        </w:rPr>
+        <w:t>partially observable</w:t>
+      </w:r>
+      <w:bookmarkEnd w:id="10"/>
+      <w:r>
+        <w:rPr>
+          <w:lang w:val="tr-TR"/>
+        </w:rPr>
+        <w:t>(PO) olmasıdır. PO, kontrolörün oyunu yalnızca Ms. Pac-Man’in görüş alanı ile kısıtlı olarak yönetmesi durumudur. Bu durumda kontrolöre giden bilgiler yalnızca o anda oyuncunun görebildiklerinden ibarettir. Örneğin hayaletlerden herhangi birinin konum bilgisi, oyuncu eğer o hayaleti görmekteyse kontrolöre iletilir, ya da oyuncunun görüş alanı dışındaki bir pilin yenilip yenilmediği bilgisine erişilemez.</w:t>
+      </w:r>
+    </w:p>
+    <w:p>
+      <w:pPr>
+        <w:pStyle w:val="Heading3"/>
+      </w:pPr>
+      <w:bookmarkStart w:id="11" w:name="_Toc41858123"/>
+      <w:r>
+        <w:t>Ms. Pacman’in Harita Görüş Çeşitleri</w:t>
+      </w:r>
+      <w:bookmarkEnd w:id="11"/>
+      <w:r>
         <w:t xml:space="preserve"> </w:t>
       </w:r>
-      <w:proofErr w:type="spellStart"/>
-      <w:proofErr w:type="gramStart"/>
-      <w:r>
-        <w:rPr>
-          <w:lang w:val="tr-TR"/>
-        </w:rPr>
-        <w:t>observable</w:t>
-      </w:r>
-      <w:bookmarkEnd w:id="10"/>
-      <w:proofErr w:type="spellEnd"/>
-      <w:r>
-        <w:rPr>
-          <w:lang w:val="tr-TR"/>
-        </w:rPr>
-        <w:t>(</w:t>
-      </w:r>
-      <w:proofErr w:type="gramEnd"/>
-      <w:r>
-        <w:rPr>
-          <w:lang w:val="tr-TR"/>
-        </w:rPr>
-        <w:t>PO) olmasıdır. PO, kontrolörün oyunu yalnızca Ms. Pac-</w:t>
-      </w:r>
-      <w:proofErr w:type="spellStart"/>
-      <w:r>
-        <w:rPr>
-          <w:lang w:val="tr-TR"/>
-        </w:rPr>
-        <w:t>Man’in</w:t>
-      </w:r>
-      <w:proofErr w:type="spellEnd"/>
-      <w:r>
-        <w:rPr>
-          <w:lang w:val="tr-TR"/>
-        </w:rPr>
-        <w:t xml:space="preserve"> görüş alanı ile kısıtlı olarak yönetmesi durumudur. Bu durumda kontrolöre giden bilgiler yalnızca o anda oyuncunun görebildiklerinden ibarettir. Örneğin hayaletlerden herhangi birinin konum bilgisi, oyuncu eğer o hayaleti görmekteyse kontrolöre iletilir, ya da oyuncunun görüş alanı dışındaki bir pilin yenilip yenilmediği bilgisine erişilemez.</w:t>
-      </w:r>
-    </w:p>
-    <w:p>
-      <w:pPr>
-        <w:pStyle w:val="Heading3"/>
-      </w:pPr>
-      <w:bookmarkStart w:id="11" w:name="_Toc41858123"/>
-      <w:r>
-        <w:t>Ms. Pacman’in Harita Görüş Çeşitleri</w:t>
-      </w:r>
-      <w:bookmarkEnd w:id="11"/>
-      <w:r>
-        <w:t xml:space="preserve"> </w:t>
-      </w:r>
     </w:p>
     <w:p>
       <w:pPr>
@@ -7259,68 +6872,7 @@
         <w:t>motoru, her biri görüş limiti uygulanan üç PO türünü desteklemektedir</w:t>
       </w:r>
       <w:r>
-        <w:t xml:space="preserve">. Bunlar şekil 5’te görüldüğü üzere Radius, </w:t>
-      </w:r>
-      <w:proofErr w:type="spellStart"/>
-      <w:r>
-        <w:t>Line</w:t>
-      </w:r>
-      <w:proofErr w:type="spellEnd"/>
-      <w:r>
-        <w:t>-of-</w:t>
-      </w:r>
-      <w:proofErr w:type="spellStart"/>
-      <w:proofErr w:type="gramStart"/>
-      <w:r>
-        <w:t>Sight</w:t>
-      </w:r>
-      <w:proofErr w:type="spellEnd"/>
-      <w:r>
-        <w:t>(</w:t>
-      </w:r>
-      <w:proofErr w:type="gramEnd"/>
-      <w:r>
-        <w:t xml:space="preserve">LOS) ve </w:t>
-      </w:r>
-      <w:proofErr w:type="spellStart"/>
-      <w:r>
-        <w:t>Forward</w:t>
-      </w:r>
-      <w:proofErr w:type="spellEnd"/>
-      <w:r>
-        <w:t xml:space="preserve"> </w:t>
-      </w:r>
-      <w:proofErr w:type="spellStart"/>
-      <w:r>
-        <w:t>Facing</w:t>
-      </w:r>
-      <w:proofErr w:type="spellEnd"/>
-      <w:r>
-        <w:t xml:space="preserve"> </w:t>
-      </w:r>
-      <w:proofErr w:type="spellStart"/>
-      <w:r>
-        <w:t>Line</w:t>
-      </w:r>
-      <w:proofErr w:type="spellEnd"/>
-      <w:r>
-        <w:t>-of-</w:t>
-      </w:r>
-      <w:proofErr w:type="spellStart"/>
-      <w:r>
-        <w:t>Sight</w:t>
-      </w:r>
-      <w:proofErr w:type="spellEnd"/>
-      <w:r>
-        <w:t>(FF-LOS)’</w:t>
-      </w:r>
-      <w:proofErr w:type="spellStart"/>
-      <w:r>
-        <w:t>dır</w:t>
-      </w:r>
-      <w:proofErr w:type="spellEnd"/>
-      <w:r>
-        <w:t>.[5]</w:t>
+        <w:t>. Bunlar şekil 5’te görüldüğü üzere Radius, Line-of-Sight(LOS) ve Forward Facing Line-of-Sight(FF-LOS)’dır.[5]</w:t>
       </w:r>
     </w:p>
     <w:p/>
@@ -7465,51 +7017,25 @@
           <w:lang w:val="tr-TR"/>
         </w:rPr>
         <w:lastRenderedPageBreak/>
-        <w:t xml:space="preserve">b) Görüş </w:t>
-      </w:r>
-      <w:proofErr w:type="gramStart"/>
+        <w:t>b) Görüş Çizgisi(LOS):</w:t>
+      </w:r>
+      <w:r>
+        <w:rPr>
+          <w:lang w:val="tr-TR"/>
+        </w:rPr>
+        <w:t xml:space="preserve"> Alternatif olarak, vizyon görüş çizgisiyle sınırlandırılabilir, yani Ms.  Pac-Man koridorlardaki düz çizgilerde sınırlı bir mesafe görebilir ve duvarlar görüşünü engeller. Köşelerden hiçbir şey görülemez.[6]</w:t>
+      </w:r>
+    </w:p>
+    <w:p>
       <w:r>
         <w:rPr>
           <w:b/>
           <w:bCs/>
-          <w:lang w:val="tr-TR"/>
-        </w:rPr>
-        <w:t>Çizgisi(</w:t>
-      </w:r>
-      <w:proofErr w:type="gramEnd"/>
-      <w:r>
-        <w:rPr>
-          <w:b/>
-          <w:bCs/>
-          <w:lang w:val="tr-TR"/>
-        </w:rPr>
-        <w:t>LOS):</w:t>
-      </w:r>
-      <w:r>
-        <w:rPr>
-          <w:lang w:val="tr-TR"/>
-        </w:rPr>
-        <w:t xml:space="preserve"> Alternatif olarak, vizyon görüş çizgisiyle sınırlandırılabilir, yani Ms.  Pac-Man koridorlardaki düz çizgilerde sınırlı bir mesafe görebilir ve duvarlar görüşünü engeller. Köşelerden hiçbir şey görülemez.[6]</w:t>
-      </w:r>
-    </w:p>
-    <w:p>
-      <w:r>
-        <w:rPr>
-          <w:b/>
-          <w:bCs/>
         </w:rPr>
         <w:t>c) FF-LOS:</w:t>
       </w:r>
       <w:r>
-        <w:t xml:space="preserve"> Bu, MS. Pac-</w:t>
-      </w:r>
-      <w:proofErr w:type="spellStart"/>
-      <w:r>
-        <w:t>Man'in</w:t>
-      </w:r>
-      <w:proofErr w:type="spellEnd"/>
-      <w:r>
-        <w:t xml:space="preserve"> sadece seyahat ettiği yönde gözlemleyebileceği LOS üzerinde ek bir kısıtlamadır.</w:t>
+        <w:t xml:space="preserve"> Bu, MS. Pac-Man'in sadece seyahat ettiği yönde gözlemleyebileceği LOS üzerinde ek bir kısıtlamadır.</w:t>
       </w:r>
     </w:p>
     <w:p>
@@ -7588,13 +7114,13 @@
       <w:pPr>
         <w:pStyle w:val="Heading1"/>
       </w:pPr>
-      <w:bookmarkStart w:id="13" w:name="_Toc28573894"/>
-      <w:bookmarkStart w:id="14" w:name="_Toc41858124"/>
+      <w:bookmarkStart w:id="13" w:name="_Toc41858124"/>
+      <w:bookmarkStart w:id="14" w:name="_Toc28573894"/>
       <w:r>
         <w:lastRenderedPageBreak/>
         <w:t>PROJE PLANI</w:t>
       </w:r>
-      <w:bookmarkEnd w:id="14"/>
+      <w:bookmarkEnd w:id="13"/>
     </w:p>
     <w:p>
       <w:pPr>
@@ -7632,59 +7158,23 @@
           <w:sz w:val="24"/>
           <w:szCs w:val="24"/>
         </w:rPr>
-        <w:t>Yapılan yarışmalarda amaç, Ms. Pac-</w:t>
-      </w:r>
-      <w:proofErr w:type="spellStart"/>
+        <w:t>Yapılan yarışmalarda amaç, Ms. Pac-man için en yüksek puanı toplama</w:t>
+      </w:r>
       <w:r>
         <w:rPr>
           <w:rFonts w:ascii="Times New Roman" w:eastAsia="Arial" w:hAnsi="Times New Roman" w:cs="Arial"/>
           <w:sz w:val="24"/>
           <w:szCs w:val="24"/>
         </w:rPr>
-        <w:t>man</w:t>
-      </w:r>
-      <w:proofErr w:type="spellEnd"/>
+        <w:t>sı</w:t>
+      </w:r>
       <w:r>
         <w:rPr>
           <w:rFonts w:ascii="Times New Roman" w:eastAsia="Arial" w:hAnsi="Times New Roman" w:cs="Arial"/>
           <w:sz w:val="24"/>
           <w:szCs w:val="24"/>
         </w:rPr>
-        <w:t xml:space="preserve"> için en yüksek puanı toplama</w:t>
-      </w:r>
-      <w:r>
-        <w:rPr>
-          <w:rFonts w:ascii="Times New Roman" w:eastAsia="Arial" w:hAnsi="Times New Roman" w:cs="Arial"/>
-          <w:sz w:val="24"/>
-          <w:szCs w:val="24"/>
-        </w:rPr>
-        <w:t>sı</w:t>
-      </w:r>
-      <w:r>
-        <w:rPr>
-          <w:rFonts w:ascii="Times New Roman" w:eastAsia="Arial" w:hAnsi="Times New Roman" w:cs="Arial"/>
-          <w:sz w:val="24"/>
-          <w:szCs w:val="24"/>
-        </w:rPr>
-        <w:t>, hayaletler içinse Ms. Pac-</w:t>
-      </w:r>
-      <w:proofErr w:type="spellStart"/>
-      <w:r>
-        <w:rPr>
-          <w:rFonts w:ascii="Times New Roman" w:eastAsia="Arial" w:hAnsi="Times New Roman" w:cs="Arial"/>
-          <w:sz w:val="24"/>
-          <w:szCs w:val="24"/>
-        </w:rPr>
-        <w:t>Man’in</w:t>
-      </w:r>
-      <w:proofErr w:type="spellEnd"/>
-      <w:r>
-        <w:rPr>
-          <w:rFonts w:ascii="Times New Roman" w:eastAsia="Arial" w:hAnsi="Times New Roman" w:cs="Arial"/>
-          <w:sz w:val="24"/>
-          <w:szCs w:val="24"/>
-        </w:rPr>
-        <w:t xml:space="preserve"> en az puanla oyunu bitirmesidir.</w:t>
+        <w:t>, hayaletler içinse Ms. Pac-Man’in en az puanla oyunu bitirmesidir.</w:t>
       </w:r>
       <w:r>
         <w:rPr>
@@ -8068,23 +7558,7 @@
           </w:tcPr>
           <w:p>
             <w:r>
-              <w:t>"</w:t>
-            </w:r>
-            <w:proofErr w:type="spellStart"/>
-            <w:r>
-              <w:t>Use</w:t>
-            </w:r>
-            <w:proofErr w:type="spellEnd"/>
-            <w:r>
-              <w:t xml:space="preserve"> Case" </w:t>
-            </w:r>
-            <w:proofErr w:type="spellStart"/>
-            <w:r>
-              <w:t>diagramlarının</w:t>
-            </w:r>
-            <w:proofErr w:type="spellEnd"/>
-            <w:r>
-              <w:t xml:space="preserve"> oluşturulması</w:t>
+              <w:t>"Use Case" diagramlarının oluşturulması</w:t>
             </w:r>
           </w:p>
         </w:tc>
@@ -8288,13 +7762,8 @@
             <w:hideMark/>
           </w:tcPr>
           <w:p>
-            <w:proofErr w:type="spellStart"/>
-            <w:r>
-              <w:t>Dökümanların</w:t>
-            </w:r>
-            <w:proofErr w:type="spellEnd"/>
-            <w:r>
-              <w:t xml:space="preserve"> hazırlanması</w:t>
+            <w:r>
+              <w:t>Dökümanların hazırlanması</w:t>
             </w:r>
           </w:p>
         </w:tc>
@@ -8417,21 +7886,11 @@
         <w:pStyle w:val="Heading2"/>
       </w:pPr>
       <w:bookmarkStart w:id="19" w:name="_Toc41858127"/>
-      <w:proofErr w:type="spellStart"/>
       <w:r>
         <w:lastRenderedPageBreak/>
-        <w:t>Gantt</w:t>
-      </w:r>
-      <w:proofErr w:type="spellEnd"/>
-      <w:r>
-        <w:t xml:space="preserve"> </w:t>
-      </w:r>
-      <w:proofErr w:type="spellStart"/>
-      <w:r>
-        <w:t>Diagramı</w:t>
+        <w:t>Gantt Diagramı</w:t>
       </w:r>
       <w:bookmarkEnd w:id="19"/>
-      <w:proofErr w:type="spellEnd"/>
     </w:p>
     <w:p>
       <w:pPr>
@@ -8506,20 +7965,10 @@
       <w:r>
         <w:t xml:space="preserve"> </w:t>
       </w:r>
-      <w:proofErr w:type="spellStart"/>
-      <w:r>
-        <w:t>Gantt</w:t>
-      </w:r>
-      <w:proofErr w:type="spellEnd"/>
-      <w:r>
-        <w:t xml:space="preserve"> </w:t>
-      </w:r>
-      <w:proofErr w:type="spellStart"/>
-      <w:r>
-        <w:t>Diagramı</w:t>
+      <w:r>
+        <w:t>Gantt Diagramı</w:t>
       </w:r>
       <w:bookmarkEnd w:id="20"/>
-      <w:proofErr w:type="spellEnd"/>
     </w:p>
     <w:p>
       <w:pPr>
@@ -8552,7 +8001,7 @@
       <w:r>
         <w:t>TARAMASI</w:t>
       </w:r>
-      <w:bookmarkEnd w:id="13"/>
+      <w:bookmarkEnd w:id="14"/>
       <w:bookmarkEnd w:id="21"/>
     </w:p>
     <w:p/>
@@ -8571,28 +8020,12 @@
         </w:rPr>
         <w:t xml:space="preserve">Monte Carlo </w:t>
       </w:r>
-      <w:proofErr w:type="spellStart"/>
       <w:r>
         <w:rPr>
           <w:rStyle w:val="VarsaylanParagrafYazTipi1"/>
         </w:rPr>
-        <w:t>Tree</w:t>
-      </w:r>
-      <w:proofErr w:type="spellEnd"/>
-      <w:r>
-        <w:rPr>
-          <w:rStyle w:val="VarsaylanParagrafYazTipi1"/>
-        </w:rPr>
-        <w:t xml:space="preserve"> </w:t>
-      </w:r>
-      <w:proofErr w:type="spellStart"/>
-      <w:r>
-        <w:rPr>
-          <w:rStyle w:val="VarsaylanParagrafYazTipi1"/>
-        </w:rPr>
-        <w:t>Search</w:t>
-      </w:r>
-      <w:proofErr w:type="spellEnd"/>
+        <w:t>Tree Search</w:t>
+      </w:r>
       <w:r>
         <w:rPr>
           <w:rStyle w:val="VarsaylanParagrafYazTipi1"/>
@@ -8764,7 +8197,6 @@
         </w:rPr>
         <w:t xml:space="preserve"> </w:t>
       </w:r>
-      <w:proofErr w:type="spellStart"/>
       <w:r>
         <w:rPr>
           <w:rStyle w:val="VarsaylanParagrafYazTipi1"/>
@@ -8774,19 +8206,7 @@
           <w:sz w:val="24"/>
           <w:szCs w:val="24"/>
         </w:rPr>
-        <w:t>MCST'nin</w:t>
-      </w:r>
-      <w:proofErr w:type="spellEnd"/>
-      <w:r>
-        <w:rPr>
-          <w:rStyle w:val="VarsaylanParagrafYazTipi1"/>
-          <w:rFonts w:ascii="Times New Roman" w:hAnsi="Times New Roman"/>
-          <w:bCs/>
-          <w:color w:val="000000"/>
-          <w:sz w:val="24"/>
-          <w:szCs w:val="24"/>
-        </w:rPr>
-        <w:t xml:space="preserve"> çalışma şekli, ilk önce bir botun halihazırda sahip olabileceği tüm olası hareketleri görselleştirmektir. Ardından, bu olası hamlelerin her biri için, bir oyuncunun yanıt verebileceği tüm hamleleri analiz eder, daha sonra da tepki olarak yapabileceği tüm olası tepki hamlelerini vb. </w:t>
+        <w:t xml:space="preserve">MCST'nin çalışma şekli, ilk önce bir botun halihazırda sahip olabileceği tüm olası hareketleri görselleştirmektir. Ardından, bu olası hamlelerin her biri için, bir oyuncunun yanıt verebileceği tüm hamleleri analiz eder, daha sonra da tepki olarak yapabileceği tüm olası tepki hamlelerini vb. </w:t>
       </w:r>
       <w:r>
         <w:rPr>
@@ -9115,15 +8535,7 @@
       <w:bookmarkStart w:id="26" w:name="_Toc41858130"/>
       <w:bookmarkEnd w:id="5"/>
       <w:r>
-        <w:t xml:space="preserve">Ms. </w:t>
-      </w:r>
-      <w:proofErr w:type="spellStart"/>
-      <w:r>
-        <w:t>PacMan</w:t>
-      </w:r>
-      <w:proofErr w:type="spellEnd"/>
-      <w:r>
-        <w:t xml:space="preserve"> Gelişim Süreci ve Kullanılmış Algoritmalar</w:t>
+        <w:t>Ms. PacMan Gelişim Süreci ve Kullanılmış Algoritmalar</w:t>
       </w:r>
       <w:bookmarkEnd w:id="26"/>
       <w:r>
@@ -9144,39 +8556,7 @@
         <w:textAlignment w:val="auto"/>
       </w:pPr>
       <w:r>
-        <w:t>Genetik Programlama (</w:t>
-      </w:r>
-      <w:proofErr w:type="spellStart"/>
-      <w:r>
-        <w:t>Alhejali</w:t>
-      </w:r>
-      <w:proofErr w:type="spellEnd"/>
-      <w:r>
-        <w:t xml:space="preserve"> ve </w:t>
-      </w:r>
-      <w:proofErr w:type="spellStart"/>
-      <w:r>
-        <w:t>Lucas</w:t>
-      </w:r>
-      <w:proofErr w:type="spellEnd"/>
-      <w:r>
-        <w:t xml:space="preserve"> 2010, 2011, </w:t>
-      </w:r>
-      <w:proofErr w:type="spellStart"/>
-      <w:r>
-        <w:t>Brandstetter</w:t>
-      </w:r>
-      <w:proofErr w:type="spellEnd"/>
-      <w:r>
-        <w:t xml:space="preserve"> ve </w:t>
-      </w:r>
-      <w:proofErr w:type="spellStart"/>
-      <w:r>
-        <w:t>Ahmadi</w:t>
-      </w:r>
-      <w:proofErr w:type="spellEnd"/>
-      <w:r>
-        <w:t xml:space="preserve"> 2012),</w:t>
+        <w:t>Genetik Programlama (Alhejali ve Lucas 2010, 2011, Brandstetter ve Ahmadi 2012),</w:t>
       </w:r>
     </w:p>
     <w:p>
@@ -9199,15 +8579,7 @@
         <w:textAlignment w:val="auto"/>
       </w:pPr>
       <w:r>
-        <w:t>Parametrelerin optimizasyonu için Genetik Algoritmalar (</w:t>
-      </w:r>
-      <w:proofErr w:type="spellStart"/>
-      <w:r>
-        <w:t>Thawonmas</w:t>
-      </w:r>
-      <w:proofErr w:type="spellEnd"/>
-      <w:r>
-        <w:t xml:space="preserve"> 2010),</w:t>
+        <w:t>Parametrelerin optimizasyonu için Genetik Algoritmalar (Thawonmas 2010),</w:t>
       </w:r>
     </w:p>
     <w:p>
@@ -9228,39 +8600,7 @@
         <w:textAlignment w:val="auto"/>
       </w:pPr>
       <w:r>
-        <w:t>Gelişmiş Sinir Ağları (</w:t>
-      </w:r>
-      <w:proofErr w:type="spellStart"/>
-      <w:r>
-        <w:t>Burrow</w:t>
-      </w:r>
-      <w:proofErr w:type="spellEnd"/>
-      <w:r>
-        <w:t xml:space="preserve"> ve </w:t>
-      </w:r>
-      <w:proofErr w:type="spellStart"/>
-      <w:r>
-        <w:t>Lucas</w:t>
-      </w:r>
-      <w:proofErr w:type="spellEnd"/>
-      <w:r>
-        <w:t xml:space="preserve"> 2009, </w:t>
-      </w:r>
-      <w:proofErr w:type="spellStart"/>
-      <w:r>
-        <w:t>Keunhyun</w:t>
-      </w:r>
-      <w:proofErr w:type="spellEnd"/>
-      <w:r>
-        <w:t xml:space="preserve"> ve </w:t>
-      </w:r>
-      <w:proofErr w:type="spellStart"/>
-      <w:r>
-        <w:t>Sung-Bae</w:t>
-      </w:r>
-      <w:proofErr w:type="spellEnd"/>
-      <w:r>
-        <w:t xml:space="preserve"> 2010),</w:t>
+        <w:t>Gelişmiş Sinir Ağları (Burrow ve Lucas 2009, Keunhyun ve Sung-Bae 2010),</w:t>
       </w:r>
     </w:p>
     <w:p/>
@@ -9378,48 +8718,18 @@
           <w:lang w:val="tr-TR"/>
         </w:rPr>
       </w:pPr>
-      <w:proofErr w:type="spellStart"/>
-      <w:r>
-        <w:rPr>
-          <w:lang w:val="tr-TR"/>
-        </w:rPr>
-        <w:t>Robles</w:t>
-      </w:r>
-      <w:proofErr w:type="spellEnd"/>
-      <w:r>
-        <w:rPr>
-          <w:lang w:val="tr-TR"/>
-        </w:rPr>
-        <w:t xml:space="preserve"> ve </w:t>
-      </w:r>
-      <w:proofErr w:type="spellStart"/>
-      <w:r>
-        <w:rPr>
-          <w:lang w:val="tr-TR"/>
-        </w:rPr>
-        <w:t>Lucas</w:t>
-      </w:r>
-      <w:proofErr w:type="spellEnd"/>
-      <w:r>
-        <w:rPr>
-          <w:lang w:val="tr-TR"/>
-        </w:rPr>
-        <w:t xml:space="preserve">, basit bir </w:t>
+      <w:r>
+        <w:rPr>
+          <w:lang w:val="tr-TR"/>
+        </w:rPr>
+        <w:t xml:space="preserve">Robles ve Lucas, basit bir </w:t>
       </w:r>
       <w:r>
         <w:rPr>
           <w:rStyle w:val="Strong"/>
         </w:rPr>
-        <w:t xml:space="preserve">Tree-Search </w:t>
-      </w:r>
-      <w:proofErr w:type="spellStart"/>
-      <w:r>
-        <w:rPr>
-          <w:rStyle w:val="Strong"/>
-        </w:rPr>
-        <w:t>algoritması</w:t>
-      </w:r>
-      <w:proofErr w:type="spellEnd"/>
+        <w:t>Tree-Search algoritması</w:t>
+      </w:r>
       <w:r>
         <w:rPr>
           <w:lang w:val="tr-TR"/>
@@ -9564,35 +8874,7 @@
         <w:rPr>
           <w:rStyle w:val="Strong"/>
         </w:rPr>
-        <w:t xml:space="preserve">Ant </w:t>
-      </w:r>
-      <w:proofErr w:type="spellStart"/>
-      <w:r>
-        <w:rPr>
-          <w:rStyle w:val="Strong"/>
-        </w:rPr>
-        <w:t>Colonies</w:t>
-      </w:r>
-      <w:proofErr w:type="spellEnd"/>
-      <w:r>
-        <w:rPr>
-          <w:rStyle w:val="Strong"/>
-        </w:rPr>
-        <w:t xml:space="preserve"> (</w:t>
-      </w:r>
-      <w:proofErr w:type="gramStart"/>
-      <w:r>
-        <w:rPr>
-          <w:rStyle w:val="Strong"/>
-        </w:rPr>
-        <w:t>Martin</w:t>
-      </w:r>
-      <w:proofErr w:type="gramEnd"/>
-      <w:r>
-        <w:rPr>
-          <w:rStyle w:val="Strong"/>
-        </w:rPr>
-        <w:t xml:space="preserve"> ve ark.2010),</w:t>
+        <w:t>Ant Colonies (Martin ve ark.2010),</w:t>
       </w:r>
     </w:p>
     <w:p/>
@@ -9710,47 +8992,7 @@
       </w:pPr>
       <w:r>
         <w:lastRenderedPageBreak/>
-        <w:t>Monte Carlo Ağacı Arama (</w:t>
-      </w:r>
-      <w:proofErr w:type="spellStart"/>
-      <w:r>
-        <w:t>Samothrakis</w:t>
-      </w:r>
-      <w:proofErr w:type="spellEnd"/>
-      <w:r>
-        <w:t xml:space="preserve"> ve ark.2011, </w:t>
-      </w:r>
-      <w:proofErr w:type="spellStart"/>
-      <w:r>
-        <w:t>Ikehata</w:t>
-      </w:r>
-      <w:proofErr w:type="spellEnd"/>
-      <w:r>
-        <w:t xml:space="preserve"> ve </w:t>
-      </w:r>
-      <w:proofErr w:type="spellStart"/>
-      <w:r>
-        <w:t>Ito</w:t>
-      </w:r>
-      <w:proofErr w:type="spellEnd"/>
-      <w:r>
-        <w:t xml:space="preserve"> 2011, </w:t>
-      </w:r>
-      <w:proofErr w:type="spellStart"/>
-      <w:r>
-        <w:t>Alhejali</w:t>
-      </w:r>
-      <w:proofErr w:type="spellEnd"/>
-      <w:r>
-        <w:t xml:space="preserve"> ve </w:t>
-      </w:r>
-      <w:proofErr w:type="spellStart"/>
-      <w:r>
-        <w:t>Lucas</w:t>
-      </w:r>
-      <w:proofErr w:type="spellEnd"/>
-      <w:r>
-        <w:t xml:space="preserve"> 2013),</w:t>
+        <w:t>Monte Carlo Ağacı Arama (Samothrakis ve ark.2011, Ikehata ve Ito 2011, Alhejali ve Lucas 2013),</w:t>
       </w:r>
     </w:p>
     <w:p/>
@@ -9785,49 +9027,7 @@
         <w:rPr>
           <w:szCs w:val="24"/>
         </w:rPr>
-        <w:t>Monte Carlo Ağacı Arama (</w:t>
-      </w:r>
-      <w:proofErr w:type="spellStart"/>
-      <w:r>
-        <w:rPr>
-          <w:szCs w:val="24"/>
-        </w:rPr>
-        <w:t>Nguyen</w:t>
-      </w:r>
-      <w:proofErr w:type="spellEnd"/>
-      <w:r>
-        <w:rPr>
-          <w:szCs w:val="24"/>
-        </w:rPr>
-        <w:t xml:space="preserve"> </w:t>
-      </w:r>
-      <w:proofErr w:type="spellStart"/>
-      <w:r>
-        <w:rPr>
-          <w:szCs w:val="24"/>
-        </w:rPr>
-        <w:t>and</w:t>
-      </w:r>
-      <w:proofErr w:type="spellEnd"/>
-      <w:r>
-        <w:rPr>
-          <w:szCs w:val="24"/>
-        </w:rPr>
-        <w:t xml:space="preserve"> </w:t>
-      </w:r>
-      <w:proofErr w:type="spellStart"/>
-      <w:r>
-        <w:rPr>
-          <w:szCs w:val="24"/>
-        </w:rPr>
-        <w:t>Thawonmas</w:t>
-      </w:r>
-      <w:proofErr w:type="spellEnd"/>
-      <w:r>
-        <w:rPr>
-          <w:szCs w:val="24"/>
-        </w:rPr>
-        <w:t xml:space="preserve"> 2011, 2013),</w:t>
+        <w:t>Monte Carlo Ağacı Arama (Nguyen and Thawonmas 2011, 2013),</w:t>
       </w:r>
     </w:p>
     <w:p>
@@ -9856,35 +9056,7 @@
         <w:rPr>
           <w:szCs w:val="24"/>
         </w:rPr>
-        <w:t>Etki Haritaları (</w:t>
-      </w:r>
-      <w:proofErr w:type="spellStart"/>
-      <w:r>
-        <w:rPr>
-          <w:szCs w:val="24"/>
-        </w:rPr>
-        <w:t>Svensson</w:t>
-      </w:r>
-      <w:proofErr w:type="spellEnd"/>
-      <w:r>
-        <w:rPr>
-          <w:szCs w:val="24"/>
-        </w:rPr>
-        <w:t xml:space="preserve"> ve </w:t>
-      </w:r>
-      <w:proofErr w:type="spellStart"/>
-      <w:r>
-        <w:rPr>
-          <w:szCs w:val="24"/>
-        </w:rPr>
-        <w:t>Johansson</w:t>
-      </w:r>
-      <w:proofErr w:type="spellEnd"/>
-      <w:r>
-        <w:rPr>
-          <w:szCs w:val="24"/>
-        </w:rPr>
-        <w:t xml:space="preserve"> 2012),</w:t>
+        <w:t>Etki Haritaları (Svensson ve Johansson 2012),</w:t>
       </w:r>
     </w:p>
     <w:p>
@@ -9913,21 +9085,7 @@
         <w:rPr>
           <w:szCs w:val="24"/>
         </w:rPr>
-        <w:t>Sinir Ağları (</w:t>
-      </w:r>
-      <w:proofErr w:type="spellStart"/>
-      <w:r>
-        <w:rPr>
-          <w:szCs w:val="24"/>
-        </w:rPr>
-        <w:t>Jia-Yue</w:t>
-      </w:r>
-      <w:proofErr w:type="spellEnd"/>
-      <w:r>
-        <w:rPr>
-          <w:szCs w:val="24"/>
-        </w:rPr>
-        <w:t xml:space="preserve"> ve ark.2011),</w:t>
+        <w:t>Sinir Ağları (Jia-Yue ve ark.2011),</w:t>
       </w:r>
     </w:p>
     <w:p>
@@ -9956,35 +9114,7 @@
         <w:rPr>
           <w:szCs w:val="24"/>
         </w:rPr>
-        <w:t>Genetik Algoritma + Kuralları (</w:t>
-      </w:r>
-      <w:proofErr w:type="spellStart"/>
-      <w:r>
-        <w:rPr>
-          <w:szCs w:val="24"/>
-        </w:rPr>
-        <w:t>Gagne</w:t>
-      </w:r>
-      <w:proofErr w:type="spellEnd"/>
-      <w:r>
-        <w:rPr>
-          <w:szCs w:val="24"/>
-        </w:rPr>
-        <w:t xml:space="preserve"> ve </w:t>
-      </w:r>
-      <w:proofErr w:type="spellStart"/>
-      <w:r>
-        <w:rPr>
-          <w:szCs w:val="24"/>
-        </w:rPr>
-        <w:t>Congdon</w:t>
-      </w:r>
-      <w:proofErr w:type="spellEnd"/>
-      <w:r>
-        <w:rPr>
-          <w:szCs w:val="24"/>
-        </w:rPr>
-        <w:t xml:space="preserve"> 2012),</w:t>
+        <w:t>Genetik Algoritma + Kuralları (Gagne ve Congdon 2012),</w:t>
       </w:r>
     </w:p>
     <w:p>
@@ -10013,35 +9143,7 @@
         <w:rPr>
           <w:szCs w:val="24"/>
         </w:rPr>
-        <w:t xml:space="preserve">Bayan Pac-Man ve </w:t>
-      </w:r>
-      <w:proofErr w:type="spellStart"/>
-      <w:r>
-        <w:rPr>
-          <w:szCs w:val="24"/>
-        </w:rPr>
-        <w:t>Ghosts</w:t>
-      </w:r>
-      <w:proofErr w:type="spellEnd"/>
-      <w:r>
-        <w:rPr>
-          <w:szCs w:val="24"/>
-        </w:rPr>
-        <w:t xml:space="preserve"> denetleyicilerinin Rekabetçi Birlikte Evrimi (</w:t>
-      </w:r>
-      <w:proofErr w:type="spellStart"/>
-      <w:r>
-        <w:rPr>
-          <w:szCs w:val="24"/>
-        </w:rPr>
-        <w:t>Cardona</w:t>
-      </w:r>
-      <w:proofErr w:type="spellEnd"/>
-      <w:r>
-        <w:rPr>
-          <w:szCs w:val="24"/>
-        </w:rPr>
-        <w:t xml:space="preserve"> ve ark. 2013).</w:t>
+        <w:t>Bayan Pac-Man ve Ghosts denetleyicilerinin Rekabetçi Birlikte Evrimi (Cardona ve ark. 2013).</w:t>
       </w:r>
     </w:p>
     <w:p>
@@ -10090,9 +9192,8 @@
           <w:sz w:val="24"/>
           <w:szCs w:val="24"/>
         </w:rPr>
-        <w:t xml:space="preserve">Ms. Pac-Man oyunu, Game, </w:t>
-      </w:r>
-      <w:proofErr w:type="spellStart"/>
+        <w:t>Ms. Pac-Man oyunu, Game, Executor, MyPacman (Ms. Pac-Man) ve MASController (Hayaletler) ana sınıflarının ortaklaşa çağrılmasıyla çalışır. Main sınıfı içinde Executor nesnesi oluşturulur</w:t>
+      </w:r>
       <w:r>
         <w:rPr>
           <w:rFonts w:ascii="Times New Roman" w:hAnsi="Times New Roman"/>
@@ -10100,9 +9201,8 @@
           <w:sz w:val="24"/>
           <w:szCs w:val="24"/>
         </w:rPr>
-        <w:t>Executor</w:t>
-      </w:r>
-      <w:proofErr w:type="spellEnd"/>
+        <w:t>, ve oluşturulan bu nesneye Ms. Pac-Man ve hayaletlerden oluşan bir kontrolör dizisi parametre olarak verilir</w:t>
+      </w:r>
       <w:r>
         <w:rPr>
           <w:rFonts w:ascii="Times New Roman" w:hAnsi="Times New Roman"/>
@@ -10110,104 +9210,6 @@
           <w:sz w:val="24"/>
           <w:szCs w:val="24"/>
         </w:rPr>
-        <w:t xml:space="preserve">, </w:t>
-      </w:r>
-      <w:proofErr w:type="spellStart"/>
-      <w:r>
-        <w:rPr>
-          <w:rFonts w:ascii="Times New Roman" w:hAnsi="Times New Roman"/>
-          <w:bCs/>
-          <w:sz w:val="24"/>
-          <w:szCs w:val="24"/>
-        </w:rPr>
-        <w:t>MyPacman</w:t>
-      </w:r>
-      <w:proofErr w:type="spellEnd"/>
-      <w:r>
-        <w:rPr>
-          <w:rFonts w:ascii="Times New Roman" w:hAnsi="Times New Roman"/>
-          <w:bCs/>
-          <w:sz w:val="24"/>
-          <w:szCs w:val="24"/>
-        </w:rPr>
-        <w:t xml:space="preserve"> (Ms. Pac-Man) ve </w:t>
-      </w:r>
-      <w:proofErr w:type="spellStart"/>
-      <w:r>
-        <w:rPr>
-          <w:rFonts w:ascii="Times New Roman" w:hAnsi="Times New Roman"/>
-          <w:bCs/>
-          <w:sz w:val="24"/>
-          <w:szCs w:val="24"/>
-        </w:rPr>
-        <w:t>MASController</w:t>
-      </w:r>
-      <w:proofErr w:type="spellEnd"/>
-      <w:r>
-        <w:rPr>
-          <w:rFonts w:ascii="Times New Roman" w:hAnsi="Times New Roman"/>
-          <w:bCs/>
-          <w:sz w:val="24"/>
-          <w:szCs w:val="24"/>
-        </w:rPr>
-        <w:t xml:space="preserve"> (Hayaletler) ana sınıflarının ortaklaşa çağrılmasıyla çalışır. Main sınıfı içinde </w:t>
-      </w:r>
-      <w:proofErr w:type="spellStart"/>
-      <w:r>
-        <w:rPr>
-          <w:rFonts w:ascii="Times New Roman" w:hAnsi="Times New Roman"/>
-          <w:bCs/>
-          <w:sz w:val="24"/>
-          <w:szCs w:val="24"/>
-        </w:rPr>
-        <w:t>Executor</w:t>
-      </w:r>
-      <w:proofErr w:type="spellEnd"/>
-      <w:r>
-        <w:rPr>
-          <w:rFonts w:ascii="Times New Roman" w:hAnsi="Times New Roman"/>
-          <w:bCs/>
-          <w:sz w:val="24"/>
-          <w:szCs w:val="24"/>
-        </w:rPr>
-        <w:t xml:space="preserve"> nesnesi </w:t>
-      </w:r>
-      <w:proofErr w:type="gramStart"/>
-      <w:r>
-        <w:rPr>
-          <w:rFonts w:ascii="Times New Roman" w:hAnsi="Times New Roman"/>
-          <w:bCs/>
-          <w:sz w:val="24"/>
-          <w:szCs w:val="24"/>
-        </w:rPr>
-        <w:t>oluşturulur</w:t>
-      </w:r>
-      <w:r>
-        <w:rPr>
-          <w:rFonts w:ascii="Times New Roman" w:hAnsi="Times New Roman"/>
-          <w:bCs/>
-          <w:sz w:val="24"/>
-          <w:szCs w:val="24"/>
-        </w:rPr>
-        <w:t>,</w:t>
-      </w:r>
-      <w:proofErr w:type="gramEnd"/>
-      <w:r>
-        <w:rPr>
-          <w:rFonts w:ascii="Times New Roman" w:hAnsi="Times New Roman"/>
-          <w:bCs/>
-          <w:sz w:val="24"/>
-          <w:szCs w:val="24"/>
-        </w:rPr>
-        <w:t xml:space="preserve"> ve oluşturulan bu nesneye Ms. Pac-Man ve hayaletlerden oluşan bir kontrolör dizisi parametre olarak verilir</w:t>
-      </w:r>
-      <w:r>
-        <w:rPr>
-          <w:rFonts w:ascii="Times New Roman" w:hAnsi="Times New Roman"/>
-          <w:bCs/>
-          <w:sz w:val="24"/>
-          <w:szCs w:val="24"/>
-        </w:rPr>
         <w:t>.</w:t>
       </w:r>
     </w:p>
@@ -10216,13 +9218,8 @@
         <w:pStyle w:val="Heading3"/>
       </w:pPr>
       <w:bookmarkStart w:id="33" w:name="_Toc41858134"/>
-      <w:proofErr w:type="spellStart"/>
-      <w:r>
-        <w:t>Executor</w:t>
-      </w:r>
-      <w:proofErr w:type="spellEnd"/>
-      <w:r>
-        <w:t xml:space="preserve"> Sınıfı</w:t>
+      <w:r>
+        <w:t>Executor Sınıfı</w:t>
       </w:r>
       <w:bookmarkEnd w:id="33"/>
     </w:p>
@@ -10238,7 +9235,6 @@
           <w:szCs w:val="24"/>
         </w:rPr>
       </w:pPr>
-      <w:proofErr w:type="spellStart"/>
       <w:r>
         <w:rPr>
           <w:rFonts w:ascii="Times New Roman" w:hAnsi="Times New Roman"/>
@@ -10246,77 +9242,7 @@
           <w:sz w:val="24"/>
           <w:szCs w:val="24"/>
         </w:rPr>
-        <w:t>Executor</w:t>
-      </w:r>
-      <w:proofErr w:type="spellEnd"/>
-      <w:r>
-        <w:rPr>
-          <w:rFonts w:ascii="Times New Roman" w:hAnsi="Times New Roman"/>
-          <w:bCs/>
-          <w:sz w:val="24"/>
-          <w:szCs w:val="24"/>
-        </w:rPr>
-        <w:t xml:space="preserve"> sınıfı aracılığıyla bir adet Game nesnesi, hayaletler ve </w:t>
-      </w:r>
-      <w:proofErr w:type="spellStart"/>
-      <w:r>
-        <w:rPr>
-          <w:rFonts w:ascii="Times New Roman" w:hAnsi="Times New Roman"/>
-          <w:bCs/>
-          <w:sz w:val="24"/>
-          <w:szCs w:val="24"/>
-        </w:rPr>
-        <w:t>pacman</w:t>
-      </w:r>
-      <w:proofErr w:type="spellEnd"/>
-      <w:r>
-        <w:rPr>
-          <w:rFonts w:ascii="Times New Roman" w:hAnsi="Times New Roman"/>
-          <w:bCs/>
-          <w:sz w:val="24"/>
-          <w:szCs w:val="24"/>
-        </w:rPr>
-        <w:t xml:space="preserve"> için kontrolörler oluşturulur. 40 </w:t>
-      </w:r>
-      <w:proofErr w:type="spellStart"/>
-      <w:r>
-        <w:rPr>
-          <w:rFonts w:ascii="Times New Roman" w:hAnsi="Times New Roman"/>
-          <w:bCs/>
-          <w:sz w:val="24"/>
-          <w:szCs w:val="24"/>
-        </w:rPr>
-        <w:t>ms</w:t>
-      </w:r>
-      <w:proofErr w:type="spellEnd"/>
-      <w:r>
-        <w:rPr>
-          <w:rFonts w:ascii="Times New Roman" w:hAnsi="Times New Roman"/>
-          <w:bCs/>
-          <w:sz w:val="24"/>
-          <w:szCs w:val="24"/>
-        </w:rPr>
-        <w:t xml:space="preserve"> aralıklarla sürekli olarak, oyun, </w:t>
-      </w:r>
-      <w:proofErr w:type="spellStart"/>
-      <w:r>
-        <w:rPr>
-          <w:rFonts w:ascii="Times New Roman" w:hAnsi="Times New Roman"/>
-          <w:bCs/>
-          <w:sz w:val="24"/>
-          <w:szCs w:val="24"/>
-        </w:rPr>
-        <w:t>pacman</w:t>
-      </w:r>
-      <w:proofErr w:type="spellEnd"/>
-      <w:r>
-        <w:rPr>
-          <w:rFonts w:ascii="Times New Roman" w:hAnsi="Times New Roman"/>
-          <w:bCs/>
-          <w:sz w:val="24"/>
-          <w:szCs w:val="24"/>
-        </w:rPr>
-        <w:t xml:space="preserve"> ve hayaletler güncellenir.</w:t>
+        <w:t>Executor sınıfı aracılığıyla bir adet Game nesnesi, hayaletler ve pacman için kontrolörler oluşturulur. 40 ms aralıklarla sürekli olarak, oyun, pacman ve hayaletler güncellenir.</w:t>
       </w:r>
     </w:p>
     <w:p>
@@ -10354,9 +9280,8 @@
           <w:sz w:val="24"/>
           <w:szCs w:val="24"/>
         </w:rPr>
-        <w:t xml:space="preserve">Game sınıfı içinde, oyunun oynandığı </w:t>
-      </w:r>
-      <w:proofErr w:type="spellStart"/>
+        <w:t>Game sınıfı içinde, oyunun oynandığı Maze(labirent) nesnesi,</w:t>
+      </w:r>
       <w:r>
         <w:rPr>
           <w:rFonts w:ascii="Times New Roman" w:hAnsi="Times New Roman"/>
@@ -10364,9 +9289,8 @@
           <w:sz w:val="24"/>
           <w:szCs w:val="24"/>
         </w:rPr>
-        <w:t>Maze</w:t>
-      </w:r>
-      <w:proofErr w:type="spellEnd"/>
+        <w:t xml:space="preserve"> hayaletler,</w:t>
+      </w:r>
       <w:r>
         <w:rPr>
           <w:rFonts w:ascii="Times New Roman" w:hAnsi="Times New Roman"/>
@@ -10374,7 +9298,7 @@
           <w:sz w:val="24"/>
           <w:szCs w:val="24"/>
         </w:rPr>
-        <w:t>(labirent) nesnesi,</w:t>
+        <w:t xml:space="preserve"> piller, pillerin yenildiği bilgisi, skor, oyunun bitip bitmediği gibi bilgiler tutulur.</w:t>
       </w:r>
       <w:r>
         <w:rPr>
@@ -10383,7 +9307,7 @@
           <w:sz w:val="24"/>
           <w:szCs w:val="24"/>
         </w:rPr>
-        <w:t xml:space="preserve"> hayaletler,</w:t>
+        <w:t xml:space="preserve"> Kontrolör yazabilmek gerekli olan tüm bilgiler bu sınıftadır. Sınıfa ait methodlar çağrılarak bu bilgilere erişilir</w:t>
       </w:r>
       <w:r>
         <w:rPr>
@@ -10392,44 +9316,6 @@
           <w:sz w:val="24"/>
           <w:szCs w:val="24"/>
         </w:rPr>
-        <w:t xml:space="preserve"> piller, pillerin yenildiği bilgisi, skor, oyunun bitip bitmediği gibi bilgiler tutulur.</w:t>
-      </w:r>
-      <w:r>
-        <w:rPr>
-          <w:rFonts w:ascii="Times New Roman" w:hAnsi="Times New Roman"/>
-          <w:bCs/>
-          <w:sz w:val="24"/>
-          <w:szCs w:val="24"/>
-        </w:rPr>
-        <w:t xml:space="preserve"> Kontrolör yazabilmek gerekli olan tüm bilgiler bu sınıftadır. Sınıfa ait </w:t>
-      </w:r>
-      <w:proofErr w:type="spellStart"/>
-      <w:r>
-        <w:rPr>
-          <w:rFonts w:ascii="Times New Roman" w:hAnsi="Times New Roman"/>
-          <w:bCs/>
-          <w:sz w:val="24"/>
-          <w:szCs w:val="24"/>
-        </w:rPr>
-        <w:t>methodlar</w:t>
-      </w:r>
-      <w:proofErr w:type="spellEnd"/>
-      <w:r>
-        <w:rPr>
-          <w:rFonts w:ascii="Times New Roman" w:hAnsi="Times New Roman"/>
-          <w:bCs/>
-          <w:sz w:val="24"/>
-          <w:szCs w:val="24"/>
-        </w:rPr>
-        <w:t xml:space="preserve"> çağrılarak bu bilgilere erişilir</w:t>
-      </w:r>
-      <w:r>
-        <w:rPr>
-          <w:rFonts w:ascii="Times New Roman" w:hAnsi="Times New Roman"/>
-          <w:bCs/>
-          <w:sz w:val="24"/>
-          <w:szCs w:val="24"/>
-        </w:rPr>
         <w:t>.</w:t>
       </w:r>
     </w:p>
@@ -10438,13 +9324,8 @@
         <w:pStyle w:val="Heading3"/>
       </w:pPr>
       <w:bookmarkStart w:id="35" w:name="_Toc41858136"/>
-      <w:proofErr w:type="spellStart"/>
-      <w:r>
-        <w:t>MyPacman</w:t>
-      </w:r>
-      <w:proofErr w:type="spellEnd"/>
-      <w:r>
-        <w:t xml:space="preserve"> Sınıfı</w:t>
+      <w:r>
+        <w:t>MyPacman Sınıfı</w:t>
       </w:r>
       <w:bookmarkEnd w:id="35"/>
     </w:p>
@@ -10460,7 +9341,6 @@
           <w:szCs w:val="24"/>
         </w:rPr>
       </w:pPr>
-      <w:proofErr w:type="spellStart"/>
       <w:r>
         <w:rPr>
           <w:rFonts w:ascii="Times New Roman" w:hAnsi="Times New Roman"/>
@@ -10468,9 +9348,8 @@
           <w:sz w:val="24"/>
           <w:szCs w:val="24"/>
         </w:rPr>
-        <w:t>MyPacman</w:t>
-      </w:r>
-      <w:proofErr w:type="spellEnd"/>
+        <w:t>MyPacman sınıfı</w:t>
+      </w:r>
       <w:r>
         <w:rPr>
           <w:rFonts w:ascii="Times New Roman" w:hAnsi="Times New Roman"/>
@@ -10478,7 +9357,7 @@
           <w:sz w:val="24"/>
           <w:szCs w:val="24"/>
         </w:rPr>
-        <w:t xml:space="preserve"> sınıfı</w:t>
+        <w:t>,</w:t>
       </w:r>
       <w:r>
         <w:rPr>
@@ -10487,7 +9366,7 @@
           <w:sz w:val="24"/>
           <w:szCs w:val="24"/>
         </w:rPr>
-        <w:t>,</w:t>
+        <w:t xml:space="preserve"> </w:t>
       </w:r>
       <w:r>
         <w:rPr>
@@ -10496,7 +9375,7 @@
           <w:sz w:val="24"/>
           <w:szCs w:val="24"/>
         </w:rPr>
-        <w:t xml:space="preserve"> </w:t>
+        <w:t>kontrolörü oluşturduğumuz sınıftır</w:t>
       </w:r>
       <w:r>
         <w:rPr>
@@ -10505,56 +9384,7 @@
           <w:sz w:val="24"/>
           <w:szCs w:val="24"/>
         </w:rPr>
-        <w:t>kontrolörü oluşturduğumuz sınıftır</w:t>
-      </w:r>
-      <w:r>
-        <w:rPr>
-          <w:rFonts w:ascii="Times New Roman" w:hAnsi="Times New Roman"/>
-          <w:bCs/>
-          <w:sz w:val="24"/>
-          <w:szCs w:val="24"/>
-        </w:rPr>
-        <w:t>, Ms. Pac-</w:t>
-      </w:r>
-      <w:proofErr w:type="spellStart"/>
-      <w:r>
-        <w:rPr>
-          <w:rFonts w:ascii="Times New Roman" w:hAnsi="Times New Roman"/>
-          <w:bCs/>
-          <w:sz w:val="24"/>
-          <w:szCs w:val="24"/>
-        </w:rPr>
-        <w:t>Man’in</w:t>
-      </w:r>
-      <w:proofErr w:type="spellEnd"/>
-      <w:r>
-        <w:rPr>
-          <w:rFonts w:ascii="Times New Roman" w:hAnsi="Times New Roman"/>
-          <w:bCs/>
-          <w:sz w:val="24"/>
-          <w:szCs w:val="24"/>
-        </w:rPr>
-        <w:t xml:space="preserve"> hareket stratejisi belirlenir. Başlangıçta bu sınıf </w:t>
-      </w:r>
-      <w:proofErr w:type="spellStart"/>
-      <w:r>
-        <w:rPr>
-          <w:rFonts w:ascii="Times New Roman" w:hAnsi="Times New Roman"/>
-          <w:bCs/>
-          <w:sz w:val="24"/>
-          <w:szCs w:val="24"/>
-        </w:rPr>
-        <w:t>pacman’i</w:t>
-      </w:r>
-      <w:proofErr w:type="spellEnd"/>
-      <w:r>
-        <w:rPr>
-          <w:rFonts w:ascii="Times New Roman" w:hAnsi="Times New Roman"/>
-          <w:bCs/>
-          <w:sz w:val="24"/>
-          <w:szCs w:val="24"/>
-        </w:rPr>
-        <w:t xml:space="preserve"> rastgele hareket ettirecek basit kodlardan oluşur ve yarışmacıların bu sınıfta yaptığı değişikliklerle daha yüksek puan alması beklenir.</w:t>
+        <w:t>, Ms. Pac-Man’in hareket stratejisi belirlenir. Başlangıçta bu sınıf pacman’i rastgele hareket ettirecek basit kodlardan oluşur ve yarışmacıların bu sınıfta yaptığı değişikliklerle daha yüksek puan alması beklenir.</w:t>
       </w:r>
       <w:r>
         <w:rPr>
@@ -10585,9 +9415,8 @@
           <w:sz w:val="24"/>
           <w:szCs w:val="24"/>
         </w:rPr>
-        <w:t xml:space="preserve">Yarışmacı, bu sınıf içindeki </w:t>
-      </w:r>
-      <w:proofErr w:type="spellStart"/>
+        <w:t>Yarışmacı, bu sınıf içindeki getMove metodunu düzenleyerek bir sonraki oyun adımı için Ms. Pac-Man’in hareket etmesi gereken yönü belirler. Bu yönler, yukarı, aşağı, sağ ve sol olacak şekilde 4 adettir.</w:t>
+      </w:r>
       <w:r>
         <w:rPr>
           <w:rFonts w:ascii="Times New Roman" w:hAnsi="Times New Roman"/>
@@ -10595,66 +9424,7 @@
           <w:sz w:val="24"/>
           <w:szCs w:val="24"/>
         </w:rPr>
-        <w:t>getMove</w:t>
-      </w:r>
-      <w:proofErr w:type="spellEnd"/>
-      <w:r>
-        <w:rPr>
-          <w:rFonts w:ascii="Times New Roman" w:hAnsi="Times New Roman"/>
-          <w:bCs/>
-          <w:sz w:val="24"/>
-          <w:szCs w:val="24"/>
-        </w:rPr>
-        <w:t xml:space="preserve"> metodunu düzenleyerek bir sonraki oyun adımı için Ms. Pac-</w:t>
-      </w:r>
-      <w:proofErr w:type="spellStart"/>
-      <w:r>
-        <w:rPr>
-          <w:rFonts w:ascii="Times New Roman" w:hAnsi="Times New Roman"/>
-          <w:bCs/>
-          <w:sz w:val="24"/>
-          <w:szCs w:val="24"/>
-        </w:rPr>
-        <w:t>Man’in</w:t>
-      </w:r>
-      <w:proofErr w:type="spellEnd"/>
-      <w:r>
-        <w:rPr>
-          <w:rFonts w:ascii="Times New Roman" w:hAnsi="Times New Roman"/>
-          <w:bCs/>
-          <w:sz w:val="24"/>
-          <w:szCs w:val="24"/>
-        </w:rPr>
-        <w:t xml:space="preserve"> hareket etmesi gereken yönü belirler. Bu yönler, yukarı, aşağı, sağ ve sol olacak şekilde 4 adettir.</w:t>
-      </w:r>
-      <w:r>
-        <w:rPr>
-          <w:rFonts w:ascii="Times New Roman" w:hAnsi="Times New Roman"/>
-          <w:bCs/>
-          <w:sz w:val="24"/>
-          <w:szCs w:val="24"/>
-        </w:rPr>
-        <w:t xml:space="preserve"> Oyun çalıştığı sürece bir döngü halinde sürekli olarak koşan </w:t>
-      </w:r>
-      <w:proofErr w:type="spellStart"/>
-      <w:r>
-        <w:rPr>
-          <w:rFonts w:ascii="Times New Roman" w:hAnsi="Times New Roman"/>
-          <w:bCs/>
-          <w:sz w:val="24"/>
-          <w:szCs w:val="24"/>
-        </w:rPr>
-        <w:t>getMove</w:t>
-      </w:r>
-      <w:proofErr w:type="spellEnd"/>
-      <w:r>
-        <w:rPr>
-          <w:rFonts w:ascii="Times New Roman" w:hAnsi="Times New Roman"/>
-          <w:bCs/>
-          <w:sz w:val="24"/>
-          <w:szCs w:val="24"/>
-        </w:rPr>
-        <w:t xml:space="preserve"> metodu, her bir oyun adımı için gereken yönü bu şekilde sağlar.</w:t>
+        <w:t xml:space="preserve"> Oyun çalıştığı sürece bir döngü halinde sürekli olarak koşan getMove metodu, her bir oyun adımı için gereken yönü bu şekilde sağlar.</w:t>
       </w:r>
     </w:p>
     <w:p>
@@ -10686,9 +9456,8 @@
           <w:sz w:val="24"/>
           <w:szCs w:val="24"/>
         </w:rPr>
-        <w:t xml:space="preserve">4 adet hayaletin her biri için kendi adları ile oluşturulan sınıflardır. Bu sınıflar hayaletler için kontrolör oluşturmada kullanılır. </w:t>
-      </w:r>
-      <w:proofErr w:type="spellStart"/>
+        <w:t xml:space="preserve">4 adet hayaletin her biri için kendi adları ile oluşturulan sınıflardır. Bu sınıflar hayaletler için kontrolör oluşturmada kullanılır. MyPacman sınıfında olduğu burada </w:t>
+      </w:r>
       <w:r>
         <w:rPr>
           <w:rFonts w:ascii="Times New Roman" w:hAnsi="Times New Roman"/>
@@ -10696,25 +9465,6 @@
           <w:sz w:val="24"/>
           <w:szCs w:val="24"/>
         </w:rPr>
-        <w:t>MyPacman</w:t>
-      </w:r>
-      <w:proofErr w:type="spellEnd"/>
-      <w:r>
-        <w:rPr>
-          <w:rFonts w:ascii="Times New Roman" w:hAnsi="Times New Roman"/>
-          <w:bCs/>
-          <w:sz w:val="24"/>
-          <w:szCs w:val="24"/>
-        </w:rPr>
-        <w:t xml:space="preserve"> sınıfında olduğu burada </w:t>
-      </w:r>
-      <w:r>
-        <w:rPr>
-          <w:rFonts w:ascii="Times New Roman" w:hAnsi="Times New Roman"/>
-          <w:bCs/>
-          <w:sz w:val="24"/>
-          <w:szCs w:val="24"/>
-        </w:rPr>
         <w:lastRenderedPageBreak/>
         <w:t>da hayaletlerin hareket stratejileri belirlenir.</w:t>
       </w:r>
@@ -10723,13 +9473,8 @@
       <w:pPr>
         <w:pStyle w:val="Heading4"/>
       </w:pPr>
-      <w:proofErr w:type="spellStart"/>
-      <w:r>
-        <w:t>POGhost</w:t>
-      </w:r>
-      <w:proofErr w:type="spellEnd"/>
-      <w:r>
-        <w:t xml:space="preserve"> Sınıfı</w:t>
+      <w:r>
+        <w:t>POGhost Sınıfı</w:t>
       </w:r>
     </w:p>
     <w:p>
@@ -10744,7 +9489,6 @@
           <w:szCs w:val="24"/>
         </w:rPr>
       </w:pPr>
-      <w:proofErr w:type="spellStart"/>
       <w:r>
         <w:rPr>
           <w:rFonts w:ascii="Times New Roman" w:hAnsi="Times New Roman"/>
@@ -10752,9 +9496,8 @@
           <w:sz w:val="24"/>
           <w:szCs w:val="24"/>
         </w:rPr>
-        <w:t>POGhost</w:t>
-      </w:r>
-      <w:proofErr w:type="spellEnd"/>
+        <w:t>POGhost sınıfı temel olarak hayaletlerin hangi durumlarda nasıl davranacağının belirlendiği sınıftır. Hayaletlerin durumlara karşı verdiği tepkiler ve pac-man’in durumuna karşı aldığı pozisyonlar için fonksiyonlar yer alır,</w:t>
+      </w:r>
       <w:r>
         <w:rPr>
           <w:rFonts w:ascii="Times New Roman" w:hAnsi="Times New Roman"/>
@@ -10762,9 +9505,8 @@
           <w:sz w:val="24"/>
           <w:szCs w:val="24"/>
         </w:rPr>
-        <w:t xml:space="preserve"> sınıfı temel olarak hayaletlerin hangi durumlarda nasıl davranacağının belirlendiği sınıftır. Hayaletlerin durumlara karşı verdiği tepkiler ve </w:t>
-      </w:r>
-      <w:proofErr w:type="spellStart"/>
+        <w:t xml:space="preserve"> </w:t>
+      </w:r>
       <w:r>
         <w:rPr>
           <w:rFonts w:ascii="Times New Roman" w:hAnsi="Times New Roman"/>
@@ -10772,9 +9514,8 @@
           <w:sz w:val="24"/>
           <w:szCs w:val="24"/>
         </w:rPr>
-        <w:t>pac-man’in</w:t>
-      </w:r>
-      <w:proofErr w:type="spellEnd"/>
+        <w:t>”getApproximateNextMoveAwayFromTarget()” metodu ile pacman’d</w:t>
+      </w:r>
       <w:r>
         <w:rPr>
           <w:rFonts w:ascii="Times New Roman" w:hAnsi="Times New Roman"/>
@@ -10782,9 +9523,8 @@
           <w:sz w:val="24"/>
           <w:szCs w:val="24"/>
         </w:rPr>
-        <w:t xml:space="preserve"> durumuna karşı aldığı pozisyonlar için fonksiyonlar yer alır</w:t>
-      </w:r>
-      <w:proofErr w:type="gramStart"/>
+        <w:t>e</w:t>
+      </w:r>
       <w:r>
         <w:rPr>
           <w:rFonts w:ascii="Times New Roman" w:hAnsi="Times New Roman"/>
@@ -10792,7 +9532,7 @@
           <w:sz w:val="24"/>
           <w:szCs w:val="24"/>
         </w:rPr>
-        <w:t>,</w:t>
+        <w:t>n kaçma işlemini gerçekleştirir. Bu işlemi gerçekleştirirken pac-manın bulunduğu konuma bakar</w:t>
       </w:r>
       <w:r>
         <w:rPr>
@@ -10801,7 +9541,7 @@
           <w:sz w:val="24"/>
           <w:szCs w:val="24"/>
         </w:rPr>
-        <w:t xml:space="preserve"> </w:t>
+        <w:t>,</w:t>
       </w:r>
       <w:r>
         <w:rPr>
@@ -10810,164 +9550,7 @@
           <w:sz w:val="24"/>
           <w:szCs w:val="24"/>
         </w:rPr>
-        <w:t>”</w:t>
-      </w:r>
-      <w:proofErr w:type="spellStart"/>
-      <w:r>
-        <w:rPr>
-          <w:rFonts w:ascii="Times New Roman" w:hAnsi="Times New Roman"/>
-          <w:bCs/>
-          <w:sz w:val="24"/>
-          <w:szCs w:val="24"/>
-        </w:rPr>
-        <w:t>getApproximateNextMoveAwayFromTarget</w:t>
-      </w:r>
-      <w:proofErr w:type="spellEnd"/>
-      <w:proofErr w:type="gramEnd"/>
-      <w:r>
-        <w:rPr>
-          <w:rFonts w:ascii="Times New Roman" w:hAnsi="Times New Roman"/>
-          <w:bCs/>
-          <w:sz w:val="24"/>
-          <w:szCs w:val="24"/>
-        </w:rPr>
-        <w:t xml:space="preserve">()” metodu ile </w:t>
-      </w:r>
-      <w:proofErr w:type="spellStart"/>
-      <w:r>
-        <w:rPr>
-          <w:rFonts w:ascii="Times New Roman" w:hAnsi="Times New Roman"/>
-          <w:bCs/>
-          <w:sz w:val="24"/>
-          <w:szCs w:val="24"/>
-        </w:rPr>
-        <w:t>pacman’d</w:t>
-      </w:r>
-      <w:r>
-        <w:rPr>
-          <w:rFonts w:ascii="Times New Roman" w:hAnsi="Times New Roman"/>
-          <w:bCs/>
-          <w:sz w:val="24"/>
-          <w:szCs w:val="24"/>
-        </w:rPr>
-        <w:t>e</w:t>
-      </w:r>
-      <w:r>
-        <w:rPr>
-          <w:rFonts w:ascii="Times New Roman" w:hAnsi="Times New Roman"/>
-          <w:bCs/>
-          <w:sz w:val="24"/>
-          <w:szCs w:val="24"/>
-        </w:rPr>
-        <w:t>n</w:t>
-      </w:r>
-      <w:proofErr w:type="spellEnd"/>
-      <w:r>
-        <w:rPr>
-          <w:rFonts w:ascii="Times New Roman" w:hAnsi="Times New Roman"/>
-          <w:bCs/>
-          <w:sz w:val="24"/>
-          <w:szCs w:val="24"/>
-        </w:rPr>
-        <w:t xml:space="preserve"> kaçma işlemini gerçekleştirir. Bu işlemi gerçekleştirirken </w:t>
-      </w:r>
-      <w:proofErr w:type="spellStart"/>
-      <w:r>
-        <w:rPr>
-          <w:rFonts w:ascii="Times New Roman" w:hAnsi="Times New Roman"/>
-          <w:bCs/>
-          <w:sz w:val="24"/>
-          <w:szCs w:val="24"/>
-        </w:rPr>
-        <w:t>pac-manın</w:t>
-      </w:r>
-      <w:proofErr w:type="spellEnd"/>
-      <w:r>
-        <w:rPr>
-          <w:rFonts w:ascii="Times New Roman" w:hAnsi="Times New Roman"/>
-          <w:bCs/>
-          <w:sz w:val="24"/>
-          <w:szCs w:val="24"/>
-        </w:rPr>
-        <w:t xml:space="preserve"> bulunduğu konuma bakar</w:t>
-      </w:r>
-      <w:r>
-        <w:rPr>
-          <w:rFonts w:ascii="Times New Roman" w:hAnsi="Times New Roman"/>
-          <w:bCs/>
-          <w:sz w:val="24"/>
-          <w:szCs w:val="24"/>
-        </w:rPr>
-        <w:t>,</w:t>
-      </w:r>
-      <w:r>
-        <w:rPr>
-          <w:rFonts w:ascii="Times New Roman" w:hAnsi="Times New Roman"/>
-          <w:bCs/>
-          <w:sz w:val="24"/>
-          <w:szCs w:val="24"/>
-        </w:rPr>
-        <w:t xml:space="preserve"> </w:t>
-      </w:r>
-      <w:proofErr w:type="spellStart"/>
-      <w:r>
-        <w:rPr>
-          <w:rFonts w:ascii="Times New Roman" w:hAnsi="Times New Roman"/>
-          <w:bCs/>
-          <w:sz w:val="24"/>
-          <w:szCs w:val="24"/>
-        </w:rPr>
-        <w:t>pac-man</w:t>
-      </w:r>
-      <w:proofErr w:type="spellEnd"/>
-      <w:r>
-        <w:rPr>
-          <w:rFonts w:ascii="Times New Roman" w:hAnsi="Times New Roman"/>
-          <w:bCs/>
-          <w:sz w:val="24"/>
-          <w:szCs w:val="24"/>
-        </w:rPr>
-        <w:t xml:space="preserve"> </w:t>
-      </w:r>
-      <w:proofErr w:type="spellStart"/>
-      <w:r>
-        <w:rPr>
-          <w:rFonts w:ascii="Times New Roman" w:hAnsi="Times New Roman"/>
-          <w:bCs/>
-          <w:sz w:val="24"/>
-          <w:szCs w:val="24"/>
-        </w:rPr>
-        <w:t>powerPill’e</w:t>
-      </w:r>
-      <w:proofErr w:type="spellEnd"/>
-      <w:r>
-        <w:rPr>
-          <w:rFonts w:ascii="Times New Roman" w:hAnsi="Times New Roman"/>
-          <w:bCs/>
-          <w:sz w:val="24"/>
-          <w:szCs w:val="24"/>
-        </w:rPr>
-        <w:t xml:space="preserve"> yakınsa veya </w:t>
-      </w:r>
-      <w:proofErr w:type="spellStart"/>
-      <w:r>
-        <w:rPr>
-          <w:rFonts w:ascii="Times New Roman" w:hAnsi="Times New Roman"/>
-          <w:bCs/>
-          <w:sz w:val="24"/>
-          <w:szCs w:val="24"/>
-        </w:rPr>
-        <w:t>powerPill’i</w:t>
-      </w:r>
-      <w:proofErr w:type="spellEnd"/>
-      <w:r>
-        <w:rPr>
-          <w:rFonts w:ascii="Times New Roman" w:hAnsi="Times New Roman"/>
-          <w:bCs/>
-          <w:sz w:val="24"/>
-          <w:szCs w:val="24"/>
-        </w:rPr>
-        <w:t xml:space="preserve"> yediyse bu hayaletimiz için tehlike demektir ve kaçmaya başlaması komutu verilir.</w:t>
+        <w:t xml:space="preserve"> pac-man powerPill’e yakınsa veya powerPill’i yediyse bu hayaletimiz için tehlike demektir ve kaçmaya başlaması komutu verilir.</w:t>
       </w:r>
     </w:p>
     <w:p>
@@ -10989,9 +9572,8 @@
           <w:sz w:val="24"/>
           <w:szCs w:val="24"/>
         </w:rPr>
-        <w:t xml:space="preserve">Hayaletin en önemli işlevi </w:t>
-      </w:r>
-      <w:proofErr w:type="spellStart"/>
+        <w:t>Hayaletin en önemli işlevi pac-man’i kovalama ve onu yemektir</w:t>
+      </w:r>
       <w:r>
         <w:rPr>
           <w:rFonts w:ascii="Times New Roman" w:hAnsi="Times New Roman"/>
@@ -10999,9 +9581,8 @@
           <w:sz w:val="24"/>
           <w:szCs w:val="24"/>
         </w:rPr>
-        <w:t>pac-man’i</w:t>
-      </w:r>
-      <w:proofErr w:type="spellEnd"/>
+        <w:t>.</w:t>
+      </w:r>
       <w:r>
         <w:rPr>
           <w:rFonts w:ascii="Times New Roman" w:hAnsi="Times New Roman"/>
@@ -11009,7 +9590,7 @@
           <w:sz w:val="24"/>
           <w:szCs w:val="24"/>
         </w:rPr>
-        <w:t xml:space="preserve"> kovalama ve onu yemektir</w:t>
+        <w:t xml:space="preserve"> </w:t>
       </w:r>
       <w:r>
         <w:rPr>
@@ -11018,7 +9599,7 @@
           <w:sz w:val="24"/>
           <w:szCs w:val="24"/>
         </w:rPr>
-        <w:t>.</w:t>
+        <w:t>B</w:t>
       </w:r>
       <w:r>
         <w:rPr>
@@ -11027,7 +9608,7 @@
           <w:sz w:val="24"/>
           <w:szCs w:val="24"/>
         </w:rPr>
-        <w:t xml:space="preserve"> </w:t>
+        <w:t>u işlemler yine bu sınıftaki metodlar ile gerçekleşir. “getApproximateNextMoveTowardsTarget()</w:t>
       </w:r>
       <w:r>
         <w:rPr>
@@ -11036,7 +9617,7 @@
           <w:sz w:val="24"/>
           <w:szCs w:val="24"/>
         </w:rPr>
-        <w:t>B</w:t>
+        <w:t xml:space="preserve"> </w:t>
       </w:r>
       <w:r>
         <w:rPr>
@@ -11045,9 +9626,8 @@
           <w:sz w:val="24"/>
           <w:szCs w:val="24"/>
         </w:rPr>
-        <w:t xml:space="preserve">u işlemler yine bu sınıftaki </w:t>
-      </w:r>
-      <w:proofErr w:type="spellStart"/>
+        <w:t>“ metodu ile pac-man yenilebilir olduğu sürece (herhangi bir powerPill almamış ise) hayaletler pac-man’i kovalama görevini gerçekleştirir</w:t>
+      </w:r>
       <w:r>
         <w:rPr>
           <w:rFonts w:ascii="Times New Roman" w:hAnsi="Times New Roman"/>
@@ -11055,9 +9635,8 @@
           <w:sz w:val="24"/>
           <w:szCs w:val="24"/>
         </w:rPr>
-        <w:t>metodlar</w:t>
-      </w:r>
-      <w:proofErr w:type="spellEnd"/>
+        <w:t>,</w:t>
+      </w:r>
       <w:r>
         <w:rPr>
           <w:rFonts w:ascii="Times New Roman" w:hAnsi="Times New Roman"/>
@@ -11065,225 +9644,16 @@
           <w:sz w:val="24"/>
           <w:szCs w:val="24"/>
         </w:rPr>
-        <w:t xml:space="preserve"> ile gerçekleşir. “</w:t>
-      </w:r>
-      <w:proofErr w:type="spellStart"/>
-      <w:proofErr w:type="gramStart"/>
-      <w:r>
-        <w:rPr>
-          <w:rFonts w:ascii="Times New Roman" w:hAnsi="Times New Roman"/>
-          <w:bCs/>
-          <w:sz w:val="24"/>
-          <w:szCs w:val="24"/>
-        </w:rPr>
-        <w:t>getApproximateNextMoveTowardsTarget</w:t>
-      </w:r>
-      <w:proofErr w:type="spellEnd"/>
-      <w:r>
-        <w:rPr>
-          <w:rFonts w:ascii="Times New Roman" w:hAnsi="Times New Roman"/>
-          <w:bCs/>
-          <w:sz w:val="24"/>
-          <w:szCs w:val="24"/>
-        </w:rPr>
-        <w:t>(</w:t>
-      </w:r>
-      <w:proofErr w:type="gramEnd"/>
-      <w:r>
-        <w:rPr>
-          <w:rFonts w:ascii="Times New Roman" w:hAnsi="Times New Roman"/>
-          <w:bCs/>
-          <w:sz w:val="24"/>
-          <w:szCs w:val="24"/>
-        </w:rPr>
-        <w:t>)</w:t>
-      </w:r>
-      <w:r>
-        <w:rPr>
-          <w:rFonts w:ascii="Times New Roman" w:hAnsi="Times New Roman"/>
-          <w:bCs/>
-          <w:sz w:val="24"/>
-          <w:szCs w:val="24"/>
-        </w:rPr>
-        <w:t xml:space="preserve"> </w:t>
-      </w:r>
-      <w:r>
-        <w:rPr>
-          <w:rFonts w:ascii="Times New Roman" w:hAnsi="Times New Roman"/>
-          <w:bCs/>
-          <w:sz w:val="24"/>
-          <w:szCs w:val="24"/>
-        </w:rPr>
-        <w:t xml:space="preserve">“ metodu ile </w:t>
-      </w:r>
-      <w:proofErr w:type="spellStart"/>
-      <w:r>
-        <w:rPr>
-          <w:rFonts w:ascii="Times New Roman" w:hAnsi="Times New Roman"/>
-          <w:bCs/>
-          <w:sz w:val="24"/>
-          <w:szCs w:val="24"/>
-        </w:rPr>
-        <w:t>pac-man</w:t>
-      </w:r>
-      <w:proofErr w:type="spellEnd"/>
-      <w:r>
-        <w:rPr>
-          <w:rFonts w:ascii="Times New Roman" w:hAnsi="Times New Roman"/>
-          <w:bCs/>
-          <w:sz w:val="24"/>
-          <w:szCs w:val="24"/>
-        </w:rPr>
-        <w:t xml:space="preserve"> yenilebilir olduğu sürece (herhangi bir </w:t>
-      </w:r>
-      <w:proofErr w:type="spellStart"/>
-      <w:r>
-        <w:rPr>
-          <w:rFonts w:ascii="Times New Roman" w:hAnsi="Times New Roman"/>
-          <w:bCs/>
-          <w:sz w:val="24"/>
-          <w:szCs w:val="24"/>
-        </w:rPr>
-        <w:t>powerPill</w:t>
-      </w:r>
-      <w:proofErr w:type="spellEnd"/>
-      <w:r>
-        <w:rPr>
-          <w:rFonts w:ascii="Times New Roman" w:hAnsi="Times New Roman"/>
-          <w:bCs/>
-          <w:sz w:val="24"/>
-          <w:szCs w:val="24"/>
-        </w:rPr>
-        <w:t xml:space="preserve"> almamış ise) hayaletler </w:t>
-      </w:r>
-      <w:proofErr w:type="spellStart"/>
-      <w:r>
-        <w:rPr>
-          <w:rFonts w:ascii="Times New Roman" w:hAnsi="Times New Roman"/>
-          <w:bCs/>
-          <w:sz w:val="24"/>
-          <w:szCs w:val="24"/>
-        </w:rPr>
-        <w:t>pac-man’i</w:t>
-      </w:r>
-      <w:proofErr w:type="spellEnd"/>
-      <w:r>
-        <w:rPr>
-          <w:rFonts w:ascii="Times New Roman" w:hAnsi="Times New Roman"/>
-          <w:bCs/>
-          <w:sz w:val="24"/>
-          <w:szCs w:val="24"/>
-        </w:rPr>
-        <w:t xml:space="preserve"> kovalama görevini gerçekleştirir</w:t>
-      </w:r>
-      <w:r>
-        <w:rPr>
-          <w:rFonts w:ascii="Times New Roman" w:hAnsi="Times New Roman"/>
-          <w:bCs/>
-          <w:sz w:val="24"/>
-          <w:szCs w:val="24"/>
-        </w:rPr>
-        <w:t>,</w:t>
-      </w:r>
-      <w:r>
-        <w:rPr>
-          <w:rFonts w:ascii="Times New Roman" w:hAnsi="Times New Roman"/>
-          <w:bCs/>
-          <w:sz w:val="24"/>
-          <w:szCs w:val="24"/>
-        </w:rPr>
-        <w:t xml:space="preserve"> eğer </w:t>
-      </w:r>
-      <w:proofErr w:type="spellStart"/>
-      <w:r>
-        <w:rPr>
-          <w:rFonts w:ascii="Times New Roman" w:hAnsi="Times New Roman"/>
-          <w:bCs/>
-          <w:sz w:val="24"/>
-          <w:szCs w:val="24"/>
-        </w:rPr>
-        <w:t>pac-man</w:t>
-      </w:r>
-      <w:proofErr w:type="spellEnd"/>
-      <w:r>
-        <w:rPr>
-          <w:rFonts w:ascii="Times New Roman" w:hAnsi="Times New Roman"/>
-          <w:bCs/>
-          <w:sz w:val="24"/>
-          <w:szCs w:val="24"/>
-        </w:rPr>
-        <w:t xml:space="preserve"> bir </w:t>
-      </w:r>
-      <w:proofErr w:type="spellStart"/>
-      <w:r>
-        <w:rPr>
-          <w:rFonts w:ascii="Times New Roman" w:hAnsi="Times New Roman"/>
-          <w:bCs/>
-          <w:sz w:val="24"/>
-          <w:szCs w:val="24"/>
-        </w:rPr>
-        <w:t>powerPill’e</w:t>
-      </w:r>
-      <w:proofErr w:type="spellEnd"/>
-      <w:r>
-        <w:rPr>
-          <w:rFonts w:ascii="Times New Roman" w:hAnsi="Times New Roman"/>
-          <w:bCs/>
-          <w:sz w:val="24"/>
-          <w:szCs w:val="24"/>
-        </w:rPr>
-        <w:t xml:space="preserve"> belli bir birimden daha fazla yakınsa hayaletler </w:t>
-      </w:r>
-      <w:proofErr w:type="spellStart"/>
-      <w:r>
-        <w:rPr>
-          <w:rFonts w:ascii="Times New Roman" w:hAnsi="Times New Roman"/>
-          <w:bCs/>
-          <w:sz w:val="24"/>
-          <w:szCs w:val="24"/>
-        </w:rPr>
-        <w:t>pac-man’i</w:t>
-      </w:r>
-      <w:proofErr w:type="spellEnd"/>
-      <w:r>
-        <w:rPr>
-          <w:rFonts w:ascii="Times New Roman" w:hAnsi="Times New Roman"/>
-          <w:bCs/>
-          <w:sz w:val="24"/>
-          <w:szCs w:val="24"/>
-        </w:rPr>
-        <w:t xml:space="preserve"> kovalamayı bırakır ve </w:t>
-      </w:r>
-      <w:proofErr w:type="spellStart"/>
-      <w:r>
-        <w:rPr>
-          <w:rFonts w:ascii="Times New Roman" w:hAnsi="Times New Roman"/>
-          <w:bCs/>
-          <w:sz w:val="24"/>
-          <w:szCs w:val="24"/>
-        </w:rPr>
-        <w:t>random</w:t>
-      </w:r>
-      <w:proofErr w:type="spellEnd"/>
-      <w:r>
-        <w:rPr>
-          <w:rFonts w:ascii="Times New Roman" w:hAnsi="Times New Roman"/>
-          <w:bCs/>
-          <w:sz w:val="24"/>
-          <w:szCs w:val="24"/>
-        </w:rPr>
-        <w:t xml:space="preserve"> bir yol seçerler.</w:t>
+        <w:t xml:space="preserve"> eğer pac-man bir powerPill’e belli bir birimden daha fazla yakınsa hayaletler pac-man’i kovalamayı bırakır ve random bir yol seçerler.</w:t>
       </w:r>
     </w:p>
     <w:p>
       <w:pPr>
         <w:pStyle w:val="Heading4"/>
       </w:pPr>
-      <w:proofErr w:type="spellStart"/>
       <w:r>
         <w:t>POCommGhost</w:t>
       </w:r>
-      <w:proofErr w:type="spellEnd"/>
       <w:r>
         <w:t xml:space="preserve"> Sınıfı</w:t>
       </w:r>
@@ -11300,7 +9670,6 @@
           <w:szCs w:val="24"/>
         </w:rPr>
       </w:pPr>
-      <w:proofErr w:type="spellStart"/>
       <w:r>
         <w:rPr>
           <w:rFonts w:ascii="Times New Roman" w:hAnsi="Times New Roman"/>
@@ -11308,137 +9677,7 @@
           <w:sz w:val="24"/>
           <w:szCs w:val="24"/>
         </w:rPr>
-        <w:t>POCommGhost</w:t>
-      </w:r>
-      <w:proofErr w:type="spellEnd"/>
-      <w:r>
-        <w:rPr>
-          <w:rFonts w:ascii="Times New Roman" w:hAnsi="Times New Roman"/>
-          <w:bCs/>
-          <w:sz w:val="24"/>
-          <w:szCs w:val="24"/>
-        </w:rPr>
-        <w:t xml:space="preserve"> sınıfının temel amacı ise hayaletlerin </w:t>
-      </w:r>
-      <w:proofErr w:type="spellStart"/>
-      <w:r>
-        <w:rPr>
-          <w:rFonts w:ascii="Times New Roman" w:hAnsi="Times New Roman"/>
-          <w:bCs/>
-          <w:sz w:val="24"/>
-          <w:szCs w:val="24"/>
-        </w:rPr>
-        <w:t>pac-man’i</w:t>
-      </w:r>
-      <w:proofErr w:type="spellEnd"/>
-      <w:r>
-        <w:rPr>
-          <w:rFonts w:ascii="Times New Roman" w:hAnsi="Times New Roman"/>
-          <w:bCs/>
-          <w:sz w:val="24"/>
-          <w:szCs w:val="24"/>
-        </w:rPr>
-        <w:t xml:space="preserve"> kovalarken birbirlerine haber verip </w:t>
-      </w:r>
-      <w:proofErr w:type="spellStart"/>
-      <w:r>
-        <w:rPr>
-          <w:rFonts w:ascii="Times New Roman" w:hAnsi="Times New Roman"/>
-          <w:bCs/>
-          <w:sz w:val="24"/>
-          <w:szCs w:val="24"/>
-        </w:rPr>
-        <w:t>pac-man’in</w:t>
-      </w:r>
-      <w:proofErr w:type="spellEnd"/>
-      <w:r>
-        <w:rPr>
-          <w:rFonts w:ascii="Times New Roman" w:hAnsi="Times New Roman"/>
-          <w:bCs/>
-          <w:sz w:val="24"/>
-          <w:szCs w:val="24"/>
-        </w:rPr>
-        <w:t xml:space="preserve"> konumu hakkında diğerlerini de haberdar etmektir. Hayaletlerin birbiri ile gerçekleştirdiği haberleşme işlemi yapay zekanın temellerinden olan sürü teorisi algoritmalarına (</w:t>
-      </w:r>
-      <w:proofErr w:type="spellStart"/>
-      <w:r>
-        <w:rPr>
-          <w:rFonts w:ascii="Times New Roman" w:hAnsi="Times New Roman"/>
-          <w:bCs/>
-          <w:sz w:val="24"/>
-          <w:szCs w:val="24"/>
-        </w:rPr>
-        <w:t>swarm-based</w:t>
-      </w:r>
-      <w:proofErr w:type="spellEnd"/>
-      <w:r>
-        <w:rPr>
-          <w:rFonts w:ascii="Times New Roman" w:hAnsi="Times New Roman"/>
-          <w:bCs/>
-          <w:sz w:val="24"/>
-          <w:szCs w:val="24"/>
-        </w:rPr>
-        <w:t xml:space="preserve"> </w:t>
-      </w:r>
-      <w:proofErr w:type="spellStart"/>
-      <w:r>
-        <w:rPr>
-          <w:rFonts w:ascii="Times New Roman" w:hAnsi="Times New Roman"/>
-          <w:bCs/>
-          <w:sz w:val="24"/>
-          <w:szCs w:val="24"/>
-        </w:rPr>
-        <w:t>algorithm</w:t>
-      </w:r>
-      <w:proofErr w:type="spellEnd"/>
-      <w:r>
-        <w:rPr>
-          <w:rFonts w:ascii="Times New Roman" w:hAnsi="Times New Roman"/>
-          <w:bCs/>
-          <w:sz w:val="24"/>
-          <w:szCs w:val="24"/>
-        </w:rPr>
-        <w:t xml:space="preserve">) ve karınca teorisi algoritmalarına (ant </w:t>
-      </w:r>
-      <w:proofErr w:type="spellStart"/>
-      <w:r>
-        <w:rPr>
-          <w:rFonts w:ascii="Times New Roman" w:hAnsi="Times New Roman"/>
-          <w:bCs/>
-          <w:sz w:val="24"/>
-          <w:szCs w:val="24"/>
-        </w:rPr>
-        <w:t>colony</w:t>
-      </w:r>
-      <w:proofErr w:type="spellEnd"/>
-      <w:r>
-        <w:rPr>
-          <w:rFonts w:ascii="Times New Roman" w:hAnsi="Times New Roman"/>
-          <w:bCs/>
-          <w:sz w:val="24"/>
-          <w:szCs w:val="24"/>
-        </w:rPr>
-        <w:t xml:space="preserve"> </w:t>
-      </w:r>
-      <w:proofErr w:type="spellStart"/>
-      <w:r>
-        <w:rPr>
-          <w:rFonts w:ascii="Times New Roman" w:hAnsi="Times New Roman"/>
-          <w:bCs/>
-          <w:sz w:val="24"/>
-          <w:szCs w:val="24"/>
-        </w:rPr>
-        <w:t>algorithm</w:t>
-      </w:r>
-      <w:proofErr w:type="spellEnd"/>
-      <w:r>
-        <w:rPr>
-          <w:rFonts w:ascii="Times New Roman" w:hAnsi="Times New Roman"/>
-          <w:bCs/>
-          <w:sz w:val="24"/>
-          <w:szCs w:val="24"/>
-        </w:rPr>
-        <w:t>) benzer olarak örnek gösterilebilir.</w:t>
+        <w:t>POCommGhost sınıfının temel amacı ise hayaletlerin pac-man’i kovalarken birbirlerine haber verip pac-man’in konumu hakkında diğerlerini de haberdar etmektir. Hayaletlerin birbiri ile gerçekleştirdiği haberleşme işlemi yapay zekanın temellerinden olan sürü teorisi algoritmalarına (swarm-based algorithm) ve karınca teorisi algoritmalarına (ant colony algorithm) benzer olarak örnek gösterilebilir.</w:t>
       </w:r>
     </w:p>
     <w:p>
@@ -11478,27 +9717,7 @@
           <w:sz w:val="24"/>
           <w:szCs w:val="24"/>
         </w:rPr>
-        <w:t>Oyunun PO olmasından dolayı hayaletler birbirleri arasında iletişime ihtiyaç duymaktadır. Ms. Pac-</w:t>
-      </w:r>
-      <w:proofErr w:type="spellStart"/>
-      <w:r>
-        <w:rPr>
-          <w:rFonts w:ascii="Times New Roman" w:hAnsi="Times New Roman"/>
-          <w:bCs/>
-          <w:sz w:val="24"/>
-          <w:szCs w:val="24"/>
-        </w:rPr>
-        <w:t>Man’in</w:t>
-      </w:r>
-      <w:proofErr w:type="spellEnd"/>
-      <w:r>
-        <w:rPr>
-          <w:rFonts w:ascii="Times New Roman" w:hAnsi="Times New Roman"/>
-          <w:bCs/>
-          <w:sz w:val="24"/>
-          <w:szCs w:val="24"/>
-        </w:rPr>
-        <w:t xml:space="preserve"> görüldüğü son konum, güç piline olan mesafesi gibi önemli bilgiler hayaletler arası iletilir.</w:t>
+        <w:t>Oyunun PO olmasından dolayı hayaletler birbirleri arasında iletişime ihtiyaç duymaktadır. Ms. Pac-Man’in görüldüğü son konum, güç piline olan mesafesi gibi önemli bilgiler hayaletler arası iletilir.</w:t>
       </w:r>
     </w:p>
     <w:p>
@@ -11606,41 +9825,13 @@
                 <w:szCs w:val="24"/>
               </w:rPr>
             </w:pPr>
-            <w:proofErr w:type="spellStart"/>
             <w:r>
               <w:rPr>
                 <w:rFonts w:ascii="Times New Roman" w:hAnsi="Times New Roman"/>
                 <w:sz w:val="24"/>
                 <w:szCs w:val="24"/>
               </w:rPr>
-              <w:t>Pacman</w:t>
-            </w:r>
-            <w:proofErr w:type="spellEnd"/>
-            <w:r>
-              <w:rPr>
-                <w:rFonts w:ascii="Times New Roman" w:hAnsi="Times New Roman"/>
-                <w:sz w:val="24"/>
-                <w:szCs w:val="24"/>
-              </w:rPr>
-              <w:t xml:space="preserve"> </w:t>
-            </w:r>
-            <w:proofErr w:type="spellStart"/>
-            <w:r>
-              <w:rPr>
-                <w:rFonts w:ascii="Times New Roman" w:hAnsi="Times New Roman"/>
-                <w:sz w:val="24"/>
-                <w:szCs w:val="24"/>
-              </w:rPr>
-              <w:t>seen</w:t>
-            </w:r>
-            <w:proofErr w:type="spellEnd"/>
-            <w:r>
-              <w:rPr>
-                <w:rFonts w:ascii="Times New Roman" w:hAnsi="Times New Roman"/>
-                <w:sz w:val="24"/>
-                <w:szCs w:val="24"/>
-              </w:rPr>
-              <w:t xml:space="preserve"> </w:t>
+              <w:t xml:space="preserve">Pacman seen </w:t>
             </w:r>
           </w:p>
         </w:tc>
@@ -11660,23 +9851,13 @@
                 <w:szCs w:val="24"/>
               </w:rPr>
             </w:pPr>
-            <w:proofErr w:type="spellStart"/>
             <w:r>
               <w:rPr>
                 <w:rFonts w:ascii="Times New Roman" w:hAnsi="Times New Roman"/>
                 <w:sz w:val="24"/>
                 <w:szCs w:val="24"/>
               </w:rPr>
-              <w:t>Pacman</w:t>
-            </w:r>
-            <w:proofErr w:type="spellEnd"/>
-            <w:r>
-              <w:rPr>
-                <w:rFonts w:ascii="Times New Roman" w:hAnsi="Times New Roman"/>
-                <w:sz w:val="24"/>
-                <w:szCs w:val="24"/>
-              </w:rPr>
-              <w:t xml:space="preserve"> in görüldüğünü diğer hayaletlere iletme mesajı</w:t>
+              <w:t>Pacman in görüldüğünü diğer hayaletlere iletme mesajı</w:t>
             </w:r>
           </w:p>
         </w:tc>
@@ -11775,25 +9956,7 @@
                 <w:sz w:val="24"/>
                 <w:szCs w:val="24"/>
               </w:rPr>
-              <w:t xml:space="preserve"> am </w:t>
-            </w:r>
-            <w:proofErr w:type="spellStart"/>
-            <w:r>
-              <w:rPr>
-                <w:rFonts w:ascii="Times New Roman" w:hAnsi="Times New Roman"/>
-                <w:sz w:val="24"/>
-                <w:szCs w:val="24"/>
-              </w:rPr>
-              <w:t>heading</w:t>
-            </w:r>
-            <w:proofErr w:type="spellEnd"/>
-            <w:r>
-              <w:rPr>
-                <w:rFonts w:ascii="Times New Roman" w:hAnsi="Times New Roman"/>
-                <w:sz w:val="24"/>
-                <w:szCs w:val="24"/>
-              </w:rPr>
-              <w:t xml:space="preserve"> </w:t>
+              <w:t xml:space="preserve"> am heading </w:t>
             </w:r>
           </w:p>
         </w:tc>
@@ -11846,101 +10009,33 @@
           <w:bCs/>
           <w:color w:val="000000"/>
         </w:rPr>
-        <w:t xml:space="preserve">Daha önce Ms </w:t>
-      </w:r>
-      <w:proofErr w:type="spellStart"/>
+        <w:t>Daha önce Ms Pacman için yapılan çözümlere bakıldığında, Kural Tabanlı Sistemler, Monte Carlo Search Tree, Evrimsel Algoritmalar, Yapay Sinir Ağları ve Takviyeli Öğrenme gibi yöntemlerin kullanıldığını görüyoruz.</w:t>
+      </w:r>
+      <w:r>
+        <w:t xml:space="preserve"> </w:t>
+      </w:r>
       <w:r>
         <w:rPr>
           <w:rStyle w:val="VarsaylanParagrafYazTipi1"/>
           <w:bCs/>
           <w:color w:val="000000"/>
         </w:rPr>
-        <w:t>Pacman</w:t>
-      </w:r>
-      <w:proofErr w:type="spellEnd"/>
-      <w:r>
+        <w:t>[1]</w:t>
+      </w:r>
+    </w:p>
+    <w:p>
+      <w:pPr>
+        <w:pStyle w:val="Heading3"/>
         <w:rPr>
           <w:rStyle w:val="VarsaylanParagrafYazTipi1"/>
-          <w:bCs/>
-          <w:color w:val="000000"/>
-        </w:rPr>
-        <w:t xml:space="preserve"> için yapılan çözümlere bakıldığında, Kural Tabanlı Sistemler, Monte Carlo </w:t>
-      </w:r>
-      <w:proofErr w:type="spellStart"/>
+        </w:rPr>
+      </w:pPr>
+      <w:bookmarkStart w:id="39" w:name="_Toc41858140"/>
       <w:r>
         <w:rPr>
           <w:rStyle w:val="VarsaylanParagrafYazTipi1"/>
-          <w:bCs/>
-          <w:color w:val="000000"/>
-        </w:rPr>
-        <w:t>Search</w:t>
-      </w:r>
-      <w:proofErr w:type="spellEnd"/>
-      <w:r>
-        <w:rPr>
-          <w:rStyle w:val="VarsaylanParagrafYazTipi1"/>
-          <w:bCs/>
-          <w:color w:val="000000"/>
-        </w:rPr>
-        <w:t xml:space="preserve"> </w:t>
-      </w:r>
-      <w:proofErr w:type="spellStart"/>
-      <w:r>
-        <w:rPr>
-          <w:rStyle w:val="VarsaylanParagrafYazTipi1"/>
-          <w:bCs/>
-          <w:color w:val="000000"/>
-        </w:rPr>
-        <w:t>Tree</w:t>
-      </w:r>
-      <w:proofErr w:type="spellEnd"/>
-      <w:r>
-        <w:rPr>
-          <w:rStyle w:val="VarsaylanParagrafYazTipi1"/>
-          <w:bCs/>
-          <w:color w:val="000000"/>
-        </w:rPr>
-        <w:t>, Evrimsel Algoritmalar, Yapay Sinir Ağları ve Takviyeli Öğrenme gibi yöntemlerin kullanıldığını görüyoruz.</w:t>
-      </w:r>
-      <w:r>
-        <w:t xml:space="preserve"> </w:t>
-      </w:r>
-      <w:r>
-        <w:rPr>
-          <w:rStyle w:val="VarsaylanParagrafYazTipi1"/>
-          <w:bCs/>
-          <w:color w:val="000000"/>
-        </w:rPr>
-        <w:t>[1]</w:t>
-      </w:r>
-    </w:p>
-    <w:p>
-      <w:pPr>
-        <w:pStyle w:val="Heading3"/>
-        <w:rPr>
-          <w:rStyle w:val="VarsaylanParagrafYazTipi1"/>
-        </w:rPr>
-      </w:pPr>
-      <w:bookmarkStart w:id="39" w:name="_Toc41858140"/>
-      <w:r>
-        <w:rPr>
-          <w:rStyle w:val="VarsaylanParagrafYazTipi1"/>
-        </w:rPr>
-        <w:t>Ms. Pac-</w:t>
-      </w:r>
-      <w:proofErr w:type="spellStart"/>
-      <w:r>
-        <w:rPr>
-          <w:rStyle w:val="VarsaylanParagrafYazTipi1"/>
-        </w:rPr>
-        <w:t>man</w:t>
-      </w:r>
-      <w:proofErr w:type="spellEnd"/>
-      <w:r>
-        <w:rPr>
-          <w:rStyle w:val="VarsaylanParagrafYazTipi1"/>
-        </w:rPr>
-        <w:t xml:space="preserve"> İçin </w:t>
+        </w:rPr>
+        <w:t xml:space="preserve">Ms. Pac-man İçin </w:t>
       </w:r>
       <w:r>
         <w:rPr>
@@ -12083,25 +10178,31 @@
     </w:p>
     <w:p>
       <w:r>
-        <w:t xml:space="preserve">Ms. </w:t>
-      </w:r>
-      <w:proofErr w:type="spellStart"/>
-      <w:r>
-        <w:t>Pacman</w:t>
-      </w:r>
-      <w:proofErr w:type="spellEnd"/>
-      <w:r>
-        <w:t xml:space="preserve"> için tasarlanan kontrolörün genel akışı şekil BURAYA BİR NUMARA VER UNUTMA te göründüğü gibidir. Ms. Pac-</w:t>
+        <w:t>Ms. Pacman için tasarlanan kontrolörün genel akış</w:t>
+      </w:r>
+      <w:r>
+        <w:t xml:space="preserve"> çizelgesi</w:t>
+      </w:r>
+      <w:r>
+        <w:t xml:space="preserve"> </w:t>
+      </w:r>
+      <w:r>
+        <w:t>Ş</w:t>
+      </w:r>
+      <w:r>
+        <w:t xml:space="preserve">ekil </w:t>
+      </w:r>
+      <w:r>
+        <w:t>9’da</w:t>
+      </w:r>
+      <w:r>
+        <w:t xml:space="preserve"> göründüğü gibidir. Ms. Pac-</w:t>
       </w:r>
       <w:r>
         <w:t>Man, görüş açısı içindeki hayaletleri ve pilleri göze alarak döneceği yöne karar verecektir.</w:t>
       </w:r>
     </w:p>
-    <w:p/>
-    <w:p>
-      <w:pPr>
-        <w:keepNext/>
-      </w:pPr>
+    <w:p>
       <w:r>
         <w:rPr>
           <w:noProof/>
@@ -12204,10 +10305,18 @@
       </w:r>
       <w:bookmarkEnd w:id="44"/>
     </w:p>
-    <w:p/>
+    <w:p>
+      <w:r>
+        <w:t>Ms. Pac-Man’in yüksek puan alabilmesi için hayaletlerden kaçarak can kaybetmemesi gerekmektedir. Kaçış esnasında oluşturulması ve kontrol edilmesi gereken birçok mekanizma vardır</w:t>
+      </w:r>
+      <w:r>
+        <w:t>. Şekil 10’da hayaletlerden kaçmak için tasarlanan akış çizelgesi yer almaktadır.</w:t>
+      </w:r>
+    </w:p>
     <w:p>
       <w:pPr>
         <w:keepNext/>
+        <w:jc w:val="center"/>
       </w:pPr>
       <w:r>
         <w:rPr>
@@ -12298,7 +10407,218 @@
       </w:r>
       <w:bookmarkEnd w:id="45"/>
     </w:p>
+    <w:p>
+      <w:pPr>
+        <w:pStyle w:val="Heading3"/>
+      </w:pPr>
+      <w:r>
+        <w:lastRenderedPageBreak/>
+        <w:t>Yenilebilir Hayaletler İle Tehlikeli Hayaletlerin Aynı Anda Görünür Olması Durumu İçin Tasarlanan Akış Çizelgesi</w:t>
+      </w:r>
+    </w:p>
+    <w:p>
+      <w:r>
+        <w:t>Yenilebilir hayaletler ile tehlikeli hayaletler aynı anda Ms. Pac-Man’in görüş açısı içinde bulunabilirler. Bu olay gerçekleştiğinde kimi zaman kaçış stratejisi uygulamak, kimi zaman da puan kazanmak için hayaleti yeme stratejisi uygulamak gerekir. Bu durumun akış çizelesi Şekil</w:t>
+      </w:r>
+      <w:r>
+        <w:t xml:space="preserve"> 11’d</w:t>
+      </w:r>
+      <w:r>
+        <w:t>e yer almaktadır.</w:t>
+      </w:r>
+    </w:p>
     <w:p/>
+    <w:p>
+      <w:pPr>
+        <w:keepNext/>
+        <w:jc w:val="center"/>
+      </w:pPr>
+      <w:r>
+        <w:rPr>
+          <w:noProof/>
+        </w:rPr>
+        <w:drawing>
+          <wp:inline distT="0" distB="0" distL="0" distR="0" wp14:anchorId="0E94CDDC" wp14:editId="45EE3D29">
+            <wp:extent cx="5219700" cy="6734175"/>
+            <wp:effectExtent l="0" t="0" r="0" b="9525"/>
+            <wp:docPr id="2" name="Picture 2"/>
+            <wp:cNvGraphicFramePr>
+              <a:graphicFrameLocks xmlns:a="http://schemas.openxmlformats.org/drawingml/2006/main" noChangeAspect="1"/>
+            </wp:cNvGraphicFramePr>
+            <a:graphic xmlns:a="http://schemas.openxmlformats.org/drawingml/2006/main">
+              <a:graphicData uri="http://schemas.openxmlformats.org/drawingml/2006/picture">
+                <pic:pic xmlns:pic="http://schemas.openxmlformats.org/drawingml/2006/picture">
+                  <pic:nvPicPr>
+                    <pic:cNvPr id="0" name="Picture 1"/>
+                    <pic:cNvPicPr>
+                      <a:picLocks noChangeAspect="1" noChangeArrowheads="1"/>
+                    </pic:cNvPicPr>
+                  </pic:nvPicPr>
+                  <pic:blipFill>
+                    <a:blip r:embed="rId23" cstate="print">
+                      <a:extLst>
+                        <a:ext uri="{28A0092B-C50C-407E-A947-70E740481C1C}">
+                          <a14:useLocalDpi xmlns:a14="http://schemas.microsoft.com/office/drawing/2010/main" val="0"/>
+                        </a:ext>
+                      </a:extLst>
+                    </a:blip>
+                    <a:srcRect/>
+                    <a:stretch>
+                      <a:fillRect/>
+                    </a:stretch>
+                  </pic:blipFill>
+                  <pic:spPr bwMode="auto">
+                    <a:xfrm>
+                      <a:off x="0" y="0"/>
+                      <a:ext cx="5219700" cy="6734175"/>
+                    </a:xfrm>
+                    <a:prstGeom prst="rect">
+                      <a:avLst/>
+                    </a:prstGeom>
+                    <a:noFill/>
+                    <a:ln>
+                      <a:noFill/>
+                    </a:ln>
+                  </pic:spPr>
+                </pic:pic>
+              </a:graphicData>
+            </a:graphic>
+          </wp:inline>
+        </w:drawing>
+      </w:r>
+    </w:p>
+    <w:p>
+      <w:pPr>
+        <w:pStyle w:val="Caption"/>
+      </w:pPr>
+      <w:r>
+        <w:t xml:space="preserve">Şekil </w:t>
+      </w:r>
+      <w:r>
+        <w:fldChar w:fldCharType="begin"/>
+      </w:r>
+      <w:r>
+        <w:instrText xml:space="preserve"> SEQ Şekil \* ARABIC </w:instrText>
+      </w:r>
+      <w:r>
+        <w:fldChar w:fldCharType="separate"/>
+      </w:r>
+      <w:r>
+        <w:rPr>
+          <w:noProof/>
+        </w:rPr>
+        <w:t>11</w:t>
+      </w:r>
+      <w:r>
+        <w:fldChar w:fldCharType="end"/>
+      </w:r>
+      <w:r>
+        <w:t xml:space="preserve"> Yenilebilir ile tehlikeli hayaletlerin aynı anda görüş açısında olması durumu için tasarlanan akış çizelgesi</w:t>
+      </w:r>
+    </w:p>
+    <w:p>
+      <w:pPr>
+        <w:pStyle w:val="Heading3"/>
+      </w:pPr>
+      <w:r>
+        <w:lastRenderedPageBreak/>
+        <w:t>Yenilebilir Hayaletlerin Olduğu Durumda Uygulanması İçin Tasarlanan Akış Çizelgesi</w:t>
+      </w:r>
+    </w:p>
+    <w:p>
+      <w:r>
+        <w:t>Ms. Pac-Man’in yüksek puan alabilmesi için, yenilebilir durumdaki hayaletleri yiyerek puan toplaması gerekmetedir. Bu durum için tasarlanan akış çizelgesi Şekil 12’de gösterilmektedir.</w:t>
+      </w:r>
+    </w:p>
+    <w:p/>
+    <w:p>
+      <w:pPr>
+        <w:keepNext/>
+        <w:jc w:val="center"/>
+      </w:pPr>
+      <w:r>
+        <w:rPr>
+          <w:noProof/>
+        </w:rPr>
+        <w:drawing>
+          <wp:inline distT="0" distB="0" distL="0" distR="0" wp14:anchorId="52E716A7" wp14:editId="549103FE">
+            <wp:extent cx="3116580" cy="7000875"/>
+            <wp:effectExtent l="0" t="0" r="7620" b="9525"/>
+            <wp:docPr id="4" name="Picture 4"/>
+            <wp:cNvGraphicFramePr>
+              <a:graphicFrameLocks xmlns:a="http://schemas.openxmlformats.org/drawingml/2006/main" noChangeAspect="1"/>
+            </wp:cNvGraphicFramePr>
+            <a:graphic xmlns:a="http://schemas.openxmlformats.org/drawingml/2006/main">
+              <a:graphicData uri="http://schemas.openxmlformats.org/drawingml/2006/picture">
+                <pic:pic xmlns:pic="http://schemas.openxmlformats.org/drawingml/2006/picture">
+                  <pic:nvPicPr>
+                    <pic:cNvPr id="0" name="Picture 3"/>
+                    <pic:cNvPicPr>
+                      <a:picLocks noChangeAspect="1" noChangeArrowheads="1"/>
+                    </pic:cNvPicPr>
+                  </pic:nvPicPr>
+                  <pic:blipFill>
+                    <a:blip r:embed="rId24" cstate="print">
+                      <a:extLst>
+                        <a:ext uri="{28A0092B-C50C-407E-A947-70E740481C1C}">
+                          <a14:useLocalDpi xmlns:a14="http://schemas.microsoft.com/office/drawing/2010/main" val="0"/>
+                        </a:ext>
+                      </a:extLst>
+                    </a:blip>
+                    <a:srcRect/>
+                    <a:stretch>
+                      <a:fillRect/>
+                    </a:stretch>
+                  </pic:blipFill>
+                  <pic:spPr bwMode="auto">
+                    <a:xfrm>
+                      <a:off x="0" y="0"/>
+                      <a:ext cx="3116580" cy="7000875"/>
+                    </a:xfrm>
+                    <a:prstGeom prst="rect">
+                      <a:avLst/>
+                    </a:prstGeom>
+                    <a:noFill/>
+                    <a:ln>
+                      <a:noFill/>
+                    </a:ln>
+                  </pic:spPr>
+                </pic:pic>
+              </a:graphicData>
+            </a:graphic>
+          </wp:inline>
+        </w:drawing>
+      </w:r>
+    </w:p>
+    <w:p>
+      <w:pPr>
+        <w:pStyle w:val="Caption"/>
+      </w:pPr>
+      <w:r>
+        <w:t xml:space="preserve">Şekil </w:t>
+      </w:r>
+      <w:r>
+        <w:fldChar w:fldCharType="begin"/>
+      </w:r>
+      <w:r>
+        <w:instrText xml:space="preserve"> SEQ Şekil \* ARABIC </w:instrText>
+      </w:r>
+      <w:r>
+        <w:fldChar w:fldCharType="separate"/>
+      </w:r>
+      <w:r>
+        <w:rPr>
+          <w:noProof/>
+        </w:rPr>
+        <w:t>12</w:t>
+      </w:r>
+      <w:r>
+        <w:fldChar w:fldCharType="end"/>
+      </w:r>
+      <w:r>
+        <w:t xml:space="preserve"> Yenilebilir hayaletler için tasarlanmış akış çizelgesi</w:t>
+      </w:r>
+    </w:p>
     <w:p>
       <w:pPr>
         <w:pStyle w:val="Heading2"/>
@@ -12316,27 +10636,11 @@
         <w:jc w:val="both"/>
       </w:pPr>
       <w:r>
-        <w:t xml:space="preserve">Projemizi yaparken karşılaştığımız en büyük zorluk oyun içinde bize sunulan ortamın </w:t>
-      </w:r>
-      <w:proofErr w:type="spellStart"/>
-      <w:r>
-        <w:t>Partial</w:t>
-      </w:r>
-      <w:proofErr w:type="spellEnd"/>
+        <w:t>Projemizi yaparken karşılaştığımız en büyük zorluk oyun içinde bize sunulan ortamın Partial Observability (kısmi gözlemlenebilir) olması.</w:t>
+      </w:r>
       <w:r>
         <w:t xml:space="preserve"> </w:t>
       </w:r>
-      <w:proofErr w:type="spellStart"/>
-      <w:r>
-        <w:t>Observability</w:t>
-      </w:r>
-      <w:proofErr w:type="spellEnd"/>
-      <w:r>
-        <w:t xml:space="preserve"> (kısmi gözlemlenebilir) olması.</w:t>
-      </w:r>
-      <w:r>
-        <w:t xml:space="preserve"> </w:t>
-      </w:r>
       <w:r>
         <w:t>Bu ortamda zorlanmamızın sebebi ise oyun içindeki tüm noktaları (piller,</w:t>
       </w:r>
@@ -12362,15 +10666,7 @@
         <w:t xml:space="preserve"> gibi</w:t>
       </w:r>
       <w:r>
-        <w:t xml:space="preserve">) kısmi </w:t>
-      </w:r>
-      <w:proofErr w:type="spellStart"/>
-      <w:r>
-        <w:t>gözlemlenebilirlik</w:t>
-      </w:r>
-      <w:proofErr w:type="spellEnd"/>
-      <w:r>
-        <w:t xml:space="preserve"> öz</w:t>
+        <w:t>) kısmi gözlemlenebilirlik öz</w:t>
       </w:r>
       <w:r>
         <w:t>e</w:t>
@@ -12379,18 +10675,10 @@
         <w:t>lliği nedeniyle göremediğimiz</w:t>
       </w:r>
       <w:r>
-        <w:t xml:space="preserve">den dolayı </w:t>
-      </w:r>
-      <w:proofErr w:type="spellStart"/>
-      <w:r>
-        <w:t>Ms.</w:t>
-      </w:r>
-      <w:r>
-        <w:t>pac-man</w:t>
-      </w:r>
-      <w:proofErr w:type="spellEnd"/>
-      <w:r>
-        <w:t xml:space="preserve"> için haritadaki tüm pillerin konumlarını öğrenmesi için ayrı bir yöntem geliştirmemiz gerekmektedir.</w:t>
+        <w:t>den dolayı Ms.</w:t>
+      </w:r>
+      <w:r>
+        <w:t>pac-man için haritadaki tüm pillerin konumlarını öğrenmesi için ayrı bir yöntem geliştirmemiz gerekmektedir.</w:t>
       </w:r>
     </w:p>
     <w:p>
@@ -12417,15 +10705,7 @@
         <w:t>A</w:t>
       </w:r>
       <w:r>
-        <w:t xml:space="preserve">rcade oyunu için kullanılmış ve iyi sonuç veren PO algoritmalarından </w:t>
-      </w:r>
-      <w:proofErr w:type="spellStart"/>
-      <w:r>
-        <w:t>radius</w:t>
-      </w:r>
-      <w:proofErr w:type="spellEnd"/>
-      <w:r>
-        <w:t xml:space="preserve"> kullanılması</w:t>
+        <w:t>rcade oyunu için kullanılmış ve iyi sonuç veren PO algoritmalarından radius kullanılması</w:t>
       </w:r>
       <w:r>
         <w:t xml:space="preserve"> önerilmektedir.</w:t>
@@ -12452,15 +10732,7 @@
       </w:pPr>
       <w:bookmarkStart w:id="48" w:name="_Toc41858147"/>
       <w:r>
-        <w:t>Ms. Pac-</w:t>
-      </w:r>
-      <w:proofErr w:type="spellStart"/>
-      <w:r>
-        <w:t>man</w:t>
-      </w:r>
-      <w:proofErr w:type="spellEnd"/>
-      <w:r>
-        <w:t xml:space="preserve"> İçin Tasarlanan Kontrolör İçin Oluşturulan Stratejiler</w:t>
+        <w:t>Ms. Pac-man İçin Tasarlanan Kontrolör İçin Oluşturulan Stratejiler</w:t>
       </w:r>
       <w:bookmarkEnd w:id="48"/>
     </w:p>
@@ -12493,9 +10765,8 @@
           <w:sz w:val="24"/>
           <w:szCs w:val="24"/>
         </w:rPr>
-        <w:t>İlk olarak hayaletlerin Ms-Pac-</w:t>
-      </w:r>
-      <w:proofErr w:type="spellStart"/>
+        <w:t>İlk olarak g</w:t>
+      </w:r>
       <w:r>
         <w:rPr>
           <w:rFonts w:ascii="Times New Roman" w:hAnsi="Times New Roman"/>
@@ -12503,9 +10774,8 @@
           <w:sz w:val="24"/>
           <w:szCs w:val="24"/>
         </w:rPr>
-        <w:t>Man’e</w:t>
-      </w:r>
-      <w:proofErr w:type="spellEnd"/>
+        <w:t xml:space="preserve">örünürdeki </w:t>
+      </w:r>
       <w:r>
         <w:rPr>
           <w:rFonts w:ascii="Times New Roman" w:hAnsi="Times New Roman"/>
@@ -12513,9 +10783,8 @@
           <w:sz w:val="24"/>
           <w:szCs w:val="24"/>
         </w:rPr>
-        <w:t xml:space="preserve"> göre olan konumları bulunuyor. Örneğin Ms-Pac-Man bir hayalet gördüğünde, daha önceden tanımlamış olduğumuz tehlikeli yönler adlı dizi </w:t>
-      </w:r>
-      <w:proofErr w:type="spellStart"/>
+        <w:t>t</w:t>
+      </w:r>
       <w:r>
         <w:rPr>
           <w:rFonts w:ascii="Times New Roman" w:hAnsi="Times New Roman"/>
@@ -12523,9 +10792,8 @@
           <w:sz w:val="24"/>
           <w:szCs w:val="24"/>
         </w:rPr>
-        <w:t>içersine</w:t>
-      </w:r>
-      <w:proofErr w:type="spellEnd"/>
+        <w:t>ehlikeli hayaletin,</w:t>
+      </w:r>
       <w:r>
         <w:rPr>
           <w:rFonts w:ascii="Times New Roman" w:hAnsi="Times New Roman"/>
@@ -12533,7 +10801,52 @@
           <w:sz w:val="24"/>
           <w:szCs w:val="24"/>
         </w:rPr>
-        <w:t xml:space="preserve"> hayaletin bulunduğu yönü Ms-Pac-Man orijininde kaydediyoruz. Dizi 4 elemandan oluşmaktadır ve her biri sağ, sol, yukarı ve aşağı yönlerini kontrol etmek içindir.</w:t>
+        <w:t xml:space="preserve"> Ms</w:t>
+      </w:r>
+      <w:r>
+        <w:rPr>
+          <w:rFonts w:ascii="Times New Roman" w:hAnsi="Times New Roman"/>
+          <w:bCs/>
+          <w:sz w:val="24"/>
+          <w:szCs w:val="24"/>
+        </w:rPr>
+        <w:t xml:space="preserve">. </w:t>
+      </w:r>
+      <w:r>
+        <w:rPr>
+          <w:rFonts w:ascii="Times New Roman" w:hAnsi="Times New Roman"/>
+          <w:bCs/>
+          <w:sz w:val="24"/>
+          <w:szCs w:val="24"/>
+        </w:rPr>
+        <w:t xml:space="preserve">Pac-Man’e göre </w:t>
+      </w:r>
+      <w:r>
+        <w:rPr>
+          <w:rFonts w:ascii="Times New Roman" w:hAnsi="Times New Roman"/>
+          <w:bCs/>
+          <w:sz w:val="24"/>
+          <w:szCs w:val="24"/>
+        </w:rPr>
+        <w:t>hangi yönde oldukları</w:t>
+      </w:r>
+      <w:r>
+        <w:rPr>
+          <w:rFonts w:ascii="Times New Roman" w:hAnsi="Times New Roman"/>
+          <w:bCs/>
+          <w:sz w:val="24"/>
+          <w:szCs w:val="24"/>
+        </w:rPr>
+        <w:t xml:space="preserve"> bulunuyor</w:t>
+      </w:r>
+      <w:r>
+        <w:rPr>
+          <w:rFonts w:ascii="Times New Roman" w:hAnsi="Times New Roman"/>
+          <w:bCs/>
+          <w:sz w:val="24"/>
+          <w:szCs w:val="24"/>
+        </w:rPr>
+        <w:t>. Bu işlem sonucunda o anda pacman için gidilmesi tehlikeli olan yönler belirlenmiş oluyor. Bunun yanı sıra, görünürdeki tehlikeli hayaletlerin pacman’in üzerinde doğru ilerleyip ilerlemediği de kontrol ediliyor. Kaçış durumuna geçmek için en az 1 hayaletin pacman’in üzerinde doğru ilerlemesi gerekiyor.</w:t>
       </w:r>
     </w:p>
     <w:p>
@@ -12548,6 +10861,7 @@
           <w:szCs w:val="24"/>
         </w:rPr>
       </w:pPr>
+      <w:bookmarkStart w:id="50" w:name="_Hlk42015082"/>
       <w:r>
         <w:rPr>
           <w:rFonts w:ascii="Times New Roman" w:hAnsi="Times New Roman"/>
@@ -12555,39 +10869,209 @@
           <w:sz w:val="24"/>
           <w:szCs w:val="24"/>
         </w:rPr>
-        <w:t>Görünürdeki tüm hayaletler kontrol edildikten sonra, tehlike olmayan yöne doğur Ms-Pac-Man yönlendirilir.</w:t>
-      </w:r>
-    </w:p>
-    <w:p>
-      <w:pPr>
-        <w:pStyle w:val="Heading3"/>
-      </w:pPr>
-      <w:bookmarkStart w:id="50" w:name="_Toc41858149"/>
-      <w:r>
-        <w:t>Ms-Pac-</w:t>
-      </w:r>
-      <w:proofErr w:type="spellStart"/>
-      <w:r>
-        <w:t>Man’in</w:t>
-      </w:r>
-      <w:proofErr w:type="spellEnd"/>
-      <w:r>
-        <w:t xml:space="preserve"> Yenilebilir Durumdaki Hayaletleri Kovalaması</w:t>
-      </w:r>
-      <w:bookmarkEnd w:id="50"/>
+        <w:t>Eğer pacman’in gidebileceği yönlerin tümü tehlikeliyse, yani etrafı sarılıysa, tehlikeli hayaletler ile pacman arasındaki tüm dönemeç noktaları kontrol edili</w:t>
+      </w:r>
+      <w:r>
+        <w:rPr>
+          <w:rFonts w:ascii="Times New Roman" w:hAnsi="Times New Roman"/>
+          <w:bCs/>
+          <w:sz w:val="24"/>
+          <w:szCs w:val="24"/>
+        </w:rPr>
+        <w:t>r</w:t>
+      </w:r>
+      <w:r>
+        <w:rPr>
+          <w:rFonts w:ascii="Times New Roman" w:hAnsi="Times New Roman"/>
+          <w:bCs/>
+          <w:sz w:val="24"/>
+          <w:szCs w:val="24"/>
+        </w:rPr>
+        <w:t xml:space="preserve">. </w:t>
+      </w:r>
+      <w:r>
+        <w:rPr>
+          <w:rFonts w:ascii="Times New Roman" w:hAnsi="Times New Roman"/>
+          <w:bCs/>
+          <w:sz w:val="24"/>
+          <w:szCs w:val="24"/>
+        </w:rPr>
+        <w:t>P</w:t>
+      </w:r>
+      <w:r>
+        <w:rPr>
+          <w:rFonts w:ascii="Times New Roman" w:hAnsi="Times New Roman"/>
+          <w:bCs/>
+          <w:sz w:val="24"/>
+          <w:szCs w:val="24"/>
+        </w:rPr>
+        <w:t xml:space="preserve">acman bir dönemeç noktasına tehlikeli hayaletlerden daha </w:t>
+      </w:r>
+      <w:r>
+        <w:rPr>
+          <w:rFonts w:ascii="Times New Roman" w:hAnsi="Times New Roman"/>
+          <w:bCs/>
+          <w:sz w:val="24"/>
+          <w:szCs w:val="24"/>
+        </w:rPr>
+        <w:t>yakınsa</w:t>
+      </w:r>
+      <w:r>
+        <w:rPr>
+          <w:rFonts w:ascii="Times New Roman" w:hAnsi="Times New Roman"/>
+          <w:bCs/>
+          <w:sz w:val="24"/>
+          <w:szCs w:val="24"/>
+        </w:rPr>
+        <w:t xml:space="preserve"> ve o noktadan gidilebilecek yönler güvenli ise, pacman</w:t>
+      </w:r>
+      <w:r>
+        <w:rPr>
+          <w:rFonts w:ascii="Times New Roman" w:hAnsi="Times New Roman"/>
+          <w:bCs/>
+          <w:sz w:val="24"/>
+          <w:szCs w:val="24"/>
+        </w:rPr>
+        <w:t xml:space="preserve"> </w:t>
+      </w:r>
+      <w:r>
+        <w:rPr>
+          <w:rFonts w:ascii="Times New Roman" w:hAnsi="Times New Roman"/>
+          <w:bCs/>
+          <w:sz w:val="24"/>
+          <w:szCs w:val="24"/>
+        </w:rPr>
+        <w:t>dönemece</w:t>
+      </w:r>
+      <w:r>
+        <w:rPr>
+          <w:rFonts w:ascii="Times New Roman" w:hAnsi="Times New Roman"/>
+          <w:bCs/>
+          <w:sz w:val="24"/>
+          <w:szCs w:val="24"/>
+        </w:rPr>
+        <w:t xml:space="preserve"> doğru ilerliyor.</w:t>
+      </w:r>
+      <w:r>
+        <w:rPr>
+          <w:rFonts w:ascii="Times New Roman" w:hAnsi="Times New Roman"/>
+          <w:bCs/>
+          <w:sz w:val="24"/>
+          <w:szCs w:val="24"/>
+        </w:rPr>
+        <w:t xml:space="preserve"> Şekil 13’te bu durum görselleştirilmiştir.</w:t>
+      </w:r>
+    </w:p>
+    <w:bookmarkEnd w:id="50"/>
+    <w:p>
+      <w:pPr>
+        <w:pStyle w:val="stbalk2"/>
+        <w:keepNext/>
+        <w:spacing w:line="360" w:lineRule="auto"/>
+        <w:jc w:val="both"/>
+      </w:pPr>
+      <w:r>
+        <w:rPr>
+          <w:noProof/>
+        </w:rPr>
+        <w:drawing>
+          <wp:inline distT="0" distB="0" distL="0" distR="0" wp14:anchorId="04BD0B69" wp14:editId="532859BF">
+            <wp:extent cx="5164532" cy="2069333"/>
+            <wp:effectExtent l="0" t="0" r="0" b="7620"/>
+            <wp:docPr id="6" name="Picture 6"/>
+            <wp:cNvGraphicFramePr>
+              <a:graphicFrameLocks xmlns:a="http://schemas.openxmlformats.org/drawingml/2006/main" noChangeAspect="1"/>
+            </wp:cNvGraphicFramePr>
+            <a:graphic xmlns:a="http://schemas.openxmlformats.org/drawingml/2006/main">
+              <a:graphicData uri="http://schemas.openxmlformats.org/drawingml/2006/picture">
+                <pic:pic xmlns:pic="http://schemas.openxmlformats.org/drawingml/2006/picture">
+                  <pic:nvPicPr>
+                    <pic:cNvPr id="0" name="Picture 5"/>
+                    <pic:cNvPicPr>
+                      <a:picLocks noChangeAspect="1" noChangeArrowheads="1"/>
+                    </pic:cNvPicPr>
+                  </pic:nvPicPr>
+                  <pic:blipFill rotWithShape="1">
+                    <a:blip r:embed="rId25">
+                      <a:extLst>
+                        <a:ext uri="{28A0092B-C50C-407E-A947-70E740481C1C}">
+                          <a14:useLocalDpi xmlns:a14="http://schemas.microsoft.com/office/drawing/2010/main" val="0"/>
+                        </a:ext>
+                      </a:extLst>
+                    </a:blip>
+                    <a:srcRect l="421" t="1358" r="595" b="2642"/>
+                    <a:stretch/>
+                  </pic:blipFill>
+                  <pic:spPr bwMode="auto">
+                    <a:xfrm>
+                      <a:off x="0" y="0"/>
+                      <a:ext cx="5166695" cy="2070200"/>
+                    </a:xfrm>
+                    <a:prstGeom prst="rect">
+                      <a:avLst/>
+                    </a:prstGeom>
+                    <a:noFill/>
+                    <a:ln>
+                      <a:noFill/>
+                    </a:ln>
+                    <a:extLst>
+                      <a:ext uri="{53640926-AAD7-44D8-BBD7-CCE9431645EC}">
+                        <a14:shadowObscured xmlns:a14="http://schemas.microsoft.com/office/drawing/2010/main"/>
+                      </a:ext>
+                    </a:extLst>
+                  </pic:spPr>
+                </pic:pic>
+              </a:graphicData>
+            </a:graphic>
+          </wp:inline>
+        </w:drawing>
+      </w:r>
+    </w:p>
+    <w:p>
+      <w:pPr>
+        <w:pStyle w:val="Caption"/>
+      </w:pPr>
+      <w:r>
+        <w:t xml:space="preserve">Şekil </w:t>
+      </w:r>
+      <w:r>
+        <w:fldChar w:fldCharType="begin"/>
+      </w:r>
+      <w:r>
+        <w:instrText xml:space="preserve"> SEQ Şekil \* ARABIC </w:instrText>
+      </w:r>
+      <w:r>
+        <w:fldChar w:fldCharType="separate"/>
+      </w:r>
+      <w:r>
+        <w:rPr>
+          <w:noProof/>
+        </w:rPr>
+        <w:t>13</w:t>
+      </w:r>
+      <w:r>
+        <w:fldChar w:fldCharType="end"/>
+      </w:r>
+      <w:r>
+        <w:t xml:space="preserve"> Etrafı sarılı Ms. Pac-Man'in davranışları</w:t>
+      </w:r>
     </w:p>
     <w:p>
       <w:pPr>
         <w:pStyle w:val="stbalk2"/>
         <w:spacing w:line="360" w:lineRule="auto"/>
         <w:jc w:val="both"/>
+      </w:pPr>
+      <w:bookmarkStart w:id="51" w:name="_Hlk42015193"/>
+      <w:r>
         <w:rPr>
           <w:rFonts w:ascii="Times New Roman" w:hAnsi="Times New Roman"/>
           <w:bCs/>
           <w:sz w:val="24"/>
           <w:szCs w:val="24"/>
         </w:rPr>
-      </w:pPr>
+        <w:t>Ms. Pac-Man’in etrafı tehlikeli hayaletlerle sarılı değilse, yani gidilebilecek güvenli yönler varsa ve en yakındaki güç piline gitmek için dönülmesi gereken yön bu yönler arasındaysa, en yakındaki güç piline yönelinir. Şekil 14’te bu davranış yer almaktadır.</w:t>
+      </w:r>
       <w:r>
         <w:rPr>
           <w:rFonts w:ascii="Times New Roman" w:hAnsi="Times New Roman"/>
@@ -12595,41 +11079,92 @@
           <w:sz w:val="24"/>
           <w:szCs w:val="24"/>
         </w:rPr>
-        <w:t xml:space="preserve">Öncelikle görünürdeki hayaletlerin yenilebilir durumda oldukları </w:t>
-      </w:r>
-      <w:proofErr w:type="spellStart"/>
-      <w:r>
-        <w:rPr>
-          <w:rFonts w:ascii="Times New Roman" w:hAnsi="Times New Roman"/>
-          <w:bCs/>
-          <w:sz w:val="24"/>
-          <w:szCs w:val="24"/>
-        </w:rPr>
-        <w:t>konrol</w:t>
-      </w:r>
-      <w:proofErr w:type="spellEnd"/>
-      <w:r>
-        <w:rPr>
-          <w:rFonts w:ascii="Times New Roman" w:hAnsi="Times New Roman"/>
-          <w:bCs/>
-          <w:sz w:val="24"/>
-          <w:szCs w:val="24"/>
-        </w:rPr>
-        <w:t xml:space="preserve"> edilir ve ardından en yakındakini yemek için gereken kovalama kodu işleme sokulur.</w:t>
-      </w:r>
-    </w:p>
-    <w:p>
-      <w:pPr>
-        <w:pStyle w:val="Heading3"/>
-      </w:pPr>
-      <w:bookmarkStart w:id="51" w:name="_Toc41858150"/>
-      <w:r>
-        <w:t>Görünürde Pil Yoksa Daha Önce Gidilmemiş Bir Konuma Gitme</w:t>
-      </w:r>
-      <w:r>
-        <w:t xml:space="preserve"> Stratejisi</w:t>
+        <w:t xml:space="preserve"> </w:t>
       </w:r>
       <w:bookmarkEnd w:id="51"/>
+      <w:r>
+        <w:rPr>
+          <w:noProof/>
+        </w:rPr>
+        <w:lastRenderedPageBreak/>
+        <w:drawing>
+          <wp:inline distT="0" distB="0" distL="0" distR="0" wp14:anchorId="22C97558" wp14:editId="07146C73">
+            <wp:extent cx="5219700" cy="2121535"/>
+            <wp:effectExtent l="0" t="0" r="0" b="0"/>
+            <wp:docPr id="9" name="Picture 9"/>
+            <wp:cNvGraphicFramePr>
+              <a:graphicFrameLocks xmlns:a="http://schemas.openxmlformats.org/drawingml/2006/main" noChangeAspect="1"/>
+            </wp:cNvGraphicFramePr>
+            <a:graphic xmlns:a="http://schemas.openxmlformats.org/drawingml/2006/main">
+              <a:graphicData uri="http://schemas.openxmlformats.org/drawingml/2006/picture">
+                <pic:pic xmlns:pic="http://schemas.openxmlformats.org/drawingml/2006/picture">
+                  <pic:nvPicPr>
+                    <pic:cNvPr id="0" name="Picture 7"/>
+                    <pic:cNvPicPr>
+                      <a:picLocks noChangeAspect="1" noChangeArrowheads="1"/>
+                    </pic:cNvPicPr>
+                  </pic:nvPicPr>
+                  <pic:blipFill>
+                    <a:blip r:embed="rId26">
+                      <a:extLst>
+                        <a:ext uri="{28A0092B-C50C-407E-A947-70E740481C1C}">
+                          <a14:useLocalDpi xmlns:a14="http://schemas.microsoft.com/office/drawing/2010/main" val="0"/>
+                        </a:ext>
+                      </a:extLst>
+                    </a:blip>
+                    <a:srcRect/>
+                    <a:stretch>
+                      <a:fillRect/>
+                    </a:stretch>
+                  </pic:blipFill>
+                  <pic:spPr bwMode="auto">
+                    <a:xfrm>
+                      <a:off x="0" y="0"/>
+                      <a:ext cx="5219700" cy="2121535"/>
+                    </a:xfrm>
+                    <a:prstGeom prst="rect">
+                      <a:avLst/>
+                    </a:prstGeom>
+                    <a:noFill/>
+                    <a:ln>
+                      <a:noFill/>
+                    </a:ln>
+                  </pic:spPr>
+                </pic:pic>
+              </a:graphicData>
+            </a:graphic>
+          </wp:inline>
+        </w:drawing>
+      </w:r>
+    </w:p>
+    <w:p>
+      <w:pPr>
+        <w:pStyle w:val="Caption"/>
+      </w:pPr>
+      <w:r>
+        <w:t xml:space="preserve">Şekil </w:t>
+      </w:r>
+      <w:r>
+        <w:fldChar w:fldCharType="begin"/>
+      </w:r>
+      <w:r>
+        <w:instrText xml:space="preserve"> SEQ Şekil \* ARABIC </w:instrText>
+      </w:r>
+      <w:r>
+        <w:fldChar w:fldCharType="separate"/>
+      </w:r>
+      <w:r>
+        <w:rPr>
+          <w:noProof/>
+        </w:rPr>
+        <w:t>14</w:t>
+      </w:r>
+      <w:r>
+        <w:fldChar w:fldCharType="end"/>
+      </w:r>
+      <w:r>
+        <w:t xml:space="preserve"> Tehlikeli hayaletten kaçarken güç piline yönelme davranışı</w:t>
+      </w:r>
     </w:p>
     <w:p>
       <w:pPr>
@@ -12650,19 +11185,21 @@
           <w:sz w:val="24"/>
           <w:szCs w:val="24"/>
         </w:rPr>
-        <w:t xml:space="preserve">Görüş açısı içinde pil yoksa daha önce ziyaret edilmiş tüm konumların saklandığı bir </w:t>
-      </w:r>
-      <w:proofErr w:type="spellStart"/>
-      <w:r>
+        <w:t xml:space="preserve">En yakındaki güç pili yönünde tehlike varsa gidilebilecek güvenli yönlerden rastgele bir tanesine yönelinir. </w:t>
+      </w:r>
+    </w:p>
+    <w:p>
+      <w:pPr>
+        <w:pStyle w:val="stbalk2"/>
+        <w:spacing w:line="360" w:lineRule="auto"/>
+        <w:jc w:val="both"/>
         <w:rPr>
           <w:rFonts w:ascii="Times New Roman" w:hAnsi="Times New Roman"/>
           <w:bCs/>
           <w:sz w:val="24"/>
           <w:szCs w:val="24"/>
         </w:rPr>
-        <w:t>hashmap</w:t>
-      </w:r>
-      <w:proofErr w:type="spellEnd"/>
+      </w:pPr>
       <w:r>
         <w:rPr>
           <w:rFonts w:ascii="Times New Roman" w:hAnsi="Times New Roman"/>
@@ -12670,28 +11207,218 @@
           <w:sz w:val="24"/>
           <w:szCs w:val="24"/>
         </w:rPr>
-        <w:t xml:space="preserve"> veri yapısı kullanılarak ziyaret edilmemiş konumlar bulunur ve Ms-Pac-Man bunlar arasından en yakın olana yönlendirilir. Bu sayede görünürde hayalet ve pil olmadığı durumlarda Ms-Pac-Man kararsız kalmaz ve yenmemiş pillere yönelmiş olur.</w:t>
+        <w:t>Tüm güç pillerinin tükenmesi durumunda tehlikeli hayaletler tarafından kovalanırken, bir sonraki seviyeye geçebilmek adına, yenmemiş pillere yönelinir.</w:t>
+      </w:r>
+      <w:r>
+        <w:rPr>
+          <w:rFonts w:ascii="Times New Roman" w:hAnsi="Times New Roman"/>
+          <w:bCs/>
+          <w:sz w:val="24"/>
+          <w:szCs w:val="24"/>
+        </w:rPr>
+        <w:t xml:space="preserve"> Bu davranış Şekil 15’te gösterilmiştir.</w:t>
+      </w:r>
+    </w:p>
+    <w:p>
+      <w:pPr>
+        <w:pStyle w:val="stbalk2"/>
+        <w:keepNext/>
+        <w:spacing w:line="360" w:lineRule="auto"/>
+        <w:jc w:val="both"/>
+      </w:pPr>
+      <w:r>
+        <w:rPr>
+          <w:noProof/>
+        </w:rPr>
+        <w:drawing>
+          <wp:inline distT="0" distB="0" distL="0" distR="0" wp14:anchorId="55F38ACE" wp14:editId="3E34E7EF">
+            <wp:extent cx="5219700" cy="2121535"/>
+            <wp:effectExtent l="0" t="0" r="0" b="0"/>
+            <wp:docPr id="12" name="Picture 12"/>
+            <wp:cNvGraphicFramePr>
+              <a:graphicFrameLocks xmlns:a="http://schemas.openxmlformats.org/drawingml/2006/main" noChangeAspect="1"/>
+            </wp:cNvGraphicFramePr>
+            <a:graphic xmlns:a="http://schemas.openxmlformats.org/drawingml/2006/main">
+              <a:graphicData uri="http://schemas.openxmlformats.org/drawingml/2006/picture">
+                <pic:pic xmlns:pic="http://schemas.openxmlformats.org/drawingml/2006/picture">
+                  <pic:nvPicPr>
+                    <pic:cNvPr id="0" name="Picture 9"/>
+                    <pic:cNvPicPr>
+                      <a:picLocks noChangeAspect="1" noChangeArrowheads="1"/>
+                    </pic:cNvPicPr>
+                  </pic:nvPicPr>
+                  <pic:blipFill>
+                    <a:blip r:embed="rId27">
+                      <a:extLst>
+                        <a:ext uri="{28A0092B-C50C-407E-A947-70E740481C1C}">
+                          <a14:useLocalDpi xmlns:a14="http://schemas.microsoft.com/office/drawing/2010/main" val="0"/>
+                        </a:ext>
+                      </a:extLst>
+                    </a:blip>
+                    <a:srcRect/>
+                    <a:stretch>
+                      <a:fillRect/>
+                    </a:stretch>
+                  </pic:blipFill>
+                  <pic:spPr bwMode="auto">
+                    <a:xfrm>
+                      <a:off x="0" y="0"/>
+                      <a:ext cx="5219700" cy="2121535"/>
+                    </a:xfrm>
+                    <a:prstGeom prst="rect">
+                      <a:avLst/>
+                    </a:prstGeom>
+                    <a:noFill/>
+                    <a:ln>
+                      <a:noFill/>
+                    </a:ln>
+                  </pic:spPr>
+                </pic:pic>
+              </a:graphicData>
+            </a:graphic>
+          </wp:inline>
+        </w:drawing>
+      </w:r>
+    </w:p>
+    <w:p>
+      <w:pPr>
+        <w:pStyle w:val="Caption"/>
+      </w:pPr>
+      <w:r>
+        <w:t xml:space="preserve">Şekil </w:t>
+      </w:r>
+      <w:r>
+        <w:fldChar w:fldCharType="begin"/>
+      </w:r>
+      <w:r>
+        <w:instrText xml:space="preserve"> SEQ Şekil \* ARABIC </w:instrText>
+      </w:r>
+      <w:r>
+        <w:fldChar w:fldCharType="separate"/>
+      </w:r>
+      <w:r>
+        <w:rPr>
+          <w:noProof/>
+        </w:rPr>
+        <w:t>15</w:t>
+      </w:r>
+      <w:r>
+        <w:fldChar w:fldCharType="end"/>
+      </w:r>
+      <w:r>
+        <w:t xml:space="preserve"> Güç pillerinin tükenmesi durumunda hayaletten kaçılırken pillere yönelinmesi</w:t>
+      </w:r>
+    </w:p>
+    <w:p>
+      <w:pPr>
+        <w:pStyle w:val="stbalk2"/>
+        <w:spacing w:line="360" w:lineRule="auto"/>
+        <w:jc w:val="both"/>
+        <w:rPr>
+          <w:rFonts w:ascii="Times New Roman" w:hAnsi="Times New Roman"/>
+          <w:bCs/>
+          <w:sz w:val="24"/>
+          <w:szCs w:val="24"/>
+        </w:rPr>
+      </w:pPr>
+      <w:r>
+        <w:rPr>
+          <w:rFonts w:ascii="Times New Roman" w:hAnsi="Times New Roman"/>
+          <w:bCs/>
+          <w:sz w:val="24"/>
+          <w:szCs w:val="24"/>
+        </w:rPr>
+        <w:t xml:space="preserve"> </w:t>
+      </w:r>
+    </w:p>
+    <w:p/>
+    <w:p>
+      <w:pPr>
+        <w:pStyle w:val="Heading3"/>
+      </w:pPr>
+      <w:bookmarkStart w:id="52" w:name="_Toc41858149"/>
+      <w:r>
+        <w:t>Ms-Pac-Man’in Yenilebilir Durumdaki Hayaletleri Kovalaması</w:t>
+      </w:r>
+      <w:bookmarkEnd w:id="52"/>
+    </w:p>
+    <w:p>
+      <w:pPr>
+        <w:pStyle w:val="stbalk2"/>
+        <w:spacing w:line="360" w:lineRule="auto"/>
+        <w:jc w:val="both"/>
+        <w:rPr>
+          <w:rFonts w:ascii="Times New Roman" w:hAnsi="Times New Roman"/>
+          <w:bCs/>
+          <w:sz w:val="24"/>
+          <w:szCs w:val="24"/>
+        </w:rPr>
+      </w:pPr>
+      <w:r>
+        <w:rPr>
+          <w:rFonts w:ascii="Times New Roman" w:hAnsi="Times New Roman"/>
+          <w:bCs/>
+          <w:sz w:val="24"/>
+          <w:szCs w:val="24"/>
+        </w:rPr>
+        <w:t>Öncelikle görünürdeki hayaletlerin yenilebilir durumda oldukları konrol edilir ve ardından en yakındakini yemek için gereken kovalama kodu işleme sokulur.</w:t>
+      </w:r>
+    </w:p>
+    <w:p>
+      <w:pPr>
+        <w:pStyle w:val="Heading3"/>
+      </w:pPr>
+      <w:bookmarkStart w:id="53" w:name="_Toc41858150"/>
+      <w:r>
+        <w:lastRenderedPageBreak/>
+        <w:t>Görünürde Pil Yoksa Daha Önce Gidilmemiş Bir Konuma Gitme</w:t>
+      </w:r>
+      <w:r>
+        <w:t xml:space="preserve"> Stratejisi</w:t>
+      </w:r>
+      <w:bookmarkEnd w:id="53"/>
+    </w:p>
+    <w:p>
+      <w:pPr>
+        <w:pStyle w:val="stbalk2"/>
+        <w:spacing w:line="360" w:lineRule="auto"/>
+        <w:jc w:val="both"/>
+        <w:rPr>
+          <w:rFonts w:ascii="Times New Roman" w:hAnsi="Times New Roman"/>
+          <w:bCs/>
+          <w:sz w:val="24"/>
+          <w:szCs w:val="24"/>
+        </w:rPr>
+      </w:pPr>
+      <w:r>
+        <w:rPr>
+          <w:rFonts w:ascii="Times New Roman" w:hAnsi="Times New Roman"/>
+          <w:bCs/>
+          <w:sz w:val="24"/>
+          <w:szCs w:val="24"/>
+        </w:rPr>
+        <w:t>Görüş açısı içinde pil yoksa daha önce ziyaret edilmiş tüm konumların saklandığı bir hashmap veri yapısı kullanılarak ziyaret edilmemiş konumlar bulunur ve Ms-Pac-Man bunlar arasından en yakın olana yönlendirilir. Bu sayede görünürde hayalet ve pil olmadığı durumlarda Ms-Pac-Man kararsız kalmaz ve yenmemiş pillere yönelmiş olur.</w:t>
       </w:r>
     </w:p>
     <w:p>
       <w:pPr>
         <w:pStyle w:val="Heading2"/>
       </w:pPr>
-      <w:bookmarkStart w:id="52" w:name="_Toc41858151"/>
+      <w:bookmarkStart w:id="54" w:name="_Toc41858151"/>
       <w:r>
         <w:t>Hayaletler İçin Tasarlanan Kontrolör İçin Oluşturulan Stratejiler</w:t>
       </w:r>
-      <w:bookmarkEnd w:id="52"/>
+      <w:bookmarkEnd w:id="54"/>
     </w:p>
     <w:p>
       <w:pPr>
         <w:pStyle w:val="Heading3"/>
       </w:pPr>
-      <w:bookmarkStart w:id="53" w:name="_Toc41858152"/>
+      <w:bookmarkStart w:id="55" w:name="_Toc41858152"/>
       <w:r>
         <w:t>Haritayı 4’e Bölme Stratejisi</w:t>
       </w:r>
-      <w:bookmarkEnd w:id="53"/>
+      <w:bookmarkEnd w:id="55"/>
     </w:p>
     <w:p/>
     <w:p>
@@ -12703,7 +11430,6 @@
         <w:rPr>
           <w:noProof/>
         </w:rPr>
-        <w:lastRenderedPageBreak/>
         <w:drawing>
           <wp:inline distT="0" distB="0" distL="0" distR="0" wp14:anchorId="600200B2" wp14:editId="47E19E08">
             <wp:extent cx="2714625" cy="3495040"/>
@@ -12722,7 +11448,7 @@
                     </pic:cNvPicPr>
                   </pic:nvPicPr>
                   <pic:blipFill rotWithShape="1">
-                    <a:blip r:embed="rId23" cstate="print">
+                    <a:blip r:embed="rId28" cstate="print">
                       <a:extLst>
                         <a:ext uri="{28A0092B-C50C-407E-A947-70E740481C1C}">
                           <a14:useLocalDpi xmlns:a14="http://schemas.microsoft.com/office/drawing/2010/main" val="0"/>
@@ -12761,7 +11487,7 @@
       <w:pPr>
         <w:pStyle w:val="Caption"/>
       </w:pPr>
-      <w:bookmarkStart w:id="54" w:name="_Toc41857851"/>
+      <w:bookmarkStart w:id="56" w:name="_Toc41857851"/>
       <w:r>
         <w:t xml:space="preserve">Şekil </w:t>
       </w:r>
@@ -12778,7 +11504,7 @@
         <w:rPr>
           <w:noProof/>
         </w:rPr>
-        <w:t>11</w:t>
+        <w:t>16</w:t>
       </w:r>
       <w:r>
         <w:rPr>
@@ -12792,7 +11518,7 @@
       <w:r>
         <w:t>Haritayı 4’e Bölme Stratejisinin Harita Üzerindeki Hayali Görüntüsü</w:t>
       </w:r>
-      <w:bookmarkEnd w:id="54"/>
+      <w:bookmarkEnd w:id="56"/>
     </w:p>
     <w:p>
       <w:pPr>
@@ -12813,58 +11539,7 @@
           <w:sz w:val="24"/>
           <w:szCs w:val="24"/>
         </w:rPr>
-        <w:t xml:space="preserve">Oyun haritasını hayali bir şekilde 4’e bölerek her hayalet oyunun farklı bir köşesine gönderilir ve her hayalet oyun haritasının her bir köşesinde dolanarak </w:t>
-      </w:r>
-      <w:proofErr w:type="spellStart"/>
-      <w:proofErr w:type="gramStart"/>
-      <w:r>
-        <w:rPr>
-          <w:rFonts w:ascii="Times New Roman" w:hAnsi="Times New Roman"/>
-          <w:bCs/>
-          <w:sz w:val="24"/>
-          <w:szCs w:val="24"/>
-        </w:rPr>
-        <w:t>Ms.Pac</w:t>
-      </w:r>
-      <w:proofErr w:type="gramEnd"/>
-      <w:r>
-        <w:rPr>
-          <w:rFonts w:ascii="Times New Roman" w:hAnsi="Times New Roman"/>
-          <w:bCs/>
-          <w:sz w:val="24"/>
-          <w:szCs w:val="24"/>
-        </w:rPr>
-        <w:t>-man’i</w:t>
-      </w:r>
-      <w:proofErr w:type="spellEnd"/>
-      <w:r>
-        <w:rPr>
-          <w:rFonts w:ascii="Times New Roman" w:hAnsi="Times New Roman"/>
-          <w:bCs/>
-          <w:sz w:val="24"/>
-          <w:szCs w:val="24"/>
-        </w:rPr>
-        <w:t xml:space="preserve"> aramaya başlar ve böylece </w:t>
-      </w:r>
-      <w:proofErr w:type="spellStart"/>
-      <w:r>
-        <w:rPr>
-          <w:rFonts w:ascii="Times New Roman" w:hAnsi="Times New Roman"/>
-          <w:bCs/>
-          <w:sz w:val="24"/>
-          <w:szCs w:val="24"/>
-        </w:rPr>
-        <w:t>Ms.Pac-man’in</w:t>
-      </w:r>
-      <w:proofErr w:type="spellEnd"/>
-      <w:r>
-        <w:rPr>
-          <w:rFonts w:ascii="Times New Roman" w:hAnsi="Times New Roman"/>
-          <w:bCs/>
-          <w:sz w:val="24"/>
-          <w:szCs w:val="24"/>
-        </w:rPr>
-        <w:t xml:space="preserve"> hayaletler tarafından görülme olasılığı artırılmış olur.</w:t>
+        <w:t>Oyun haritasını hayali bir şekilde 4’e bölerek her hayalet oyunun farklı bir köşesine gönderilir ve her hayalet oyun haritasının her bir köşesinde dolanarak Ms.Pac-man’i aramaya başlar ve böylece Ms.Pac-man’in hayaletler tarafından görülme olasılığı artırılmış olur.</w:t>
       </w:r>
     </w:p>
     <w:p>
@@ -12886,47 +11561,7 @@
           <w:sz w:val="24"/>
           <w:szCs w:val="24"/>
         </w:rPr>
-        <w:t>Oyunun her bir köşesine dağılmış olan hayaletlerden herhangi biri Ms. Pac-</w:t>
-      </w:r>
-      <w:proofErr w:type="spellStart"/>
-      <w:r>
-        <w:rPr>
-          <w:rFonts w:ascii="Times New Roman" w:hAnsi="Times New Roman"/>
-          <w:bCs/>
-          <w:sz w:val="24"/>
-          <w:szCs w:val="24"/>
-        </w:rPr>
-        <w:t>man’i</w:t>
-      </w:r>
-      <w:proofErr w:type="spellEnd"/>
-      <w:r>
-        <w:rPr>
-          <w:rFonts w:ascii="Times New Roman" w:hAnsi="Times New Roman"/>
-          <w:bCs/>
-          <w:sz w:val="24"/>
-          <w:szCs w:val="24"/>
-        </w:rPr>
-        <w:t xml:space="preserve"> görürse diğer hayaletlere haber vermektedir ve hayaletler oyunun dört bir köşesinden Ms. Pac-</w:t>
-      </w:r>
-      <w:proofErr w:type="spellStart"/>
-      <w:r>
-        <w:rPr>
-          <w:rFonts w:ascii="Times New Roman" w:hAnsi="Times New Roman"/>
-          <w:bCs/>
-          <w:sz w:val="24"/>
-          <w:szCs w:val="24"/>
-        </w:rPr>
-        <w:t>man’inin</w:t>
-      </w:r>
-      <w:proofErr w:type="spellEnd"/>
-      <w:r>
-        <w:rPr>
-          <w:rFonts w:ascii="Times New Roman" w:hAnsi="Times New Roman"/>
-          <w:bCs/>
-          <w:sz w:val="24"/>
-          <w:szCs w:val="24"/>
-        </w:rPr>
-        <w:t xml:space="preserve"> etrafını sarmaya ve sıkıştırmaya çalışmaktadır.</w:t>
+        <w:t>Oyunun her bir köşesine dağılmış olan hayaletlerden herhangi biri Ms. Pac-man’i görürse diğer hayaletlere haber vermektedir ve hayaletler oyunun dört bir köşesinden Ms. Pac-man’inin etrafını sarmaya ve sıkıştırmaya çalışmaktadır.</w:t>
       </w:r>
     </w:p>
     <w:p>
@@ -12942,18 +11577,28 @@
           <w:sz w:val="24"/>
           <w:szCs w:val="24"/>
         </w:rPr>
-        <w:t>Hayaletler için düşünülen ek bir strateji ise her hayalete özel görevler yükleme işlemidir.</w:t>
+        <w:t xml:space="preserve">Hayaletler için düşünülen ek bir strateji ise her hayalete özel görevler yükleme </w:t>
+      </w:r>
+      <w:r>
+        <w:rPr>
+          <w:rFonts w:ascii="Times New Roman" w:hAnsi="Times New Roman"/>
+          <w:bCs/>
+          <w:sz w:val="24"/>
+          <w:szCs w:val="24"/>
+        </w:rPr>
+        <w:lastRenderedPageBreak/>
+        <w:t>işlemidir.</w:t>
       </w:r>
     </w:p>
     <w:p>
       <w:pPr>
         <w:pStyle w:val="Heading3"/>
       </w:pPr>
-      <w:bookmarkStart w:id="55" w:name="_Toc41858153"/>
+      <w:bookmarkStart w:id="57" w:name="_Toc41858153"/>
       <w:r>
         <w:t>Yörünge Stratejisi</w:t>
       </w:r>
-      <w:bookmarkEnd w:id="55"/>
+      <w:bookmarkEnd w:id="57"/>
     </w:p>
     <w:p/>
     <w:p>
@@ -12965,7 +11610,6 @@
         <w:rPr>
           <w:noProof/>
         </w:rPr>
-        <w:lastRenderedPageBreak/>
         <w:drawing>
           <wp:inline distT="0" distB="0" distL="0" distR="0" wp14:anchorId="24AE1B99" wp14:editId="46657C45">
             <wp:extent cx="2571750" cy="3371215"/>
@@ -12984,7 +11628,7 @@
                     </pic:cNvPicPr>
                   </pic:nvPicPr>
                   <pic:blipFill rotWithShape="1">
-                    <a:blip r:embed="rId24" cstate="print">
+                    <a:blip r:embed="rId29" cstate="print">
                       <a:extLst>
                         <a:ext uri="{28A0092B-C50C-407E-A947-70E740481C1C}">
                           <a14:useLocalDpi xmlns:a14="http://schemas.microsoft.com/office/drawing/2010/main" val="0"/>
@@ -13026,7 +11670,7 @@
           <w:bCs/>
         </w:rPr>
       </w:pPr>
-      <w:bookmarkStart w:id="56" w:name="_Toc41857852"/>
+      <w:bookmarkStart w:id="58" w:name="_Toc41857852"/>
       <w:r>
         <w:t xml:space="preserve">Şekil </w:t>
       </w:r>
@@ -13043,7 +11687,7 @@
         <w:rPr>
           <w:noProof/>
         </w:rPr>
-        <w:t>12</w:t>
+        <w:t>17</w:t>
       </w:r>
       <w:r>
         <w:rPr>
@@ -13057,7 +11701,7 @@
       <w:r>
         <w:t>Yörünge Stratejisinin Harita Üzerindeki Hayali Görüntüsü</w:t>
       </w:r>
-      <w:bookmarkEnd w:id="56"/>
+      <w:bookmarkEnd w:id="58"/>
     </w:p>
     <w:p>
       <w:pPr>
@@ -13092,11 +11736,11 @@
       <w:pPr>
         <w:pStyle w:val="Heading3"/>
       </w:pPr>
-      <w:bookmarkStart w:id="57" w:name="_Toc41858154"/>
+      <w:bookmarkStart w:id="59" w:name="_Toc41858154"/>
       <w:r>
         <w:t>Yapılması Planlanan Stratejiler</w:t>
       </w:r>
-      <w:bookmarkEnd w:id="57"/>
+      <w:bookmarkEnd w:id="59"/>
     </w:p>
     <w:p>
       <w:pPr>
@@ -13121,67 +11765,7 @@
           <w:sz w:val="24"/>
           <w:szCs w:val="24"/>
         </w:rPr>
-        <w:t xml:space="preserve">Hayaletlerden </w:t>
-      </w:r>
-      <w:proofErr w:type="gramStart"/>
-      <w:r>
-        <w:rPr>
-          <w:rFonts w:ascii="Times New Roman" w:hAnsi="Times New Roman"/>
-          <w:bCs/>
-          <w:sz w:val="24"/>
-          <w:szCs w:val="24"/>
-        </w:rPr>
-        <w:t>biri  Ms</w:t>
-      </w:r>
-      <w:proofErr w:type="gramEnd"/>
-      <w:r>
-        <w:rPr>
-          <w:rFonts w:ascii="Times New Roman" w:hAnsi="Times New Roman"/>
-          <w:bCs/>
-          <w:sz w:val="24"/>
-          <w:szCs w:val="24"/>
-        </w:rPr>
-        <w:t>. Pac-</w:t>
-      </w:r>
-      <w:proofErr w:type="spellStart"/>
-      <w:r>
-        <w:rPr>
-          <w:rFonts w:ascii="Times New Roman" w:hAnsi="Times New Roman"/>
-          <w:bCs/>
-          <w:sz w:val="24"/>
-          <w:szCs w:val="24"/>
-        </w:rPr>
-        <w:t>man</w:t>
-      </w:r>
-      <w:proofErr w:type="spellEnd"/>
-      <w:r>
-        <w:rPr>
-          <w:rFonts w:ascii="Times New Roman" w:hAnsi="Times New Roman"/>
-          <w:bCs/>
-          <w:sz w:val="24"/>
-          <w:szCs w:val="24"/>
-        </w:rPr>
-        <w:t xml:space="preserve"> i </w:t>
-      </w:r>
-      <w:proofErr w:type="gramStart"/>
-      <w:r>
-        <w:rPr>
-          <w:rFonts w:ascii="Times New Roman" w:hAnsi="Times New Roman"/>
-          <w:bCs/>
-          <w:sz w:val="24"/>
-          <w:szCs w:val="24"/>
-        </w:rPr>
-        <w:t>görüp  yakalamak</w:t>
-      </w:r>
-      <w:proofErr w:type="gramEnd"/>
-      <w:r>
-        <w:rPr>
-          <w:rFonts w:ascii="Times New Roman" w:hAnsi="Times New Roman"/>
-          <w:bCs/>
-          <w:sz w:val="24"/>
-          <w:szCs w:val="24"/>
-        </w:rPr>
-        <w:t xml:space="preserve"> için birbirleriyle haberleştikten sonra eğer yakalama işlemi gerçekleşmezse hayaletlerin geri köşelere dönme işlemi.</w:t>
+        <w:t>Hayaletlerden biri  Ms. Pac-man i görüp  yakalamak için birbirleriyle haberleştikten sonra eğer yakalama işlemi gerçekleşmezse hayaletlerin geri köşelere dönme işlemi.</w:t>
       </w:r>
       <w:r>
         <w:rPr>
@@ -13216,107 +11800,7 @@
           <w:sz w:val="24"/>
           <w:szCs w:val="24"/>
         </w:rPr>
-        <w:t xml:space="preserve">Hayaletler </w:t>
-      </w:r>
-      <w:proofErr w:type="spellStart"/>
-      <w:r>
-        <w:rPr>
-          <w:rFonts w:ascii="Times New Roman" w:hAnsi="Times New Roman"/>
-          <w:bCs/>
-          <w:sz w:val="24"/>
-          <w:szCs w:val="24"/>
-        </w:rPr>
-        <w:t>haberleştkten</w:t>
-      </w:r>
-      <w:proofErr w:type="spellEnd"/>
-      <w:r>
-        <w:rPr>
-          <w:rFonts w:ascii="Times New Roman" w:hAnsi="Times New Roman"/>
-          <w:bCs/>
-          <w:sz w:val="24"/>
-          <w:szCs w:val="24"/>
-        </w:rPr>
-        <w:t xml:space="preserve"> sonra Ms. Pac-</w:t>
-      </w:r>
-      <w:proofErr w:type="spellStart"/>
-      <w:r>
-        <w:rPr>
-          <w:rFonts w:ascii="Times New Roman" w:hAnsi="Times New Roman"/>
-          <w:bCs/>
-          <w:sz w:val="24"/>
-          <w:szCs w:val="24"/>
-        </w:rPr>
-        <w:t>man</w:t>
-      </w:r>
-      <w:proofErr w:type="spellEnd"/>
-      <w:r>
-        <w:rPr>
-          <w:rFonts w:ascii="Times New Roman" w:hAnsi="Times New Roman"/>
-          <w:bCs/>
-          <w:sz w:val="24"/>
-          <w:szCs w:val="24"/>
-        </w:rPr>
-        <w:t xml:space="preserve"> i yakalamak için harekete geçtikten sonra eğer Ms. Pac-</w:t>
-      </w:r>
-      <w:proofErr w:type="spellStart"/>
-      <w:r>
-        <w:rPr>
-          <w:rFonts w:ascii="Times New Roman" w:hAnsi="Times New Roman"/>
-          <w:bCs/>
-          <w:sz w:val="24"/>
-          <w:szCs w:val="24"/>
-        </w:rPr>
-        <w:t>man</w:t>
-      </w:r>
-      <w:proofErr w:type="spellEnd"/>
-      <w:r>
-        <w:rPr>
-          <w:rFonts w:ascii="Times New Roman" w:hAnsi="Times New Roman"/>
-          <w:bCs/>
-          <w:sz w:val="24"/>
-          <w:szCs w:val="24"/>
-        </w:rPr>
-        <w:t xml:space="preserve"> </w:t>
-      </w:r>
-      <w:proofErr w:type="spellStart"/>
-      <w:r>
-        <w:rPr>
-          <w:rFonts w:ascii="Times New Roman" w:hAnsi="Times New Roman"/>
-          <w:bCs/>
-          <w:sz w:val="24"/>
-          <w:szCs w:val="24"/>
-        </w:rPr>
-        <w:t>Power</w:t>
-      </w:r>
-      <w:proofErr w:type="spellEnd"/>
-      <w:r>
-        <w:rPr>
-          <w:rFonts w:ascii="Times New Roman" w:hAnsi="Times New Roman"/>
-          <w:bCs/>
-          <w:sz w:val="24"/>
-          <w:szCs w:val="24"/>
-        </w:rPr>
-        <w:t xml:space="preserve"> </w:t>
-      </w:r>
-      <w:proofErr w:type="spellStart"/>
-      <w:r>
-        <w:rPr>
-          <w:rFonts w:ascii="Times New Roman" w:hAnsi="Times New Roman"/>
-          <w:bCs/>
-          <w:sz w:val="24"/>
-          <w:szCs w:val="24"/>
-        </w:rPr>
-        <w:t>Pill</w:t>
-      </w:r>
-      <w:proofErr w:type="spellEnd"/>
-      <w:r>
-        <w:rPr>
-          <w:rFonts w:ascii="Times New Roman" w:hAnsi="Times New Roman"/>
-          <w:bCs/>
-          <w:sz w:val="24"/>
-          <w:szCs w:val="24"/>
-        </w:rPr>
-        <w:t xml:space="preserve"> alırsa yapılacak kaçma stratejisi.</w:t>
+        <w:t>Hayaletler haberleştkten sonra Ms. Pac-man i yakalamak için harekete geçtikten sonra eğer Ms. Pac-man Power Pill alırsa yapılacak kaçma stratejisi.</w:t>
       </w:r>
     </w:p>
     <w:p/>
@@ -13325,12 +11809,12 @@
       <w:pPr>
         <w:pStyle w:val="Heading1"/>
       </w:pPr>
-      <w:bookmarkStart w:id="58" w:name="_Toc41858155"/>
+      <w:bookmarkStart w:id="60" w:name="_Toc41858155"/>
       <w:r>
         <w:lastRenderedPageBreak/>
         <w:t>KAYNAKÇA</w:t>
       </w:r>
-      <w:bookmarkEnd w:id="58"/>
+      <w:bookmarkEnd w:id="60"/>
     </w:p>
     <w:p>
       <w:pPr>
@@ -13344,7 +11828,7 @@
           <w:szCs w:val="24"/>
         </w:rPr>
       </w:pPr>
-      <w:bookmarkStart w:id="59" w:name="_Hlk24919631"/>
+      <w:bookmarkStart w:id="61" w:name="_Hlk24919631"/>
       <w:r>
         <w:rPr>
           <w:rFonts w:ascii="Times New Roman" w:eastAsia="Calibri" w:hAnsi="Times New Roman" w:cs="Calibri"/>
@@ -13354,8 +11838,7 @@
         </w:rPr>
         <w:t xml:space="preserve">[1] </w:t>
       </w:r>
-      <w:bookmarkEnd w:id="59"/>
-      <w:proofErr w:type="spellStart"/>
+      <w:bookmarkEnd w:id="61"/>
       <w:r>
         <w:rPr>
           <w:rFonts w:ascii="Times New Roman" w:eastAsia="Calibri" w:hAnsi="Times New Roman" w:cs="Calibri"/>
@@ -13365,7 +11848,6 @@
         </w:rPr>
         <w:t>Rohlfshagen</w:t>
       </w:r>
-      <w:proofErr w:type="spellEnd"/>
       <w:r>
         <w:rPr>
           <w:rFonts w:ascii="Times New Roman" w:eastAsia="Calibri" w:hAnsi="Times New Roman" w:cs="Calibri"/>
@@ -13375,7 +11857,6 @@
         </w:rPr>
         <w:t xml:space="preserve"> </w:t>
       </w:r>
-      <w:proofErr w:type="spellStart"/>
       <w:r>
         <w:rPr>
           <w:rFonts w:ascii="Times New Roman" w:eastAsia="Calibri" w:hAnsi="Times New Roman" w:cs="Calibri"/>
@@ -13383,9 +11864,8 @@
           <w:sz w:val="24"/>
           <w:szCs w:val="24"/>
         </w:rPr>
-        <w:t>Philipp</w:t>
-      </w:r>
-      <w:proofErr w:type="spellEnd"/>
+        <w:t>Philipp, Liu Jialin, Perez-Liebana Diego, Lucas</w:t>
+      </w:r>
       <w:r>
         <w:rPr>
           <w:rFonts w:ascii="Times New Roman" w:eastAsia="Calibri" w:hAnsi="Times New Roman" w:cs="Calibri"/>
@@ -13393,9 +11873,8 @@
           <w:sz w:val="24"/>
           <w:szCs w:val="24"/>
         </w:rPr>
-        <w:t xml:space="preserve">, </w:t>
-      </w:r>
-      <w:proofErr w:type="spellStart"/>
+        <w:t xml:space="preserve"> </w:t>
+      </w:r>
       <w:r>
         <w:rPr>
           <w:rFonts w:ascii="Times New Roman" w:eastAsia="Calibri" w:hAnsi="Times New Roman" w:cs="Calibri"/>
@@ -13403,9 +11882,8 @@
           <w:sz w:val="24"/>
           <w:szCs w:val="24"/>
         </w:rPr>
-        <w:t>Liu</w:t>
-      </w:r>
-      <w:proofErr w:type="spellEnd"/>
+        <w:t>Simon M.</w:t>
+      </w:r>
       <w:r>
         <w:rPr>
           <w:rFonts w:ascii="Times New Roman" w:eastAsia="Calibri" w:hAnsi="Times New Roman" w:cs="Calibri"/>
@@ -13413,9 +11891,8 @@
           <w:sz w:val="24"/>
           <w:szCs w:val="24"/>
         </w:rPr>
-        <w:t xml:space="preserve"> </w:t>
-      </w:r>
-      <w:proofErr w:type="spellStart"/>
+        <w:t xml:space="preserve">, </w:t>
+      </w:r>
       <w:r>
         <w:rPr>
           <w:rFonts w:ascii="Times New Roman" w:eastAsia="Calibri" w:hAnsi="Times New Roman" w:cs="Calibri"/>
@@ -13423,9 +11900,8 @@
           <w:sz w:val="24"/>
           <w:szCs w:val="24"/>
         </w:rPr>
-        <w:t>Jialin</w:t>
-      </w:r>
-      <w:proofErr w:type="spellEnd"/>
+        <w:t>“</w:t>
+      </w:r>
       <w:r>
         <w:rPr>
           <w:rFonts w:ascii="Times New Roman" w:eastAsia="Calibri" w:hAnsi="Times New Roman" w:cs="Calibri"/>
@@ -13433,194 +11909,7 @@
           <w:sz w:val="24"/>
           <w:szCs w:val="24"/>
         </w:rPr>
-        <w:t xml:space="preserve">, </w:t>
-      </w:r>
-      <w:proofErr w:type="spellStart"/>
-      <w:r>
-        <w:rPr>
-          <w:rFonts w:ascii="Times New Roman" w:eastAsia="Calibri" w:hAnsi="Times New Roman" w:cs="Calibri"/>
-          <w:color w:val="000000"/>
-          <w:sz w:val="24"/>
-          <w:szCs w:val="24"/>
-        </w:rPr>
-        <w:t>Perez-Liebana</w:t>
-      </w:r>
-      <w:proofErr w:type="spellEnd"/>
-      <w:r>
-        <w:rPr>
-          <w:rFonts w:ascii="Times New Roman" w:eastAsia="Calibri" w:hAnsi="Times New Roman" w:cs="Calibri"/>
-          <w:color w:val="000000"/>
-          <w:sz w:val="24"/>
-          <w:szCs w:val="24"/>
-        </w:rPr>
-        <w:t xml:space="preserve"> Diego, </w:t>
-      </w:r>
-      <w:proofErr w:type="spellStart"/>
-      <w:r>
-        <w:rPr>
-          <w:rFonts w:ascii="Times New Roman" w:eastAsia="Calibri" w:hAnsi="Times New Roman" w:cs="Calibri"/>
-          <w:color w:val="000000"/>
-          <w:sz w:val="24"/>
-          <w:szCs w:val="24"/>
-        </w:rPr>
-        <w:t>Lucas</w:t>
-      </w:r>
-      <w:proofErr w:type="spellEnd"/>
-      <w:r>
-        <w:rPr>
-          <w:rFonts w:ascii="Times New Roman" w:eastAsia="Calibri" w:hAnsi="Times New Roman" w:cs="Calibri"/>
-          <w:color w:val="000000"/>
-          <w:sz w:val="24"/>
-          <w:szCs w:val="24"/>
-        </w:rPr>
-        <w:t xml:space="preserve"> </w:t>
-      </w:r>
-      <w:proofErr w:type="spellStart"/>
-      <w:r>
-        <w:rPr>
-          <w:rFonts w:ascii="Times New Roman" w:eastAsia="Calibri" w:hAnsi="Times New Roman" w:cs="Calibri"/>
-          <w:color w:val="000000"/>
-          <w:sz w:val="24"/>
-          <w:szCs w:val="24"/>
-        </w:rPr>
-        <w:t>Simon</w:t>
-      </w:r>
-      <w:proofErr w:type="spellEnd"/>
-      <w:r>
-        <w:rPr>
-          <w:rFonts w:ascii="Times New Roman" w:eastAsia="Calibri" w:hAnsi="Times New Roman" w:cs="Calibri"/>
-          <w:color w:val="000000"/>
-          <w:sz w:val="24"/>
-          <w:szCs w:val="24"/>
-        </w:rPr>
-        <w:t xml:space="preserve"> M.</w:t>
-      </w:r>
-      <w:r>
-        <w:rPr>
-          <w:rFonts w:ascii="Times New Roman" w:eastAsia="Calibri" w:hAnsi="Times New Roman" w:cs="Calibri"/>
-          <w:color w:val="000000"/>
-          <w:sz w:val="24"/>
-          <w:szCs w:val="24"/>
-        </w:rPr>
-        <w:t xml:space="preserve">, </w:t>
-      </w:r>
-      <w:r>
-        <w:rPr>
-          <w:rFonts w:ascii="Times New Roman" w:eastAsia="Calibri" w:hAnsi="Times New Roman" w:cs="Calibri"/>
-          <w:color w:val="000000"/>
-          <w:sz w:val="24"/>
-          <w:szCs w:val="24"/>
-        </w:rPr>
-        <w:t>“</w:t>
-      </w:r>
-      <w:r>
-        <w:rPr>
-          <w:rFonts w:ascii="Times New Roman" w:eastAsia="Calibri" w:hAnsi="Times New Roman" w:cs="Calibri"/>
-          <w:color w:val="000000"/>
-          <w:sz w:val="24"/>
-          <w:szCs w:val="24"/>
-        </w:rPr>
-        <w:t xml:space="preserve">Pac-Man </w:t>
-      </w:r>
-      <w:proofErr w:type="spellStart"/>
-      <w:r>
-        <w:rPr>
-          <w:rFonts w:ascii="Times New Roman" w:eastAsia="Calibri" w:hAnsi="Times New Roman" w:cs="Calibri"/>
-          <w:color w:val="000000"/>
-          <w:sz w:val="24"/>
-          <w:szCs w:val="24"/>
-        </w:rPr>
-        <w:t>Conquers</w:t>
-      </w:r>
-      <w:proofErr w:type="spellEnd"/>
-      <w:r>
-        <w:rPr>
-          <w:rFonts w:ascii="Times New Roman" w:eastAsia="Calibri" w:hAnsi="Times New Roman" w:cs="Calibri"/>
-          <w:color w:val="000000"/>
-          <w:sz w:val="24"/>
-          <w:szCs w:val="24"/>
-        </w:rPr>
-        <w:t xml:space="preserve"> </w:t>
-      </w:r>
-      <w:proofErr w:type="spellStart"/>
-      <w:r>
-        <w:rPr>
-          <w:rFonts w:ascii="Times New Roman" w:eastAsia="Calibri" w:hAnsi="Times New Roman" w:cs="Calibri"/>
-          <w:color w:val="000000"/>
-          <w:sz w:val="24"/>
-          <w:szCs w:val="24"/>
-        </w:rPr>
-        <w:t>Academia</w:t>
-      </w:r>
-      <w:proofErr w:type="spellEnd"/>
-      <w:r>
-        <w:rPr>
-          <w:rFonts w:ascii="Times New Roman" w:eastAsia="Calibri" w:hAnsi="Times New Roman" w:cs="Calibri"/>
-          <w:color w:val="000000"/>
-          <w:sz w:val="24"/>
-          <w:szCs w:val="24"/>
-        </w:rPr>
-        <w:t xml:space="preserve">: </w:t>
-      </w:r>
-      <w:proofErr w:type="spellStart"/>
-      <w:r>
-        <w:rPr>
-          <w:rFonts w:ascii="Times New Roman" w:eastAsia="Calibri" w:hAnsi="Times New Roman" w:cs="Calibri"/>
-          <w:color w:val="000000"/>
-          <w:sz w:val="24"/>
-          <w:szCs w:val="24"/>
-        </w:rPr>
-        <w:t>Two</w:t>
-      </w:r>
-      <w:proofErr w:type="spellEnd"/>
-      <w:r>
-        <w:rPr>
-          <w:rFonts w:ascii="Times New Roman" w:eastAsia="Calibri" w:hAnsi="Times New Roman" w:cs="Calibri"/>
-          <w:color w:val="000000"/>
-          <w:sz w:val="24"/>
-          <w:szCs w:val="24"/>
-        </w:rPr>
-        <w:t xml:space="preserve"> </w:t>
-      </w:r>
-      <w:proofErr w:type="spellStart"/>
-      <w:r>
-        <w:rPr>
-          <w:rFonts w:ascii="Times New Roman" w:eastAsia="Calibri" w:hAnsi="Times New Roman" w:cs="Calibri"/>
-          <w:color w:val="000000"/>
-          <w:sz w:val="24"/>
-          <w:szCs w:val="24"/>
-        </w:rPr>
-        <w:t>Decades</w:t>
-      </w:r>
-      <w:proofErr w:type="spellEnd"/>
-      <w:r>
-        <w:rPr>
-          <w:rFonts w:ascii="Times New Roman" w:eastAsia="Calibri" w:hAnsi="Times New Roman" w:cs="Calibri"/>
-          <w:color w:val="000000"/>
-          <w:sz w:val="24"/>
-          <w:szCs w:val="24"/>
-        </w:rPr>
-        <w:t xml:space="preserve"> of </w:t>
-      </w:r>
-      <w:proofErr w:type="spellStart"/>
-      <w:r>
-        <w:rPr>
-          <w:rFonts w:ascii="Times New Roman" w:eastAsia="Calibri" w:hAnsi="Times New Roman" w:cs="Calibri"/>
-          <w:color w:val="000000"/>
-          <w:sz w:val="24"/>
-          <w:szCs w:val="24"/>
-        </w:rPr>
-        <w:t>Research</w:t>
-      </w:r>
-      <w:proofErr w:type="spellEnd"/>
-      <w:r>
-        <w:rPr>
-          <w:rFonts w:ascii="Times New Roman" w:eastAsia="Calibri" w:hAnsi="Times New Roman" w:cs="Calibri"/>
-          <w:color w:val="000000"/>
-          <w:sz w:val="24"/>
-          <w:szCs w:val="24"/>
-        </w:rPr>
-        <w:t xml:space="preserve"> Using a Classic Arcade Game</w:t>
+        <w:t>Pac-Man Conquers Academia: Two Decades of Research Using a Classic Arcade Game</w:t>
       </w:r>
       <w:r>
         <w:rPr>
@@ -13653,9 +11942,8 @@
           <w:sz w:val="24"/>
           <w:szCs w:val="24"/>
         </w:rPr>
-        <w:t>[</w:t>
-      </w:r>
-      <w:proofErr w:type="gramStart"/>
+        <w:t>[2]</w:t>
+      </w:r>
       <w:r>
         <w:rPr>
           <w:rFonts w:ascii="Times New Roman" w:eastAsia="Calibri" w:hAnsi="Times New Roman" w:cs="Calibri"/>
@@ -13663,18 +11951,8 @@
           <w:sz w:val="24"/>
           <w:szCs w:val="24"/>
         </w:rPr>
-        <w:t>2]</w:t>
-      </w:r>
-      <w:r>
-        <w:rPr>
-          <w:rFonts w:ascii="Times New Roman" w:eastAsia="Calibri" w:hAnsi="Times New Roman" w:cs="Calibri"/>
-          <w:color w:val="000000"/>
-          <w:sz w:val="24"/>
-          <w:szCs w:val="24"/>
-        </w:rPr>
         <w:t>https://devhunteryz.wordpress.com/2018/03/30/monte-carlo-agac-aramasimonte-carlo-tree-search/</w:t>
       </w:r>
-      <w:proofErr w:type="gramEnd"/>
       <w:r>
         <w:rPr>
           <w:rStyle w:val="VarsaylanParagrafYazTipi1"/>
@@ -13710,7 +11988,7 @@
         </w:rPr>
         <w:t>[3]</w:t>
       </w:r>
-      <w:hyperlink r:id="rId25" w:history="1">
+      <w:hyperlink r:id="rId30" w:history="1">
         <w:r>
           <w:rPr>
             <w:rStyle w:val="Hyperlink"/>
@@ -13760,127 +12038,7 @@
           <w:sz w:val="24"/>
           <w:szCs w:val="24"/>
         </w:rPr>
-        <w:t xml:space="preserve">] S. M. </w:t>
-      </w:r>
-      <w:proofErr w:type="spellStart"/>
-      <w:r>
-        <w:rPr>
-          <w:rFonts w:ascii="Times New Roman" w:eastAsia="Calibri" w:hAnsi="Times New Roman" w:cs="Calibri"/>
-          <w:color w:val="000000"/>
-          <w:sz w:val="24"/>
-          <w:szCs w:val="24"/>
-        </w:rPr>
-        <w:t>Lucas</w:t>
-      </w:r>
-      <w:proofErr w:type="spellEnd"/>
-      <w:r>
-        <w:rPr>
-          <w:rFonts w:ascii="Times New Roman" w:eastAsia="Calibri" w:hAnsi="Times New Roman" w:cs="Calibri"/>
-          <w:color w:val="000000"/>
-          <w:sz w:val="24"/>
-          <w:szCs w:val="24"/>
-        </w:rPr>
-        <w:t>, “</w:t>
-      </w:r>
-      <w:proofErr w:type="spellStart"/>
-      <w:r>
-        <w:rPr>
-          <w:rFonts w:ascii="Times New Roman" w:eastAsia="Calibri" w:hAnsi="Times New Roman" w:cs="Calibri"/>
-          <w:color w:val="000000"/>
-          <w:sz w:val="24"/>
-          <w:szCs w:val="24"/>
-        </w:rPr>
-        <w:t>Evolving</w:t>
-      </w:r>
-      <w:proofErr w:type="spellEnd"/>
-      <w:r>
-        <w:rPr>
-          <w:rFonts w:ascii="Times New Roman" w:eastAsia="Calibri" w:hAnsi="Times New Roman" w:cs="Calibri"/>
-          <w:color w:val="000000"/>
-          <w:sz w:val="24"/>
-          <w:szCs w:val="24"/>
-        </w:rPr>
-        <w:t xml:space="preserve"> a </w:t>
-      </w:r>
-      <w:proofErr w:type="spellStart"/>
-      <w:r>
-        <w:rPr>
-          <w:rFonts w:ascii="Times New Roman" w:eastAsia="Calibri" w:hAnsi="Times New Roman" w:cs="Calibri"/>
-          <w:color w:val="000000"/>
-          <w:sz w:val="24"/>
-          <w:szCs w:val="24"/>
-        </w:rPr>
-        <w:t>Neural</w:t>
-      </w:r>
-      <w:proofErr w:type="spellEnd"/>
-      <w:r>
-        <w:rPr>
-          <w:rFonts w:ascii="Times New Roman" w:eastAsia="Calibri" w:hAnsi="Times New Roman" w:cs="Calibri"/>
-          <w:color w:val="000000"/>
-          <w:sz w:val="24"/>
-          <w:szCs w:val="24"/>
-        </w:rPr>
-        <w:t xml:space="preserve"> Network </w:t>
-      </w:r>
-      <w:proofErr w:type="spellStart"/>
-      <w:r>
-        <w:rPr>
-          <w:rFonts w:ascii="Times New Roman" w:eastAsia="Calibri" w:hAnsi="Times New Roman" w:cs="Calibri"/>
-          <w:color w:val="000000"/>
-          <w:sz w:val="24"/>
-          <w:szCs w:val="24"/>
-        </w:rPr>
-        <w:t>Location</w:t>
-      </w:r>
-      <w:proofErr w:type="spellEnd"/>
-      <w:r>
-        <w:rPr>
-          <w:rFonts w:ascii="Times New Roman" w:eastAsia="Calibri" w:hAnsi="Times New Roman" w:cs="Calibri"/>
-          <w:color w:val="000000"/>
-          <w:sz w:val="24"/>
-          <w:szCs w:val="24"/>
-        </w:rPr>
-        <w:t xml:space="preserve"> </w:t>
-      </w:r>
-      <w:proofErr w:type="spellStart"/>
-      <w:r>
-        <w:rPr>
-          <w:rFonts w:ascii="Times New Roman" w:eastAsia="Calibri" w:hAnsi="Times New Roman" w:cs="Calibri"/>
-          <w:color w:val="000000"/>
-          <w:sz w:val="24"/>
-          <w:szCs w:val="24"/>
-        </w:rPr>
-        <w:t>Evaluator</w:t>
-      </w:r>
-      <w:proofErr w:type="spellEnd"/>
-      <w:r>
-        <w:rPr>
-          <w:rFonts w:ascii="Times New Roman" w:eastAsia="Calibri" w:hAnsi="Times New Roman" w:cs="Calibri"/>
-          <w:color w:val="000000"/>
-          <w:sz w:val="24"/>
-          <w:szCs w:val="24"/>
-        </w:rPr>
-        <w:t xml:space="preserve"> </w:t>
-      </w:r>
-      <w:proofErr w:type="spellStart"/>
-      <w:r>
-        <w:rPr>
-          <w:rFonts w:ascii="Times New Roman" w:eastAsia="Calibri" w:hAnsi="Times New Roman" w:cs="Calibri"/>
-          <w:color w:val="000000"/>
-          <w:sz w:val="24"/>
-          <w:szCs w:val="24"/>
-        </w:rPr>
-        <w:t>to</w:t>
-      </w:r>
-      <w:proofErr w:type="spellEnd"/>
-      <w:r>
-        <w:rPr>
-          <w:rFonts w:ascii="Times New Roman" w:eastAsia="Calibri" w:hAnsi="Times New Roman" w:cs="Calibri"/>
-          <w:color w:val="000000"/>
-          <w:sz w:val="24"/>
-          <w:szCs w:val="24"/>
-        </w:rPr>
-        <w:t xml:space="preserve"> Play</w:t>
+        <w:t>] S. M. Lucas, “Evolving a Neural Network Location Evaluator to Play</w:t>
       </w:r>
     </w:p>
     <w:p>
@@ -13902,67 +12060,7 @@
           <w:sz w:val="24"/>
           <w:szCs w:val="24"/>
         </w:rPr>
-        <w:t xml:space="preserve">Ms. Pac-Man,” in </w:t>
-      </w:r>
-      <w:proofErr w:type="spellStart"/>
-      <w:r>
-        <w:rPr>
-          <w:rFonts w:ascii="Times New Roman" w:eastAsia="Calibri" w:hAnsi="Times New Roman" w:cs="Calibri"/>
-          <w:color w:val="000000"/>
-          <w:sz w:val="24"/>
-          <w:szCs w:val="24"/>
-        </w:rPr>
-        <w:t>Computational</w:t>
-      </w:r>
-      <w:proofErr w:type="spellEnd"/>
-      <w:r>
-        <w:rPr>
-          <w:rFonts w:ascii="Times New Roman" w:eastAsia="Calibri" w:hAnsi="Times New Roman" w:cs="Calibri"/>
-          <w:color w:val="000000"/>
-          <w:sz w:val="24"/>
-          <w:szCs w:val="24"/>
-        </w:rPr>
-        <w:t xml:space="preserve"> </w:t>
-      </w:r>
-      <w:proofErr w:type="spellStart"/>
-      <w:r>
-        <w:rPr>
-          <w:rFonts w:ascii="Times New Roman" w:eastAsia="Calibri" w:hAnsi="Times New Roman" w:cs="Calibri"/>
-          <w:color w:val="000000"/>
-          <w:sz w:val="24"/>
-          <w:szCs w:val="24"/>
-        </w:rPr>
-        <w:t>Intelligence</w:t>
-      </w:r>
-      <w:proofErr w:type="spellEnd"/>
-      <w:r>
-        <w:rPr>
-          <w:rFonts w:ascii="Times New Roman" w:eastAsia="Calibri" w:hAnsi="Times New Roman" w:cs="Calibri"/>
-          <w:color w:val="000000"/>
-          <w:sz w:val="24"/>
-          <w:szCs w:val="24"/>
-        </w:rPr>
-        <w:t xml:space="preserve"> </w:t>
-      </w:r>
-      <w:proofErr w:type="spellStart"/>
-      <w:r>
-        <w:rPr>
-          <w:rFonts w:ascii="Times New Roman" w:eastAsia="Calibri" w:hAnsi="Times New Roman" w:cs="Calibri"/>
-          <w:color w:val="000000"/>
-          <w:sz w:val="24"/>
-          <w:szCs w:val="24"/>
-        </w:rPr>
-        <w:t>and</w:t>
-      </w:r>
-      <w:proofErr w:type="spellEnd"/>
-      <w:r>
-        <w:rPr>
-          <w:rFonts w:ascii="Times New Roman" w:eastAsia="Calibri" w:hAnsi="Times New Roman" w:cs="Calibri"/>
-          <w:color w:val="000000"/>
-          <w:sz w:val="24"/>
-          <w:szCs w:val="24"/>
-        </w:rPr>
-        <w:t xml:space="preserve"> Games. IEEE,</w:t>
+        <w:t>Ms. Pac-Man,” in Computational Intelligence and Games. IEEE,</w:t>
       </w:r>
     </w:p>
     <w:p>
@@ -16107,7 +14205,6 @@
   <w:style w:type="character" w:default="1" w:styleId="DefaultParagraphFont">
     <w:name w:val="Default Paragraph Font"/>
     <w:uiPriority w:val="1"/>
-    <w:semiHidden/>
     <w:unhideWhenUsed/>
   </w:style>
   <w:style w:type="table" w:default="1" w:styleId="TableNormal">
@@ -17686,7 +15783,7 @@
     <w:uiPriority w:val="35"/>
     <w:unhideWhenUsed/>
     <w:qFormat/>
-    <w:rsid w:val="00C12DCE"/>
+    <w:rsid w:val="00C57793"/>
     <w:pPr>
       <w:spacing w:after="200"/>
       <w:jc w:val="center"/>
@@ -18936,7 +17033,7 @@
 </file>
 
 <file path=customXml/itemProps1.xml><?xml version="1.0" encoding="utf-8"?>
-<ds:datastoreItem xmlns:ds="http://schemas.openxmlformats.org/officeDocument/2006/customXml" ds:itemID="{E73B6602-0365-4F76-A3B9-83ACB53C3FBD}">
+<ds:datastoreItem xmlns:ds="http://schemas.openxmlformats.org/officeDocument/2006/customXml" ds:itemID="{3642F3EE-1C5D-43A2-A11B-D34B1F1E3C44}">
   <ds:schemaRefs>
     <ds:schemaRef ds:uri="http://schemas.openxmlformats.org/officeDocument/2006/bibliography"/>
   </ds:schemaRefs>

--- a/belgeler/Tez/MsPacManBitirmeTeziFormatliNihai.docx
+++ b/belgeler/Tez/MsPacManBitirmeTeziFormatliNihai.docx
@@ -991,9 +991,9 @@
         <mc:AlternateContent>
           <mc:Choice Requires="wps">
             <w:drawing>
-              <wp:inline distT="0" distB="0" distL="0" distR="0" wp14:anchorId="6C6828DD" wp14:editId="72F49314">
+              <wp:inline distT="0" distB="0" distL="0" distR="0" wp14:anchorId="6C6828DD" wp14:editId="147D9CD1">
                 <wp:extent cx="4622804" cy="1354455"/>
-                <wp:effectExtent l="0" t="0" r="25400" b="17145"/>
+                <wp:effectExtent l="0" t="0" r="25400" b="24765"/>
                 <wp:docPr id="3" name="Çerçeve1"/>
                 <wp:cNvGraphicFramePr/>
                 <a:graphic xmlns:a="http://schemas.openxmlformats.org/drawingml/2006/main">
@@ -1140,7 +1140,34 @@
                                 <w:szCs w:val="22"/>
                                 <w:lang w:val="tr-TR"/>
                               </w:rPr>
-                              <w:t>Dr. Öğr. Üyesi</w:t>
+                              <w:t xml:space="preserve">Prof. Dr. </w:t>
+                            </w:r>
+                            <w:r>
+                              <w:rPr>
+                                <w:rStyle w:val="VarsaylanParagrafYazTipi1"/>
+                                <w:sz w:val="22"/>
+                                <w:szCs w:val="22"/>
+                                <w:lang w:val="tr-TR"/>
+                              </w:rPr>
+                              <w:t xml:space="preserve">Ayşe </w:t>
+                            </w:r>
+                            <w:r>
+                              <w:rPr>
+                                <w:rStyle w:val="VarsaylanParagrafYazTipi1"/>
+                                <w:sz w:val="22"/>
+                                <w:szCs w:val="22"/>
+                                <w:lang w:val="tr-TR"/>
+                              </w:rPr>
+                              <w:t>Şima Uya</w:t>
+                            </w:r>
+                            <w:r>
+                              <w:rPr>
+                                <w:rStyle w:val="VarsaylanParagrafYazTipi1"/>
+                                <w:sz w:val="22"/>
+                                <w:szCs w:val="22"/>
+                                <w:lang w:val="tr-TR"/>
+                              </w:rPr>
+                              <w:t>r</w:t>
                             </w:r>
                             <w:r>
                               <w:rPr>
@@ -1155,14 +1182,21 @@
                                 <w:lang w:val="tr-TR"/>
                               </w:rPr>
                               <w:tab/>
+                              <w:t xml:space="preserve"> </w:t>
                             </w:r>
                             <w:r>
                               <w:rPr>
                                 <w:rStyle w:val="VarsaylanParagrafYazTipi1"/>
                                 <w:lang w:val="tr-TR"/>
                               </w:rPr>
-                              <w:tab/>
-                              <w:t xml:space="preserve"> ...........................</w:t>
+                              <w:t xml:space="preserve">                   </w:t>
+                            </w:r>
+                            <w:r>
+                              <w:rPr>
+                                <w:rStyle w:val="VarsaylanParagrafYazTipi1"/>
+                                <w:lang w:val="tr-TR"/>
+                              </w:rPr>
+                              <w:t>...........................</w:t>
                             </w:r>
                           </w:p>
                           <w:p>
@@ -1170,16 +1204,8 @@
                               <w:pStyle w:val="Standard"/>
                               <w:spacing w:line="360" w:lineRule="auto"/>
                               <w:rPr>
-                                <w:sz w:val="8"/>
-                                <w:szCs w:val="8"/>
-                                <w:lang w:val="tr-TR"/>
+                                <w:rStyle w:val="VarsaylanParagrafYazTipi1"/>
                               </w:rPr>
-                            </w:pPr>
-                          </w:p>
-                          <w:p>
-                            <w:pPr>
-                              <w:pStyle w:val="Standard"/>
-                              <w:spacing w:line="360" w:lineRule="auto"/>
                             </w:pPr>
                             <w:r>
                               <w:rPr>
@@ -1188,7 +1214,7 @@
                                 <w:szCs w:val="22"/>
                                 <w:lang w:val="tr-TR"/>
                               </w:rPr>
-                              <w:t>Dr. Öğr. Üyesi</w:t>
+                              <w:t>Dr. Öğr. Üyesi Berna Kiraz</w:t>
                             </w:r>
                             <w:r>
                               <w:rPr>
@@ -1222,19 +1248,22 @@
                                 <w:rStyle w:val="VarsaylanParagrafYazTipi1"/>
                                 <w:lang w:val="tr-TR"/>
                               </w:rPr>
-                              <w:t xml:space="preserve"> ...........................</w:t>
+                              <w:t xml:space="preserve"> </w:t>
                             </w:r>
-                          </w:p>
-                          <w:p>
-                            <w:pPr>
-                              <w:pStyle w:val="Standard"/>
-                              <w:spacing w:line="360" w:lineRule="auto"/>
+                            <w:r>
                               <w:rPr>
-                                <w:sz w:val="8"/>
-                                <w:szCs w:val="8"/>
+                                <w:rStyle w:val="VarsaylanParagrafYazTipi1"/>
                                 <w:lang w:val="tr-TR"/>
                               </w:rPr>
-                            </w:pPr>
+                              <w:t xml:space="preserve">       </w:t>
+                            </w:r>
+                            <w:r>
+                              <w:rPr>
+                                <w:rStyle w:val="VarsaylanParagrafYazTipi1"/>
+                                <w:lang w:val="tr-TR"/>
+                              </w:rPr>
+                              <w:t>...........................</w:t>
+                            </w:r>
                           </w:p>
                           <w:p>
                             <w:pPr>
@@ -1248,7 +1277,7 @@
                                 <w:szCs w:val="22"/>
                                 <w:lang w:val="tr-TR"/>
                               </w:rPr>
-                              <w:t>Dr. Öğr. Üyesi</w:t>
+                              <w:t>Öğr. Gör. Musa Aydın</w:t>
                             </w:r>
                             <w:r>
                               <w:rPr>
@@ -1282,7 +1311,21 @@
                                 <w:rStyle w:val="VarsaylanParagrafYazTipi1"/>
                                 <w:lang w:val="tr-TR"/>
                               </w:rPr>
-                              <w:t xml:space="preserve"> ...........................</w:t>
+                              <w:t xml:space="preserve"> </w:t>
+                            </w:r>
+                            <w:r>
+                              <w:rPr>
+                                <w:rStyle w:val="VarsaylanParagrafYazTipi1"/>
+                                <w:lang w:val="tr-TR"/>
+                              </w:rPr>
+                              <w:t xml:space="preserve">                   </w:t>
+                            </w:r>
+                            <w:r>
+                              <w:rPr>
+                                <w:rStyle w:val="VarsaylanParagrafYazTipi1"/>
+                                <w:lang w:val="tr-TR"/>
+                              </w:rPr>
+                              <w:t>...........................</w:t>
                             </w:r>
                           </w:p>
                           <w:p>
@@ -1435,7 +1478,34 @@
                           <w:szCs w:val="22"/>
                           <w:lang w:val="tr-TR"/>
                         </w:rPr>
-                        <w:t>Dr. Öğr. Üyesi</w:t>
+                        <w:t xml:space="preserve">Prof. Dr. </w:t>
+                      </w:r>
+                      <w:r>
+                        <w:rPr>
+                          <w:rStyle w:val="VarsaylanParagrafYazTipi1"/>
+                          <w:sz w:val="22"/>
+                          <w:szCs w:val="22"/>
+                          <w:lang w:val="tr-TR"/>
+                        </w:rPr>
+                        <w:t xml:space="preserve">Ayşe </w:t>
+                      </w:r>
+                      <w:r>
+                        <w:rPr>
+                          <w:rStyle w:val="VarsaylanParagrafYazTipi1"/>
+                          <w:sz w:val="22"/>
+                          <w:szCs w:val="22"/>
+                          <w:lang w:val="tr-TR"/>
+                        </w:rPr>
+                        <w:t>Şima Uya</w:t>
+                      </w:r>
+                      <w:r>
+                        <w:rPr>
+                          <w:rStyle w:val="VarsaylanParagrafYazTipi1"/>
+                          <w:sz w:val="22"/>
+                          <w:szCs w:val="22"/>
+                          <w:lang w:val="tr-TR"/>
+                        </w:rPr>
+                        <w:t>r</w:t>
                       </w:r>
                       <w:r>
                         <w:rPr>
@@ -1450,14 +1520,21 @@
                           <w:lang w:val="tr-TR"/>
                         </w:rPr>
                         <w:tab/>
+                        <w:t xml:space="preserve"> </w:t>
                       </w:r>
                       <w:r>
                         <w:rPr>
                           <w:rStyle w:val="VarsaylanParagrafYazTipi1"/>
                           <w:lang w:val="tr-TR"/>
                         </w:rPr>
-                        <w:tab/>
-                        <w:t xml:space="preserve"> ...........................</w:t>
+                        <w:t xml:space="preserve">                   </w:t>
+                      </w:r>
+                      <w:r>
+                        <w:rPr>
+                          <w:rStyle w:val="VarsaylanParagrafYazTipi1"/>
+                          <w:lang w:val="tr-TR"/>
+                        </w:rPr>
+                        <w:t>...........................</w:t>
                       </w:r>
                     </w:p>
                     <w:p>
@@ -1465,16 +1542,8 @@
                         <w:pStyle w:val="Standard"/>
                         <w:spacing w:line="360" w:lineRule="auto"/>
                         <w:rPr>
-                          <w:sz w:val="8"/>
-                          <w:szCs w:val="8"/>
-                          <w:lang w:val="tr-TR"/>
+                          <w:rStyle w:val="VarsaylanParagrafYazTipi1"/>
                         </w:rPr>
-                      </w:pPr>
-                    </w:p>
-                    <w:p>
-                      <w:pPr>
-                        <w:pStyle w:val="Standard"/>
-                        <w:spacing w:line="360" w:lineRule="auto"/>
                       </w:pPr>
                       <w:r>
                         <w:rPr>
@@ -1483,7 +1552,7 @@
                           <w:szCs w:val="22"/>
                           <w:lang w:val="tr-TR"/>
                         </w:rPr>
-                        <w:t>Dr. Öğr. Üyesi</w:t>
+                        <w:t>Dr. Öğr. Üyesi Berna Kiraz</w:t>
                       </w:r>
                       <w:r>
                         <w:rPr>
@@ -1517,19 +1586,22 @@
                           <w:rStyle w:val="VarsaylanParagrafYazTipi1"/>
                           <w:lang w:val="tr-TR"/>
                         </w:rPr>
-                        <w:t xml:space="preserve"> ...........................</w:t>
+                        <w:t xml:space="preserve"> </w:t>
                       </w:r>
-                    </w:p>
-                    <w:p>
-                      <w:pPr>
-                        <w:pStyle w:val="Standard"/>
-                        <w:spacing w:line="360" w:lineRule="auto"/>
+                      <w:r>
                         <w:rPr>
-                          <w:sz w:val="8"/>
-                          <w:szCs w:val="8"/>
+                          <w:rStyle w:val="VarsaylanParagrafYazTipi1"/>
                           <w:lang w:val="tr-TR"/>
                         </w:rPr>
-                      </w:pPr>
+                        <w:t xml:space="preserve">       </w:t>
+                      </w:r>
+                      <w:r>
+                        <w:rPr>
+                          <w:rStyle w:val="VarsaylanParagrafYazTipi1"/>
+                          <w:lang w:val="tr-TR"/>
+                        </w:rPr>
+                        <w:t>...........................</w:t>
+                      </w:r>
                     </w:p>
                     <w:p>
                       <w:pPr>
@@ -1543,7 +1615,7 @@
                           <w:szCs w:val="22"/>
                           <w:lang w:val="tr-TR"/>
                         </w:rPr>
-                        <w:t>Dr. Öğr. Üyesi</w:t>
+                        <w:t>Öğr. Gör. Musa Aydın</w:t>
                       </w:r>
                       <w:r>
                         <w:rPr>
@@ -1577,7 +1649,21 @@
                           <w:rStyle w:val="VarsaylanParagrafYazTipi1"/>
                           <w:lang w:val="tr-TR"/>
                         </w:rPr>
-                        <w:t xml:space="preserve"> ...........................</w:t>
+                        <w:t xml:space="preserve"> </w:t>
+                      </w:r>
+                      <w:r>
+                        <w:rPr>
+                          <w:rStyle w:val="VarsaylanParagrafYazTipi1"/>
+                          <w:lang w:val="tr-TR"/>
+                        </w:rPr>
+                        <w:t xml:space="preserve">                   </w:t>
+                      </w:r>
+                      <w:r>
+                        <w:rPr>
+                          <w:rStyle w:val="VarsaylanParagrafYazTipi1"/>
+                          <w:lang w:val="tr-TR"/>
+                        </w:rPr>
+                        <w:t>...........................</w:t>
                       </w:r>
                     </w:p>
                     <w:p>
@@ -1683,7 +1769,7 @@
         </w:rPr>
       </w:pPr>
     </w:p>
-    <w:bookmarkStart w:id="0" w:name="_Toc41858115" w:displacedByCustomXml="next"/>
+    <w:bookmarkStart w:id="0" w:name="_Toc42043531" w:displacedByCustomXml="next"/>
     <w:sdt>
       <w:sdtPr>
         <w:rPr>
@@ -1745,7 +1831,7 @@
           <w:r>
             <w:fldChar w:fldCharType="separate"/>
           </w:r>
-          <w:hyperlink w:anchor="_Toc41858115" w:history="1">
+          <w:hyperlink w:anchor="_Toc42043531" w:history="1">
             <w:r>
               <w:rPr>
                 <w:rStyle w:val="Hyperlink"/>
@@ -1768,7 +1854,7 @@
               <w:rPr>
                 <w:webHidden/>
               </w:rPr>
-              <w:instrText xml:space="preserve"> PAGEREF _Toc41858115 \h </w:instrText>
+              <w:instrText xml:space="preserve"> PAGEREF _Toc42043531 \h </w:instrText>
             </w:r>
             <w:r>
               <w:rPr>
@@ -1808,7 +1894,7 @@
               <w:lang w:eastAsia="tr-TR" w:bidi="ar-SA"/>
             </w:rPr>
           </w:pPr>
-          <w:hyperlink w:anchor="_Toc41858116" w:history="1">
+          <w:hyperlink w:anchor="_Toc42043532" w:history="1">
             <w:r>
               <w:rPr>
                 <w:rStyle w:val="Hyperlink"/>
@@ -1831,7 +1917,7 @@
               <w:rPr>
                 <w:webHidden/>
               </w:rPr>
-              <w:instrText xml:space="preserve"> PAGEREF _Toc41858116 \h </w:instrText>
+              <w:instrText xml:space="preserve"> PAGEREF _Toc42043532 \h </w:instrText>
             </w:r>
             <w:r>
               <w:rPr>
@@ -1871,7 +1957,7 @@
               <w:lang w:eastAsia="tr-TR" w:bidi="ar-SA"/>
             </w:rPr>
           </w:pPr>
-          <w:hyperlink w:anchor="_Toc41858117" w:history="1">
+          <w:hyperlink w:anchor="_Toc42043533" w:history="1">
             <w:r>
               <w:rPr>
                 <w:rStyle w:val="Hyperlink"/>
@@ -1894,7 +1980,7 @@
               <w:rPr>
                 <w:webHidden/>
               </w:rPr>
-              <w:instrText xml:space="preserve"> PAGEREF _Toc41858117 \h </w:instrText>
+              <w:instrText xml:space="preserve"> PAGEREF _Toc42043533 \h </w:instrText>
             </w:r>
             <w:r>
               <w:rPr>
@@ -1934,7 +2020,7 @@
               <w:lang w:eastAsia="tr-TR" w:bidi="ar-SA"/>
             </w:rPr>
           </w:pPr>
-          <w:hyperlink w:anchor="_Toc41858118" w:history="1">
+          <w:hyperlink w:anchor="_Toc42043534" w:history="1">
             <w:r>
               <w:rPr>
                 <w:rStyle w:val="Hyperlink"/>
@@ -1957,7 +2043,7 @@
               <w:rPr>
                 <w:webHidden/>
               </w:rPr>
-              <w:instrText xml:space="preserve"> PAGEREF _Toc41858118 \h </w:instrText>
+              <w:instrText xml:space="preserve"> PAGEREF _Toc42043534 \h </w:instrText>
             </w:r>
             <w:r>
               <w:rPr>
@@ -1999,7 +2085,7 @@
               <w:lang w:eastAsia="tr-TR" w:bidi="ar-SA"/>
             </w:rPr>
           </w:pPr>
-          <w:hyperlink w:anchor="_Toc41858119" w:history="1">
+          <w:hyperlink w:anchor="_Toc42043535" w:history="1">
             <w:r>
               <w:rPr>
                 <w:rStyle w:val="Hyperlink"/>
@@ -2026,7 +2112,7 @@
                 <w:noProof/>
                 <w:webHidden/>
               </w:rPr>
-              <w:instrText xml:space="preserve"> PAGEREF _Toc41858119 \h </w:instrText>
+              <w:instrText xml:space="preserve"> PAGEREF _Toc42043535 \h </w:instrText>
             </w:r>
             <w:r>
               <w:rPr>
@@ -2072,7 +2158,7 @@
               <w:lang w:eastAsia="tr-TR" w:bidi="ar-SA"/>
             </w:rPr>
           </w:pPr>
-          <w:hyperlink w:anchor="_Toc41858120" w:history="1">
+          <w:hyperlink w:anchor="_Toc42043536" w:history="1">
             <w:r>
               <w:rPr>
                 <w:rStyle w:val="Hyperlink"/>
@@ -2099,7 +2185,7 @@
                 <w:noProof/>
                 <w:webHidden/>
               </w:rPr>
-              <w:instrText xml:space="preserve"> PAGEREF _Toc41858120 \h </w:instrText>
+              <w:instrText xml:space="preserve"> PAGEREF _Toc42043536 \h </w:instrText>
             </w:r>
             <w:r>
               <w:rPr>
@@ -2146,7 +2232,7 @@
               <w:lang w:eastAsia="tr-TR" w:bidi="ar-SA"/>
             </w:rPr>
           </w:pPr>
-          <w:hyperlink w:anchor="_Toc41858121" w:history="1">
+          <w:hyperlink w:anchor="_Toc42043537" w:history="1">
             <w:r>
               <w:rPr>
                 <w:rStyle w:val="Hyperlink"/>
@@ -2191,7 +2277,7 @@
                 <w:noProof/>
                 <w:webHidden/>
               </w:rPr>
-              <w:instrText xml:space="preserve"> PAGEREF _Toc41858121 \h </w:instrText>
+              <w:instrText xml:space="preserve"> PAGEREF _Toc42043537 \h </w:instrText>
             </w:r>
             <w:r>
               <w:rPr>
@@ -2238,7 +2324,7 @@
               <w:lang w:eastAsia="tr-TR" w:bidi="ar-SA"/>
             </w:rPr>
           </w:pPr>
-          <w:hyperlink w:anchor="_Toc41858122" w:history="1">
+          <w:hyperlink w:anchor="_Toc42043538" w:history="1">
             <w:r>
               <w:rPr>
                 <w:rStyle w:val="Hyperlink"/>
@@ -2283,7 +2369,7 @@
                 <w:noProof/>
                 <w:webHidden/>
               </w:rPr>
-              <w:instrText xml:space="preserve"> PAGEREF _Toc41858122 \h </w:instrText>
+              <w:instrText xml:space="preserve"> PAGEREF _Toc42043538 \h </w:instrText>
             </w:r>
             <w:r>
               <w:rPr>
@@ -2330,7 +2416,7 @@
               <w:lang w:eastAsia="tr-TR" w:bidi="ar-SA"/>
             </w:rPr>
           </w:pPr>
-          <w:hyperlink w:anchor="_Toc41858123" w:history="1">
+          <w:hyperlink w:anchor="_Toc42043539" w:history="1">
             <w:r>
               <w:rPr>
                 <w:rStyle w:val="Hyperlink"/>
@@ -2375,7 +2461,7 @@
                 <w:noProof/>
                 <w:webHidden/>
               </w:rPr>
-              <w:instrText xml:space="preserve"> PAGEREF _Toc41858123 \h </w:instrText>
+              <w:instrText xml:space="preserve"> PAGEREF _Toc42043539 \h </w:instrText>
             </w:r>
             <w:r>
               <w:rPr>
@@ -2419,7 +2505,7 @@
               <w:lang w:eastAsia="tr-TR" w:bidi="ar-SA"/>
             </w:rPr>
           </w:pPr>
-          <w:hyperlink w:anchor="_Toc41858124" w:history="1">
+          <w:hyperlink w:anchor="_Toc42043540" w:history="1">
             <w:r>
               <w:rPr>
                 <w:rStyle w:val="Hyperlink"/>
@@ -2442,7 +2528,7 @@
               <w:rPr>
                 <w:webHidden/>
               </w:rPr>
-              <w:instrText xml:space="preserve"> PAGEREF _Toc41858124 \h </w:instrText>
+              <w:instrText xml:space="preserve"> PAGEREF _Toc42043540 \h </w:instrText>
             </w:r>
             <w:r>
               <w:rPr>
@@ -2484,7 +2570,7 @@
               <w:lang w:eastAsia="tr-TR" w:bidi="ar-SA"/>
             </w:rPr>
           </w:pPr>
-          <w:hyperlink w:anchor="_Toc41858125" w:history="1">
+          <w:hyperlink w:anchor="_Toc42043541" w:history="1">
             <w:r>
               <w:rPr>
                 <w:rStyle w:val="Hyperlink"/>
@@ -2512,7 +2598,7 @@
                 <w:noProof/>
                 <w:webHidden/>
               </w:rPr>
-              <w:instrText xml:space="preserve"> PAGEREF _Toc41858125 \h </w:instrText>
+              <w:instrText xml:space="preserve"> PAGEREF _Toc42043541 \h </w:instrText>
             </w:r>
             <w:r>
               <w:rPr>
@@ -2558,14 +2644,21 @@
               <w:lang w:eastAsia="tr-TR" w:bidi="ar-SA"/>
             </w:rPr>
           </w:pPr>
-          <w:hyperlink w:anchor="_Toc41858126" w:history="1">
+          <w:hyperlink w:anchor="_Toc42043542" w:history="1">
+            <w:r>
+              <w:rPr>
+                <w:rStyle w:val="Hyperlink"/>
+                <w:noProof/>
+              </w:rPr>
+              <w:t>2.2</w:t>
+            </w:r>
             <w:r>
               <w:rPr>
                 <w:rStyle w:val="Hyperlink"/>
                 <w:rFonts w:eastAsia="Arial"/>
                 <w:noProof/>
               </w:rPr>
-              <w:t xml:space="preserve">2.2 İş </w:t>
+              <w:t xml:space="preserve"> İş </w:t>
             </w:r>
             <w:r>
               <w:rPr>
@@ -2593,7 +2686,7 @@
                 <w:noProof/>
                 <w:webHidden/>
               </w:rPr>
-              <w:instrText xml:space="preserve"> PAGEREF _Toc41858126 \h </w:instrText>
+              <w:instrText xml:space="preserve"> PAGEREF _Toc42043542 \h </w:instrText>
             </w:r>
             <w:r>
               <w:rPr>
@@ -2639,7 +2732,7 @@
               <w:lang w:eastAsia="tr-TR" w:bidi="ar-SA"/>
             </w:rPr>
           </w:pPr>
-          <w:hyperlink w:anchor="_Toc41858127" w:history="1">
+          <w:hyperlink w:anchor="_Toc42043543" w:history="1">
             <w:r>
               <w:rPr>
                 <w:rStyle w:val="Hyperlink"/>
@@ -2666,7 +2759,7 @@
                 <w:noProof/>
                 <w:webHidden/>
               </w:rPr>
-              <w:instrText xml:space="preserve"> PAGEREF _Toc41858127 \h </w:instrText>
+              <w:instrText xml:space="preserve"> PAGEREF _Toc42043543 \h </w:instrText>
             </w:r>
             <w:r>
               <w:rPr>
@@ -2710,7 +2803,7 @@
               <w:lang w:eastAsia="tr-TR" w:bidi="ar-SA"/>
             </w:rPr>
           </w:pPr>
-          <w:hyperlink w:anchor="_Toc41858128" w:history="1">
+          <w:hyperlink w:anchor="_Toc42043544" w:history="1">
             <w:r>
               <w:rPr>
                 <w:rStyle w:val="Hyperlink"/>
@@ -2733,7 +2826,7 @@
               <w:rPr>
                 <w:webHidden/>
               </w:rPr>
-              <w:instrText xml:space="preserve"> PAGEREF _Toc41858128 \h </w:instrText>
+              <w:instrText xml:space="preserve"> PAGEREF _Toc42043544 \h </w:instrText>
             </w:r>
             <w:r>
               <w:rPr>
@@ -2775,7 +2868,7 @@
               <w:lang w:eastAsia="tr-TR" w:bidi="ar-SA"/>
             </w:rPr>
           </w:pPr>
-          <w:hyperlink w:anchor="_Toc41858129" w:history="1">
+          <w:hyperlink w:anchor="_Toc42043545" w:history="1">
             <w:r>
               <w:rPr>
                 <w:rStyle w:val="Hyperlink"/>
@@ -2802,7 +2895,7 @@
                 <w:noProof/>
                 <w:webHidden/>
               </w:rPr>
-              <w:instrText xml:space="preserve"> PAGEREF _Toc41858129 \h </w:instrText>
+              <w:instrText xml:space="preserve"> PAGEREF _Toc42043545 \h </w:instrText>
             </w:r>
             <w:r>
               <w:rPr>
@@ -2848,7 +2941,7 @@
               <w:lang w:eastAsia="tr-TR" w:bidi="ar-SA"/>
             </w:rPr>
           </w:pPr>
-          <w:hyperlink w:anchor="_Toc41858130" w:history="1">
+          <w:hyperlink w:anchor="_Toc42043546" w:history="1">
             <w:r>
               <w:rPr>
                 <w:rStyle w:val="Hyperlink"/>
@@ -2875,7 +2968,7 @@
                 <w:noProof/>
                 <w:webHidden/>
               </w:rPr>
-              <w:instrText xml:space="preserve"> PAGEREF _Toc41858130 \h </w:instrText>
+              <w:instrText xml:space="preserve"> PAGEREF _Toc42043546 \h </w:instrText>
             </w:r>
             <w:r>
               <w:rPr>
@@ -2921,7 +3014,7 @@
               <w:lang w:eastAsia="tr-TR" w:bidi="ar-SA"/>
             </w:rPr>
           </w:pPr>
-          <w:hyperlink w:anchor="_Toc41858131" w:history="1">
+          <w:hyperlink w:anchor="_Toc42043547" w:history="1">
             <w:r>
               <w:rPr>
                 <w:rStyle w:val="Hyperlink"/>
@@ -2948,7 +3041,7 @@
                 <w:noProof/>
                 <w:webHidden/>
               </w:rPr>
-              <w:instrText xml:space="preserve"> PAGEREF _Toc41858131 \h </w:instrText>
+              <w:instrText xml:space="preserve"> PAGEREF _Toc42043547 \h </w:instrText>
             </w:r>
             <w:r>
               <w:rPr>
@@ -2992,7 +3085,7 @@
               <w:lang w:eastAsia="tr-TR" w:bidi="ar-SA"/>
             </w:rPr>
           </w:pPr>
-          <w:hyperlink w:anchor="_Toc41858132" w:history="1">
+          <w:hyperlink w:anchor="_Toc42043548" w:history="1">
             <w:r>
               <w:rPr>
                 <w:rStyle w:val="Hyperlink"/>
@@ -3015,7 +3108,7 @@
               <w:rPr>
                 <w:webHidden/>
               </w:rPr>
-              <w:instrText xml:space="preserve"> PAGEREF _Toc41858132 \h </w:instrText>
+              <w:instrText xml:space="preserve"> PAGEREF _Toc42043548 \h </w:instrText>
             </w:r>
             <w:r>
               <w:rPr>
@@ -3057,7 +3150,7 @@
               <w:lang w:eastAsia="tr-TR" w:bidi="ar-SA"/>
             </w:rPr>
           </w:pPr>
-          <w:hyperlink w:anchor="_Toc41858133" w:history="1">
+          <w:hyperlink w:anchor="_Toc42043549" w:history="1">
             <w:r>
               <w:rPr>
                 <w:rStyle w:val="Hyperlink"/>
@@ -3084,7 +3177,7 @@
                 <w:noProof/>
                 <w:webHidden/>
               </w:rPr>
-              <w:instrText xml:space="preserve"> PAGEREF _Toc41858133 \h </w:instrText>
+              <w:instrText xml:space="preserve"> PAGEREF _Toc42043549 \h </w:instrText>
             </w:r>
             <w:r>
               <w:rPr>
@@ -3131,7 +3224,7 @@
               <w:lang w:eastAsia="tr-TR" w:bidi="ar-SA"/>
             </w:rPr>
           </w:pPr>
-          <w:hyperlink w:anchor="_Toc41858134" w:history="1">
+          <w:hyperlink w:anchor="_Toc42043550" w:history="1">
             <w:r>
               <w:rPr>
                 <w:rStyle w:val="Hyperlink"/>
@@ -3176,7 +3269,7 @@
                 <w:noProof/>
                 <w:webHidden/>
               </w:rPr>
-              <w:instrText xml:space="preserve"> PAGEREF _Toc41858134 \h </w:instrText>
+              <w:instrText xml:space="preserve"> PAGEREF _Toc42043550 \h </w:instrText>
             </w:r>
             <w:r>
               <w:rPr>
@@ -3223,7 +3316,7 @@
               <w:lang w:eastAsia="tr-TR" w:bidi="ar-SA"/>
             </w:rPr>
           </w:pPr>
-          <w:hyperlink w:anchor="_Toc41858135" w:history="1">
+          <w:hyperlink w:anchor="_Toc42043551" w:history="1">
             <w:r>
               <w:rPr>
                 <w:rStyle w:val="Hyperlink"/>
@@ -3268,7 +3361,7 @@
                 <w:noProof/>
                 <w:webHidden/>
               </w:rPr>
-              <w:instrText xml:space="preserve"> PAGEREF _Toc41858135 \h </w:instrText>
+              <w:instrText xml:space="preserve"> PAGEREF _Toc42043551 \h </w:instrText>
             </w:r>
             <w:r>
               <w:rPr>
@@ -3315,7 +3408,7 @@
               <w:lang w:eastAsia="tr-TR" w:bidi="ar-SA"/>
             </w:rPr>
           </w:pPr>
-          <w:hyperlink w:anchor="_Toc41858136" w:history="1">
+          <w:hyperlink w:anchor="_Toc42043552" w:history="1">
             <w:r>
               <w:rPr>
                 <w:rStyle w:val="Hyperlink"/>
@@ -3360,7 +3453,7 @@
                 <w:noProof/>
                 <w:webHidden/>
               </w:rPr>
-              <w:instrText xml:space="preserve"> PAGEREF _Toc41858136 \h </w:instrText>
+              <w:instrText xml:space="preserve"> PAGEREF _Toc42043552 \h </w:instrText>
             </w:r>
             <w:r>
               <w:rPr>
@@ -3407,7 +3500,7 @@
               <w:lang w:eastAsia="tr-TR" w:bidi="ar-SA"/>
             </w:rPr>
           </w:pPr>
-          <w:hyperlink w:anchor="_Toc41858137" w:history="1">
+          <w:hyperlink w:anchor="_Toc42043553" w:history="1">
             <w:r>
               <w:rPr>
                 <w:rStyle w:val="Hyperlink"/>
@@ -3452,7 +3545,7 @@
                 <w:noProof/>
                 <w:webHidden/>
               </w:rPr>
-              <w:instrText xml:space="preserve"> PAGEREF _Toc41858137 \h </w:instrText>
+              <w:instrText xml:space="preserve"> PAGEREF _Toc42043553 \h </w:instrText>
             </w:r>
             <w:r>
               <w:rPr>
@@ -3498,7 +3591,7 @@
               <w:lang w:eastAsia="tr-TR" w:bidi="ar-SA"/>
             </w:rPr>
           </w:pPr>
-          <w:hyperlink w:anchor="_Toc41858138" w:history="1">
+          <w:hyperlink w:anchor="_Toc42043554" w:history="1">
             <w:r>
               <w:rPr>
                 <w:rStyle w:val="Hyperlink"/>
@@ -3526,7 +3619,7 @@
                 <w:noProof/>
                 <w:webHidden/>
               </w:rPr>
-              <w:instrText xml:space="preserve"> PAGEREF _Toc41858138 \h </w:instrText>
+              <w:instrText xml:space="preserve"> PAGEREF _Toc42043554 \h </w:instrText>
             </w:r>
             <w:r>
               <w:rPr>
@@ -3572,7 +3665,7 @@
               <w:lang w:eastAsia="tr-TR" w:bidi="ar-SA"/>
             </w:rPr>
           </w:pPr>
-          <w:hyperlink w:anchor="_Toc41858139" w:history="1">
+          <w:hyperlink w:anchor="_Toc42043555" w:history="1">
             <w:r>
               <w:rPr>
                 <w:rStyle w:val="Hyperlink"/>
@@ -3599,7 +3692,7 @@
                 <w:noProof/>
                 <w:webHidden/>
               </w:rPr>
-              <w:instrText xml:space="preserve"> PAGEREF _Toc41858139 \h </w:instrText>
+              <w:instrText xml:space="preserve"> PAGEREF _Toc42043555 \h </w:instrText>
             </w:r>
             <w:r>
               <w:rPr>
@@ -3646,7 +3739,7 @@
               <w:lang w:eastAsia="tr-TR" w:bidi="ar-SA"/>
             </w:rPr>
           </w:pPr>
-          <w:hyperlink w:anchor="_Toc41858140" w:history="1">
+          <w:hyperlink w:anchor="_Toc42043556" w:history="1">
             <w:r>
               <w:rPr>
                 <w:rStyle w:val="Hyperlink"/>
@@ -3691,7 +3784,7 @@
                 <w:noProof/>
                 <w:webHidden/>
               </w:rPr>
-              <w:instrText xml:space="preserve"> PAGEREF _Toc41858140 \h </w:instrText>
+              <w:instrText xml:space="preserve"> PAGEREF _Toc42043556 \h </w:instrText>
             </w:r>
             <w:r>
               <w:rPr>
@@ -3738,7 +3831,7 @@
               <w:lang w:eastAsia="tr-TR" w:bidi="ar-SA"/>
             </w:rPr>
           </w:pPr>
-          <w:hyperlink w:anchor="_Toc41858141" w:history="1">
+          <w:hyperlink w:anchor="_Toc42043557" w:history="1">
             <w:r>
               <w:rPr>
                 <w:rStyle w:val="Hyperlink"/>
@@ -3785,7 +3878,7 @@
                 <w:noProof/>
                 <w:webHidden/>
               </w:rPr>
-              <w:instrText xml:space="preserve"> PAGEREF _Toc41858141 \h </w:instrText>
+              <w:instrText xml:space="preserve"> PAGEREF _Toc42043557 \h </w:instrText>
             </w:r>
             <w:r>
               <w:rPr>
@@ -3831,7 +3924,7 @@
               <w:lang w:eastAsia="tr-TR" w:bidi="ar-SA"/>
             </w:rPr>
           </w:pPr>
-          <w:hyperlink w:anchor="_Toc41858142" w:history="1">
+          <w:hyperlink w:anchor="_Toc42043558" w:history="1">
             <w:r>
               <w:rPr>
                 <w:rStyle w:val="Hyperlink"/>
@@ -3858,7 +3951,7 @@
                 <w:noProof/>
                 <w:webHidden/>
               </w:rPr>
-              <w:instrText xml:space="preserve"> PAGEREF _Toc41858142 \h </w:instrText>
+              <w:instrText xml:space="preserve"> PAGEREF _Toc42043558 \h </w:instrText>
             </w:r>
             <w:r>
               <w:rPr>
@@ -3905,7 +3998,7 @@
               <w:lang w:eastAsia="tr-TR" w:bidi="ar-SA"/>
             </w:rPr>
           </w:pPr>
-          <w:hyperlink w:anchor="_Toc41858143" w:history="1">
+          <w:hyperlink w:anchor="_Toc42043559" w:history="1">
             <w:r>
               <w:rPr>
                 <w:rStyle w:val="Hyperlink"/>
@@ -3950,7 +4043,7 @@
                 <w:noProof/>
                 <w:webHidden/>
               </w:rPr>
-              <w:instrText xml:space="preserve"> PAGEREF _Toc41858143 \h </w:instrText>
+              <w:instrText xml:space="preserve"> PAGEREF _Toc42043559 \h </w:instrText>
             </w:r>
             <w:r>
               <w:rPr>
@@ -3997,7 +4090,7 @@
               <w:lang w:eastAsia="tr-TR" w:bidi="ar-SA"/>
             </w:rPr>
           </w:pPr>
-          <w:hyperlink w:anchor="_Toc41858144" w:history="1">
+          <w:hyperlink w:anchor="_Toc42043560" w:history="1">
             <w:r>
               <w:rPr>
                 <w:rStyle w:val="Hyperlink"/>
@@ -4042,7 +4135,7 @@
                 <w:noProof/>
                 <w:webHidden/>
               </w:rPr>
-              <w:instrText xml:space="preserve"> PAGEREF _Toc41858144 \h </w:instrText>
+              <w:instrText xml:space="preserve"> PAGEREF _Toc42043560 \h </w:instrText>
             </w:r>
             <w:r>
               <w:rPr>
@@ -4063,215 +4156,6 @@
                 <w:webHidden/>
               </w:rPr>
               <w:t>15</w:t>
-            </w:r>
-            <w:r>
-              <w:rPr>
-                <w:noProof/>
-                <w:webHidden/>
-              </w:rPr>
-              <w:fldChar w:fldCharType="end"/>
-            </w:r>
-          </w:hyperlink>
-        </w:p>
-        <w:p>
-          <w:pPr>
-            <w:pStyle w:val="TOC2"/>
-            <w:tabs>
-              <w:tab w:val="right" w:leader="dot" w:pos="8210"/>
-            </w:tabs>
-            <w:rPr>
-              <w:rFonts w:asciiTheme="minorHAnsi" w:eastAsiaTheme="minorEastAsia" w:hAnsiTheme="minorHAnsi" w:cstheme="minorBidi"/>
-              <w:noProof/>
-              <w:kern w:val="0"/>
-              <w:sz w:val="22"/>
-              <w:szCs w:val="22"/>
-              <w:lang w:eastAsia="tr-TR" w:bidi="ar-SA"/>
-            </w:rPr>
-          </w:pPr>
-          <w:hyperlink w:anchor="_Toc41858145" w:history="1">
-            <w:r>
-              <w:rPr>
-                <w:rStyle w:val="Hyperlink"/>
-                <w:noProof/>
-              </w:rPr>
-              <w:t>4.5 Karşılaşılan Zorluklar</w:t>
-            </w:r>
-            <w:r>
-              <w:rPr>
-                <w:noProof/>
-                <w:webHidden/>
-              </w:rPr>
-              <w:tab/>
-            </w:r>
-            <w:r>
-              <w:rPr>
-                <w:noProof/>
-                <w:webHidden/>
-              </w:rPr>
-              <w:fldChar w:fldCharType="begin"/>
-            </w:r>
-            <w:r>
-              <w:rPr>
-                <w:noProof/>
-                <w:webHidden/>
-              </w:rPr>
-              <w:instrText xml:space="preserve"> PAGEREF _Toc41858145 \h </w:instrText>
-            </w:r>
-            <w:r>
-              <w:rPr>
-                <w:noProof/>
-                <w:webHidden/>
-              </w:rPr>
-            </w:r>
-            <w:r>
-              <w:rPr>
-                <w:noProof/>
-                <w:webHidden/>
-              </w:rPr>
-              <w:fldChar w:fldCharType="separate"/>
-            </w:r>
-            <w:r>
-              <w:rPr>
-                <w:noProof/>
-                <w:webHidden/>
-              </w:rPr>
-              <w:t>17</w:t>
-            </w:r>
-            <w:r>
-              <w:rPr>
-                <w:noProof/>
-                <w:webHidden/>
-              </w:rPr>
-              <w:fldChar w:fldCharType="end"/>
-            </w:r>
-          </w:hyperlink>
-        </w:p>
-        <w:p>
-          <w:pPr>
-            <w:pStyle w:val="TOC1"/>
-            <w:rPr>
-              <w:rFonts w:asciiTheme="minorHAnsi" w:eastAsiaTheme="minorEastAsia" w:hAnsiTheme="minorHAnsi" w:cstheme="minorBidi"/>
-              <w:b w:val="0"/>
-              <w:bCs w:val="0"/>
-              <w:kern w:val="0"/>
-              <w:sz w:val="22"/>
-              <w:szCs w:val="22"/>
-              <w:lang w:eastAsia="tr-TR" w:bidi="ar-SA"/>
-            </w:rPr>
-          </w:pPr>
-          <w:hyperlink w:anchor="_Toc41858146" w:history="1">
-            <w:r>
-              <w:rPr>
-                <w:rStyle w:val="Hyperlink"/>
-              </w:rPr>
-              <w:t>5. GERÇEKLEME VE TEST</w:t>
-            </w:r>
-            <w:r>
-              <w:rPr>
-                <w:webHidden/>
-              </w:rPr>
-              <w:tab/>
-            </w:r>
-            <w:r>
-              <w:rPr>
-                <w:webHidden/>
-              </w:rPr>
-              <w:fldChar w:fldCharType="begin"/>
-            </w:r>
-            <w:r>
-              <w:rPr>
-                <w:webHidden/>
-              </w:rPr>
-              <w:instrText xml:space="preserve"> PAGEREF _Toc41858146 \h </w:instrText>
-            </w:r>
-            <w:r>
-              <w:rPr>
-                <w:webHidden/>
-              </w:rPr>
-            </w:r>
-            <w:r>
-              <w:rPr>
-                <w:webHidden/>
-              </w:rPr>
-              <w:fldChar w:fldCharType="separate"/>
-            </w:r>
-            <w:r>
-              <w:rPr>
-                <w:webHidden/>
-              </w:rPr>
-              <w:t>18</w:t>
-            </w:r>
-            <w:r>
-              <w:rPr>
-                <w:webHidden/>
-              </w:rPr>
-              <w:fldChar w:fldCharType="end"/>
-            </w:r>
-          </w:hyperlink>
-        </w:p>
-        <w:p>
-          <w:pPr>
-            <w:pStyle w:val="TOC2"/>
-            <w:tabs>
-              <w:tab w:val="right" w:leader="dot" w:pos="8210"/>
-            </w:tabs>
-            <w:rPr>
-              <w:rFonts w:asciiTheme="minorHAnsi" w:eastAsiaTheme="minorEastAsia" w:hAnsiTheme="minorHAnsi" w:cstheme="minorBidi"/>
-              <w:noProof/>
-              <w:kern w:val="0"/>
-              <w:sz w:val="22"/>
-              <w:szCs w:val="22"/>
-              <w:lang w:eastAsia="tr-TR" w:bidi="ar-SA"/>
-            </w:rPr>
-          </w:pPr>
-          <w:hyperlink w:anchor="_Toc41858147" w:history="1">
-            <w:r>
-              <w:rPr>
-                <w:rStyle w:val="Hyperlink"/>
-                <w:noProof/>
-              </w:rPr>
-              <w:t>5.1 Ms. Pac-man İçin Tasarlanan Kontrolör İçin Oluşturulan Stratejiler</w:t>
-            </w:r>
-            <w:r>
-              <w:rPr>
-                <w:noProof/>
-                <w:webHidden/>
-              </w:rPr>
-              <w:tab/>
-            </w:r>
-            <w:r>
-              <w:rPr>
-                <w:noProof/>
-                <w:webHidden/>
-              </w:rPr>
-              <w:fldChar w:fldCharType="begin"/>
-            </w:r>
-            <w:r>
-              <w:rPr>
-                <w:noProof/>
-                <w:webHidden/>
-              </w:rPr>
-              <w:instrText xml:space="preserve"> PAGEREF _Toc41858147 \h </w:instrText>
-            </w:r>
-            <w:r>
-              <w:rPr>
-                <w:noProof/>
-                <w:webHidden/>
-              </w:rPr>
-            </w:r>
-            <w:r>
-              <w:rPr>
-                <w:noProof/>
-                <w:webHidden/>
-              </w:rPr>
-              <w:fldChar w:fldCharType="separate"/>
-            </w:r>
-            <w:r>
-              <w:rPr>
-                <w:noProof/>
-                <w:webHidden/>
-              </w:rPr>
-              <w:t>18</w:t>
             </w:r>
             <w:r>
               <w:rPr>
@@ -4298,13 +4182,13 @@
               <w:lang w:eastAsia="tr-TR" w:bidi="ar-SA"/>
             </w:rPr>
           </w:pPr>
-          <w:hyperlink w:anchor="_Toc41858148" w:history="1">
+          <w:hyperlink w:anchor="_Toc42043561" w:history="1">
             <w:r>
               <w:rPr>
                 <w:rStyle w:val="Hyperlink"/>
                 <w:noProof/>
               </w:rPr>
-              <w:t>5.1.1</w:t>
+              <w:t>4.4.3</w:t>
             </w:r>
             <w:r>
               <w:rPr>
@@ -4322,7 +4206,7 @@
                 <w:rStyle w:val="Hyperlink"/>
                 <w:noProof/>
               </w:rPr>
-              <w:t>Hayaletlerden Kaçış Stratejisi</w:t>
+              <w:t>Yenilebilir Hayaletler İle Tehlikeli Hayaletlerin Aynı Anda Görünür Olması Durumu İçin Tasarlanan Akış Çizelgesi</w:t>
             </w:r>
             <w:r>
               <w:rPr>
@@ -4343,7 +4227,7 @@
                 <w:noProof/>
                 <w:webHidden/>
               </w:rPr>
-              <w:instrText xml:space="preserve"> PAGEREF _Toc41858148 \h </w:instrText>
+              <w:instrText xml:space="preserve"> PAGEREF _Toc42043561 \h </w:instrText>
             </w:r>
             <w:r>
               <w:rPr>
@@ -4363,7 +4247,7 @@
                 <w:noProof/>
                 <w:webHidden/>
               </w:rPr>
-              <w:t>18</w:t>
+              <w:t>17</w:t>
             </w:r>
             <w:r>
               <w:rPr>
@@ -4390,13 +4274,13 @@
               <w:lang w:eastAsia="tr-TR" w:bidi="ar-SA"/>
             </w:rPr>
           </w:pPr>
-          <w:hyperlink w:anchor="_Toc41858149" w:history="1">
+          <w:hyperlink w:anchor="_Toc42043562" w:history="1">
             <w:r>
               <w:rPr>
                 <w:rStyle w:val="Hyperlink"/>
                 <w:noProof/>
               </w:rPr>
-              <w:t>5.1.2</w:t>
+              <w:t>4.4.4</w:t>
             </w:r>
             <w:r>
               <w:rPr>
@@ -4414,7 +4298,7 @@
                 <w:rStyle w:val="Hyperlink"/>
                 <w:noProof/>
               </w:rPr>
-              <w:t>Ms-Pac-Man’in Yenilebilir Durumdaki Hayaletleri Kovalaması</w:t>
+              <w:t>Yenilebilir Hayaletlerin Olduğu Durumda Uygulanması İçin Tasarlanan Akış Çizelgesi</w:t>
             </w:r>
             <w:r>
               <w:rPr>
@@ -4435,7 +4319,7 @@
                 <w:noProof/>
                 <w:webHidden/>
               </w:rPr>
-              <w:instrText xml:space="preserve"> PAGEREF _Toc41858149 \h </w:instrText>
+              <w:instrText xml:space="preserve"> PAGEREF _Toc42043562 \h </w:instrText>
             </w:r>
             <w:r>
               <w:rPr>
@@ -4456,6 +4340,160 @@
                 <w:webHidden/>
               </w:rPr>
               <w:t>18</w:t>
+            </w:r>
+            <w:r>
+              <w:rPr>
+                <w:noProof/>
+                <w:webHidden/>
+              </w:rPr>
+              <w:fldChar w:fldCharType="end"/>
+            </w:r>
+          </w:hyperlink>
+        </w:p>
+        <w:p>
+          <w:pPr>
+            <w:pStyle w:val="TOC2"/>
+            <w:tabs>
+              <w:tab w:val="right" w:leader="dot" w:pos="8210"/>
+            </w:tabs>
+            <w:rPr>
+              <w:rFonts w:asciiTheme="minorHAnsi" w:eastAsiaTheme="minorEastAsia" w:hAnsiTheme="minorHAnsi" w:cstheme="minorBidi"/>
+              <w:noProof/>
+              <w:kern w:val="0"/>
+              <w:sz w:val="22"/>
+              <w:szCs w:val="22"/>
+              <w:lang w:eastAsia="tr-TR" w:bidi="ar-SA"/>
+            </w:rPr>
+          </w:pPr>
+          <w:hyperlink w:anchor="_Toc42043563" w:history="1">
+            <w:r>
+              <w:rPr>
+                <w:rStyle w:val="Hyperlink"/>
+                <w:noProof/>
+              </w:rPr>
+              <w:t>4.5 Ms. Pac-Man İçin Oluşturulan Stratejilerde Karşılaşılan Zorluklar</w:t>
+            </w:r>
+            <w:r>
+              <w:rPr>
+                <w:noProof/>
+                <w:webHidden/>
+              </w:rPr>
+              <w:tab/>
+            </w:r>
+            <w:r>
+              <w:rPr>
+                <w:noProof/>
+                <w:webHidden/>
+              </w:rPr>
+              <w:fldChar w:fldCharType="begin"/>
+            </w:r>
+            <w:r>
+              <w:rPr>
+                <w:noProof/>
+                <w:webHidden/>
+              </w:rPr>
+              <w:instrText xml:space="preserve"> PAGEREF _Toc42043563 \h </w:instrText>
+            </w:r>
+            <w:r>
+              <w:rPr>
+                <w:noProof/>
+                <w:webHidden/>
+              </w:rPr>
+            </w:r>
+            <w:r>
+              <w:rPr>
+                <w:noProof/>
+                <w:webHidden/>
+              </w:rPr>
+              <w:fldChar w:fldCharType="separate"/>
+            </w:r>
+            <w:r>
+              <w:rPr>
+                <w:noProof/>
+                <w:webHidden/>
+              </w:rPr>
+              <w:t>19</w:t>
+            </w:r>
+            <w:r>
+              <w:rPr>
+                <w:noProof/>
+                <w:webHidden/>
+              </w:rPr>
+              <w:fldChar w:fldCharType="end"/>
+            </w:r>
+          </w:hyperlink>
+        </w:p>
+        <w:p>
+          <w:pPr>
+            <w:pStyle w:val="TOC2"/>
+            <w:tabs>
+              <w:tab w:val="right" w:leader="dot" w:pos="8210"/>
+            </w:tabs>
+            <w:rPr>
+              <w:rFonts w:asciiTheme="minorHAnsi" w:eastAsiaTheme="minorEastAsia" w:hAnsiTheme="minorHAnsi" w:cstheme="minorBidi"/>
+              <w:noProof/>
+              <w:kern w:val="0"/>
+              <w:sz w:val="22"/>
+              <w:szCs w:val="22"/>
+              <w:lang w:eastAsia="tr-TR" w:bidi="ar-SA"/>
+            </w:rPr>
+          </w:pPr>
+          <w:hyperlink w:anchor="_Toc42043564" w:history="1">
+            <w:r>
+              <w:rPr>
+                <w:rStyle w:val="Hyperlink"/>
+                <w:noProof/>
+              </w:rPr>
+              <w:t xml:space="preserve">4.6 Hayaletler İçin Tasarlanan Kontrolörde Kullanılmış Stratejilerin Akış </w:t>
+            </w:r>
+            <w:r>
+              <w:rPr>
+                <w:rStyle w:val="Hyperlink"/>
+                <w:noProof/>
+              </w:rPr>
+              <w:lastRenderedPageBreak/>
+              <w:t>Çizelgeleri</w:t>
+            </w:r>
+            <w:r>
+              <w:rPr>
+                <w:noProof/>
+                <w:webHidden/>
+              </w:rPr>
+              <w:tab/>
+            </w:r>
+            <w:r>
+              <w:rPr>
+                <w:noProof/>
+                <w:webHidden/>
+              </w:rPr>
+              <w:fldChar w:fldCharType="begin"/>
+            </w:r>
+            <w:r>
+              <w:rPr>
+                <w:noProof/>
+                <w:webHidden/>
+              </w:rPr>
+              <w:instrText xml:space="preserve"> PAGEREF _Toc42043564 \h </w:instrText>
+            </w:r>
+            <w:r>
+              <w:rPr>
+                <w:noProof/>
+                <w:webHidden/>
+              </w:rPr>
+            </w:r>
+            <w:r>
+              <w:rPr>
+                <w:noProof/>
+                <w:webHidden/>
+              </w:rPr>
+              <w:fldChar w:fldCharType="separate"/>
+            </w:r>
+            <w:r>
+              <w:rPr>
+                <w:noProof/>
+                <w:webHidden/>
+              </w:rPr>
+              <w:t>19</w:t>
             </w:r>
             <w:r>
               <w:rPr>
@@ -4482,13 +4520,13 @@
               <w:lang w:eastAsia="tr-TR" w:bidi="ar-SA"/>
             </w:rPr>
           </w:pPr>
-          <w:hyperlink w:anchor="_Toc41858150" w:history="1">
+          <w:hyperlink w:anchor="_Toc42043565" w:history="1">
             <w:r>
               <w:rPr>
                 <w:rStyle w:val="Hyperlink"/>
                 <w:noProof/>
               </w:rPr>
-              <w:t>5.1.3</w:t>
+              <w:t>4.6.1</w:t>
             </w:r>
             <w:r>
               <w:rPr>
@@ -4506,7 +4544,7 @@
                 <w:rStyle w:val="Hyperlink"/>
                 <w:noProof/>
               </w:rPr>
-              <w:t>Görünürde Pil Yoksa Daha Önce Gidilmemiş Bir Konuma Gitme Stratejisi</w:t>
+              <w:t>Hayalet Kontrolörü İçin Tasarlanan Genel Akış Çizelgesi</w:t>
             </w:r>
             <w:r>
               <w:rPr>
@@ -4527,7 +4565,7 @@
                 <w:noProof/>
                 <w:webHidden/>
               </w:rPr>
-              <w:instrText xml:space="preserve"> PAGEREF _Toc41858150 \h </w:instrText>
+              <w:instrText xml:space="preserve"> PAGEREF _Toc42043565 \h </w:instrText>
             </w:r>
             <w:r>
               <w:rPr>
@@ -4547,80 +4585,7 @@
                 <w:noProof/>
                 <w:webHidden/>
               </w:rPr>
-              <w:t>18</w:t>
-            </w:r>
-            <w:r>
-              <w:rPr>
-                <w:noProof/>
-                <w:webHidden/>
-              </w:rPr>
-              <w:fldChar w:fldCharType="end"/>
-            </w:r>
-          </w:hyperlink>
-        </w:p>
-        <w:p>
-          <w:pPr>
-            <w:pStyle w:val="TOC2"/>
-            <w:tabs>
-              <w:tab w:val="right" w:leader="dot" w:pos="8210"/>
-            </w:tabs>
-            <w:rPr>
-              <w:rFonts w:asciiTheme="minorHAnsi" w:eastAsiaTheme="minorEastAsia" w:hAnsiTheme="minorHAnsi" w:cstheme="minorBidi"/>
-              <w:noProof/>
-              <w:kern w:val="0"/>
-              <w:sz w:val="22"/>
-              <w:szCs w:val="22"/>
-              <w:lang w:eastAsia="tr-TR" w:bidi="ar-SA"/>
-            </w:rPr>
-          </w:pPr>
-          <w:hyperlink w:anchor="_Toc41858151" w:history="1">
-            <w:r>
-              <w:rPr>
-                <w:rStyle w:val="Hyperlink"/>
-                <w:noProof/>
-              </w:rPr>
-              <w:t>5.2 Hayaletler İçin Tasarlanan Kontrolör İçin Oluşturulan Stratejiler</w:t>
-            </w:r>
-            <w:r>
-              <w:rPr>
-                <w:noProof/>
-                <w:webHidden/>
-              </w:rPr>
-              <w:tab/>
-            </w:r>
-            <w:r>
-              <w:rPr>
-                <w:noProof/>
-                <w:webHidden/>
-              </w:rPr>
-              <w:fldChar w:fldCharType="begin"/>
-            </w:r>
-            <w:r>
-              <w:rPr>
-                <w:noProof/>
-                <w:webHidden/>
-              </w:rPr>
-              <w:instrText xml:space="preserve"> PAGEREF _Toc41858151 \h </w:instrText>
-            </w:r>
-            <w:r>
-              <w:rPr>
-                <w:noProof/>
-                <w:webHidden/>
-              </w:rPr>
-            </w:r>
-            <w:r>
-              <w:rPr>
-                <w:noProof/>
-                <w:webHidden/>
-              </w:rPr>
-              <w:fldChar w:fldCharType="separate"/>
-            </w:r>
-            <w:r>
-              <w:rPr>
-                <w:noProof/>
-                <w:webHidden/>
-              </w:rPr>
-              <w:t>18</w:t>
+              <w:t>19</w:t>
             </w:r>
             <w:r>
               <w:rPr>
@@ -4647,13 +4612,13 @@
               <w:lang w:eastAsia="tr-TR" w:bidi="ar-SA"/>
             </w:rPr>
           </w:pPr>
-          <w:hyperlink w:anchor="_Toc41858152" w:history="1">
+          <w:hyperlink w:anchor="_Toc42043566" w:history="1">
             <w:r>
               <w:rPr>
                 <w:rStyle w:val="Hyperlink"/>
                 <w:noProof/>
               </w:rPr>
-              <w:t>5.2.1</w:t>
+              <w:t>4.6.2</w:t>
             </w:r>
             <w:r>
               <w:rPr>
@@ -4671,7 +4636,7 @@
                 <w:rStyle w:val="Hyperlink"/>
                 <w:noProof/>
               </w:rPr>
-              <w:t>Haritayı 4’e Bölme Stratejisi</w:t>
+              <w:t>Hayaletlerin Powerpillleri Koruma ve Second Guardian Stratejisi</w:t>
             </w:r>
             <w:r>
               <w:rPr>
@@ -4692,7 +4657,7 @@
                 <w:noProof/>
                 <w:webHidden/>
               </w:rPr>
-              <w:instrText xml:space="preserve"> PAGEREF _Toc41858152 \h </w:instrText>
+              <w:instrText xml:space="preserve"> PAGEREF _Toc42043566 \h </w:instrText>
             </w:r>
             <w:r>
               <w:rPr>
@@ -4712,7 +4677,7 @@
                 <w:noProof/>
                 <w:webHidden/>
               </w:rPr>
-              <w:t>18</w:t>
+              <w:t>20</w:t>
             </w:r>
             <w:r>
               <w:rPr>
@@ -4739,13 +4704,13 @@
               <w:lang w:eastAsia="tr-TR" w:bidi="ar-SA"/>
             </w:rPr>
           </w:pPr>
-          <w:hyperlink w:anchor="_Toc41858153" w:history="1">
+          <w:hyperlink w:anchor="_Toc42043567" w:history="1">
             <w:r>
               <w:rPr>
                 <w:rStyle w:val="Hyperlink"/>
                 <w:noProof/>
               </w:rPr>
-              <w:t>5.2.2</w:t>
+              <w:t>4.6.3</w:t>
             </w:r>
             <w:r>
               <w:rPr>
@@ -4763,7 +4728,7 @@
                 <w:rStyle w:val="Hyperlink"/>
                 <w:noProof/>
               </w:rPr>
-              <w:t>Yörünge Stratejisi</w:t>
+              <w:t>Hayaletlerin Powerpillleri Bittikten Sonraki Normalpillleri Koruma Stratejisi</w:t>
             </w:r>
             <w:r>
               <w:rPr>
@@ -4784,7 +4749,7 @@
                 <w:noProof/>
                 <w:webHidden/>
               </w:rPr>
-              <w:instrText xml:space="preserve"> PAGEREF _Toc41858153 \h </w:instrText>
+              <w:instrText xml:space="preserve"> PAGEREF _Toc42043567 \h </w:instrText>
             </w:r>
             <w:r>
               <w:rPr>
@@ -4804,7 +4769,7 @@
                 <w:noProof/>
                 <w:webHidden/>
               </w:rPr>
-              <w:t>19</w:t>
+              <w:t>21</w:t>
             </w:r>
             <w:r>
               <w:rPr>
@@ -4831,13 +4796,13 @@
               <w:lang w:eastAsia="tr-TR" w:bidi="ar-SA"/>
             </w:rPr>
           </w:pPr>
-          <w:hyperlink w:anchor="_Toc41858154" w:history="1">
+          <w:hyperlink w:anchor="_Toc42043568" w:history="1">
             <w:r>
               <w:rPr>
                 <w:rStyle w:val="Hyperlink"/>
                 <w:noProof/>
               </w:rPr>
-              <w:t>5.2.3</w:t>
+              <w:t>4.6.4</w:t>
             </w:r>
             <w:r>
               <w:rPr>
@@ -4855,7 +4820,7 @@
                 <w:rStyle w:val="Hyperlink"/>
                 <w:noProof/>
               </w:rPr>
-              <w:t>Yapılması Planlanan Stratejiler</w:t>
+              <w:t>Hayaletlerin Ms.Pacman’i Görebildiği Durumlarda Kovalama ve Birbirleri İle Mesajlaşma Stratejisi</w:t>
             </w:r>
             <w:r>
               <w:rPr>
@@ -4876,7 +4841,7 @@
                 <w:noProof/>
                 <w:webHidden/>
               </w:rPr>
-              <w:instrText xml:space="preserve"> PAGEREF _Toc41858154 \h </w:instrText>
+              <w:instrText xml:space="preserve"> PAGEREF _Toc42043568 \h </w:instrText>
             </w:r>
             <w:r>
               <w:rPr>
@@ -4896,7 +4861,172 @@
                 <w:noProof/>
                 <w:webHidden/>
               </w:rPr>
-              <w:t>20</w:t>
+              <w:t>21</w:t>
+            </w:r>
+            <w:r>
+              <w:rPr>
+                <w:noProof/>
+                <w:webHidden/>
+              </w:rPr>
+              <w:fldChar w:fldCharType="end"/>
+            </w:r>
+          </w:hyperlink>
+        </w:p>
+        <w:p>
+          <w:pPr>
+            <w:pStyle w:val="TOC3"/>
+            <w:tabs>
+              <w:tab w:val="left" w:pos="1320"/>
+              <w:tab w:val="right" w:leader="dot" w:pos="8210"/>
+            </w:tabs>
+            <w:rPr>
+              <w:rFonts w:asciiTheme="minorHAnsi" w:eastAsiaTheme="minorEastAsia" w:hAnsiTheme="minorHAnsi" w:cstheme="minorBidi"/>
+              <w:noProof/>
+              <w:kern w:val="0"/>
+              <w:sz w:val="22"/>
+              <w:szCs w:val="22"/>
+              <w:lang w:eastAsia="tr-TR" w:bidi="ar-SA"/>
+            </w:rPr>
+          </w:pPr>
+          <w:hyperlink w:anchor="_Toc42043569" w:history="1">
+            <w:r>
+              <w:rPr>
+                <w:rStyle w:val="Hyperlink"/>
+                <w:noProof/>
+              </w:rPr>
+              <w:t>4.6.5</w:t>
+            </w:r>
+            <w:r>
+              <w:rPr>
+                <w:rFonts w:asciiTheme="minorHAnsi" w:eastAsiaTheme="minorEastAsia" w:hAnsiTheme="minorHAnsi" w:cstheme="minorBidi"/>
+                <w:noProof/>
+                <w:kern w:val="0"/>
+                <w:sz w:val="22"/>
+                <w:szCs w:val="22"/>
+                <w:lang w:eastAsia="tr-TR" w:bidi="ar-SA"/>
+              </w:rPr>
+              <w:tab/>
+            </w:r>
+            <w:r>
+              <w:rPr>
+                <w:rStyle w:val="Hyperlink"/>
+                <w:noProof/>
+              </w:rPr>
+              <w:t>Hayaletlerin Yenilebilir Olduğu Durumdayken Ms.Pacman’den Kaçma Stratejisi</w:t>
+            </w:r>
+            <w:r>
+              <w:rPr>
+                <w:noProof/>
+                <w:webHidden/>
+              </w:rPr>
+              <w:tab/>
+            </w:r>
+            <w:r>
+              <w:rPr>
+                <w:noProof/>
+                <w:webHidden/>
+              </w:rPr>
+              <w:fldChar w:fldCharType="begin"/>
+            </w:r>
+            <w:r>
+              <w:rPr>
+                <w:noProof/>
+                <w:webHidden/>
+              </w:rPr>
+              <w:instrText xml:space="preserve"> PAGEREF _Toc42043569 \h </w:instrText>
+            </w:r>
+            <w:r>
+              <w:rPr>
+                <w:noProof/>
+                <w:webHidden/>
+              </w:rPr>
+            </w:r>
+            <w:r>
+              <w:rPr>
+                <w:noProof/>
+                <w:webHidden/>
+              </w:rPr>
+              <w:fldChar w:fldCharType="separate"/>
+            </w:r>
+            <w:r>
+              <w:rPr>
+                <w:noProof/>
+                <w:webHidden/>
+              </w:rPr>
+              <w:t>22</w:t>
+            </w:r>
+            <w:r>
+              <w:rPr>
+                <w:noProof/>
+                <w:webHidden/>
+              </w:rPr>
+              <w:fldChar w:fldCharType="end"/>
+            </w:r>
+          </w:hyperlink>
+        </w:p>
+        <w:p>
+          <w:pPr>
+            <w:pStyle w:val="TOC2"/>
+            <w:tabs>
+              <w:tab w:val="right" w:leader="dot" w:pos="8210"/>
+            </w:tabs>
+            <w:rPr>
+              <w:rFonts w:asciiTheme="minorHAnsi" w:eastAsiaTheme="minorEastAsia" w:hAnsiTheme="minorHAnsi" w:cstheme="minorBidi"/>
+              <w:noProof/>
+              <w:kern w:val="0"/>
+              <w:sz w:val="22"/>
+              <w:szCs w:val="22"/>
+              <w:lang w:eastAsia="tr-TR" w:bidi="ar-SA"/>
+            </w:rPr>
+          </w:pPr>
+          <w:hyperlink w:anchor="_Toc42043570" w:history="1">
+            <w:r>
+              <w:rPr>
+                <w:rStyle w:val="Hyperlink"/>
+                <w:noProof/>
+              </w:rPr>
+              <w:t>4.7 Ms. Pac-Man İçin Oluşturulan Stratejilerde Karşılaşılan Zorluklar</w:t>
+            </w:r>
+            <w:r>
+              <w:rPr>
+                <w:noProof/>
+                <w:webHidden/>
+              </w:rPr>
+              <w:tab/>
+            </w:r>
+            <w:r>
+              <w:rPr>
+                <w:noProof/>
+                <w:webHidden/>
+              </w:rPr>
+              <w:fldChar w:fldCharType="begin"/>
+            </w:r>
+            <w:r>
+              <w:rPr>
+                <w:noProof/>
+                <w:webHidden/>
+              </w:rPr>
+              <w:instrText xml:space="preserve"> PAGEREF _Toc42043570 \h </w:instrText>
+            </w:r>
+            <w:r>
+              <w:rPr>
+                <w:noProof/>
+                <w:webHidden/>
+              </w:rPr>
+            </w:r>
+            <w:r>
+              <w:rPr>
+                <w:noProof/>
+                <w:webHidden/>
+              </w:rPr>
+              <w:fldChar w:fldCharType="separate"/>
+            </w:r>
+            <w:r>
+              <w:rPr>
+                <w:noProof/>
+                <w:webHidden/>
+              </w:rPr>
+              <w:t>23</w:t>
             </w:r>
             <w:r>
               <w:rPr>
@@ -4920,11 +5050,956 @@
               <w:lang w:eastAsia="tr-TR" w:bidi="ar-SA"/>
             </w:rPr>
           </w:pPr>
-          <w:hyperlink w:anchor="_Toc41858155" w:history="1">
+          <w:hyperlink w:anchor="_Toc42043571" w:history="1">
             <w:r>
               <w:rPr>
                 <w:rStyle w:val="Hyperlink"/>
               </w:rPr>
+              <w:t>5. GERÇEKLEME VE TEST</w:t>
+            </w:r>
+            <w:r>
+              <w:rPr>
+                <w:webHidden/>
+              </w:rPr>
+              <w:tab/>
+            </w:r>
+            <w:r>
+              <w:rPr>
+                <w:webHidden/>
+              </w:rPr>
+              <w:fldChar w:fldCharType="begin"/>
+            </w:r>
+            <w:r>
+              <w:rPr>
+                <w:webHidden/>
+              </w:rPr>
+              <w:instrText xml:space="preserve"> PAGEREF _Toc42043571 \h </w:instrText>
+            </w:r>
+            <w:r>
+              <w:rPr>
+                <w:webHidden/>
+              </w:rPr>
+            </w:r>
+            <w:r>
+              <w:rPr>
+                <w:webHidden/>
+              </w:rPr>
+              <w:fldChar w:fldCharType="separate"/>
+            </w:r>
+            <w:r>
+              <w:rPr>
+                <w:webHidden/>
+              </w:rPr>
+              <w:t>24</w:t>
+            </w:r>
+            <w:r>
+              <w:rPr>
+                <w:webHidden/>
+              </w:rPr>
+              <w:fldChar w:fldCharType="end"/>
+            </w:r>
+          </w:hyperlink>
+        </w:p>
+        <w:p>
+          <w:pPr>
+            <w:pStyle w:val="TOC2"/>
+            <w:tabs>
+              <w:tab w:val="right" w:leader="dot" w:pos="8210"/>
+            </w:tabs>
+            <w:rPr>
+              <w:rFonts w:asciiTheme="minorHAnsi" w:eastAsiaTheme="minorEastAsia" w:hAnsiTheme="minorHAnsi" w:cstheme="minorBidi"/>
+              <w:noProof/>
+              <w:kern w:val="0"/>
+              <w:sz w:val="22"/>
+              <w:szCs w:val="22"/>
+              <w:lang w:eastAsia="tr-TR" w:bidi="ar-SA"/>
+            </w:rPr>
+          </w:pPr>
+          <w:hyperlink w:anchor="_Toc42043572" w:history="1">
+            <w:r>
+              <w:rPr>
+                <w:rStyle w:val="Hyperlink"/>
+                <w:noProof/>
+              </w:rPr>
+              <w:t>5.1 Ms. Pac-man İçin Tasarlanan Kontrolör İçin Oluşturulan Stratejiler</w:t>
+            </w:r>
+            <w:r>
+              <w:rPr>
+                <w:noProof/>
+                <w:webHidden/>
+              </w:rPr>
+              <w:tab/>
+            </w:r>
+            <w:r>
+              <w:rPr>
+                <w:noProof/>
+                <w:webHidden/>
+              </w:rPr>
+              <w:fldChar w:fldCharType="begin"/>
+            </w:r>
+            <w:r>
+              <w:rPr>
+                <w:noProof/>
+                <w:webHidden/>
+              </w:rPr>
+              <w:instrText xml:space="preserve"> PAGEREF _Toc42043572 \h </w:instrText>
+            </w:r>
+            <w:r>
+              <w:rPr>
+                <w:noProof/>
+                <w:webHidden/>
+              </w:rPr>
+            </w:r>
+            <w:r>
+              <w:rPr>
+                <w:noProof/>
+                <w:webHidden/>
+              </w:rPr>
+              <w:fldChar w:fldCharType="separate"/>
+            </w:r>
+            <w:r>
+              <w:rPr>
+                <w:noProof/>
+                <w:webHidden/>
+              </w:rPr>
+              <w:t>24</w:t>
+            </w:r>
+            <w:r>
+              <w:rPr>
+                <w:noProof/>
+                <w:webHidden/>
+              </w:rPr>
+              <w:fldChar w:fldCharType="end"/>
+            </w:r>
+          </w:hyperlink>
+        </w:p>
+        <w:p>
+          <w:pPr>
+            <w:pStyle w:val="TOC3"/>
+            <w:tabs>
+              <w:tab w:val="left" w:pos="1320"/>
+              <w:tab w:val="right" w:leader="dot" w:pos="8210"/>
+            </w:tabs>
+            <w:rPr>
+              <w:rFonts w:asciiTheme="minorHAnsi" w:eastAsiaTheme="minorEastAsia" w:hAnsiTheme="minorHAnsi" w:cstheme="minorBidi"/>
+              <w:noProof/>
+              <w:kern w:val="0"/>
+              <w:sz w:val="22"/>
+              <w:szCs w:val="22"/>
+              <w:lang w:eastAsia="tr-TR" w:bidi="ar-SA"/>
+            </w:rPr>
+          </w:pPr>
+          <w:hyperlink w:anchor="_Toc42043573" w:history="1">
+            <w:r>
+              <w:rPr>
+                <w:rStyle w:val="Hyperlink"/>
+                <w:noProof/>
+              </w:rPr>
+              <w:t>5.1.1</w:t>
+            </w:r>
+            <w:r>
+              <w:rPr>
+                <w:rFonts w:asciiTheme="minorHAnsi" w:eastAsiaTheme="minorEastAsia" w:hAnsiTheme="minorHAnsi" w:cstheme="minorBidi"/>
+                <w:noProof/>
+                <w:kern w:val="0"/>
+                <w:sz w:val="22"/>
+                <w:szCs w:val="22"/>
+                <w:lang w:eastAsia="tr-TR" w:bidi="ar-SA"/>
+              </w:rPr>
+              <w:tab/>
+            </w:r>
+            <w:r>
+              <w:rPr>
+                <w:rStyle w:val="Hyperlink"/>
+                <w:noProof/>
+              </w:rPr>
+              <w:t>Hayaletlerden Kaçış Stratejisi</w:t>
+            </w:r>
+            <w:r>
+              <w:rPr>
+                <w:noProof/>
+                <w:webHidden/>
+              </w:rPr>
+              <w:tab/>
+            </w:r>
+            <w:r>
+              <w:rPr>
+                <w:noProof/>
+                <w:webHidden/>
+              </w:rPr>
+              <w:fldChar w:fldCharType="begin"/>
+            </w:r>
+            <w:r>
+              <w:rPr>
+                <w:noProof/>
+                <w:webHidden/>
+              </w:rPr>
+              <w:instrText xml:space="preserve"> PAGEREF _Toc42043573 \h </w:instrText>
+            </w:r>
+            <w:r>
+              <w:rPr>
+                <w:noProof/>
+                <w:webHidden/>
+              </w:rPr>
+            </w:r>
+            <w:r>
+              <w:rPr>
+                <w:noProof/>
+                <w:webHidden/>
+              </w:rPr>
+              <w:fldChar w:fldCharType="separate"/>
+            </w:r>
+            <w:r>
+              <w:rPr>
+                <w:noProof/>
+                <w:webHidden/>
+              </w:rPr>
+              <w:t>24</w:t>
+            </w:r>
+            <w:r>
+              <w:rPr>
+                <w:noProof/>
+                <w:webHidden/>
+              </w:rPr>
+              <w:fldChar w:fldCharType="end"/>
+            </w:r>
+          </w:hyperlink>
+        </w:p>
+        <w:p>
+          <w:pPr>
+            <w:pStyle w:val="TOC3"/>
+            <w:tabs>
+              <w:tab w:val="left" w:pos="1320"/>
+              <w:tab w:val="right" w:leader="dot" w:pos="8210"/>
+            </w:tabs>
+            <w:rPr>
+              <w:rFonts w:asciiTheme="minorHAnsi" w:eastAsiaTheme="minorEastAsia" w:hAnsiTheme="minorHAnsi" w:cstheme="minorBidi"/>
+              <w:noProof/>
+              <w:kern w:val="0"/>
+              <w:sz w:val="22"/>
+              <w:szCs w:val="22"/>
+              <w:lang w:eastAsia="tr-TR" w:bidi="ar-SA"/>
+            </w:rPr>
+          </w:pPr>
+          <w:hyperlink w:anchor="_Toc42043574" w:history="1">
+            <w:r>
+              <w:rPr>
+                <w:rStyle w:val="Hyperlink"/>
+                <w:noProof/>
+              </w:rPr>
+              <w:t>5.1.2</w:t>
+            </w:r>
+            <w:r>
+              <w:rPr>
+                <w:rFonts w:asciiTheme="minorHAnsi" w:eastAsiaTheme="minorEastAsia" w:hAnsiTheme="minorHAnsi" w:cstheme="minorBidi"/>
+                <w:noProof/>
+                <w:kern w:val="0"/>
+                <w:sz w:val="22"/>
+                <w:szCs w:val="22"/>
+                <w:lang w:eastAsia="tr-TR" w:bidi="ar-SA"/>
+              </w:rPr>
+              <w:tab/>
+            </w:r>
+            <w:r>
+              <w:rPr>
+                <w:rStyle w:val="Hyperlink"/>
+                <w:noProof/>
+              </w:rPr>
+              <w:t>Ms-Pac-Man’in Yenilebilir Durumdaki Hayaletleri Kovalaması</w:t>
+            </w:r>
+            <w:r>
+              <w:rPr>
+                <w:noProof/>
+                <w:webHidden/>
+              </w:rPr>
+              <w:tab/>
+            </w:r>
+            <w:r>
+              <w:rPr>
+                <w:noProof/>
+                <w:webHidden/>
+              </w:rPr>
+              <w:fldChar w:fldCharType="begin"/>
+            </w:r>
+            <w:r>
+              <w:rPr>
+                <w:noProof/>
+                <w:webHidden/>
+              </w:rPr>
+              <w:instrText xml:space="preserve"> PAGEREF _Toc42043574 \h </w:instrText>
+            </w:r>
+            <w:r>
+              <w:rPr>
+                <w:noProof/>
+                <w:webHidden/>
+              </w:rPr>
+            </w:r>
+            <w:r>
+              <w:rPr>
+                <w:noProof/>
+                <w:webHidden/>
+              </w:rPr>
+              <w:fldChar w:fldCharType="separate"/>
+            </w:r>
+            <w:r>
+              <w:rPr>
+                <w:noProof/>
+                <w:webHidden/>
+              </w:rPr>
+              <w:t>25</w:t>
+            </w:r>
+            <w:r>
+              <w:rPr>
+                <w:noProof/>
+                <w:webHidden/>
+              </w:rPr>
+              <w:fldChar w:fldCharType="end"/>
+            </w:r>
+          </w:hyperlink>
+        </w:p>
+        <w:p>
+          <w:pPr>
+            <w:pStyle w:val="TOC3"/>
+            <w:tabs>
+              <w:tab w:val="left" w:pos="1320"/>
+              <w:tab w:val="right" w:leader="dot" w:pos="8210"/>
+            </w:tabs>
+            <w:rPr>
+              <w:rFonts w:asciiTheme="minorHAnsi" w:eastAsiaTheme="minorEastAsia" w:hAnsiTheme="minorHAnsi" w:cstheme="minorBidi"/>
+              <w:noProof/>
+              <w:kern w:val="0"/>
+              <w:sz w:val="22"/>
+              <w:szCs w:val="22"/>
+              <w:lang w:eastAsia="tr-TR" w:bidi="ar-SA"/>
+            </w:rPr>
+          </w:pPr>
+          <w:hyperlink w:anchor="_Toc42043575" w:history="1">
+            <w:r>
+              <w:rPr>
+                <w:rStyle w:val="Hyperlink"/>
+                <w:noProof/>
+              </w:rPr>
+              <w:t>5.1.3</w:t>
+            </w:r>
+            <w:r>
+              <w:rPr>
+                <w:rFonts w:asciiTheme="minorHAnsi" w:eastAsiaTheme="minorEastAsia" w:hAnsiTheme="minorHAnsi" w:cstheme="minorBidi"/>
+                <w:noProof/>
+                <w:kern w:val="0"/>
+                <w:sz w:val="22"/>
+                <w:szCs w:val="22"/>
+                <w:lang w:eastAsia="tr-TR" w:bidi="ar-SA"/>
+              </w:rPr>
+              <w:tab/>
+            </w:r>
+            <w:r>
+              <w:rPr>
+                <w:rStyle w:val="Hyperlink"/>
+                <w:noProof/>
+              </w:rPr>
+              <w:t>Görünürde Pil Yoksa Daha Önce Gidilmemiş Bir Konuma Gitme Stratejisi</w:t>
+            </w:r>
+            <w:r>
+              <w:rPr>
+                <w:noProof/>
+                <w:webHidden/>
+              </w:rPr>
+              <w:tab/>
+            </w:r>
+            <w:r>
+              <w:rPr>
+                <w:noProof/>
+                <w:webHidden/>
+              </w:rPr>
+              <w:fldChar w:fldCharType="begin"/>
+            </w:r>
+            <w:r>
+              <w:rPr>
+                <w:noProof/>
+                <w:webHidden/>
+              </w:rPr>
+              <w:instrText xml:space="preserve"> PAGEREF _Toc42043575 \h </w:instrText>
+            </w:r>
+            <w:r>
+              <w:rPr>
+                <w:noProof/>
+                <w:webHidden/>
+              </w:rPr>
+            </w:r>
+            <w:r>
+              <w:rPr>
+                <w:noProof/>
+                <w:webHidden/>
+              </w:rPr>
+              <w:fldChar w:fldCharType="separate"/>
+            </w:r>
+            <w:r>
+              <w:rPr>
+                <w:noProof/>
+                <w:webHidden/>
+              </w:rPr>
+              <w:t>26</w:t>
+            </w:r>
+            <w:r>
+              <w:rPr>
+                <w:noProof/>
+                <w:webHidden/>
+              </w:rPr>
+              <w:fldChar w:fldCharType="end"/>
+            </w:r>
+          </w:hyperlink>
+        </w:p>
+        <w:p>
+          <w:pPr>
+            <w:pStyle w:val="TOC2"/>
+            <w:tabs>
+              <w:tab w:val="right" w:leader="dot" w:pos="8210"/>
+            </w:tabs>
+            <w:rPr>
+              <w:rFonts w:asciiTheme="minorHAnsi" w:eastAsiaTheme="minorEastAsia" w:hAnsiTheme="minorHAnsi" w:cstheme="minorBidi"/>
+              <w:noProof/>
+              <w:kern w:val="0"/>
+              <w:sz w:val="22"/>
+              <w:szCs w:val="22"/>
+              <w:lang w:eastAsia="tr-TR" w:bidi="ar-SA"/>
+            </w:rPr>
+          </w:pPr>
+          <w:hyperlink w:anchor="_Toc42043576" w:history="1">
+            <w:r>
+              <w:rPr>
+                <w:rStyle w:val="Hyperlink"/>
+                <w:noProof/>
+              </w:rPr>
+              <w:t>5.2 Hayaletler İçin Tasarlanan Kontrolör İçin Oluşturulan Stratejiler</w:t>
+            </w:r>
+            <w:r>
+              <w:rPr>
+                <w:noProof/>
+                <w:webHidden/>
+              </w:rPr>
+              <w:tab/>
+            </w:r>
+            <w:r>
+              <w:rPr>
+                <w:noProof/>
+                <w:webHidden/>
+              </w:rPr>
+              <w:fldChar w:fldCharType="begin"/>
+            </w:r>
+            <w:r>
+              <w:rPr>
+                <w:noProof/>
+                <w:webHidden/>
+              </w:rPr>
+              <w:instrText xml:space="preserve"> PAGEREF _Toc42043576 \h </w:instrText>
+            </w:r>
+            <w:r>
+              <w:rPr>
+                <w:noProof/>
+                <w:webHidden/>
+              </w:rPr>
+            </w:r>
+            <w:r>
+              <w:rPr>
+                <w:noProof/>
+                <w:webHidden/>
+              </w:rPr>
+              <w:fldChar w:fldCharType="separate"/>
+            </w:r>
+            <w:r>
+              <w:rPr>
+                <w:noProof/>
+                <w:webHidden/>
+              </w:rPr>
+              <w:t>26</w:t>
+            </w:r>
+            <w:r>
+              <w:rPr>
+                <w:noProof/>
+                <w:webHidden/>
+              </w:rPr>
+              <w:fldChar w:fldCharType="end"/>
+            </w:r>
+          </w:hyperlink>
+        </w:p>
+        <w:p>
+          <w:pPr>
+            <w:pStyle w:val="TOC3"/>
+            <w:tabs>
+              <w:tab w:val="left" w:pos="1320"/>
+              <w:tab w:val="right" w:leader="dot" w:pos="8210"/>
+            </w:tabs>
+            <w:rPr>
+              <w:rFonts w:asciiTheme="minorHAnsi" w:eastAsiaTheme="minorEastAsia" w:hAnsiTheme="minorHAnsi" w:cstheme="minorBidi"/>
+              <w:noProof/>
+              <w:kern w:val="0"/>
+              <w:sz w:val="22"/>
+              <w:szCs w:val="22"/>
+              <w:lang w:eastAsia="tr-TR" w:bidi="ar-SA"/>
+            </w:rPr>
+          </w:pPr>
+          <w:hyperlink w:anchor="_Toc42043577" w:history="1">
+            <w:r>
+              <w:rPr>
+                <w:rStyle w:val="Hyperlink"/>
+                <w:noProof/>
+              </w:rPr>
+              <w:t>5.2.1</w:t>
+            </w:r>
+            <w:r>
+              <w:rPr>
+                <w:rFonts w:asciiTheme="minorHAnsi" w:eastAsiaTheme="minorEastAsia" w:hAnsiTheme="minorHAnsi" w:cstheme="minorBidi"/>
+                <w:noProof/>
+                <w:kern w:val="0"/>
+                <w:sz w:val="22"/>
+                <w:szCs w:val="22"/>
+                <w:lang w:eastAsia="tr-TR" w:bidi="ar-SA"/>
+              </w:rPr>
+              <w:tab/>
+            </w:r>
+            <w:r>
+              <w:rPr>
+                <w:rStyle w:val="Hyperlink"/>
+                <w:noProof/>
+              </w:rPr>
+              <w:t>Powerpilleri Koruma Stratejisi</w:t>
+            </w:r>
+            <w:r>
+              <w:rPr>
+                <w:noProof/>
+                <w:webHidden/>
+              </w:rPr>
+              <w:tab/>
+            </w:r>
+            <w:r>
+              <w:rPr>
+                <w:noProof/>
+                <w:webHidden/>
+              </w:rPr>
+              <w:fldChar w:fldCharType="begin"/>
+            </w:r>
+            <w:r>
+              <w:rPr>
+                <w:noProof/>
+                <w:webHidden/>
+              </w:rPr>
+              <w:instrText xml:space="preserve"> PAGEREF _Toc42043577 \h </w:instrText>
+            </w:r>
+            <w:r>
+              <w:rPr>
+                <w:noProof/>
+                <w:webHidden/>
+              </w:rPr>
+            </w:r>
+            <w:r>
+              <w:rPr>
+                <w:noProof/>
+                <w:webHidden/>
+              </w:rPr>
+              <w:fldChar w:fldCharType="separate"/>
+            </w:r>
+            <w:r>
+              <w:rPr>
+                <w:noProof/>
+                <w:webHidden/>
+              </w:rPr>
+              <w:t>26</w:t>
+            </w:r>
+            <w:r>
+              <w:rPr>
+                <w:noProof/>
+                <w:webHidden/>
+              </w:rPr>
+              <w:fldChar w:fldCharType="end"/>
+            </w:r>
+          </w:hyperlink>
+        </w:p>
+        <w:p>
+          <w:pPr>
+            <w:pStyle w:val="TOC3"/>
+            <w:tabs>
+              <w:tab w:val="left" w:pos="1320"/>
+              <w:tab w:val="right" w:leader="dot" w:pos="8210"/>
+            </w:tabs>
+            <w:rPr>
+              <w:rFonts w:asciiTheme="minorHAnsi" w:eastAsiaTheme="minorEastAsia" w:hAnsiTheme="minorHAnsi" w:cstheme="minorBidi"/>
+              <w:noProof/>
+              <w:kern w:val="0"/>
+              <w:sz w:val="22"/>
+              <w:szCs w:val="22"/>
+              <w:lang w:eastAsia="tr-TR" w:bidi="ar-SA"/>
+            </w:rPr>
+          </w:pPr>
+          <w:hyperlink w:anchor="_Toc42043578" w:history="1">
+            <w:r>
+              <w:rPr>
+                <w:rStyle w:val="Hyperlink"/>
+                <w:noProof/>
+              </w:rPr>
+              <w:t>5.2.2</w:t>
+            </w:r>
+            <w:r>
+              <w:rPr>
+                <w:rFonts w:asciiTheme="minorHAnsi" w:eastAsiaTheme="minorEastAsia" w:hAnsiTheme="minorHAnsi" w:cstheme="minorBidi"/>
+                <w:noProof/>
+                <w:kern w:val="0"/>
+                <w:sz w:val="22"/>
+                <w:szCs w:val="22"/>
+                <w:lang w:eastAsia="tr-TR" w:bidi="ar-SA"/>
+              </w:rPr>
+              <w:tab/>
+            </w:r>
+            <w:r>
+              <w:rPr>
+                <w:rStyle w:val="Hyperlink"/>
+                <w:noProof/>
+              </w:rPr>
+              <w:t>Hayaletlerin Ms.Pacman’i Kovalama Stratejisi</w:t>
+            </w:r>
+            <w:r>
+              <w:rPr>
+                <w:noProof/>
+                <w:webHidden/>
+              </w:rPr>
+              <w:tab/>
+            </w:r>
+            <w:r>
+              <w:rPr>
+                <w:noProof/>
+                <w:webHidden/>
+              </w:rPr>
+              <w:fldChar w:fldCharType="begin"/>
+            </w:r>
+            <w:r>
+              <w:rPr>
+                <w:noProof/>
+                <w:webHidden/>
+              </w:rPr>
+              <w:instrText xml:space="preserve"> PAGEREF _Toc42043578 \h </w:instrText>
+            </w:r>
+            <w:r>
+              <w:rPr>
+                <w:noProof/>
+                <w:webHidden/>
+              </w:rPr>
+            </w:r>
+            <w:r>
+              <w:rPr>
+                <w:noProof/>
+                <w:webHidden/>
+              </w:rPr>
+              <w:fldChar w:fldCharType="separate"/>
+            </w:r>
+            <w:r>
+              <w:rPr>
+                <w:noProof/>
+                <w:webHidden/>
+              </w:rPr>
+              <w:t>27</w:t>
+            </w:r>
+            <w:r>
+              <w:rPr>
+                <w:noProof/>
+                <w:webHidden/>
+              </w:rPr>
+              <w:fldChar w:fldCharType="end"/>
+            </w:r>
+          </w:hyperlink>
+        </w:p>
+        <w:p>
+          <w:pPr>
+            <w:pStyle w:val="TOC3"/>
+            <w:tabs>
+              <w:tab w:val="left" w:pos="1320"/>
+              <w:tab w:val="right" w:leader="dot" w:pos="8210"/>
+            </w:tabs>
+            <w:rPr>
+              <w:rFonts w:asciiTheme="minorHAnsi" w:eastAsiaTheme="minorEastAsia" w:hAnsiTheme="minorHAnsi" w:cstheme="minorBidi"/>
+              <w:noProof/>
+              <w:kern w:val="0"/>
+              <w:sz w:val="22"/>
+              <w:szCs w:val="22"/>
+              <w:lang w:eastAsia="tr-TR" w:bidi="ar-SA"/>
+            </w:rPr>
+          </w:pPr>
+          <w:hyperlink w:anchor="_Toc42043579" w:history="1">
+            <w:r>
+              <w:rPr>
+                <w:rStyle w:val="Hyperlink"/>
+                <w:noProof/>
+              </w:rPr>
+              <w:t>5.2.3</w:t>
+            </w:r>
+            <w:r>
+              <w:rPr>
+                <w:rFonts w:asciiTheme="minorHAnsi" w:eastAsiaTheme="minorEastAsia" w:hAnsiTheme="minorHAnsi" w:cstheme="minorBidi"/>
+                <w:noProof/>
+                <w:kern w:val="0"/>
+                <w:sz w:val="22"/>
+                <w:szCs w:val="22"/>
+                <w:lang w:eastAsia="tr-TR" w:bidi="ar-SA"/>
+              </w:rPr>
+              <w:tab/>
+            </w:r>
+            <w:r>
+              <w:rPr>
+                <w:rStyle w:val="Hyperlink"/>
+                <w:noProof/>
+              </w:rPr>
+              <w:t>Powerpillerin Korunmasında Second Guardian Stratejisi</w:t>
+            </w:r>
+            <w:r>
+              <w:rPr>
+                <w:noProof/>
+                <w:webHidden/>
+              </w:rPr>
+              <w:tab/>
+            </w:r>
+            <w:r>
+              <w:rPr>
+                <w:noProof/>
+                <w:webHidden/>
+              </w:rPr>
+              <w:fldChar w:fldCharType="begin"/>
+            </w:r>
+            <w:r>
+              <w:rPr>
+                <w:noProof/>
+                <w:webHidden/>
+              </w:rPr>
+              <w:instrText xml:space="preserve"> PAGEREF _Toc42043579 \h </w:instrText>
+            </w:r>
+            <w:r>
+              <w:rPr>
+                <w:noProof/>
+                <w:webHidden/>
+              </w:rPr>
+            </w:r>
+            <w:r>
+              <w:rPr>
+                <w:noProof/>
+                <w:webHidden/>
+              </w:rPr>
+              <w:fldChar w:fldCharType="separate"/>
+            </w:r>
+            <w:r>
+              <w:rPr>
+                <w:noProof/>
+                <w:webHidden/>
+              </w:rPr>
+              <w:t>28</w:t>
+            </w:r>
+            <w:r>
+              <w:rPr>
+                <w:noProof/>
+                <w:webHidden/>
+              </w:rPr>
+              <w:fldChar w:fldCharType="end"/>
+            </w:r>
+          </w:hyperlink>
+        </w:p>
+        <w:p>
+          <w:pPr>
+            <w:pStyle w:val="TOC3"/>
+            <w:tabs>
+              <w:tab w:val="left" w:pos="1320"/>
+              <w:tab w:val="right" w:leader="dot" w:pos="8210"/>
+            </w:tabs>
+            <w:rPr>
+              <w:rFonts w:asciiTheme="minorHAnsi" w:eastAsiaTheme="minorEastAsia" w:hAnsiTheme="minorHAnsi" w:cstheme="minorBidi"/>
+              <w:noProof/>
+              <w:kern w:val="0"/>
+              <w:sz w:val="22"/>
+              <w:szCs w:val="22"/>
+              <w:lang w:eastAsia="tr-TR" w:bidi="ar-SA"/>
+            </w:rPr>
+          </w:pPr>
+          <w:hyperlink w:anchor="_Toc42043580" w:history="1">
+            <w:r>
+              <w:rPr>
+                <w:rStyle w:val="Hyperlink"/>
+                <w:noProof/>
+              </w:rPr>
+              <w:t>5.2.4</w:t>
+            </w:r>
+            <w:r>
+              <w:rPr>
+                <w:rFonts w:asciiTheme="minorHAnsi" w:eastAsiaTheme="minorEastAsia" w:hAnsiTheme="minorHAnsi" w:cstheme="minorBidi"/>
+                <w:noProof/>
+                <w:kern w:val="0"/>
+                <w:sz w:val="22"/>
+                <w:szCs w:val="22"/>
+                <w:lang w:eastAsia="tr-TR" w:bidi="ar-SA"/>
+              </w:rPr>
+              <w:tab/>
+            </w:r>
+            <w:r>
+              <w:rPr>
+                <w:rStyle w:val="Hyperlink"/>
+                <w:noProof/>
+              </w:rPr>
+              <w:t>Ms.Pac-Man’den Kaçma Stratejisi</w:t>
+            </w:r>
+            <w:r>
+              <w:rPr>
+                <w:noProof/>
+                <w:webHidden/>
+              </w:rPr>
+              <w:tab/>
+            </w:r>
+            <w:r>
+              <w:rPr>
+                <w:noProof/>
+                <w:webHidden/>
+              </w:rPr>
+              <w:fldChar w:fldCharType="begin"/>
+            </w:r>
+            <w:r>
+              <w:rPr>
+                <w:noProof/>
+                <w:webHidden/>
+              </w:rPr>
+              <w:instrText xml:space="preserve"> PAGEREF _Toc42043580 \h </w:instrText>
+            </w:r>
+            <w:r>
+              <w:rPr>
+                <w:noProof/>
+                <w:webHidden/>
+              </w:rPr>
+            </w:r>
+            <w:r>
+              <w:rPr>
+                <w:noProof/>
+                <w:webHidden/>
+              </w:rPr>
+              <w:fldChar w:fldCharType="separate"/>
+            </w:r>
+            <w:r>
+              <w:rPr>
+                <w:noProof/>
+                <w:webHidden/>
+              </w:rPr>
+              <w:t>29</w:t>
+            </w:r>
+            <w:r>
+              <w:rPr>
+                <w:noProof/>
+                <w:webHidden/>
+              </w:rPr>
+              <w:fldChar w:fldCharType="end"/>
+            </w:r>
+          </w:hyperlink>
+        </w:p>
+        <w:p>
+          <w:pPr>
+            <w:pStyle w:val="TOC3"/>
+            <w:tabs>
+              <w:tab w:val="left" w:pos="1320"/>
+              <w:tab w:val="right" w:leader="dot" w:pos="8210"/>
+            </w:tabs>
+            <w:rPr>
+              <w:rFonts w:asciiTheme="minorHAnsi" w:eastAsiaTheme="minorEastAsia" w:hAnsiTheme="minorHAnsi" w:cstheme="minorBidi"/>
+              <w:noProof/>
+              <w:kern w:val="0"/>
+              <w:sz w:val="22"/>
+              <w:szCs w:val="22"/>
+              <w:lang w:eastAsia="tr-TR" w:bidi="ar-SA"/>
+            </w:rPr>
+          </w:pPr>
+          <w:hyperlink w:anchor="_Toc42043581" w:history="1">
+            <w:r>
+              <w:rPr>
+                <w:rStyle w:val="Hyperlink"/>
+                <w:noProof/>
+              </w:rPr>
+              <w:t>5.2.5</w:t>
+            </w:r>
+            <w:r>
+              <w:rPr>
+                <w:rFonts w:asciiTheme="minorHAnsi" w:eastAsiaTheme="minorEastAsia" w:hAnsiTheme="minorHAnsi" w:cstheme="minorBidi"/>
+                <w:noProof/>
+                <w:kern w:val="0"/>
+                <w:sz w:val="22"/>
+                <w:szCs w:val="22"/>
+                <w:lang w:eastAsia="tr-TR" w:bidi="ar-SA"/>
+              </w:rPr>
+              <w:tab/>
+            </w:r>
+            <w:r>
+              <w:rPr>
+                <w:rStyle w:val="Hyperlink"/>
+                <w:noProof/>
+              </w:rPr>
+              <w:t>Tüm Powerpilller Bittikten Sonra Normal Pillerin Koruma Stratejisi</w:t>
+            </w:r>
+            <w:r>
+              <w:rPr>
+                <w:noProof/>
+                <w:webHidden/>
+              </w:rPr>
+              <w:tab/>
+            </w:r>
+            <w:r>
+              <w:rPr>
+                <w:noProof/>
+                <w:webHidden/>
+              </w:rPr>
+              <w:fldChar w:fldCharType="begin"/>
+            </w:r>
+            <w:r>
+              <w:rPr>
+                <w:noProof/>
+                <w:webHidden/>
+              </w:rPr>
+              <w:instrText xml:space="preserve"> PAGEREF _Toc42043581 \h </w:instrText>
+            </w:r>
+            <w:r>
+              <w:rPr>
+                <w:noProof/>
+                <w:webHidden/>
+              </w:rPr>
+            </w:r>
+            <w:r>
+              <w:rPr>
+                <w:noProof/>
+                <w:webHidden/>
+              </w:rPr>
+              <w:fldChar w:fldCharType="separate"/>
+            </w:r>
+            <w:r>
+              <w:rPr>
+                <w:noProof/>
+                <w:webHidden/>
+              </w:rPr>
+              <w:t>30</w:t>
+            </w:r>
+            <w:r>
+              <w:rPr>
+                <w:noProof/>
+                <w:webHidden/>
+              </w:rPr>
+              <w:fldChar w:fldCharType="end"/>
+            </w:r>
+          </w:hyperlink>
+        </w:p>
+        <w:p>
+          <w:pPr>
+            <w:pStyle w:val="TOC1"/>
+            <w:rPr>
+              <w:rFonts w:asciiTheme="minorHAnsi" w:eastAsiaTheme="minorEastAsia" w:hAnsiTheme="minorHAnsi" w:cstheme="minorBidi"/>
+              <w:b w:val="0"/>
+              <w:bCs w:val="0"/>
+              <w:kern w:val="0"/>
+              <w:sz w:val="22"/>
+              <w:szCs w:val="22"/>
+              <w:lang w:eastAsia="tr-TR" w:bidi="ar-SA"/>
+            </w:rPr>
+          </w:pPr>
+          <w:hyperlink w:anchor="_Toc42043582" w:history="1">
+            <w:r>
+              <w:rPr>
+                <w:rStyle w:val="Hyperlink"/>
+              </w:rPr>
               <w:t>6. KAYNAKÇA</w:t>
             </w:r>
             <w:r>
@@ -4943,7 +6018,7 @@
               <w:rPr>
                 <w:webHidden/>
               </w:rPr>
-              <w:instrText xml:space="preserve"> PAGEREF _Toc41858155 \h </w:instrText>
+              <w:instrText xml:space="preserve"> PAGEREF _Toc42043582 \h </w:instrText>
             </w:r>
             <w:r>
               <w:rPr>
@@ -4960,7 +6035,7 @@
               <w:rPr>
                 <w:webHidden/>
               </w:rPr>
-              <w:t>21</w:t>
+              <w:t>31</w:t>
             </w:r>
             <w:r>
               <w:rPr>
@@ -4999,7 +6074,7 @@
         </w:numPr>
         <w:jc w:val="center"/>
       </w:pPr>
-      <w:bookmarkStart w:id="1" w:name="_Toc41858116"/>
+      <w:bookmarkStart w:id="1" w:name="_Toc42043532"/>
       <w:r>
         <w:lastRenderedPageBreak/>
         <w:t>Şekil Listesi</w:t>
@@ -5062,7 +6137,7 @@
         </w:rPr>
         <w:fldChar w:fldCharType="separate"/>
       </w:r>
-      <w:hyperlink w:anchor="_Toc41857841" w:history="1">
+      <w:hyperlink w:anchor="_Toc42043505" w:history="1">
         <w:r>
           <w:rPr>
             <w:rStyle w:val="Hyperlink"/>
@@ -5076,7 +6151,7 @@
             <w:rStyle w:val="Hyperlink"/>
             <w:noProof/>
           </w:rPr>
-          <w:t>ekil 1 Ms. Pac-Man Oyunu [1]</w:t>
+          <w:t>ekil 1 Ms. Pac-Man Oyunu</w:t>
         </w:r>
         <w:r>
           <w:rPr>
@@ -5097,7 +6172,7 @@
             <w:noProof/>
             <w:webHidden/>
           </w:rPr>
-          <w:instrText xml:space="preserve"> PAGEREF _Toc41857841 \h </w:instrText>
+          <w:instrText xml:space="preserve"> PAGEREF _Toc42043505 \h </w:instrText>
         </w:r>
         <w:r>
           <w:rPr>
@@ -5143,7 +6218,7 @@
           <w:lang w:eastAsia="tr-TR" w:bidi="ar-SA"/>
         </w:rPr>
       </w:pPr>
-      <w:hyperlink w:anchor="_Toc41857842" w:history="1">
+      <w:hyperlink w:anchor="_Toc42043506" w:history="1">
         <w:r>
           <w:rPr>
             <w:rStyle w:val="Hyperlink"/>
@@ -5170,7 +6245,7 @@
             <w:noProof/>
             <w:webHidden/>
           </w:rPr>
-          <w:instrText xml:space="preserve"> PAGEREF _Toc41857842 \h </w:instrText>
+          <w:instrText xml:space="preserve"> PAGEREF _Toc42043506 \h </w:instrText>
         </w:r>
         <w:r>
           <w:rPr>
@@ -5216,7 +6291,7 @@
           <w:lang w:eastAsia="tr-TR" w:bidi="ar-SA"/>
         </w:rPr>
       </w:pPr>
-      <w:hyperlink w:anchor="_Toc41857843" w:history="1">
+      <w:hyperlink w:anchor="_Toc42043507" w:history="1">
         <w:r>
           <w:rPr>
             <w:rStyle w:val="Hyperlink"/>
@@ -5251,7 +6326,7 @@
             <w:noProof/>
             <w:webHidden/>
           </w:rPr>
-          <w:instrText xml:space="preserve"> PAGEREF _Toc41857843 \h </w:instrText>
+          <w:instrText xml:space="preserve"> PAGEREF _Toc42043507 \h </w:instrText>
         </w:r>
         <w:r>
           <w:rPr>
@@ -5297,7 +6372,7 @@
           <w:lang w:eastAsia="tr-TR" w:bidi="ar-SA"/>
         </w:rPr>
       </w:pPr>
-      <w:hyperlink w:anchor="_Toc41857844" w:history="1">
+      <w:hyperlink w:anchor="_Toc42043508" w:history="1">
         <w:r>
           <w:rPr>
             <w:rStyle w:val="Hyperlink"/>
@@ -5332,7 +6407,7 @@
             <w:noProof/>
             <w:webHidden/>
           </w:rPr>
-          <w:instrText xml:space="preserve"> PAGEREF _Toc41857844 \h </w:instrText>
+          <w:instrText xml:space="preserve"> PAGEREF _Toc42043508 \h </w:instrText>
         </w:r>
         <w:r>
           <w:rPr>
@@ -5378,7 +6453,7 @@
           <w:lang w:eastAsia="tr-TR" w:bidi="ar-SA"/>
         </w:rPr>
       </w:pPr>
-      <w:hyperlink w:anchor="_Toc41857845" w:history="1">
+      <w:hyperlink w:anchor="_Toc42043509" w:history="1">
         <w:r>
           <w:rPr>
             <w:rStyle w:val="Hyperlink"/>
@@ -5405,7 +6480,7 @@
             <w:noProof/>
             <w:webHidden/>
           </w:rPr>
-          <w:instrText xml:space="preserve"> PAGEREF _Toc41857845 \h </w:instrText>
+          <w:instrText xml:space="preserve"> PAGEREF _Toc42043509 \h </w:instrText>
         </w:r>
         <w:r>
           <w:rPr>
@@ -5451,7 +6526,7 @@
           <w:lang w:eastAsia="tr-TR" w:bidi="ar-SA"/>
         </w:rPr>
       </w:pPr>
-      <w:hyperlink w:anchor="_Toc41857846" w:history="1">
+      <w:hyperlink w:anchor="_Toc42043510" w:history="1">
         <w:r>
           <w:rPr>
             <w:rStyle w:val="Hyperlink"/>
@@ -5478,7 +6553,7 @@
             <w:noProof/>
             <w:webHidden/>
           </w:rPr>
-          <w:instrText xml:space="preserve"> PAGEREF _Toc41857846 \h </w:instrText>
+          <w:instrText xml:space="preserve"> PAGEREF _Toc42043510 \h </w:instrText>
         </w:r>
         <w:r>
           <w:rPr>
@@ -5524,7 +6599,7 @@
           <w:lang w:eastAsia="tr-TR" w:bidi="ar-SA"/>
         </w:rPr>
       </w:pPr>
-      <w:hyperlink w:anchor="_Toc41857847" w:history="1">
+      <w:hyperlink w:anchor="_Toc42043511" w:history="1">
         <w:r>
           <w:rPr>
             <w:rStyle w:val="Hyperlink"/>
@@ -5551,7 +6626,7 @@
             <w:noProof/>
             <w:webHidden/>
           </w:rPr>
-          <w:instrText xml:space="preserve"> PAGEREF _Toc41857847 \h </w:instrText>
+          <w:instrText xml:space="preserve"> PAGEREF _Toc42043511 \h </w:instrText>
         </w:r>
         <w:r>
           <w:rPr>
@@ -5597,7 +6672,7 @@
           <w:lang w:eastAsia="tr-TR" w:bidi="ar-SA"/>
         </w:rPr>
       </w:pPr>
-      <w:hyperlink w:anchor="_Toc41857848" w:history="1">
+      <w:hyperlink w:anchor="_Toc42043512" w:history="1">
         <w:r>
           <w:rPr>
             <w:rStyle w:val="Hyperlink"/>
@@ -5624,7 +6699,7 @@
             <w:noProof/>
             <w:webHidden/>
           </w:rPr>
-          <w:instrText xml:space="preserve"> PAGEREF _Toc41857848 \h </w:instrText>
+          <w:instrText xml:space="preserve"> PAGEREF _Toc42043512 \h </w:instrText>
         </w:r>
         <w:r>
           <w:rPr>
@@ -5670,7 +6745,7 @@
           <w:lang w:eastAsia="tr-TR" w:bidi="ar-SA"/>
         </w:rPr>
       </w:pPr>
-      <w:hyperlink w:anchor="_Toc41857849" w:history="1">
+      <w:hyperlink w:anchor="_Toc42043513" w:history="1">
         <w:r>
           <w:rPr>
             <w:rStyle w:val="Hyperlink"/>
@@ -5697,7 +6772,7 @@
             <w:noProof/>
             <w:webHidden/>
           </w:rPr>
-          <w:instrText xml:space="preserve"> PAGEREF _Toc41857849 \h </w:instrText>
+          <w:instrText xml:space="preserve"> PAGEREF _Toc42043513 \h </w:instrText>
         </w:r>
         <w:r>
           <w:rPr>
@@ -5743,7 +6818,7 @@
           <w:lang w:eastAsia="tr-TR" w:bidi="ar-SA"/>
         </w:rPr>
       </w:pPr>
-      <w:hyperlink w:anchor="_Toc41857850" w:history="1">
+      <w:hyperlink w:anchor="_Toc42043514" w:history="1">
         <w:r>
           <w:rPr>
             <w:rStyle w:val="Hyperlink"/>
@@ -5770,7 +6845,7 @@
             <w:noProof/>
             <w:webHidden/>
           </w:rPr>
-          <w:instrText xml:space="preserve"> PAGEREF _Toc41857850 \h </w:instrText>
+          <w:instrText xml:space="preserve"> PAGEREF _Toc42043514 \h </w:instrText>
         </w:r>
         <w:r>
           <w:rPr>
@@ -5816,13 +6891,13 @@
           <w:lang w:eastAsia="tr-TR" w:bidi="ar-SA"/>
         </w:rPr>
       </w:pPr>
-      <w:hyperlink w:anchor="_Toc41857851" w:history="1">
+      <w:hyperlink w:anchor="_Toc42043515" w:history="1">
         <w:r>
           <w:rPr>
             <w:rStyle w:val="Hyperlink"/>
             <w:noProof/>
           </w:rPr>
-          <w:t>Şekil 11 Haritayı 4’e Bölme Stratejisinin Harita Üzerindeki Hayali Görüntüsü</w:t>
+          <w:t>Şekil 11 Yenilebilir ile tehlikeli hayaletlerin aynı anda görüş açısında olması durumu için tasarlanan akış çizelgesi</w:t>
         </w:r>
         <w:r>
           <w:rPr>
@@ -5843,7 +6918,7 @@
             <w:noProof/>
             <w:webHidden/>
           </w:rPr>
-          <w:instrText xml:space="preserve"> PAGEREF _Toc41857851 \h </w:instrText>
+          <w:instrText xml:space="preserve"> PAGEREF _Toc42043515 \h </w:instrText>
         </w:r>
         <w:r>
           <w:rPr>
@@ -5863,7 +6938,7 @@
             <w:noProof/>
             <w:webHidden/>
           </w:rPr>
-          <w:t>19</w:t>
+          <w:t>17</w:t>
         </w:r>
         <w:r>
           <w:rPr>
@@ -5889,13 +6964,13 @@
           <w:lang w:eastAsia="tr-TR" w:bidi="ar-SA"/>
         </w:rPr>
       </w:pPr>
-      <w:hyperlink w:anchor="_Toc41857852" w:history="1">
+      <w:hyperlink w:anchor="_Toc42043516" w:history="1">
         <w:r>
           <w:rPr>
             <w:rStyle w:val="Hyperlink"/>
             <w:noProof/>
           </w:rPr>
-          <w:t>Şekil 12 Yörünge Stratejisinin Harita Üzerindeki Hayali Görüntüsü</w:t>
+          <w:t>Şekil 12 Yenilebilir hayaletler için tasarlanmış akış çizelgesi</w:t>
         </w:r>
         <w:r>
           <w:rPr>
@@ -5916,7 +6991,7 @@
             <w:noProof/>
             <w:webHidden/>
           </w:rPr>
-          <w:instrText xml:space="preserve"> PAGEREF _Toc41857852 \h </w:instrText>
+          <w:instrText xml:space="preserve"> PAGEREF _Toc42043516 \h </w:instrText>
         </w:r>
         <w:r>
           <w:rPr>
@@ -5936,7 +7011,1077 @@
             <w:noProof/>
             <w:webHidden/>
           </w:rPr>
+          <w:t>18</w:t>
+        </w:r>
+        <w:r>
+          <w:rPr>
+            <w:noProof/>
+            <w:webHidden/>
+          </w:rPr>
+          <w:fldChar w:fldCharType="end"/>
+        </w:r>
+      </w:hyperlink>
+    </w:p>
+    <w:p>
+      <w:pPr>
+        <w:pStyle w:val="TableofFigures"/>
+        <w:tabs>
+          <w:tab w:val="right" w:leader="dot" w:pos="8210"/>
+        </w:tabs>
+        <w:rPr>
+          <w:rFonts w:asciiTheme="minorHAnsi" w:eastAsiaTheme="minorEastAsia" w:hAnsiTheme="minorHAnsi" w:cstheme="minorBidi"/>
+          <w:noProof/>
+          <w:kern w:val="0"/>
+          <w:sz w:val="22"/>
+          <w:szCs w:val="22"/>
+          <w:lang w:eastAsia="tr-TR" w:bidi="ar-SA"/>
+        </w:rPr>
+      </w:pPr>
+      <w:hyperlink w:anchor="_Toc42043517" w:history="1">
+        <w:r>
+          <w:rPr>
+            <w:rStyle w:val="Hyperlink"/>
+            <w:noProof/>
+          </w:rPr>
+          <w:t>Şekil 13 Hayaletler için tasarlanan genel akış çizelgesi</w:t>
+        </w:r>
+        <w:r>
+          <w:rPr>
+            <w:noProof/>
+            <w:webHidden/>
+          </w:rPr>
+          <w:tab/>
+        </w:r>
+        <w:r>
+          <w:rPr>
+            <w:noProof/>
+            <w:webHidden/>
+          </w:rPr>
+          <w:fldChar w:fldCharType="begin"/>
+        </w:r>
+        <w:r>
+          <w:rPr>
+            <w:noProof/>
+            <w:webHidden/>
+          </w:rPr>
+          <w:instrText xml:space="preserve"> PAGEREF _Toc42043517 \h </w:instrText>
+        </w:r>
+        <w:r>
+          <w:rPr>
+            <w:noProof/>
+            <w:webHidden/>
+          </w:rPr>
+        </w:r>
+        <w:r>
+          <w:rPr>
+            <w:noProof/>
+            <w:webHidden/>
+          </w:rPr>
+          <w:fldChar w:fldCharType="separate"/>
+        </w:r>
+        <w:r>
+          <w:rPr>
+            <w:noProof/>
+            <w:webHidden/>
+          </w:rPr>
           <w:t>20</w:t>
+        </w:r>
+        <w:r>
+          <w:rPr>
+            <w:noProof/>
+            <w:webHidden/>
+          </w:rPr>
+          <w:fldChar w:fldCharType="end"/>
+        </w:r>
+      </w:hyperlink>
+    </w:p>
+    <w:p>
+      <w:pPr>
+        <w:pStyle w:val="TableofFigures"/>
+        <w:tabs>
+          <w:tab w:val="right" w:leader="dot" w:pos="8210"/>
+        </w:tabs>
+        <w:rPr>
+          <w:rFonts w:asciiTheme="minorHAnsi" w:eastAsiaTheme="minorEastAsia" w:hAnsiTheme="minorHAnsi" w:cstheme="minorBidi"/>
+          <w:noProof/>
+          <w:kern w:val="0"/>
+          <w:sz w:val="22"/>
+          <w:szCs w:val="22"/>
+          <w:lang w:eastAsia="tr-TR" w:bidi="ar-SA"/>
+        </w:rPr>
+      </w:pPr>
+      <w:hyperlink w:anchor="_Toc42043518" w:history="1">
+        <w:r>
+          <w:rPr>
+            <w:rStyle w:val="Hyperlink"/>
+            <w:noProof/>
+          </w:rPr>
+          <w:t>Şekil 14 Hayaletlerin powerpillleri koruma ve second guardian stratejisi</w:t>
+        </w:r>
+        <w:r>
+          <w:rPr>
+            <w:noProof/>
+            <w:webHidden/>
+          </w:rPr>
+          <w:tab/>
+        </w:r>
+        <w:r>
+          <w:rPr>
+            <w:noProof/>
+            <w:webHidden/>
+          </w:rPr>
+          <w:fldChar w:fldCharType="begin"/>
+        </w:r>
+        <w:r>
+          <w:rPr>
+            <w:noProof/>
+            <w:webHidden/>
+          </w:rPr>
+          <w:instrText xml:space="preserve"> PAGEREF _Toc42043518 \h </w:instrText>
+        </w:r>
+        <w:r>
+          <w:rPr>
+            <w:noProof/>
+            <w:webHidden/>
+          </w:rPr>
+        </w:r>
+        <w:r>
+          <w:rPr>
+            <w:noProof/>
+            <w:webHidden/>
+          </w:rPr>
+          <w:fldChar w:fldCharType="separate"/>
+        </w:r>
+        <w:r>
+          <w:rPr>
+            <w:noProof/>
+            <w:webHidden/>
+          </w:rPr>
+          <w:t>21</w:t>
+        </w:r>
+        <w:r>
+          <w:rPr>
+            <w:noProof/>
+            <w:webHidden/>
+          </w:rPr>
+          <w:fldChar w:fldCharType="end"/>
+        </w:r>
+      </w:hyperlink>
+    </w:p>
+    <w:p>
+      <w:pPr>
+        <w:pStyle w:val="TableofFigures"/>
+        <w:tabs>
+          <w:tab w:val="right" w:leader="dot" w:pos="8210"/>
+        </w:tabs>
+        <w:rPr>
+          <w:rFonts w:asciiTheme="minorHAnsi" w:eastAsiaTheme="minorEastAsia" w:hAnsiTheme="minorHAnsi" w:cstheme="minorBidi"/>
+          <w:noProof/>
+          <w:kern w:val="0"/>
+          <w:sz w:val="22"/>
+          <w:szCs w:val="22"/>
+          <w:lang w:eastAsia="tr-TR" w:bidi="ar-SA"/>
+        </w:rPr>
+      </w:pPr>
+      <w:hyperlink w:anchor="_Toc42043519" w:history="1">
+        <w:r>
+          <w:rPr>
+            <w:rStyle w:val="Hyperlink"/>
+            <w:noProof/>
+          </w:rPr>
+          <w:t>Şekil 15 Hayaletlerin powerpillleri bittikten sonraki normalpillleri koruma stratejisi</w:t>
+        </w:r>
+        <w:r>
+          <w:rPr>
+            <w:noProof/>
+            <w:webHidden/>
+          </w:rPr>
+          <w:tab/>
+        </w:r>
+        <w:r>
+          <w:rPr>
+            <w:noProof/>
+            <w:webHidden/>
+          </w:rPr>
+          <w:fldChar w:fldCharType="begin"/>
+        </w:r>
+        <w:r>
+          <w:rPr>
+            <w:noProof/>
+            <w:webHidden/>
+          </w:rPr>
+          <w:instrText xml:space="preserve"> PAGEREF _Toc42043519 \h </w:instrText>
+        </w:r>
+        <w:r>
+          <w:rPr>
+            <w:noProof/>
+            <w:webHidden/>
+          </w:rPr>
+        </w:r>
+        <w:r>
+          <w:rPr>
+            <w:noProof/>
+            <w:webHidden/>
+          </w:rPr>
+          <w:fldChar w:fldCharType="separate"/>
+        </w:r>
+        <w:r>
+          <w:rPr>
+            <w:noProof/>
+            <w:webHidden/>
+          </w:rPr>
+          <w:t>21</w:t>
+        </w:r>
+        <w:r>
+          <w:rPr>
+            <w:noProof/>
+            <w:webHidden/>
+          </w:rPr>
+          <w:fldChar w:fldCharType="end"/>
+        </w:r>
+      </w:hyperlink>
+    </w:p>
+    <w:p>
+      <w:pPr>
+        <w:pStyle w:val="TableofFigures"/>
+        <w:tabs>
+          <w:tab w:val="right" w:leader="dot" w:pos="8210"/>
+        </w:tabs>
+        <w:rPr>
+          <w:rFonts w:asciiTheme="minorHAnsi" w:eastAsiaTheme="minorEastAsia" w:hAnsiTheme="minorHAnsi" w:cstheme="minorBidi"/>
+          <w:noProof/>
+          <w:kern w:val="0"/>
+          <w:sz w:val="22"/>
+          <w:szCs w:val="22"/>
+          <w:lang w:eastAsia="tr-TR" w:bidi="ar-SA"/>
+        </w:rPr>
+      </w:pPr>
+      <w:hyperlink w:anchor="_Toc42043520" w:history="1">
+        <w:r>
+          <w:rPr>
+            <w:rStyle w:val="Hyperlink"/>
+            <w:noProof/>
+          </w:rPr>
+          <w:t>Şekil 16 Hayaletlerin ms.pacman’i görebildiği durumlarda kovalama ve birbirleri ile mesajlaşma stratejisi</w:t>
+        </w:r>
+        <w:r>
+          <w:rPr>
+            <w:noProof/>
+            <w:webHidden/>
+          </w:rPr>
+          <w:tab/>
+        </w:r>
+        <w:r>
+          <w:rPr>
+            <w:noProof/>
+            <w:webHidden/>
+          </w:rPr>
+          <w:fldChar w:fldCharType="begin"/>
+        </w:r>
+        <w:r>
+          <w:rPr>
+            <w:noProof/>
+            <w:webHidden/>
+          </w:rPr>
+          <w:instrText xml:space="preserve"> PAGEREF _Toc42043520 \h </w:instrText>
+        </w:r>
+        <w:r>
+          <w:rPr>
+            <w:noProof/>
+            <w:webHidden/>
+          </w:rPr>
+        </w:r>
+        <w:r>
+          <w:rPr>
+            <w:noProof/>
+            <w:webHidden/>
+          </w:rPr>
+          <w:fldChar w:fldCharType="separate"/>
+        </w:r>
+        <w:r>
+          <w:rPr>
+            <w:noProof/>
+            <w:webHidden/>
+          </w:rPr>
+          <w:t>22</w:t>
+        </w:r>
+        <w:r>
+          <w:rPr>
+            <w:noProof/>
+            <w:webHidden/>
+          </w:rPr>
+          <w:fldChar w:fldCharType="end"/>
+        </w:r>
+      </w:hyperlink>
+    </w:p>
+    <w:p>
+      <w:pPr>
+        <w:pStyle w:val="TableofFigures"/>
+        <w:tabs>
+          <w:tab w:val="right" w:leader="dot" w:pos="8210"/>
+        </w:tabs>
+        <w:rPr>
+          <w:rFonts w:asciiTheme="minorHAnsi" w:eastAsiaTheme="minorEastAsia" w:hAnsiTheme="minorHAnsi" w:cstheme="minorBidi"/>
+          <w:noProof/>
+          <w:kern w:val="0"/>
+          <w:sz w:val="22"/>
+          <w:szCs w:val="22"/>
+          <w:lang w:eastAsia="tr-TR" w:bidi="ar-SA"/>
+        </w:rPr>
+      </w:pPr>
+      <w:hyperlink w:anchor="_Toc42043521" w:history="1">
+        <w:r>
+          <w:rPr>
+            <w:rStyle w:val="Hyperlink"/>
+            <w:noProof/>
+          </w:rPr>
+          <w:t>Şekil 17 Hayaletlerin yenilebilir olduğu durumdayken ms.pacman’den kaçma stratejisi</w:t>
+        </w:r>
+        <w:r>
+          <w:rPr>
+            <w:noProof/>
+            <w:webHidden/>
+          </w:rPr>
+          <w:tab/>
+        </w:r>
+        <w:r>
+          <w:rPr>
+            <w:noProof/>
+            <w:webHidden/>
+          </w:rPr>
+          <w:fldChar w:fldCharType="begin"/>
+        </w:r>
+        <w:r>
+          <w:rPr>
+            <w:noProof/>
+            <w:webHidden/>
+          </w:rPr>
+          <w:instrText xml:space="preserve"> PAGEREF _Toc42043521 \h </w:instrText>
+        </w:r>
+        <w:r>
+          <w:rPr>
+            <w:noProof/>
+            <w:webHidden/>
+          </w:rPr>
+        </w:r>
+        <w:r>
+          <w:rPr>
+            <w:noProof/>
+            <w:webHidden/>
+          </w:rPr>
+          <w:fldChar w:fldCharType="separate"/>
+        </w:r>
+        <w:r>
+          <w:rPr>
+            <w:noProof/>
+            <w:webHidden/>
+          </w:rPr>
+          <w:t>23</w:t>
+        </w:r>
+        <w:r>
+          <w:rPr>
+            <w:noProof/>
+            <w:webHidden/>
+          </w:rPr>
+          <w:fldChar w:fldCharType="end"/>
+        </w:r>
+      </w:hyperlink>
+    </w:p>
+    <w:p>
+      <w:pPr>
+        <w:pStyle w:val="TableofFigures"/>
+        <w:tabs>
+          <w:tab w:val="right" w:leader="dot" w:pos="8210"/>
+        </w:tabs>
+        <w:rPr>
+          <w:rFonts w:asciiTheme="minorHAnsi" w:eastAsiaTheme="minorEastAsia" w:hAnsiTheme="minorHAnsi" w:cstheme="minorBidi"/>
+          <w:noProof/>
+          <w:kern w:val="0"/>
+          <w:sz w:val="22"/>
+          <w:szCs w:val="22"/>
+          <w:lang w:eastAsia="tr-TR" w:bidi="ar-SA"/>
+        </w:rPr>
+      </w:pPr>
+      <w:hyperlink w:anchor="_Toc42043522" w:history="1">
+        <w:r>
+          <w:rPr>
+            <w:rStyle w:val="Hyperlink"/>
+            <w:noProof/>
+          </w:rPr>
+          <w:t>Şekil 18 Etrafı sarılı Ms. Pac-Man'in davranışları</w:t>
+        </w:r>
+        <w:r>
+          <w:rPr>
+            <w:noProof/>
+            <w:webHidden/>
+          </w:rPr>
+          <w:tab/>
+        </w:r>
+        <w:r>
+          <w:rPr>
+            <w:noProof/>
+            <w:webHidden/>
+          </w:rPr>
+          <w:fldChar w:fldCharType="begin"/>
+        </w:r>
+        <w:r>
+          <w:rPr>
+            <w:noProof/>
+            <w:webHidden/>
+          </w:rPr>
+          <w:instrText xml:space="preserve"> PAGEREF _Toc42043522 \h </w:instrText>
+        </w:r>
+        <w:r>
+          <w:rPr>
+            <w:noProof/>
+            <w:webHidden/>
+          </w:rPr>
+        </w:r>
+        <w:r>
+          <w:rPr>
+            <w:noProof/>
+            <w:webHidden/>
+          </w:rPr>
+          <w:fldChar w:fldCharType="separate"/>
+        </w:r>
+        <w:r>
+          <w:rPr>
+            <w:noProof/>
+            <w:webHidden/>
+          </w:rPr>
+          <w:t>24</w:t>
+        </w:r>
+        <w:r>
+          <w:rPr>
+            <w:noProof/>
+            <w:webHidden/>
+          </w:rPr>
+          <w:fldChar w:fldCharType="end"/>
+        </w:r>
+      </w:hyperlink>
+    </w:p>
+    <w:p>
+      <w:pPr>
+        <w:pStyle w:val="TableofFigures"/>
+        <w:tabs>
+          <w:tab w:val="right" w:leader="dot" w:pos="8210"/>
+        </w:tabs>
+        <w:rPr>
+          <w:rFonts w:asciiTheme="minorHAnsi" w:eastAsiaTheme="minorEastAsia" w:hAnsiTheme="minorHAnsi" w:cstheme="minorBidi"/>
+          <w:noProof/>
+          <w:kern w:val="0"/>
+          <w:sz w:val="22"/>
+          <w:szCs w:val="22"/>
+          <w:lang w:eastAsia="tr-TR" w:bidi="ar-SA"/>
+        </w:rPr>
+      </w:pPr>
+      <w:hyperlink w:anchor="_Toc42043523" w:history="1">
+        <w:r>
+          <w:rPr>
+            <w:rStyle w:val="Hyperlink"/>
+            <w:noProof/>
+          </w:rPr>
+          <w:t>Şekil 19 Tehlikeli hayaletten kaçarken güç piline yönelme davranışı</w:t>
+        </w:r>
+        <w:r>
+          <w:rPr>
+            <w:noProof/>
+            <w:webHidden/>
+          </w:rPr>
+          <w:tab/>
+        </w:r>
+        <w:r>
+          <w:rPr>
+            <w:noProof/>
+            <w:webHidden/>
+          </w:rPr>
+          <w:fldChar w:fldCharType="begin"/>
+        </w:r>
+        <w:r>
+          <w:rPr>
+            <w:noProof/>
+            <w:webHidden/>
+          </w:rPr>
+          <w:instrText xml:space="preserve"> PAGEREF _Toc42043523 \h </w:instrText>
+        </w:r>
+        <w:r>
+          <w:rPr>
+            <w:noProof/>
+            <w:webHidden/>
+          </w:rPr>
+        </w:r>
+        <w:r>
+          <w:rPr>
+            <w:noProof/>
+            <w:webHidden/>
+          </w:rPr>
+          <w:fldChar w:fldCharType="separate"/>
+        </w:r>
+        <w:r>
+          <w:rPr>
+            <w:noProof/>
+            <w:webHidden/>
+          </w:rPr>
+          <w:t>25</w:t>
+        </w:r>
+        <w:r>
+          <w:rPr>
+            <w:noProof/>
+            <w:webHidden/>
+          </w:rPr>
+          <w:fldChar w:fldCharType="end"/>
+        </w:r>
+      </w:hyperlink>
+    </w:p>
+    <w:p>
+      <w:pPr>
+        <w:pStyle w:val="TableofFigures"/>
+        <w:tabs>
+          <w:tab w:val="right" w:leader="dot" w:pos="8210"/>
+        </w:tabs>
+        <w:rPr>
+          <w:rFonts w:asciiTheme="minorHAnsi" w:eastAsiaTheme="minorEastAsia" w:hAnsiTheme="minorHAnsi" w:cstheme="minorBidi"/>
+          <w:noProof/>
+          <w:kern w:val="0"/>
+          <w:sz w:val="22"/>
+          <w:szCs w:val="22"/>
+          <w:lang w:eastAsia="tr-TR" w:bidi="ar-SA"/>
+        </w:rPr>
+      </w:pPr>
+      <w:hyperlink w:anchor="_Toc42043524" w:history="1">
+        <w:r>
+          <w:rPr>
+            <w:rStyle w:val="Hyperlink"/>
+            <w:noProof/>
+          </w:rPr>
+          <w:t>Şekil 20 Güç pillerinin tükenmesi durumunda hayaletten kaçılırken pillere yönelinmesi</w:t>
+        </w:r>
+        <w:r>
+          <w:rPr>
+            <w:noProof/>
+            <w:webHidden/>
+          </w:rPr>
+          <w:tab/>
+        </w:r>
+        <w:r>
+          <w:rPr>
+            <w:noProof/>
+            <w:webHidden/>
+          </w:rPr>
+          <w:fldChar w:fldCharType="begin"/>
+        </w:r>
+        <w:r>
+          <w:rPr>
+            <w:noProof/>
+            <w:webHidden/>
+          </w:rPr>
+          <w:instrText xml:space="preserve"> PAGEREF _Toc42043524 \h </w:instrText>
+        </w:r>
+        <w:r>
+          <w:rPr>
+            <w:noProof/>
+            <w:webHidden/>
+          </w:rPr>
+        </w:r>
+        <w:r>
+          <w:rPr>
+            <w:noProof/>
+            <w:webHidden/>
+          </w:rPr>
+          <w:fldChar w:fldCharType="separate"/>
+        </w:r>
+        <w:r>
+          <w:rPr>
+            <w:noProof/>
+            <w:webHidden/>
+          </w:rPr>
+          <w:t>25</w:t>
+        </w:r>
+        <w:r>
+          <w:rPr>
+            <w:noProof/>
+            <w:webHidden/>
+          </w:rPr>
+          <w:fldChar w:fldCharType="end"/>
+        </w:r>
+      </w:hyperlink>
+    </w:p>
+    <w:p>
+      <w:pPr>
+        <w:pStyle w:val="TableofFigures"/>
+        <w:tabs>
+          <w:tab w:val="right" w:leader="dot" w:pos="8210"/>
+        </w:tabs>
+        <w:rPr>
+          <w:rFonts w:asciiTheme="minorHAnsi" w:eastAsiaTheme="minorEastAsia" w:hAnsiTheme="minorHAnsi" w:cstheme="minorBidi"/>
+          <w:noProof/>
+          <w:kern w:val="0"/>
+          <w:sz w:val="22"/>
+          <w:szCs w:val="22"/>
+          <w:lang w:eastAsia="tr-TR" w:bidi="ar-SA"/>
+        </w:rPr>
+      </w:pPr>
+      <w:hyperlink w:anchor="_Toc42043525" w:history="1">
+        <w:r>
+          <w:rPr>
+            <w:rStyle w:val="Hyperlink"/>
+            <w:rFonts w:ascii="Calibri" w:hAnsi="Calibri" w:cs="Calibri"/>
+            <w:noProof/>
+          </w:rPr>
+          <w:t>Ş</w:t>
+        </w:r>
+        <w:r>
+          <w:rPr>
+            <w:rStyle w:val="Hyperlink"/>
+            <w:noProof/>
+          </w:rPr>
+          <w:t>ekil 21 Ms. Pac-Man'in en yakındaki yenilebilir hayalete yönelme davranışları</w:t>
+        </w:r>
+        <w:r>
+          <w:rPr>
+            <w:noProof/>
+            <w:webHidden/>
+          </w:rPr>
+          <w:tab/>
+        </w:r>
+        <w:r>
+          <w:rPr>
+            <w:noProof/>
+            <w:webHidden/>
+          </w:rPr>
+          <w:fldChar w:fldCharType="begin"/>
+        </w:r>
+        <w:r>
+          <w:rPr>
+            <w:noProof/>
+            <w:webHidden/>
+          </w:rPr>
+          <w:instrText xml:space="preserve"> PAGEREF _Toc42043525 \h </w:instrText>
+        </w:r>
+        <w:r>
+          <w:rPr>
+            <w:noProof/>
+            <w:webHidden/>
+          </w:rPr>
+        </w:r>
+        <w:r>
+          <w:rPr>
+            <w:noProof/>
+            <w:webHidden/>
+          </w:rPr>
+          <w:fldChar w:fldCharType="separate"/>
+        </w:r>
+        <w:r>
+          <w:rPr>
+            <w:noProof/>
+            <w:webHidden/>
+          </w:rPr>
+          <w:t>26</w:t>
+        </w:r>
+        <w:r>
+          <w:rPr>
+            <w:noProof/>
+            <w:webHidden/>
+          </w:rPr>
+          <w:fldChar w:fldCharType="end"/>
+        </w:r>
+      </w:hyperlink>
+    </w:p>
+    <w:p>
+      <w:pPr>
+        <w:pStyle w:val="TableofFigures"/>
+        <w:tabs>
+          <w:tab w:val="right" w:leader="dot" w:pos="8210"/>
+        </w:tabs>
+        <w:rPr>
+          <w:rFonts w:asciiTheme="minorHAnsi" w:eastAsiaTheme="minorEastAsia" w:hAnsiTheme="minorHAnsi" w:cstheme="minorBidi"/>
+          <w:noProof/>
+          <w:kern w:val="0"/>
+          <w:sz w:val="22"/>
+          <w:szCs w:val="22"/>
+          <w:lang w:eastAsia="tr-TR" w:bidi="ar-SA"/>
+        </w:rPr>
+      </w:pPr>
+      <w:hyperlink w:anchor="_Toc42043526" w:history="1">
+        <w:r>
+          <w:rPr>
+            <w:rStyle w:val="Hyperlink"/>
+            <w:rFonts w:ascii="Calibri" w:hAnsi="Calibri" w:cs="Calibri"/>
+            <w:noProof/>
+          </w:rPr>
+          <w:t>Ş</w:t>
+        </w:r>
+        <w:r>
+          <w:rPr>
+            <w:rStyle w:val="Hyperlink"/>
+            <w:noProof/>
+          </w:rPr>
+          <w:t>ekil 22 Powerpillleri koruma stratejisi</w:t>
+        </w:r>
+        <w:r>
+          <w:rPr>
+            <w:noProof/>
+            <w:webHidden/>
+          </w:rPr>
+          <w:tab/>
+        </w:r>
+        <w:r>
+          <w:rPr>
+            <w:noProof/>
+            <w:webHidden/>
+          </w:rPr>
+          <w:fldChar w:fldCharType="begin"/>
+        </w:r>
+        <w:r>
+          <w:rPr>
+            <w:noProof/>
+            <w:webHidden/>
+          </w:rPr>
+          <w:instrText xml:space="preserve"> PAGEREF _Toc42043526 \h </w:instrText>
+        </w:r>
+        <w:r>
+          <w:rPr>
+            <w:noProof/>
+            <w:webHidden/>
+          </w:rPr>
+        </w:r>
+        <w:r>
+          <w:rPr>
+            <w:noProof/>
+            <w:webHidden/>
+          </w:rPr>
+          <w:fldChar w:fldCharType="separate"/>
+        </w:r>
+        <w:r>
+          <w:rPr>
+            <w:noProof/>
+            <w:webHidden/>
+          </w:rPr>
+          <w:t>27</w:t>
+        </w:r>
+        <w:r>
+          <w:rPr>
+            <w:noProof/>
+            <w:webHidden/>
+          </w:rPr>
+          <w:fldChar w:fldCharType="end"/>
+        </w:r>
+      </w:hyperlink>
+    </w:p>
+    <w:p>
+      <w:pPr>
+        <w:pStyle w:val="TableofFigures"/>
+        <w:tabs>
+          <w:tab w:val="right" w:leader="dot" w:pos="8210"/>
+        </w:tabs>
+        <w:rPr>
+          <w:rFonts w:asciiTheme="minorHAnsi" w:eastAsiaTheme="minorEastAsia" w:hAnsiTheme="minorHAnsi" w:cstheme="minorBidi"/>
+          <w:noProof/>
+          <w:kern w:val="0"/>
+          <w:sz w:val="22"/>
+          <w:szCs w:val="22"/>
+          <w:lang w:eastAsia="tr-TR" w:bidi="ar-SA"/>
+        </w:rPr>
+      </w:pPr>
+      <w:hyperlink w:anchor="_Toc42043527" w:history="1">
+        <w:r>
+          <w:rPr>
+            <w:rStyle w:val="Hyperlink"/>
+            <w:rFonts w:ascii="Calibri" w:hAnsi="Calibri" w:cs="Calibri"/>
+            <w:noProof/>
+          </w:rPr>
+          <w:t>Ş</w:t>
+        </w:r>
+        <w:r>
+          <w:rPr>
+            <w:rStyle w:val="Hyperlink"/>
+            <w:noProof/>
+          </w:rPr>
+          <w:t>ekil 23 Hayaletlerin Ms. Pac-Man'i kovalama stratejisi</w:t>
+        </w:r>
+        <w:r>
+          <w:rPr>
+            <w:noProof/>
+            <w:webHidden/>
+          </w:rPr>
+          <w:tab/>
+        </w:r>
+        <w:r>
+          <w:rPr>
+            <w:noProof/>
+            <w:webHidden/>
+          </w:rPr>
+          <w:fldChar w:fldCharType="begin"/>
+        </w:r>
+        <w:r>
+          <w:rPr>
+            <w:noProof/>
+            <w:webHidden/>
+          </w:rPr>
+          <w:instrText xml:space="preserve"> PAGEREF _Toc42043527 \h </w:instrText>
+        </w:r>
+        <w:r>
+          <w:rPr>
+            <w:noProof/>
+            <w:webHidden/>
+          </w:rPr>
+        </w:r>
+        <w:r>
+          <w:rPr>
+            <w:noProof/>
+            <w:webHidden/>
+          </w:rPr>
+          <w:fldChar w:fldCharType="separate"/>
+        </w:r>
+        <w:r>
+          <w:rPr>
+            <w:noProof/>
+            <w:webHidden/>
+          </w:rPr>
+          <w:t>28</w:t>
+        </w:r>
+        <w:r>
+          <w:rPr>
+            <w:noProof/>
+            <w:webHidden/>
+          </w:rPr>
+          <w:fldChar w:fldCharType="end"/>
+        </w:r>
+      </w:hyperlink>
+    </w:p>
+    <w:p>
+      <w:pPr>
+        <w:pStyle w:val="TableofFigures"/>
+        <w:tabs>
+          <w:tab w:val="right" w:leader="dot" w:pos="8210"/>
+        </w:tabs>
+        <w:rPr>
+          <w:rFonts w:asciiTheme="minorHAnsi" w:eastAsiaTheme="minorEastAsia" w:hAnsiTheme="minorHAnsi" w:cstheme="minorBidi"/>
+          <w:noProof/>
+          <w:kern w:val="0"/>
+          <w:sz w:val="22"/>
+          <w:szCs w:val="22"/>
+          <w:lang w:eastAsia="tr-TR" w:bidi="ar-SA"/>
+        </w:rPr>
+      </w:pPr>
+      <w:hyperlink w:anchor="_Toc42043528" w:history="1">
+        <w:r>
+          <w:rPr>
+            <w:rStyle w:val="Hyperlink"/>
+            <w:rFonts w:ascii="Calibri" w:hAnsi="Calibri" w:cs="Calibri"/>
+            <w:noProof/>
+          </w:rPr>
+          <w:t>Ş</w:t>
+        </w:r>
+        <w:r>
+          <w:rPr>
+            <w:rStyle w:val="Hyperlink"/>
+            <w:noProof/>
+          </w:rPr>
+          <w:t>ekil 24 Powerpillerin korunmasında second guardian stratejisi</w:t>
+        </w:r>
+        <w:r>
+          <w:rPr>
+            <w:noProof/>
+            <w:webHidden/>
+          </w:rPr>
+          <w:tab/>
+        </w:r>
+        <w:r>
+          <w:rPr>
+            <w:noProof/>
+            <w:webHidden/>
+          </w:rPr>
+          <w:fldChar w:fldCharType="begin"/>
+        </w:r>
+        <w:r>
+          <w:rPr>
+            <w:noProof/>
+            <w:webHidden/>
+          </w:rPr>
+          <w:instrText xml:space="preserve"> PAGEREF _Toc42043528 \h </w:instrText>
+        </w:r>
+        <w:r>
+          <w:rPr>
+            <w:noProof/>
+            <w:webHidden/>
+          </w:rPr>
+        </w:r>
+        <w:r>
+          <w:rPr>
+            <w:noProof/>
+            <w:webHidden/>
+          </w:rPr>
+          <w:fldChar w:fldCharType="separate"/>
+        </w:r>
+        <w:r>
+          <w:rPr>
+            <w:noProof/>
+            <w:webHidden/>
+          </w:rPr>
+          <w:t>29</w:t>
+        </w:r>
+        <w:r>
+          <w:rPr>
+            <w:noProof/>
+            <w:webHidden/>
+          </w:rPr>
+          <w:fldChar w:fldCharType="end"/>
+        </w:r>
+      </w:hyperlink>
+    </w:p>
+    <w:p>
+      <w:pPr>
+        <w:pStyle w:val="TableofFigures"/>
+        <w:tabs>
+          <w:tab w:val="right" w:leader="dot" w:pos="8210"/>
+        </w:tabs>
+        <w:rPr>
+          <w:rFonts w:asciiTheme="minorHAnsi" w:eastAsiaTheme="minorEastAsia" w:hAnsiTheme="minorHAnsi" w:cstheme="minorBidi"/>
+          <w:noProof/>
+          <w:kern w:val="0"/>
+          <w:sz w:val="22"/>
+          <w:szCs w:val="22"/>
+          <w:lang w:eastAsia="tr-TR" w:bidi="ar-SA"/>
+        </w:rPr>
+      </w:pPr>
+      <w:hyperlink w:anchor="_Toc42043529" w:history="1">
+        <w:r>
+          <w:rPr>
+            <w:rStyle w:val="Hyperlink"/>
+            <w:rFonts w:ascii="Calibri" w:hAnsi="Calibri" w:cs="Calibri"/>
+            <w:noProof/>
+          </w:rPr>
+          <w:t>Ş</w:t>
+        </w:r>
+        <w:r>
+          <w:rPr>
+            <w:rStyle w:val="Hyperlink"/>
+            <w:noProof/>
+          </w:rPr>
+          <w:t>ekil 25 Ms. Pac-Man'den kaçma stratejisi</w:t>
+        </w:r>
+        <w:r>
+          <w:rPr>
+            <w:noProof/>
+            <w:webHidden/>
+          </w:rPr>
+          <w:tab/>
+        </w:r>
+        <w:r>
+          <w:rPr>
+            <w:noProof/>
+            <w:webHidden/>
+          </w:rPr>
+          <w:fldChar w:fldCharType="begin"/>
+        </w:r>
+        <w:r>
+          <w:rPr>
+            <w:noProof/>
+            <w:webHidden/>
+          </w:rPr>
+          <w:instrText xml:space="preserve"> PAGEREF _Toc42043529 \h </w:instrText>
+        </w:r>
+        <w:r>
+          <w:rPr>
+            <w:noProof/>
+            <w:webHidden/>
+          </w:rPr>
+        </w:r>
+        <w:r>
+          <w:rPr>
+            <w:noProof/>
+            <w:webHidden/>
+          </w:rPr>
+          <w:fldChar w:fldCharType="separate"/>
+        </w:r>
+        <w:r>
+          <w:rPr>
+            <w:noProof/>
+            <w:webHidden/>
+          </w:rPr>
+          <w:t>29</w:t>
+        </w:r>
+        <w:r>
+          <w:rPr>
+            <w:noProof/>
+            <w:webHidden/>
+          </w:rPr>
+          <w:fldChar w:fldCharType="end"/>
+        </w:r>
+      </w:hyperlink>
+    </w:p>
+    <w:p>
+      <w:pPr>
+        <w:pStyle w:val="TableofFigures"/>
+        <w:tabs>
+          <w:tab w:val="right" w:leader="dot" w:pos="8210"/>
+        </w:tabs>
+        <w:rPr>
+          <w:rFonts w:asciiTheme="minorHAnsi" w:eastAsiaTheme="minorEastAsia" w:hAnsiTheme="minorHAnsi" w:cstheme="minorBidi"/>
+          <w:noProof/>
+          <w:kern w:val="0"/>
+          <w:sz w:val="22"/>
+          <w:szCs w:val="22"/>
+          <w:lang w:eastAsia="tr-TR" w:bidi="ar-SA"/>
+        </w:rPr>
+      </w:pPr>
+      <w:hyperlink w:anchor="_Toc42043530" w:history="1">
+        <w:r>
+          <w:rPr>
+            <w:rStyle w:val="Hyperlink"/>
+            <w:rFonts w:ascii="Calibri" w:hAnsi="Calibri" w:cs="Calibri"/>
+            <w:noProof/>
+          </w:rPr>
+          <w:t>Ş</w:t>
+        </w:r>
+        <w:r>
+          <w:rPr>
+            <w:rStyle w:val="Hyperlink"/>
+            <w:noProof/>
+          </w:rPr>
+          <w:t>ekil 26 Normal pilleri koruma stratejisi</w:t>
+        </w:r>
+        <w:r>
+          <w:rPr>
+            <w:noProof/>
+            <w:webHidden/>
+          </w:rPr>
+          <w:tab/>
+        </w:r>
+        <w:r>
+          <w:rPr>
+            <w:noProof/>
+            <w:webHidden/>
+          </w:rPr>
+          <w:fldChar w:fldCharType="begin"/>
+        </w:r>
+        <w:r>
+          <w:rPr>
+            <w:noProof/>
+            <w:webHidden/>
+          </w:rPr>
+          <w:instrText xml:space="preserve"> PAGEREF _Toc42043530 \h </w:instrText>
+        </w:r>
+        <w:r>
+          <w:rPr>
+            <w:noProof/>
+            <w:webHidden/>
+          </w:rPr>
+        </w:r>
+        <w:r>
+          <w:rPr>
+            <w:noProof/>
+            <w:webHidden/>
+          </w:rPr>
+          <w:fldChar w:fldCharType="separate"/>
+        </w:r>
+        <w:r>
+          <w:rPr>
+            <w:noProof/>
+            <w:webHidden/>
+          </w:rPr>
+          <w:t>30</w:t>
         </w:r>
         <w:r>
           <w:rPr>
@@ -5980,7 +8125,7 @@
         </w:numPr>
         <w:jc w:val="center"/>
       </w:pPr>
-      <w:bookmarkStart w:id="2" w:name="_Toc41858117"/>
+      <w:bookmarkStart w:id="2" w:name="_Toc42043533"/>
       <w:r>
         <w:lastRenderedPageBreak/>
         <w:t>Tablo Listesi</w:t>
@@ -6100,6 +8245,11 @@
         <w:pStyle w:val="Standard"/>
         <w:spacing w:line="360" w:lineRule="auto"/>
         <w:jc w:val="both"/>
+      </w:pPr>
+    </w:p>
+    <w:p>
+      <w:pPr>
+        <w:pStyle w:val="Tablo"/>
         <w:sectPr>
           <w:footerReference w:type="default" r:id="rId11"/>
           <w:pgSz w:w="11906" w:h="16838"/>
@@ -6253,7 +8403,7 @@
       <w:pPr>
         <w:pStyle w:val="Heading1"/>
       </w:pPr>
-      <w:bookmarkStart w:id="3" w:name="_Toc41858118"/>
+      <w:bookmarkStart w:id="3" w:name="_Toc42043534"/>
       <w:r>
         <w:lastRenderedPageBreak/>
         <w:t>GİRİŞ</w:t>
@@ -6264,7 +8414,7 @@
       <w:pPr>
         <w:pStyle w:val="Heading2"/>
       </w:pPr>
-      <w:bookmarkStart w:id="4" w:name="_Toc41858119"/>
+      <w:bookmarkStart w:id="4" w:name="_Toc42043535"/>
       <w:r>
         <w:t>Konunun Tanımı</w:t>
       </w:r>
@@ -6335,7 +8485,7 @@
       <w:pPr>
         <w:pStyle w:val="Heading2"/>
       </w:pPr>
-      <w:bookmarkStart w:id="6" w:name="_Toc41858120"/>
+      <w:bookmarkStart w:id="6" w:name="_Toc42043536"/>
       <w:r>
         <w:t>Ms. Pac</w:t>
       </w:r>
@@ -6443,7 +8593,7 @@
       <w:pPr>
         <w:pStyle w:val="Caption"/>
       </w:pPr>
-      <w:bookmarkStart w:id="7" w:name="_Toc41857841"/>
+      <w:bookmarkStart w:id="7" w:name="_Toc42043505"/>
       <w:r>
         <w:rPr>
           <w:rFonts w:ascii="Calibri" w:hAnsi="Calibri" w:cs="Calibri"/>
@@ -6478,7 +8628,7 @@
         <w:t xml:space="preserve"> </w:t>
       </w:r>
       <w:r>
-        <w:t>Ms. Pac-Man Oyunu [1]</w:t>
+        <w:t>Ms. Pac-Man Oyunu</w:t>
       </w:r>
       <w:bookmarkEnd w:id="7"/>
     </w:p>
@@ -6688,7 +8838,7 @@
       <w:pPr>
         <w:pStyle w:val="Heading3"/>
       </w:pPr>
-      <w:bookmarkStart w:id="8" w:name="_Toc41858121"/>
+      <w:bookmarkStart w:id="8" w:name="_Toc42043537"/>
       <w:r>
         <w:lastRenderedPageBreak/>
         <w:t>Ms. Pac-Man Yarışması</w:t>
@@ -6803,7 +8953,7 @@
       <w:pPr>
         <w:pStyle w:val="Heading3"/>
       </w:pPr>
-      <w:bookmarkStart w:id="9" w:name="_Toc41858122"/>
+      <w:bookmarkStart w:id="9" w:name="_Toc42043538"/>
       <w:r>
         <w:t>Kısmi Algılanabilirlik (</w:t>
       </w:r>
@@ -6849,7 +8999,7 @@
       <w:pPr>
         <w:pStyle w:val="Heading3"/>
       </w:pPr>
-      <w:bookmarkStart w:id="11" w:name="_Toc41858123"/>
+      <w:bookmarkStart w:id="11" w:name="_Toc42043539"/>
       <w:r>
         <w:t>Ms. Pacman’in Harita Görüş Çeşitleri</w:t>
       </w:r>
@@ -6932,7 +9082,7 @@
       <w:pPr>
         <w:pStyle w:val="Caption"/>
       </w:pPr>
-      <w:bookmarkStart w:id="12" w:name="_Toc41857842"/>
+      <w:bookmarkStart w:id="12" w:name="_Toc42043506"/>
       <w:r>
         <w:t xml:space="preserve">Şekil </w:t>
       </w:r>
@@ -7114,13 +9264,13 @@
       <w:pPr>
         <w:pStyle w:val="Heading1"/>
       </w:pPr>
-      <w:bookmarkStart w:id="13" w:name="_Toc41858124"/>
-      <w:bookmarkStart w:id="14" w:name="_Toc28573894"/>
+      <w:bookmarkStart w:id="13" w:name="_Toc28573894"/>
+      <w:bookmarkStart w:id="14" w:name="_Toc42043540"/>
       <w:r>
         <w:lastRenderedPageBreak/>
         <w:t>PROJE PLANI</w:t>
       </w:r>
-      <w:bookmarkEnd w:id="13"/>
+      <w:bookmarkEnd w:id="14"/>
     </w:p>
     <w:p>
       <w:pPr>
@@ -7129,7 +9279,7 @@
           <w:rFonts w:eastAsia="Arial"/>
         </w:rPr>
       </w:pPr>
-      <w:bookmarkStart w:id="15" w:name="_Toc41858125"/>
+      <w:bookmarkStart w:id="15" w:name="_Toc42043541"/>
       <w:r>
         <w:rPr>
           <w:rFonts w:eastAsia="Arial"/>
@@ -7202,11 +9352,8 @@
     <w:p>
       <w:pPr>
         <w:pStyle w:val="Heading2"/>
-        <w:rPr>
-          <w:rFonts w:eastAsia="Arial"/>
-        </w:rPr>
-      </w:pPr>
-      <w:bookmarkStart w:id="17" w:name="_Toc41858126"/>
+      </w:pPr>
+      <w:bookmarkStart w:id="17" w:name="_Toc42043542"/>
       <w:r>
         <w:rPr>
           <w:rFonts w:eastAsia="Arial"/>
@@ -7221,13 +9368,13 @@
     <w:tbl>
       <w:tblPr>
         <w:tblStyle w:val="TableGrid"/>
-        <w:tblW w:w="0" w:type="auto"/>
+        <w:tblW w:w="8210" w:type="dxa"/>
         <w:tblLook w:val="04A0" w:firstRow="1" w:lastRow="0" w:firstColumn="1" w:lastColumn="0" w:noHBand="0" w:noVBand="1"/>
       </w:tblPr>
       <w:tblGrid>
-        <w:gridCol w:w="4603"/>
-        <w:gridCol w:w="1449"/>
-        <w:gridCol w:w="2158"/>
+        <w:gridCol w:w="5665"/>
+        <w:gridCol w:w="1276"/>
+        <w:gridCol w:w="1269"/>
       </w:tblGrid>
       <w:tr>
         <w:trPr>
@@ -7235,21 +9382,29 @@
         </w:trPr>
         <w:tc>
           <w:tcPr>
-            <w:tcW w:w="6280" w:type="dxa"/>
+            <w:tcW w:w="5665" w:type="dxa"/>
             <w:noWrap/>
             <w:hideMark/>
           </w:tcPr>
           <w:p>
             <w:pPr>
-              <w:rPr>
+              <w:suppressAutoHyphens w:val="0"/>
+              <w:jc w:val="center"/>
+              <w:rPr>
+                <w:rFonts w:eastAsia="Times New Roman" w:cs="Times New Roman"/>
                 <w:b/>
                 <w:bCs/>
+                <w:color w:val="000000"/>
+                <w:lang w:eastAsia="tr-TR"/>
               </w:rPr>
             </w:pPr>
             <w:r>
               <w:rPr>
+                <w:rFonts w:eastAsia="Times New Roman" w:cs="Times New Roman"/>
                 <w:b/>
                 <w:bCs/>
+                <w:color w:val="000000"/>
+                <w:lang w:eastAsia="tr-TR"/>
               </w:rPr>
               <w:t>Görev</w:t>
             </w:r>
@@ -7257,21 +9412,29 @@
         </w:tc>
         <w:tc>
           <w:tcPr>
-            <w:tcW w:w="1920" w:type="dxa"/>
+            <w:tcW w:w="1276" w:type="dxa"/>
             <w:noWrap/>
             <w:hideMark/>
           </w:tcPr>
           <w:p>
             <w:pPr>
-              <w:rPr>
+              <w:suppressAutoHyphens w:val="0"/>
+              <w:jc w:val="center"/>
+              <w:rPr>
+                <w:rFonts w:eastAsia="Times New Roman" w:cs="Times New Roman"/>
                 <w:b/>
                 <w:bCs/>
+                <w:color w:val="000000"/>
+                <w:lang w:eastAsia="tr-TR"/>
               </w:rPr>
             </w:pPr>
             <w:r>
               <w:rPr>
+                <w:rFonts w:eastAsia="Times New Roman" w:cs="Times New Roman"/>
                 <w:b/>
                 <w:bCs/>
+                <w:color w:val="000000"/>
+                <w:lang w:eastAsia="tr-TR"/>
               </w:rPr>
               <w:t>Başlangıç Tarihi</w:t>
             </w:r>
@@ -7279,21 +9442,29 @@
         </w:tc>
         <w:tc>
           <w:tcPr>
-            <w:tcW w:w="2900" w:type="dxa"/>
+            <w:tcW w:w="1269" w:type="dxa"/>
             <w:noWrap/>
             <w:hideMark/>
           </w:tcPr>
           <w:p>
             <w:pPr>
-              <w:rPr>
+              <w:suppressAutoHyphens w:val="0"/>
+              <w:jc w:val="center"/>
+              <w:rPr>
+                <w:rFonts w:eastAsia="Times New Roman" w:cs="Times New Roman"/>
                 <w:b/>
                 <w:bCs/>
+                <w:color w:val="000000"/>
+                <w:lang w:eastAsia="tr-TR"/>
               </w:rPr>
             </w:pPr>
             <w:r>
               <w:rPr>
+                <w:rFonts w:eastAsia="Times New Roman" w:cs="Times New Roman"/>
                 <w:b/>
                 <w:bCs/>
+                <w:color w:val="000000"/>
+                <w:lang w:eastAsia="tr-TR"/>
               </w:rPr>
               <w:t>Süre (Gün)</w:t>
             </w:r>
@@ -7306,36 +9477,78 @@
         </w:trPr>
         <w:tc>
           <w:tcPr>
-            <w:tcW w:w="6280" w:type="dxa"/>
+            <w:tcW w:w="5665" w:type="dxa"/>
             <w:noWrap/>
             <w:hideMark/>
           </w:tcPr>
           <w:p>
-            <w:r>
+            <w:pPr>
+              <w:suppressAutoHyphens w:val="0"/>
+              <w:jc w:val="both"/>
+              <w:rPr>
+                <w:rFonts w:eastAsia="Times New Roman" w:cs="Times New Roman"/>
+                <w:color w:val="000000"/>
+                <w:lang w:eastAsia="tr-TR"/>
+              </w:rPr>
+            </w:pPr>
+            <w:r>
+              <w:rPr>
+                <w:rFonts w:eastAsia="Times New Roman" w:cs="Times New Roman"/>
+                <w:color w:val="000000"/>
+                <w:lang w:eastAsia="tr-TR"/>
+              </w:rPr>
               <w:t>Proje konusunun kesinleştirilmesi</w:t>
             </w:r>
           </w:p>
         </w:tc>
         <w:tc>
           <w:tcPr>
-            <w:tcW w:w="1920" w:type="dxa"/>
+            <w:tcW w:w="1276" w:type="dxa"/>
             <w:noWrap/>
             <w:hideMark/>
           </w:tcPr>
           <w:p>
-            <w:r>
-              <w:t>16.09.19</w:t>
+            <w:pPr>
+              <w:suppressAutoHyphens w:val="0"/>
+              <w:jc w:val="right"/>
+              <w:rPr>
+                <w:rFonts w:eastAsia="Times New Roman" w:cs="Times New Roman"/>
+                <w:color w:val="000000"/>
+                <w:lang w:eastAsia="tr-TR"/>
+              </w:rPr>
+            </w:pPr>
+            <w:r>
+              <w:rPr>
+                <w:rFonts w:eastAsia="Times New Roman" w:cs="Times New Roman"/>
+                <w:color w:val="000000"/>
+                <w:lang w:eastAsia="tr-TR"/>
+              </w:rPr>
+              <w:t>20.09.19</w:t>
             </w:r>
           </w:p>
         </w:tc>
         <w:tc>
           <w:tcPr>
-            <w:tcW w:w="2900" w:type="dxa"/>
+            <w:tcW w:w="1269" w:type="dxa"/>
             <w:noWrap/>
             <w:hideMark/>
           </w:tcPr>
           <w:p>
-            <w:r>
+            <w:pPr>
+              <w:suppressAutoHyphens w:val="0"/>
+              <w:jc w:val="right"/>
+              <w:rPr>
+                <w:rFonts w:eastAsia="Times New Roman" w:cs="Times New Roman"/>
+                <w:color w:val="000000"/>
+                <w:lang w:eastAsia="tr-TR"/>
+              </w:rPr>
+            </w:pPr>
+            <w:r>
+              <w:rPr>
+                <w:rFonts w:eastAsia="Times New Roman" w:cs="Times New Roman"/>
+                <w:color w:val="000000"/>
+                <w:lang w:eastAsia="tr-TR"/>
+              </w:rPr>
               <w:t>7</w:t>
             </w:r>
           </w:p>
@@ -7347,36 +9560,78 @@
         </w:trPr>
         <w:tc>
           <w:tcPr>
-            <w:tcW w:w="6280" w:type="dxa"/>
+            <w:tcW w:w="5665" w:type="dxa"/>
             <w:noWrap/>
             <w:hideMark/>
           </w:tcPr>
           <w:p>
-            <w:r>
+            <w:pPr>
+              <w:suppressAutoHyphens w:val="0"/>
+              <w:jc w:val="both"/>
+              <w:rPr>
+                <w:rFonts w:eastAsia="Times New Roman" w:cs="Times New Roman"/>
+                <w:color w:val="000000"/>
+                <w:lang w:eastAsia="tr-TR"/>
+              </w:rPr>
+            </w:pPr>
+            <w:r>
+              <w:rPr>
+                <w:rFonts w:eastAsia="Times New Roman" w:cs="Times New Roman"/>
+                <w:color w:val="000000"/>
+                <w:lang w:eastAsia="tr-TR"/>
+              </w:rPr>
               <w:t>Ms. Pac-Man oyununun araştırılması</w:t>
             </w:r>
           </w:p>
         </w:tc>
         <w:tc>
           <w:tcPr>
-            <w:tcW w:w="1920" w:type="dxa"/>
+            <w:tcW w:w="1276" w:type="dxa"/>
             <w:noWrap/>
             <w:hideMark/>
           </w:tcPr>
           <w:p>
-            <w:r>
-              <w:t>23.09.19</w:t>
+            <w:pPr>
+              <w:suppressAutoHyphens w:val="0"/>
+              <w:jc w:val="right"/>
+              <w:rPr>
+                <w:rFonts w:eastAsia="Times New Roman" w:cs="Times New Roman"/>
+                <w:color w:val="000000"/>
+                <w:lang w:eastAsia="tr-TR"/>
+              </w:rPr>
+            </w:pPr>
+            <w:r>
+              <w:rPr>
+                <w:rFonts w:eastAsia="Times New Roman" w:cs="Times New Roman"/>
+                <w:color w:val="000000"/>
+                <w:lang w:eastAsia="tr-TR"/>
+              </w:rPr>
+              <w:t>27.09.19</w:t>
             </w:r>
           </w:p>
         </w:tc>
         <w:tc>
           <w:tcPr>
-            <w:tcW w:w="2900" w:type="dxa"/>
+            <w:tcW w:w="1269" w:type="dxa"/>
             <w:noWrap/>
             <w:hideMark/>
           </w:tcPr>
           <w:p>
-            <w:r>
+            <w:pPr>
+              <w:suppressAutoHyphens w:val="0"/>
+              <w:jc w:val="right"/>
+              <w:rPr>
+                <w:rFonts w:eastAsia="Times New Roman" w:cs="Times New Roman"/>
+                <w:color w:val="000000"/>
+                <w:lang w:eastAsia="tr-TR"/>
+              </w:rPr>
+            </w:pPr>
+            <w:r>
+              <w:rPr>
+                <w:rFonts w:eastAsia="Times New Roman" w:cs="Times New Roman"/>
+                <w:color w:val="000000"/>
+                <w:lang w:eastAsia="tr-TR"/>
+              </w:rPr>
               <w:t>21</w:t>
             </w:r>
           </w:p>
@@ -7388,37 +9643,79 @@
         </w:trPr>
         <w:tc>
           <w:tcPr>
-            <w:tcW w:w="6280" w:type="dxa"/>
+            <w:tcW w:w="5665" w:type="dxa"/>
             <w:noWrap/>
             <w:hideMark/>
           </w:tcPr>
           <w:p>
-            <w:r>
+            <w:pPr>
+              <w:suppressAutoHyphens w:val="0"/>
+              <w:jc w:val="both"/>
+              <w:rPr>
+                <w:rFonts w:eastAsia="Times New Roman" w:cs="Times New Roman"/>
+                <w:color w:val="000000"/>
+                <w:lang w:eastAsia="tr-TR"/>
+              </w:rPr>
+            </w:pPr>
+            <w:r>
+              <w:rPr>
+                <w:rFonts w:eastAsia="Times New Roman" w:cs="Times New Roman"/>
+                <w:color w:val="000000"/>
+                <w:lang w:eastAsia="tr-TR"/>
+              </w:rPr>
               <w:t>Yarışma tarafından sağlanan paketlerin incelenmesi</w:t>
             </w:r>
           </w:p>
         </w:tc>
         <w:tc>
           <w:tcPr>
-            <w:tcW w:w="1920" w:type="dxa"/>
+            <w:tcW w:w="1276" w:type="dxa"/>
             <w:noWrap/>
             <w:hideMark/>
           </w:tcPr>
           <w:p>
-            <w:r>
-              <w:t>14.10.19</w:t>
+            <w:pPr>
+              <w:suppressAutoHyphens w:val="0"/>
+              <w:jc w:val="right"/>
+              <w:rPr>
+                <w:rFonts w:eastAsia="Times New Roman" w:cs="Times New Roman"/>
+                <w:color w:val="000000"/>
+                <w:lang w:eastAsia="tr-TR"/>
+              </w:rPr>
+            </w:pPr>
+            <w:r>
+              <w:rPr>
+                <w:rFonts w:eastAsia="Times New Roman" w:cs="Times New Roman"/>
+                <w:color w:val="000000"/>
+                <w:lang w:eastAsia="tr-TR"/>
+              </w:rPr>
+              <w:t>18.10.19</w:t>
             </w:r>
           </w:p>
         </w:tc>
         <w:tc>
           <w:tcPr>
-            <w:tcW w:w="2900" w:type="dxa"/>
+            <w:tcW w:w="1269" w:type="dxa"/>
             <w:noWrap/>
             <w:hideMark/>
           </w:tcPr>
           <w:p>
-            <w:r>
-              <w:t>42</w:t>
+            <w:pPr>
+              <w:suppressAutoHyphens w:val="0"/>
+              <w:jc w:val="right"/>
+              <w:rPr>
+                <w:rFonts w:eastAsia="Times New Roman" w:cs="Times New Roman"/>
+                <w:color w:val="000000"/>
+                <w:lang w:eastAsia="tr-TR"/>
+              </w:rPr>
+            </w:pPr>
+            <w:r>
+              <w:rPr>
+                <w:rFonts w:eastAsia="Times New Roman" w:cs="Times New Roman"/>
+                <w:color w:val="000000"/>
+                <w:lang w:eastAsia="tr-TR"/>
+              </w:rPr>
+              <w:t>35</w:t>
             </w:r>
           </w:p>
         </w:tc>
@@ -7429,36 +9726,78 @@
         </w:trPr>
         <w:tc>
           <w:tcPr>
-            <w:tcW w:w="6280" w:type="dxa"/>
+            <w:tcW w:w="5665" w:type="dxa"/>
             <w:noWrap/>
             <w:hideMark/>
           </w:tcPr>
           <w:p>
-            <w:r>
+            <w:pPr>
+              <w:suppressAutoHyphens w:val="0"/>
+              <w:jc w:val="both"/>
+              <w:rPr>
+                <w:rFonts w:eastAsia="Times New Roman" w:cs="Times New Roman"/>
+                <w:color w:val="000000"/>
+                <w:lang w:eastAsia="tr-TR"/>
+              </w:rPr>
+            </w:pPr>
+            <w:r>
+              <w:rPr>
+                <w:rFonts w:eastAsia="Times New Roman" w:cs="Times New Roman"/>
+                <w:color w:val="000000"/>
+                <w:lang w:eastAsia="tr-TR"/>
+              </w:rPr>
               <w:t>Önceki yarışmaların incelenmesi</w:t>
             </w:r>
           </w:p>
         </w:tc>
         <w:tc>
           <w:tcPr>
-            <w:tcW w:w="1920" w:type="dxa"/>
+            <w:tcW w:w="1276" w:type="dxa"/>
             <w:noWrap/>
             <w:hideMark/>
           </w:tcPr>
           <w:p>
-            <w:r>
-              <w:t>25.11.19</w:t>
+            <w:pPr>
+              <w:suppressAutoHyphens w:val="0"/>
+              <w:jc w:val="right"/>
+              <w:rPr>
+                <w:rFonts w:eastAsia="Times New Roman" w:cs="Times New Roman"/>
+                <w:color w:val="000000"/>
+                <w:lang w:eastAsia="tr-TR"/>
+              </w:rPr>
+            </w:pPr>
+            <w:r>
+              <w:rPr>
+                <w:rFonts w:eastAsia="Times New Roman" w:cs="Times New Roman"/>
+                <w:color w:val="000000"/>
+                <w:lang w:eastAsia="tr-TR"/>
+              </w:rPr>
+              <w:t>22.11.19</w:t>
             </w:r>
           </w:p>
         </w:tc>
         <w:tc>
           <w:tcPr>
-            <w:tcW w:w="2900" w:type="dxa"/>
+            <w:tcW w:w="1269" w:type="dxa"/>
             <w:noWrap/>
             <w:hideMark/>
           </w:tcPr>
           <w:p>
-            <w:r>
+            <w:pPr>
+              <w:suppressAutoHyphens w:val="0"/>
+              <w:jc w:val="right"/>
+              <w:rPr>
+                <w:rFonts w:eastAsia="Times New Roman" w:cs="Times New Roman"/>
+                <w:color w:val="000000"/>
+                <w:lang w:eastAsia="tr-TR"/>
+              </w:rPr>
+            </w:pPr>
+            <w:r>
+              <w:rPr>
+                <w:rFonts w:eastAsia="Times New Roman" w:cs="Times New Roman"/>
+                <w:color w:val="000000"/>
+                <w:lang w:eastAsia="tr-TR"/>
+              </w:rPr>
               <w:t>21</w:t>
             </w:r>
           </w:p>
@@ -7470,36 +9809,78 @@
         </w:trPr>
         <w:tc>
           <w:tcPr>
-            <w:tcW w:w="6280" w:type="dxa"/>
+            <w:tcW w:w="5665" w:type="dxa"/>
             <w:noWrap/>
             <w:hideMark/>
           </w:tcPr>
           <w:p>
-            <w:r>
+            <w:pPr>
+              <w:suppressAutoHyphens w:val="0"/>
+              <w:jc w:val="both"/>
+              <w:rPr>
+                <w:rFonts w:eastAsia="Times New Roman" w:cs="Times New Roman"/>
+                <w:color w:val="000000"/>
+                <w:lang w:eastAsia="tr-TR"/>
+              </w:rPr>
+            </w:pPr>
+            <w:r>
+              <w:rPr>
+                <w:rFonts w:eastAsia="Times New Roman" w:cs="Times New Roman"/>
+                <w:color w:val="000000"/>
+                <w:lang w:eastAsia="tr-TR"/>
+              </w:rPr>
               <w:t>Akıllı algoritmaların araştırılması</w:t>
             </w:r>
           </w:p>
         </w:tc>
         <w:tc>
           <w:tcPr>
-            <w:tcW w:w="1920" w:type="dxa"/>
+            <w:tcW w:w="1276" w:type="dxa"/>
             <w:noWrap/>
             <w:hideMark/>
           </w:tcPr>
           <w:p>
-            <w:r>
-              <w:t>16.12.19</w:t>
+            <w:pPr>
+              <w:suppressAutoHyphens w:val="0"/>
+              <w:jc w:val="right"/>
+              <w:rPr>
+                <w:rFonts w:eastAsia="Times New Roman" w:cs="Times New Roman"/>
+                <w:color w:val="000000"/>
+                <w:lang w:eastAsia="tr-TR"/>
+              </w:rPr>
+            </w:pPr>
+            <w:r>
+              <w:rPr>
+                <w:rFonts w:eastAsia="Times New Roman" w:cs="Times New Roman"/>
+                <w:color w:val="000000"/>
+                <w:lang w:eastAsia="tr-TR"/>
+              </w:rPr>
+              <w:t>13.12.19</w:t>
             </w:r>
           </w:p>
         </w:tc>
         <w:tc>
           <w:tcPr>
-            <w:tcW w:w="2900" w:type="dxa"/>
+            <w:tcW w:w="1269" w:type="dxa"/>
             <w:noWrap/>
             <w:hideMark/>
           </w:tcPr>
           <w:p>
-            <w:r>
+            <w:pPr>
+              <w:suppressAutoHyphens w:val="0"/>
+              <w:jc w:val="right"/>
+              <w:rPr>
+                <w:rFonts w:eastAsia="Times New Roman" w:cs="Times New Roman"/>
+                <w:color w:val="000000"/>
+                <w:lang w:eastAsia="tr-TR"/>
+              </w:rPr>
+            </w:pPr>
+            <w:r>
+              <w:rPr>
+                <w:rFonts w:eastAsia="Times New Roman" w:cs="Times New Roman"/>
+                <w:color w:val="000000"/>
+                <w:lang w:eastAsia="tr-TR"/>
+              </w:rPr>
               <w:t>21</w:t>
             </w:r>
           </w:p>
@@ -7511,36 +9892,78 @@
         </w:trPr>
         <w:tc>
           <w:tcPr>
-            <w:tcW w:w="6280" w:type="dxa"/>
+            <w:tcW w:w="5665" w:type="dxa"/>
             <w:noWrap/>
             <w:hideMark/>
           </w:tcPr>
           <w:p>
-            <w:r>
+            <w:pPr>
+              <w:suppressAutoHyphens w:val="0"/>
+              <w:jc w:val="both"/>
+              <w:rPr>
+                <w:rFonts w:eastAsia="Times New Roman" w:cs="Times New Roman"/>
+                <w:color w:val="000000"/>
+                <w:lang w:eastAsia="tr-TR"/>
+              </w:rPr>
+            </w:pPr>
+            <w:r>
+              <w:rPr>
+                <w:rFonts w:eastAsia="Times New Roman" w:cs="Times New Roman"/>
+                <w:color w:val="000000"/>
+                <w:lang w:eastAsia="tr-TR"/>
+              </w:rPr>
               <w:t>İhtiyaç analizi</w:t>
             </w:r>
           </w:p>
         </w:tc>
         <w:tc>
           <w:tcPr>
-            <w:tcW w:w="1920" w:type="dxa"/>
+            <w:tcW w:w="1276" w:type="dxa"/>
             <w:noWrap/>
             <w:hideMark/>
           </w:tcPr>
           <w:p>
-            <w:r>
-              <w:t>06.01.20</w:t>
+            <w:pPr>
+              <w:suppressAutoHyphens w:val="0"/>
+              <w:jc w:val="right"/>
+              <w:rPr>
+                <w:rFonts w:eastAsia="Times New Roman" w:cs="Times New Roman"/>
+                <w:color w:val="000000"/>
+                <w:lang w:eastAsia="tr-TR"/>
+              </w:rPr>
+            </w:pPr>
+            <w:r>
+              <w:rPr>
+                <w:rFonts w:eastAsia="Times New Roman" w:cs="Times New Roman"/>
+                <w:color w:val="000000"/>
+                <w:lang w:eastAsia="tr-TR"/>
+              </w:rPr>
+              <w:t>03.01.20</w:t>
             </w:r>
           </w:p>
         </w:tc>
         <w:tc>
           <w:tcPr>
-            <w:tcW w:w="2900" w:type="dxa"/>
+            <w:tcW w:w="1269" w:type="dxa"/>
             <w:noWrap/>
             <w:hideMark/>
           </w:tcPr>
           <w:p>
-            <w:r>
+            <w:pPr>
+              <w:suppressAutoHyphens w:val="0"/>
+              <w:jc w:val="right"/>
+              <w:rPr>
+                <w:rFonts w:eastAsia="Times New Roman" w:cs="Times New Roman"/>
+                <w:color w:val="000000"/>
+                <w:lang w:eastAsia="tr-TR"/>
+              </w:rPr>
+            </w:pPr>
+            <w:r>
+              <w:rPr>
+                <w:rFonts w:eastAsia="Times New Roman" w:cs="Times New Roman"/>
+                <w:color w:val="000000"/>
+                <w:lang w:eastAsia="tr-TR"/>
+              </w:rPr>
               <w:t>21</w:t>
             </w:r>
           </w:p>
@@ -7552,36 +9975,78 @@
         </w:trPr>
         <w:tc>
           <w:tcPr>
-            <w:tcW w:w="6280" w:type="dxa"/>
+            <w:tcW w:w="5665" w:type="dxa"/>
             <w:noWrap/>
             <w:hideMark/>
           </w:tcPr>
           <w:p>
-            <w:r>
+            <w:pPr>
+              <w:suppressAutoHyphens w:val="0"/>
+              <w:jc w:val="both"/>
+              <w:rPr>
+                <w:rFonts w:eastAsia="Times New Roman" w:cs="Times New Roman"/>
+                <w:color w:val="000000"/>
+                <w:lang w:eastAsia="tr-TR"/>
+              </w:rPr>
+            </w:pPr>
+            <w:r>
+              <w:rPr>
+                <w:rFonts w:eastAsia="Times New Roman" w:cs="Times New Roman"/>
+                <w:color w:val="000000"/>
+                <w:lang w:eastAsia="tr-TR"/>
+              </w:rPr>
               <w:t>"Use Case" diagramlarının oluşturulması</w:t>
             </w:r>
           </w:p>
         </w:tc>
         <w:tc>
           <w:tcPr>
-            <w:tcW w:w="1920" w:type="dxa"/>
+            <w:tcW w:w="1276" w:type="dxa"/>
             <w:noWrap/>
             <w:hideMark/>
           </w:tcPr>
           <w:p>
-            <w:r>
-              <w:t>27.01.20</w:t>
+            <w:pPr>
+              <w:suppressAutoHyphens w:val="0"/>
+              <w:jc w:val="right"/>
+              <w:rPr>
+                <w:rFonts w:eastAsia="Times New Roman" w:cs="Times New Roman"/>
+                <w:color w:val="000000"/>
+                <w:lang w:eastAsia="tr-TR"/>
+              </w:rPr>
+            </w:pPr>
+            <w:r>
+              <w:rPr>
+                <w:rFonts w:eastAsia="Times New Roman" w:cs="Times New Roman"/>
+                <w:color w:val="000000"/>
+                <w:lang w:eastAsia="tr-TR"/>
+              </w:rPr>
+              <w:t>24.01.20</w:t>
             </w:r>
           </w:p>
         </w:tc>
         <w:tc>
           <w:tcPr>
-            <w:tcW w:w="2900" w:type="dxa"/>
+            <w:tcW w:w="1269" w:type="dxa"/>
             <w:noWrap/>
             <w:hideMark/>
           </w:tcPr>
           <w:p>
-            <w:r>
+            <w:pPr>
+              <w:suppressAutoHyphens w:val="0"/>
+              <w:jc w:val="right"/>
+              <w:rPr>
+                <w:rFonts w:eastAsia="Times New Roman" w:cs="Times New Roman"/>
+                <w:color w:val="000000"/>
+                <w:lang w:eastAsia="tr-TR"/>
+              </w:rPr>
+            </w:pPr>
+            <w:r>
+              <w:rPr>
+                <w:rFonts w:eastAsia="Times New Roman" w:cs="Times New Roman"/>
+                <w:color w:val="000000"/>
+                <w:lang w:eastAsia="tr-TR"/>
+              </w:rPr>
               <w:t>21</w:t>
             </w:r>
           </w:p>
@@ -7593,36 +10058,94 @@
         </w:trPr>
         <w:tc>
           <w:tcPr>
-            <w:tcW w:w="6280" w:type="dxa"/>
+            <w:tcW w:w="5665" w:type="dxa"/>
             <w:noWrap/>
             <w:hideMark/>
           </w:tcPr>
           <w:p>
-            <w:r>
-              <w:t>Ms. Pac-Man ve hayaletler için kullanılacak stratejinin belirlenmesi</w:t>
+            <w:pPr>
+              <w:suppressAutoHyphens w:val="0"/>
+              <w:jc w:val="both"/>
+              <w:rPr>
+                <w:rFonts w:eastAsia="Times New Roman" w:cs="Times New Roman"/>
+                <w:color w:val="000000"/>
+                <w:lang w:eastAsia="tr-TR"/>
+              </w:rPr>
+            </w:pPr>
+            <w:r>
+              <w:rPr>
+                <w:rFonts w:eastAsia="Times New Roman" w:cs="Times New Roman"/>
+                <w:color w:val="000000"/>
+                <w:lang w:eastAsia="tr-TR"/>
+              </w:rPr>
+              <w:t>Ms. Pac-Man için kullanılacak strateji</w:t>
+            </w:r>
+            <w:r>
+              <w:rPr>
+                <w:rFonts w:eastAsia="Times New Roman" w:cs="Times New Roman"/>
+                <w:color w:val="000000"/>
+                <w:lang w:eastAsia="tr-TR"/>
+              </w:rPr>
+              <w:t>leri</w:t>
+            </w:r>
+            <w:r>
+              <w:rPr>
+                <w:rFonts w:eastAsia="Times New Roman" w:cs="Times New Roman"/>
+                <w:color w:val="000000"/>
+                <w:lang w:eastAsia="tr-TR"/>
+              </w:rPr>
+              <w:t>n belirlenmesi</w:t>
             </w:r>
           </w:p>
         </w:tc>
         <w:tc>
           <w:tcPr>
-            <w:tcW w:w="1920" w:type="dxa"/>
+            <w:tcW w:w="1276" w:type="dxa"/>
             <w:noWrap/>
             <w:hideMark/>
           </w:tcPr>
           <w:p>
-            <w:r>
-              <w:t>17.02.20</w:t>
+            <w:pPr>
+              <w:suppressAutoHyphens w:val="0"/>
+              <w:jc w:val="right"/>
+              <w:rPr>
+                <w:rFonts w:eastAsia="Times New Roman" w:cs="Times New Roman"/>
+                <w:color w:val="000000"/>
+                <w:lang w:eastAsia="tr-TR"/>
+              </w:rPr>
+            </w:pPr>
+            <w:r>
+              <w:rPr>
+                <w:rFonts w:eastAsia="Times New Roman" w:cs="Times New Roman"/>
+                <w:color w:val="000000"/>
+                <w:lang w:eastAsia="tr-TR"/>
+              </w:rPr>
+              <w:t>14.02.20</w:t>
             </w:r>
           </w:p>
         </w:tc>
         <w:tc>
           <w:tcPr>
-            <w:tcW w:w="2900" w:type="dxa"/>
+            <w:tcW w:w="1269" w:type="dxa"/>
             <w:noWrap/>
             <w:hideMark/>
           </w:tcPr>
           <w:p>
-            <w:r>
+            <w:pPr>
+              <w:suppressAutoHyphens w:val="0"/>
+              <w:jc w:val="right"/>
+              <w:rPr>
+                <w:rFonts w:eastAsia="Times New Roman" w:cs="Times New Roman"/>
+                <w:color w:val="000000"/>
+                <w:lang w:eastAsia="tr-TR"/>
+              </w:rPr>
+            </w:pPr>
+            <w:r>
+              <w:rPr>
+                <w:rFonts w:eastAsia="Times New Roman" w:cs="Times New Roman"/>
+                <w:color w:val="000000"/>
+                <w:lang w:eastAsia="tr-TR"/>
+              </w:rPr>
               <w:t>14</w:t>
             </w:r>
           </w:p>
@@ -7634,37 +10157,79 @@
         </w:trPr>
         <w:tc>
           <w:tcPr>
-            <w:tcW w:w="6280" w:type="dxa"/>
+            <w:tcW w:w="5665" w:type="dxa"/>
             <w:noWrap/>
             <w:hideMark/>
           </w:tcPr>
           <w:p>
-            <w:r>
+            <w:pPr>
+              <w:suppressAutoHyphens w:val="0"/>
+              <w:jc w:val="both"/>
+              <w:rPr>
+                <w:rFonts w:eastAsia="Times New Roman" w:cs="Times New Roman"/>
+                <w:color w:val="000000"/>
+                <w:lang w:eastAsia="tr-TR"/>
+              </w:rPr>
+            </w:pPr>
+            <w:r>
+              <w:rPr>
+                <w:rFonts w:eastAsia="Times New Roman" w:cs="Times New Roman"/>
+                <w:color w:val="000000"/>
+                <w:lang w:eastAsia="tr-TR"/>
+              </w:rPr>
               <w:t>Hayaletler için kullanılacak stratejilerin belirlenmesi</w:t>
             </w:r>
           </w:p>
         </w:tc>
         <w:tc>
           <w:tcPr>
-            <w:tcW w:w="1920" w:type="dxa"/>
+            <w:tcW w:w="1276" w:type="dxa"/>
             <w:noWrap/>
             <w:hideMark/>
           </w:tcPr>
           <w:p>
-            <w:r>
-              <w:t>02.03.20</w:t>
+            <w:pPr>
+              <w:suppressAutoHyphens w:val="0"/>
+              <w:jc w:val="right"/>
+              <w:rPr>
+                <w:rFonts w:eastAsia="Times New Roman" w:cs="Times New Roman"/>
+                <w:color w:val="000000"/>
+                <w:lang w:eastAsia="tr-TR"/>
+              </w:rPr>
+            </w:pPr>
+            <w:r>
+              <w:rPr>
+                <w:rFonts w:eastAsia="Times New Roman" w:cs="Times New Roman"/>
+                <w:color w:val="000000"/>
+                <w:lang w:eastAsia="tr-TR"/>
+              </w:rPr>
+              <w:t>28.02.20</w:t>
             </w:r>
           </w:p>
         </w:tc>
         <w:tc>
           <w:tcPr>
-            <w:tcW w:w="2900" w:type="dxa"/>
+            <w:tcW w:w="1269" w:type="dxa"/>
             <w:noWrap/>
             <w:hideMark/>
           </w:tcPr>
           <w:p>
-            <w:r>
-              <w:t>35</w:t>
+            <w:pPr>
+              <w:suppressAutoHyphens w:val="0"/>
+              <w:jc w:val="right"/>
+              <w:rPr>
+                <w:rFonts w:eastAsia="Times New Roman" w:cs="Times New Roman"/>
+                <w:color w:val="000000"/>
+                <w:lang w:eastAsia="tr-TR"/>
+              </w:rPr>
+            </w:pPr>
+            <w:r>
+              <w:rPr>
+                <w:rFonts w:eastAsia="Times New Roman" w:cs="Times New Roman"/>
+                <w:color w:val="000000"/>
+                <w:lang w:eastAsia="tr-TR"/>
+              </w:rPr>
+              <w:t>28</w:t>
             </w:r>
           </w:p>
         </w:tc>
@@ -7675,37 +10240,79 @@
         </w:trPr>
         <w:tc>
           <w:tcPr>
-            <w:tcW w:w="6280" w:type="dxa"/>
+            <w:tcW w:w="5665" w:type="dxa"/>
             <w:noWrap/>
             <w:hideMark/>
           </w:tcPr>
           <w:p>
-            <w:r>
+            <w:pPr>
+              <w:suppressAutoHyphens w:val="0"/>
+              <w:jc w:val="both"/>
+              <w:rPr>
+                <w:rFonts w:eastAsia="Times New Roman" w:cs="Times New Roman"/>
+                <w:color w:val="000000"/>
+                <w:lang w:eastAsia="tr-TR"/>
+              </w:rPr>
+            </w:pPr>
+            <w:r>
+              <w:rPr>
+                <w:rFonts w:eastAsia="Times New Roman" w:cs="Times New Roman"/>
+                <w:color w:val="000000"/>
+                <w:lang w:eastAsia="tr-TR"/>
+              </w:rPr>
               <w:t>Yazılımın geliştirilmesi</w:t>
             </w:r>
           </w:p>
         </w:tc>
         <w:tc>
           <w:tcPr>
-            <w:tcW w:w="1920" w:type="dxa"/>
+            <w:tcW w:w="1276" w:type="dxa"/>
             <w:noWrap/>
             <w:hideMark/>
           </w:tcPr>
           <w:p>
-            <w:r>
-              <w:t>06.04.20</w:t>
+            <w:pPr>
+              <w:suppressAutoHyphens w:val="0"/>
+              <w:jc w:val="right"/>
+              <w:rPr>
+                <w:rFonts w:eastAsia="Times New Roman" w:cs="Times New Roman"/>
+                <w:color w:val="000000"/>
+                <w:lang w:eastAsia="tr-TR"/>
+              </w:rPr>
+            </w:pPr>
+            <w:r>
+              <w:rPr>
+                <w:rFonts w:eastAsia="Times New Roman" w:cs="Times New Roman"/>
+                <w:color w:val="000000"/>
+                <w:lang w:eastAsia="tr-TR"/>
+              </w:rPr>
+              <w:t>27.03.20</w:t>
             </w:r>
           </w:p>
         </w:tc>
         <w:tc>
           <w:tcPr>
-            <w:tcW w:w="2900" w:type="dxa"/>
+            <w:tcW w:w="1269" w:type="dxa"/>
             <w:noWrap/>
             <w:hideMark/>
           </w:tcPr>
           <w:p>
-            <w:r>
-              <w:t>56</w:t>
+            <w:pPr>
+              <w:suppressAutoHyphens w:val="0"/>
+              <w:jc w:val="right"/>
+              <w:rPr>
+                <w:rFonts w:eastAsia="Times New Roman" w:cs="Times New Roman"/>
+                <w:color w:val="000000"/>
+                <w:lang w:eastAsia="tr-TR"/>
+              </w:rPr>
+            </w:pPr>
+            <w:r>
+              <w:rPr>
+                <w:rFonts w:eastAsia="Times New Roman" w:cs="Times New Roman"/>
+                <w:color w:val="000000"/>
+                <w:lang w:eastAsia="tr-TR"/>
+              </w:rPr>
+              <w:t>42</w:t>
             </w:r>
           </w:p>
         </w:tc>
@@ -7716,36 +10323,78 @@
         </w:trPr>
         <w:tc>
           <w:tcPr>
-            <w:tcW w:w="6280" w:type="dxa"/>
+            <w:tcW w:w="5665" w:type="dxa"/>
             <w:noWrap/>
             <w:hideMark/>
           </w:tcPr>
           <w:p>
-            <w:r>
+            <w:pPr>
+              <w:suppressAutoHyphens w:val="0"/>
+              <w:jc w:val="both"/>
+              <w:rPr>
+                <w:rFonts w:eastAsia="Times New Roman" w:cs="Times New Roman"/>
+                <w:color w:val="000000"/>
+                <w:lang w:eastAsia="tr-TR"/>
+              </w:rPr>
+            </w:pPr>
+            <w:r>
+              <w:rPr>
+                <w:rFonts w:eastAsia="Times New Roman" w:cs="Times New Roman"/>
+                <w:color w:val="000000"/>
+                <w:lang w:eastAsia="tr-TR"/>
+              </w:rPr>
               <w:t>Test aşaması ve sonuçların değerlendirilmesi</w:t>
             </w:r>
           </w:p>
         </w:tc>
         <w:tc>
           <w:tcPr>
-            <w:tcW w:w="1920" w:type="dxa"/>
+            <w:tcW w:w="1276" w:type="dxa"/>
             <w:noWrap/>
             <w:hideMark/>
           </w:tcPr>
           <w:p>
-            <w:r>
-              <w:t>01.06.20</w:t>
+            <w:pPr>
+              <w:suppressAutoHyphens w:val="0"/>
+              <w:jc w:val="right"/>
+              <w:rPr>
+                <w:rFonts w:eastAsia="Times New Roman" w:cs="Times New Roman"/>
+                <w:color w:val="000000"/>
+                <w:lang w:eastAsia="tr-TR"/>
+              </w:rPr>
+            </w:pPr>
+            <w:r>
+              <w:rPr>
+                <w:rFonts w:eastAsia="Times New Roman" w:cs="Times New Roman"/>
+                <w:color w:val="000000"/>
+                <w:lang w:eastAsia="tr-TR"/>
+              </w:rPr>
+              <w:t>08.05.20</w:t>
             </w:r>
           </w:p>
         </w:tc>
         <w:tc>
           <w:tcPr>
-            <w:tcW w:w="2900" w:type="dxa"/>
+            <w:tcW w:w="1269" w:type="dxa"/>
             <w:noWrap/>
             <w:hideMark/>
           </w:tcPr>
           <w:p>
-            <w:r>
+            <w:pPr>
+              <w:suppressAutoHyphens w:val="0"/>
+              <w:jc w:val="right"/>
+              <w:rPr>
+                <w:rFonts w:eastAsia="Times New Roman" w:cs="Times New Roman"/>
+                <w:color w:val="000000"/>
+                <w:lang w:eastAsia="tr-TR"/>
+              </w:rPr>
+            </w:pPr>
+            <w:r>
+              <w:rPr>
+                <w:rFonts w:eastAsia="Times New Roman" w:cs="Times New Roman"/>
+                <w:color w:val="000000"/>
+                <w:lang w:eastAsia="tr-TR"/>
+              </w:rPr>
               <w:t>14</w:t>
             </w:r>
           </w:p>
@@ -7757,36 +10406,78 @@
         </w:trPr>
         <w:tc>
           <w:tcPr>
-            <w:tcW w:w="6280" w:type="dxa"/>
+            <w:tcW w:w="5665" w:type="dxa"/>
             <w:noWrap/>
             <w:hideMark/>
           </w:tcPr>
           <w:p>
-            <w:r>
+            <w:pPr>
+              <w:suppressAutoHyphens w:val="0"/>
+              <w:jc w:val="both"/>
+              <w:rPr>
+                <w:rFonts w:eastAsia="Times New Roman" w:cs="Times New Roman"/>
+                <w:color w:val="000000"/>
+                <w:lang w:eastAsia="tr-TR"/>
+              </w:rPr>
+            </w:pPr>
+            <w:r>
+              <w:rPr>
+                <w:rFonts w:eastAsia="Times New Roman" w:cs="Times New Roman"/>
+                <w:color w:val="000000"/>
+                <w:lang w:eastAsia="tr-TR"/>
+              </w:rPr>
               <w:t>Dökümanların hazırlanması</w:t>
             </w:r>
           </w:p>
         </w:tc>
         <w:tc>
           <w:tcPr>
-            <w:tcW w:w="1920" w:type="dxa"/>
+            <w:tcW w:w="1276" w:type="dxa"/>
             <w:noWrap/>
             <w:hideMark/>
           </w:tcPr>
           <w:p>
-            <w:r>
-              <w:t>15.06.20</w:t>
+            <w:pPr>
+              <w:suppressAutoHyphens w:val="0"/>
+              <w:jc w:val="right"/>
+              <w:rPr>
+                <w:rFonts w:eastAsia="Times New Roman" w:cs="Times New Roman"/>
+                <w:color w:val="000000"/>
+                <w:lang w:eastAsia="tr-TR"/>
+              </w:rPr>
+            </w:pPr>
+            <w:r>
+              <w:rPr>
+                <w:rFonts w:eastAsia="Times New Roman" w:cs="Times New Roman"/>
+                <w:color w:val="000000"/>
+                <w:lang w:eastAsia="tr-TR"/>
+              </w:rPr>
+              <w:t>22.05.20</w:t>
             </w:r>
           </w:p>
         </w:tc>
         <w:tc>
           <w:tcPr>
-            <w:tcW w:w="2900" w:type="dxa"/>
+            <w:tcW w:w="1269" w:type="dxa"/>
             <w:noWrap/>
             <w:hideMark/>
           </w:tcPr>
           <w:p>
-            <w:r>
+            <w:pPr>
+              <w:suppressAutoHyphens w:val="0"/>
+              <w:jc w:val="right"/>
+              <w:rPr>
+                <w:rFonts w:eastAsia="Times New Roman" w:cs="Times New Roman"/>
+                <w:color w:val="000000"/>
+                <w:lang w:eastAsia="tr-TR"/>
+              </w:rPr>
+            </w:pPr>
+            <w:r>
+              <w:rPr>
+                <w:rFonts w:eastAsia="Times New Roman" w:cs="Times New Roman"/>
+                <w:color w:val="000000"/>
+                <w:lang w:eastAsia="tr-TR"/>
+              </w:rPr>
               <w:t>14</w:t>
             </w:r>
           </w:p>
@@ -7795,62 +10486,19 @@
     </w:tbl>
     <w:p>
       <w:pPr>
-        <w:suppressAutoHyphens w:val="0"/>
-        <w:jc w:val="center"/>
-        <w:rPr>
-          <w:b/>
-          <w:bCs/>
-          <w:sz w:val="20"/>
-          <w:szCs w:val="20"/>
-        </w:rPr>
-      </w:pPr>
-    </w:p>
-    <w:p>
-      <w:pPr>
-        <w:suppressAutoHyphens w:val="0"/>
-        <w:jc w:val="center"/>
-        <w:rPr>
-          <w:b/>
-          <w:bCs/>
-          <w:sz w:val="20"/>
-          <w:szCs w:val="20"/>
-        </w:rPr>
-      </w:pPr>
-      <w:r>
-        <w:rPr>
-          <w:b/>
-          <w:bCs/>
-          <w:sz w:val="20"/>
-          <w:szCs w:val="20"/>
-        </w:rPr>
+        <w:pStyle w:val="Tablo"/>
+      </w:pPr>
+      <w:r>
         <w:t>Tablo</w:t>
       </w:r>
       <w:r>
-        <w:rPr>
-          <w:b/>
-          <w:bCs/>
-          <w:sz w:val="20"/>
-          <w:szCs w:val="20"/>
-        </w:rPr>
         <w:t xml:space="preserve"> 1</w:t>
       </w:r>
       <w:bookmarkStart w:id="18" w:name="_Hlk24918352"/>
       <w:r>
-        <w:rPr>
-          <w:b/>
-          <w:bCs/>
-          <w:sz w:val="20"/>
-          <w:szCs w:val="20"/>
-        </w:rPr>
         <w:t xml:space="preserve"> </w:t>
       </w:r>
       <w:r>
-        <w:rPr>
-          <w:b/>
-          <w:bCs/>
-          <w:sz w:val="20"/>
-          <w:szCs w:val="20"/>
-        </w:rPr>
         <w:t>İş Paketleri</w:t>
       </w:r>
       <w:bookmarkEnd w:id="18"/>
@@ -7885,7 +10533,7 @@
       <w:pPr>
         <w:pStyle w:val="Heading2"/>
       </w:pPr>
-      <w:bookmarkStart w:id="19" w:name="_Toc41858127"/>
+      <w:bookmarkStart w:id="19" w:name="_Toc42043543"/>
       <w:r>
         <w:lastRenderedPageBreak/>
         <w:t>Gantt Diagramı</w:t>
@@ -7893,22 +10541,18 @@
       <w:bookmarkEnd w:id="19"/>
     </w:p>
     <w:p>
-      <w:pPr>
-        <w:pStyle w:val="VarsaylanLTGliederung1"/>
-        <w:keepNext/>
-      </w:pPr>
       <w:r>
         <w:rPr>
           <w:noProof/>
         </w:rPr>
         <w:drawing>
-          <wp:inline distT="0" distB="0" distL="0" distR="0" wp14:anchorId="05561A8A" wp14:editId="6A07D4D6">
-            <wp:extent cx="9066362" cy="4011283"/>
-            <wp:effectExtent l="0" t="0" r="1905" b="8890"/>
-            <wp:docPr id="11" name="Chart 11">
+          <wp:inline distT="0" distB="0" distL="0" distR="0" wp14:anchorId="254BADBA" wp14:editId="0C2D2583">
+            <wp:extent cx="9080390" cy="3935895"/>
+            <wp:effectExtent l="0" t="0" r="6985" b="7620"/>
+            <wp:docPr id="29" name="Chart 29">
               <a:extLst xmlns:a="http://schemas.openxmlformats.org/drawingml/2006/main">
                 <a:ext uri="{FF2B5EF4-FFF2-40B4-BE49-F238E27FC236}">
-                  <a16:creationId xmlns:a16="http://schemas.microsoft.com/office/drawing/2014/main" id="{5D334020-F259-41EC-8871-8C6C8096D757}"/>
+                  <a16:creationId xmlns:a16="http://schemas.microsoft.com/office/drawing/2014/main" id="{2D42EEC8-8DB5-47E2-BBB9-5B30EC97EF14}"/>
                 </a:ext>
               </a:extLst>
             </wp:docPr>
@@ -7931,7 +10575,7 @@
           <w:szCs w:val="144"/>
         </w:rPr>
       </w:pPr>
-      <w:bookmarkStart w:id="20" w:name="_Toc41857843"/>
+      <w:bookmarkStart w:id="20" w:name="_Toc42043507"/>
       <w:r>
         <w:rPr>
           <w:rFonts w:ascii="Calibri" w:hAnsi="Calibri" w:cs="Calibri"/>
@@ -7990,7 +10634,7 @@
       <w:pPr>
         <w:pStyle w:val="Heading1"/>
       </w:pPr>
-      <w:bookmarkStart w:id="21" w:name="_Toc41858128"/>
+      <w:bookmarkStart w:id="21" w:name="_Toc42043544"/>
       <w:r>
         <w:lastRenderedPageBreak/>
         <w:t xml:space="preserve">KURAMSAL </w:t>
@@ -8001,7 +10645,7 @@
       <w:r>
         <w:t>TARAMASI</w:t>
       </w:r>
-      <w:bookmarkEnd w:id="14"/>
+      <w:bookmarkEnd w:id="13"/>
       <w:bookmarkEnd w:id="21"/>
     </w:p>
     <w:p/>
@@ -8013,7 +10657,7 @@
         </w:rPr>
       </w:pPr>
       <w:bookmarkStart w:id="22" w:name="_Toc28953324"/>
-      <w:bookmarkStart w:id="23" w:name="_Toc41858129"/>
+      <w:bookmarkStart w:id="23" w:name="_Toc42043545"/>
       <w:r>
         <w:rPr>
           <w:rStyle w:val="VarsaylanParagrafYazTipi1"/>
@@ -8355,7 +10999,7 @@
       <w:pPr>
         <w:pStyle w:val="Caption"/>
       </w:pPr>
-      <w:bookmarkStart w:id="24" w:name="_Toc41857844"/>
+      <w:bookmarkStart w:id="24" w:name="_Toc42043508"/>
       <w:r>
         <w:rPr>
           <w:rFonts w:ascii="Calibri" w:hAnsi="Calibri" w:cs="Calibri"/>
@@ -8472,7 +11116,7 @@
       <w:pPr>
         <w:pStyle w:val="Caption"/>
       </w:pPr>
-      <w:bookmarkStart w:id="25" w:name="_Toc41857845"/>
+      <w:bookmarkStart w:id="25" w:name="_Toc42043509"/>
       <w:r>
         <w:t xml:space="preserve">Şekil </w:t>
       </w:r>
@@ -8532,7 +11176,7 @@
       <w:pPr>
         <w:pStyle w:val="Heading2"/>
       </w:pPr>
-      <w:bookmarkStart w:id="26" w:name="_Toc41858130"/>
+      <w:bookmarkStart w:id="26" w:name="_Toc42043546"/>
       <w:bookmarkEnd w:id="5"/>
       <w:r>
         <w:t>Ms. PacMan Gelişim Süreci ve Kullanılmış Algoritmalar</w:t>
@@ -8672,7 +11316,7 @@
       <w:pPr>
         <w:pStyle w:val="Caption"/>
       </w:pPr>
-      <w:bookmarkStart w:id="27" w:name="_Toc41857846"/>
+      <w:bookmarkStart w:id="27" w:name="_Toc42043510"/>
       <w:r>
         <w:t xml:space="preserve">Şekil </w:t>
       </w:r>
@@ -8802,7 +11446,7 @@
       <w:pPr>
         <w:pStyle w:val="Caption"/>
       </w:pPr>
-      <w:bookmarkStart w:id="28" w:name="_Toc41857847"/>
+      <w:bookmarkStart w:id="28" w:name="_Toc42043511"/>
       <w:r>
         <w:t xml:space="preserve">Şekil </w:t>
       </w:r>
@@ -8945,7 +11589,7 @@
           <w:szCs w:val="24"/>
         </w:rPr>
       </w:pPr>
-      <w:bookmarkStart w:id="29" w:name="_Toc41857848"/>
+      <w:bookmarkStart w:id="29" w:name="_Toc42043512"/>
       <w:r>
         <w:t xml:space="preserve">Şekil </w:t>
       </w:r>
@@ -9000,7 +11644,7 @@
       <w:pPr>
         <w:pStyle w:val="Heading2"/>
       </w:pPr>
-      <w:bookmarkStart w:id="30" w:name="_Toc41858131"/>
+      <w:bookmarkStart w:id="30" w:name="_Toc42043547"/>
       <w:r>
         <w:t>Hayaletlerin Gelişim Süreci ve Kullanılmış Algoritmalar</w:t>
       </w:r>
@@ -9150,7 +11794,7 @@
       <w:pPr>
         <w:pStyle w:val="Heading1"/>
       </w:pPr>
-      <w:bookmarkStart w:id="31" w:name="_Toc41858132"/>
+      <w:bookmarkStart w:id="31" w:name="_Toc42043548"/>
       <w:r>
         <w:lastRenderedPageBreak/>
         <w:t>ÇÖZÜMLEME VE TASARIM</w:t>
@@ -9167,7 +11811,7 @@
       <w:pPr>
         <w:pStyle w:val="Heading2"/>
       </w:pPr>
-      <w:bookmarkStart w:id="32" w:name="_Toc41858133"/>
+      <w:bookmarkStart w:id="32" w:name="_Toc42043549"/>
       <w:r>
         <w:t>Ms. Pac-Man Yarışması İçin Sağlanan Sınıflar</w:t>
       </w:r>
@@ -9217,7 +11861,7 @@
       <w:pPr>
         <w:pStyle w:val="Heading3"/>
       </w:pPr>
-      <w:bookmarkStart w:id="33" w:name="_Toc41858134"/>
+      <w:bookmarkStart w:id="33" w:name="_Toc42043550"/>
       <w:r>
         <w:t>Executor Sınıfı</w:t>
       </w:r>
@@ -9249,7 +11893,7 @@
       <w:pPr>
         <w:pStyle w:val="Heading3"/>
       </w:pPr>
-      <w:bookmarkStart w:id="34" w:name="_Toc41858135"/>
+      <w:bookmarkStart w:id="34" w:name="_Toc42043551"/>
       <w:r>
         <w:t xml:space="preserve">Game </w:t>
       </w:r>
@@ -9323,7 +11967,7 @@
       <w:pPr>
         <w:pStyle w:val="Heading3"/>
       </w:pPr>
-      <w:bookmarkStart w:id="35" w:name="_Toc41858136"/>
+      <w:bookmarkStart w:id="35" w:name="_Toc42043552"/>
       <w:r>
         <w:t>MyPacman Sınıfı</w:t>
       </w:r>
@@ -9431,7 +12075,7 @@
       <w:pPr>
         <w:pStyle w:val="Heading3"/>
       </w:pPr>
-      <w:bookmarkStart w:id="36" w:name="_Toc41858137"/>
+      <w:bookmarkStart w:id="36" w:name="_Toc42043553"/>
       <w:r>
         <w:t>Hayalet Sınıfları</w:t>
       </w:r>
@@ -9688,7 +12332,7 @@
           <w:lang w:bidi="ar-SA"/>
         </w:rPr>
       </w:pPr>
-      <w:bookmarkStart w:id="37" w:name="_Toc41858138"/>
+      <w:bookmarkStart w:id="37" w:name="_Toc42043554"/>
       <w:r>
         <w:rPr>
           <w:rFonts w:eastAsia="Lucida Sans"/>
@@ -9993,7 +12637,7 @@
       <w:pPr>
         <w:pStyle w:val="Heading2"/>
       </w:pPr>
-      <w:bookmarkStart w:id="38" w:name="_Toc41858139"/>
+      <w:bookmarkStart w:id="38" w:name="_Toc42043555"/>
       <w:r>
         <w:t>ÖNERİLEN YÖNTEM</w:t>
       </w:r>
@@ -10002,35 +12646,24 @@
     <w:p>
       <w:pPr>
         <w:spacing w:line="360" w:lineRule="auto"/>
-      </w:pPr>
-      <w:r>
+        <w:jc w:val="both"/>
+      </w:pPr>
+      <w:r>
+        <w:t>Daha önce Ms Pacman için yapılan çözümlere bakıldığında, Kural Tabanlı Sistemler, Monte Carlo Search Tree, Evrimsel Algoritmalar, Yapay Sinir Ağları ve Takviyeli Öğrenme gibi yöntemlerin kullanıldığını görüyoruz. [1</w:t>
+      </w:r>
+      <w:r>
+        <w:t>]</w:t>
+      </w:r>
+    </w:p>
+    <w:p/>
+    <w:p>
+      <w:pPr>
+        <w:pStyle w:val="Heading3"/>
         <w:rPr>
           <w:rStyle w:val="VarsaylanParagrafYazTipi1"/>
-          <w:bCs/>
-          <w:color w:val="000000"/>
-        </w:rPr>
-        <w:t>Daha önce Ms Pacman için yapılan çözümlere bakıldığında, Kural Tabanlı Sistemler, Monte Carlo Search Tree, Evrimsel Algoritmalar, Yapay Sinir Ağları ve Takviyeli Öğrenme gibi yöntemlerin kullanıldığını görüyoruz.</w:t>
-      </w:r>
-      <w:r>
-        <w:t xml:space="preserve"> </w:t>
-      </w:r>
-      <w:r>
-        <w:rPr>
-          <w:rStyle w:val="VarsaylanParagrafYazTipi1"/>
-          <w:bCs/>
-          <w:color w:val="000000"/>
-        </w:rPr>
-        <w:t>[1]</w:t>
-      </w:r>
-    </w:p>
-    <w:p>
-      <w:pPr>
-        <w:pStyle w:val="Heading3"/>
-        <w:rPr>
-          <w:rStyle w:val="VarsaylanParagrafYazTipi1"/>
-        </w:rPr>
-      </w:pPr>
-      <w:bookmarkStart w:id="39" w:name="_Toc41858140"/>
+        </w:rPr>
+      </w:pPr>
+      <w:bookmarkStart w:id="39" w:name="_Toc42043556"/>
       <w:r>
         <w:rPr>
           <w:rStyle w:val="VarsaylanParagrafYazTipi1"/>
@@ -10125,7 +12758,7 @@
           <w:szCs w:val="24"/>
         </w:rPr>
       </w:pPr>
-      <w:bookmarkStart w:id="40" w:name="_Toc41858141"/>
+      <w:bookmarkStart w:id="40" w:name="_Toc42043557"/>
       <w:r>
         <w:rPr>
           <w:rStyle w:val="VarsaylanParagrafYazTipi1"/>
@@ -10139,22 +12772,45 @@
     </w:p>
     <w:p>
       <w:pPr>
-        <w:rPr>
-          <w:b/>
+        <w:pStyle w:val="Varsaylan"/>
+        <w:spacing w:line="360" w:lineRule="auto"/>
+        <w:jc w:val="both"/>
+        <w:rPr>
+          <w:rFonts w:ascii="Times New Roman" w:hAnsi="Times New Roman"/>
           <w:bCs/>
-          <w:sz w:val="20"/>
-          <w:szCs w:val="20"/>
-        </w:rPr>
-      </w:pPr>
-      <w:r>
+          <w:color w:val="000000"/>
+          <w:sz w:val="24"/>
+          <w:szCs w:val="24"/>
+        </w:rPr>
+      </w:pPr>
+      <w:r>
+        <w:rPr>
+          <w:rStyle w:val="VarsaylanParagrafYazTipi1"/>
+          <w:rFonts w:ascii="Times New Roman" w:hAnsi="Times New Roman"/>
+          <w:bCs/>
+          <w:color w:val="000000"/>
+          <w:sz w:val="24"/>
+          <w:szCs w:val="24"/>
+        </w:rPr>
         <w:t>Ms. Pac-Man için geçerli olan durum hayaletler için de geçerlidir</w:t>
       </w:r>
+      <w:r>
+        <w:rPr>
+          <w:rStyle w:val="VarsaylanParagrafYazTipi1"/>
+          <w:rFonts w:ascii="Times New Roman" w:hAnsi="Times New Roman"/>
+          <w:bCs/>
+          <w:color w:val="000000"/>
+          <w:sz w:val="24"/>
+          <w:szCs w:val="24"/>
+        </w:rPr>
+        <w:t>.</w:t>
+      </w:r>
     </w:p>
     <w:p>
       <w:pPr>
         <w:pStyle w:val="Heading2"/>
       </w:pPr>
-      <w:bookmarkStart w:id="41" w:name="_Toc41858142"/>
+      <w:bookmarkStart w:id="41" w:name="_Toc42043558"/>
       <w:r>
         <w:t>Ms. Pac-Man İçin Tasarlanan Kontrolörde Kullanılmış Stratejilerin Akış Çizelgeleri</w:t>
       </w:r>
@@ -10164,7 +12820,7 @@
       <w:pPr>
         <w:pStyle w:val="Heading3"/>
       </w:pPr>
-      <w:bookmarkStart w:id="42" w:name="_Toc41858143"/>
+      <w:bookmarkStart w:id="42" w:name="_Toc42043559"/>
       <w:r>
         <w:t>Ms. Pac-Man Kontrolörünü</w:t>
       </w:r>
@@ -10177,29 +12833,39 @@
       <w:bookmarkEnd w:id="42"/>
     </w:p>
     <w:p>
-      <w:r>
-        <w:t>Ms. Pacman için tasarlanan kontrolörün genel akış</w:t>
-      </w:r>
-      <w:r>
-        <w:t xml:space="preserve"> çizelgesi</w:t>
-      </w:r>
-      <w:r>
+      <w:pPr>
+        <w:pStyle w:val="Varsaylan"/>
+        <w:spacing w:line="360" w:lineRule="auto"/>
+        <w:jc w:val="both"/>
+        <w:rPr>
+          <w:rFonts w:ascii="Times New Roman" w:hAnsi="Times New Roman"/>
+          <w:bCs/>
+          <w:color w:val="000000"/>
+          <w:sz w:val="24"/>
+          <w:szCs w:val="24"/>
+        </w:rPr>
+      </w:pPr>
+      <w:r>
+        <w:rPr>
+          <w:rStyle w:val="VarsaylanParagrafYazTipi1"/>
+          <w:rFonts w:ascii="Times New Roman" w:hAnsi="Times New Roman"/>
+          <w:bCs/>
+          <w:color w:val="000000"/>
+          <w:sz w:val="24"/>
+          <w:szCs w:val="24"/>
+        </w:rPr>
+        <w:t>Ms. Pacman için tasarlanan kontrolörün genel akış çizelgesi Şekil 9’da göründüğü gibidir. Ms. Pac-Man, görüş açısı içindeki hayaletleri ve pilleri göze alarak döneceği yöne karar verecektir.</w:t>
+      </w:r>
+      <w:r>
+        <w:rPr>
+          <w:rStyle w:val="VarsaylanParagrafYazTipi1"/>
+          <w:rFonts w:ascii="Times New Roman" w:hAnsi="Times New Roman"/>
+          <w:bCs/>
+          <w:color w:val="000000"/>
+          <w:sz w:val="24"/>
+          <w:szCs w:val="24"/>
+        </w:rPr>
         <w:t xml:space="preserve"> </w:t>
-      </w:r>
-      <w:r>
-        <w:t>Ş</w:t>
-      </w:r>
-      <w:r>
-        <w:t xml:space="preserve">ekil </w:t>
-      </w:r>
-      <w:r>
-        <w:t>9’da</w:t>
-      </w:r>
-      <w:r>
-        <w:t xml:space="preserve"> göründüğü gibidir. Ms. Pac-</w:t>
-      </w:r>
-      <w:r>
-        <w:t>Man, görüş açısı içindeki hayaletleri ve pilleri göze alarak döneceği yöne karar verecektir.</w:t>
       </w:r>
     </w:p>
     <w:p>
@@ -10262,7 +12928,7 @@
       <w:pPr>
         <w:pStyle w:val="Caption"/>
       </w:pPr>
-      <w:bookmarkStart w:id="43" w:name="_Toc41857849"/>
+      <w:bookmarkStart w:id="43" w:name="_Toc42043513"/>
       <w:r>
         <w:t xml:space="preserve">Şekil </w:t>
       </w:r>
@@ -10299,20 +12965,50 @@
       <w:pPr>
         <w:pStyle w:val="Heading3"/>
       </w:pPr>
-      <w:bookmarkStart w:id="44" w:name="_Toc41858144"/>
+      <w:bookmarkStart w:id="44" w:name="_Toc42043560"/>
       <w:r>
         <w:t>Hayaletlerden Kaçmak İçin Tasarlanan Akış Çizelgesi</w:t>
       </w:r>
       <w:bookmarkEnd w:id="44"/>
     </w:p>
     <w:p>
-      <w:r>
-        <w:t>Ms. Pac-Man’in yüksek puan alabilmesi için hayaletlerden kaçarak can kaybetmemesi gerekmektedir. Kaçış esnasında oluşturulması ve kontrol edilmesi gereken birçok mekanizma vardır</w:t>
-      </w:r>
-      <w:r>
-        <w:t>. Şekil 10’da hayaletlerden kaçmak için tasarlanan akış çizelgesi yer almaktadır.</w:t>
-      </w:r>
-    </w:p>
+      <w:pPr>
+        <w:pStyle w:val="Varsaylan"/>
+        <w:spacing w:line="360" w:lineRule="auto"/>
+        <w:jc w:val="both"/>
+        <w:rPr>
+          <w:rFonts w:ascii="Times New Roman" w:hAnsi="Times New Roman"/>
+          <w:bCs/>
+          <w:color w:val="000000"/>
+          <w:sz w:val="24"/>
+          <w:szCs w:val="24"/>
+        </w:rPr>
+      </w:pPr>
+      <w:r>
+        <w:rPr>
+          <w:rStyle w:val="VarsaylanParagrafYazTipi1"/>
+          <w:rFonts w:ascii="Times New Roman" w:hAnsi="Times New Roman"/>
+          <w:bCs/>
+          <w:color w:val="000000"/>
+          <w:sz w:val="24"/>
+          <w:szCs w:val="24"/>
+        </w:rPr>
+        <w:t xml:space="preserve">Ms. Pac-Man’in yüksek puan alabilmesi için hayaletlerden kaçarak can kaybetmemesi gerekmektedir. Kaçış esnasında oluşturulması ve kontrol edilmesi gereken birçok mekanizma vardır. Şekil 10’da hayaletlerden kaçmak için tasarlanan akış çizelgesi yer </w:t>
+      </w:r>
+      <w:r>
+        <w:rPr>
+          <w:rStyle w:val="VarsaylanParagrafYazTipi1"/>
+          <w:rFonts w:ascii="Times New Roman" w:hAnsi="Times New Roman"/>
+          <w:bCs/>
+          <w:color w:val="000000"/>
+          <w:sz w:val="24"/>
+          <w:szCs w:val="24"/>
+        </w:rPr>
+        <w:lastRenderedPageBreak/>
+        <w:t>almaktadır.</w:t>
+      </w:r>
+    </w:p>
+    <w:p/>
     <w:p>
       <w:pPr>
         <w:keepNext/>
@@ -10322,7 +13018,6 @@
         <w:rPr>
           <w:noProof/>
         </w:rPr>
-        <w:lastRenderedPageBreak/>
         <w:drawing>
           <wp:inline distT="0" distB="0" distL="0" distR="0" wp14:anchorId="06A0835F" wp14:editId="1FF7E4A7">
             <wp:extent cx="5211445" cy="7962265"/>
@@ -10377,7 +13072,7 @@
       <w:pPr>
         <w:pStyle w:val="Caption"/>
       </w:pPr>
-      <w:bookmarkStart w:id="45" w:name="_Toc41857850"/>
+      <w:bookmarkStart w:id="45" w:name="_Toc42043514"/>
       <w:r>
         <w:t xml:space="preserve">Şekil </w:t>
       </w:r>
@@ -10411,20 +13106,58 @@
       <w:pPr>
         <w:pStyle w:val="Heading3"/>
       </w:pPr>
+      <w:bookmarkStart w:id="46" w:name="_Toc42043561"/>
       <w:r>
         <w:lastRenderedPageBreak/>
         <w:t>Yenilebilir Hayaletler İle Tehlikeli Hayaletlerin Aynı Anda Görünür Olması Durumu İçin Tasarlanan Akış Çizelgesi</w:t>
       </w:r>
-    </w:p>
-    <w:p>
-      <w:r>
-        <w:t>Yenilebilir hayaletler ile tehlikeli hayaletler aynı anda Ms. Pac-Man’in görüş açısı içinde bulunabilirler. Bu olay gerçekleştiğinde kimi zaman kaçış stratejisi uygulamak, kimi zaman da puan kazanmak için hayaleti yeme stratejisi uygulamak gerekir. Bu durumun akış çizelesi Şekil</w:t>
-      </w:r>
-      <w:r>
-        <w:t xml:space="preserve"> 11’d</w:t>
-      </w:r>
-      <w:r>
-        <w:t>e yer almaktadır.</w:t>
+      <w:bookmarkEnd w:id="46"/>
+    </w:p>
+    <w:p>
+      <w:pPr>
+        <w:pStyle w:val="Varsaylan"/>
+        <w:spacing w:line="360" w:lineRule="auto"/>
+        <w:jc w:val="both"/>
+        <w:rPr>
+          <w:rFonts w:ascii="Times New Roman" w:hAnsi="Times New Roman"/>
+          <w:bCs/>
+          <w:color w:val="000000"/>
+          <w:sz w:val="24"/>
+          <w:szCs w:val="24"/>
+        </w:rPr>
+      </w:pPr>
+      <w:r>
+        <w:rPr>
+          <w:rStyle w:val="VarsaylanParagrafYazTipi1"/>
+          <w:rFonts w:ascii="Times New Roman" w:hAnsi="Times New Roman"/>
+          <w:bCs/>
+          <w:color w:val="000000"/>
+          <w:sz w:val="24"/>
+          <w:szCs w:val="24"/>
+        </w:rPr>
+        <w:t>Yenilebilir hayaletler ile tehlikeli hayaletler aynı anda Ms. Pac-Man’in görüş açısı içinde bulunabilirler. Bu olay gerçekleştiğinde kimi zaman kaçış stratejisi uygulamak, kimi zaman da puan kazanmak için hayaleti yeme stratejisi uygulamak gerekir. Bu durumun akış çizel</w:t>
+      </w:r>
+      <w:r>
+        <w:rPr>
+          <w:rStyle w:val="VarsaylanParagrafYazTipi1"/>
+          <w:rFonts w:ascii="Times New Roman" w:hAnsi="Times New Roman"/>
+          <w:bCs/>
+          <w:color w:val="000000"/>
+          <w:sz w:val="24"/>
+          <w:szCs w:val="24"/>
+        </w:rPr>
+        <w:t>g</w:t>
+      </w:r>
+      <w:r>
+        <w:rPr>
+          <w:rStyle w:val="VarsaylanParagrafYazTipi1"/>
+          <w:rFonts w:ascii="Times New Roman" w:hAnsi="Times New Roman"/>
+          <w:bCs/>
+          <w:color w:val="000000"/>
+          <w:sz w:val="24"/>
+          <w:szCs w:val="24"/>
+        </w:rPr>
+        <w:t>esi Şekil 11’de yer almaktadır.</w:t>
       </w:r>
     </w:p>
     <w:p/>
@@ -10491,6 +13224,7 @@
       <w:pPr>
         <w:pStyle w:val="Caption"/>
       </w:pPr>
+      <w:bookmarkStart w:id="47" w:name="_Toc42043515"/>
       <w:r>
         <w:t xml:space="preserve">Şekil </w:t>
       </w:r>
@@ -10510,27 +13244,56 @@
         <w:t>11</w:t>
       </w:r>
       <w:r>
+        <w:rPr>
+          <w:noProof/>
+        </w:rPr>
         <w:fldChar w:fldCharType="end"/>
       </w:r>
       <w:r>
         <w:t xml:space="preserve"> Yenilebilir ile tehlikeli hayaletlerin aynı anda görüş açısında olması durumu için tasarlanan akış çizelgesi</w:t>
       </w:r>
+      <w:bookmarkEnd w:id="47"/>
     </w:p>
     <w:p>
       <w:pPr>
         <w:pStyle w:val="Heading3"/>
       </w:pPr>
+      <w:bookmarkStart w:id="48" w:name="_Toc42043562"/>
       <w:r>
         <w:lastRenderedPageBreak/>
         <w:t>Yenilebilir Hayaletlerin Olduğu Durumda Uygulanması İçin Tasarlanan Akış Çizelgesi</w:t>
       </w:r>
-    </w:p>
-    <w:p>
-      <w:r>
-        <w:t>Ms. Pac-Man’in yüksek puan alabilmesi için, yenilebilir durumdaki hayaletleri yiyerek puan toplaması gerekmetedir. Bu durum için tasarlanan akış çizelgesi Şekil 12’de gösterilmektedir.</w:t>
-      </w:r>
-    </w:p>
-    <w:p/>
+      <w:bookmarkEnd w:id="48"/>
+    </w:p>
+    <w:p>
+      <w:pPr>
+        <w:pStyle w:val="Varsaylan"/>
+        <w:spacing w:line="360" w:lineRule="auto"/>
+        <w:jc w:val="both"/>
+      </w:pPr>
+      <w:r>
+        <w:rPr>
+          <w:rStyle w:val="VarsaylanParagrafYazTipi1"/>
+          <w:rFonts w:ascii="Times New Roman" w:hAnsi="Times New Roman"/>
+          <w:bCs/>
+          <w:color w:val="000000"/>
+          <w:sz w:val="24"/>
+          <w:szCs w:val="24"/>
+        </w:rPr>
+        <w:t>Ms. Pac-Man’in yüksek puan alabilmesi için, yenilebilir durumdaki hayaletleri yiyerek puan toplaması gerekmetedir. Bu durum için tasarlanan akış çizelgesi Şekil 12’de gösterilmektedir</w:t>
+      </w:r>
+      <w:r>
+        <w:rPr>
+          <w:rStyle w:val="VarsaylanParagrafYazTipi1"/>
+          <w:rFonts w:ascii="Times New Roman" w:hAnsi="Times New Roman"/>
+          <w:bCs/>
+          <w:color w:val="000000"/>
+          <w:sz w:val="24"/>
+          <w:szCs w:val="24"/>
+        </w:rPr>
+        <w:t>.</w:t>
+      </w:r>
+    </w:p>
     <w:p>
       <w:pPr>
         <w:keepNext/>
@@ -10594,6 +13357,7 @@
       <w:pPr>
         <w:pStyle w:val="Caption"/>
       </w:pPr>
+      <w:bookmarkStart w:id="49" w:name="_Toc42043516"/>
       <w:r>
         <w:t xml:space="preserve">Şekil </w:t>
       </w:r>
@@ -10613,22 +13377,29 @@
         <w:t>12</w:t>
       </w:r>
       <w:r>
+        <w:rPr>
+          <w:noProof/>
+        </w:rPr>
         <w:fldChar w:fldCharType="end"/>
       </w:r>
       <w:r>
         <w:t xml:space="preserve"> Yenilebilir hayaletler için tasarlanmış akış çizelgesi</w:t>
       </w:r>
+      <w:bookmarkEnd w:id="49"/>
     </w:p>
     <w:p>
       <w:pPr>
         <w:pStyle w:val="Heading2"/>
       </w:pPr>
-      <w:bookmarkStart w:id="46" w:name="_Toc41858145"/>
+      <w:bookmarkStart w:id="50" w:name="_Toc42043563"/>
       <w:r>
         <w:lastRenderedPageBreak/>
+        <w:t xml:space="preserve">Ms. Pac-Man İçin Oluşturulan Stratejilerde </w:t>
+      </w:r>
+      <w:r>
         <w:t>Karşılaşılan Zorluklar</w:t>
       </w:r>
-      <w:bookmarkEnd w:id="46"/>
+      <w:bookmarkEnd w:id="50"/>
     </w:p>
     <w:p>
       <w:pPr>
@@ -10711,12 +13482,682 @@
         <w:t xml:space="preserve"> önerilmektedir.</w:t>
       </w:r>
     </w:p>
-    <w:p/>
+    <w:p>
+      <w:pPr>
+        <w:pStyle w:val="Heading2"/>
+      </w:pPr>
+      <w:bookmarkStart w:id="51" w:name="_Toc42043564"/>
+      <w:r>
+        <w:t>Hayaletler</w:t>
+      </w:r>
+      <w:r>
+        <w:t xml:space="preserve"> İçin Tasarlanan Kontrolörde </w:t>
+      </w:r>
+      <w:r>
+        <w:t>Kullanılmış</w:t>
+      </w:r>
+      <w:r>
+        <w:t xml:space="preserve"> Stratejilerin Akış Çizelgeleri</w:t>
+      </w:r>
+      <w:bookmarkEnd w:id="51"/>
+    </w:p>
+    <w:p>
+      <w:pPr>
+        <w:pStyle w:val="Heading3"/>
+      </w:pPr>
+      <w:bookmarkStart w:id="52" w:name="_Toc42043565"/>
+      <w:r>
+        <w:t>Hayalet Kontrolörü İçin Tasarlanan Genel Akış Çizelgesi</w:t>
+      </w:r>
+      <w:bookmarkEnd w:id="52"/>
+    </w:p>
+    <w:p>
+      <w:pPr>
+        <w:spacing w:line="360" w:lineRule="auto"/>
+        <w:jc w:val="both"/>
+      </w:pPr>
+      <w:r>
+        <w:t>Hayaletler için tasarlanan kontrolörün genel akış çizelgesi Şekil</w:t>
+      </w:r>
+      <w:r>
+        <w:t xml:space="preserve"> 13’t</w:t>
+      </w:r>
+      <w:r>
+        <w:t>eki gibidir. Hayaletler, görüş açısı içindeki Ms.Pacman, PowerPilller ve Normalpilller’i göze alarak döneceği uygulayacağı stratejiye karar verir</w:t>
+      </w:r>
+      <w:r>
+        <w:t>.</w:t>
+      </w:r>
+    </w:p>
+    <w:p>
+      <w:pPr>
+        <w:keepNext/>
+        <w:spacing w:line="360" w:lineRule="auto"/>
+        <w:jc w:val="both"/>
+      </w:pPr>
+      <w:r>
+        <w:rPr>
+          <w:noProof/>
+        </w:rPr>
+        <w:lastRenderedPageBreak/>
+        <w:drawing>
+          <wp:inline distT="0" distB="0" distL="0" distR="0" wp14:anchorId="3A623B87" wp14:editId="65928694">
+            <wp:extent cx="5182334" cy="5120640"/>
+            <wp:effectExtent l="0" t="0" r="0" b="3810"/>
+            <wp:docPr id="22" name="Resim 1"/>
+            <wp:cNvGraphicFramePr>
+              <a:graphicFrameLocks xmlns:a="http://schemas.openxmlformats.org/drawingml/2006/main" noChangeAspect="1"/>
+            </wp:cNvGraphicFramePr>
+            <a:graphic xmlns:a="http://schemas.openxmlformats.org/drawingml/2006/main">
+              <a:graphicData uri="http://schemas.openxmlformats.org/drawingml/2006/picture">
+                <pic:pic xmlns:pic="http://schemas.openxmlformats.org/drawingml/2006/picture">
+                  <pic:nvPicPr>
+                    <pic:cNvPr id="0" name="Picture 1"/>
+                    <pic:cNvPicPr>
+                      <a:picLocks noChangeAspect="1" noChangeArrowheads="1"/>
+                    </pic:cNvPicPr>
+                  </pic:nvPicPr>
+                  <pic:blipFill>
+                    <a:blip r:embed="rId25">
+                      <a:extLst>
+                        <a:ext uri="{28A0092B-C50C-407E-A947-70E740481C1C}">
+                          <a14:useLocalDpi xmlns:a14="http://schemas.microsoft.com/office/drawing/2010/main" val="0"/>
+                        </a:ext>
+                      </a:extLst>
+                    </a:blip>
+                    <a:srcRect/>
+                    <a:stretch>
+                      <a:fillRect/>
+                    </a:stretch>
+                  </pic:blipFill>
+                  <pic:spPr bwMode="auto">
+                    <a:xfrm>
+                      <a:off x="0" y="0"/>
+                      <a:ext cx="5194307" cy="5132471"/>
+                    </a:xfrm>
+                    <a:prstGeom prst="rect">
+                      <a:avLst/>
+                    </a:prstGeom>
+                    <a:noFill/>
+                    <a:ln>
+                      <a:noFill/>
+                    </a:ln>
+                  </pic:spPr>
+                </pic:pic>
+              </a:graphicData>
+            </a:graphic>
+          </wp:inline>
+        </w:drawing>
+      </w:r>
+    </w:p>
+    <w:p>
+      <w:pPr>
+        <w:pStyle w:val="Caption"/>
+      </w:pPr>
+      <w:bookmarkStart w:id="53" w:name="_Toc42043517"/>
+      <w:r>
+        <w:t xml:space="preserve">Şekil </w:t>
+      </w:r>
+      <w:r>
+        <w:fldChar w:fldCharType="begin"/>
+      </w:r>
+      <w:r>
+        <w:instrText xml:space="preserve"> SEQ Şekil \* ARABIC </w:instrText>
+      </w:r>
+      <w:r>
+        <w:fldChar w:fldCharType="separate"/>
+      </w:r>
+      <w:r>
+        <w:rPr>
+          <w:noProof/>
+        </w:rPr>
+        <w:t>13</w:t>
+      </w:r>
+      <w:r>
+        <w:rPr>
+          <w:noProof/>
+        </w:rPr>
+        <w:fldChar w:fldCharType="end"/>
+      </w:r>
+      <w:r>
+        <w:t xml:space="preserve"> Hayaletler için tasarlanan genel akış çizelgesi</w:t>
+      </w:r>
+      <w:bookmarkEnd w:id="53"/>
+    </w:p>
+    <w:p>
+      <w:pPr>
+        <w:pStyle w:val="Heading3"/>
+      </w:pPr>
+      <w:bookmarkStart w:id="54" w:name="_Toc42043566"/>
+      <w:r>
+        <w:t>Hayaletlerin Powerpillleri Koruma ve Second Guardian Stratejisi</w:t>
+      </w:r>
+      <w:bookmarkEnd w:id="54"/>
+    </w:p>
+    <w:p>
+      <w:pPr>
+        <w:spacing w:line="360" w:lineRule="auto"/>
+        <w:jc w:val="both"/>
+      </w:pPr>
+      <w:r>
+        <w:t>Hayaletlerin temel amacı Ms.Pacman’a mümkün olduğu kadar az puan aldırmak olduğu için öncelik olarak Powerpillleri koruyarak yüksek puan alması önlenmeye çalışılmıştır.</w:t>
+      </w:r>
+      <w:r>
+        <w:t xml:space="preserve"> </w:t>
+      </w:r>
+      <w:r>
+        <w:t>Eğer koruduğu Powerpill yenen bir hayalet var ise o hayalet gidebildiği ilk Powerpill’e gider ve diğer hayaletler ile başka bir Powerpill’i korumaya devam eder.</w:t>
+      </w:r>
+      <w:r>
+        <w:t xml:space="preserve"> </w:t>
+      </w:r>
+      <w:r>
+        <w:t xml:space="preserve">Şekil </w:t>
+      </w:r>
+      <w:r>
+        <w:t xml:space="preserve">14 </w:t>
+      </w:r>
+      <w:r>
+        <w:t>bu durumun akış çizelgesidir.</w:t>
+      </w:r>
+    </w:p>
+    <w:p>
+      <w:pPr>
+        <w:keepNext/>
+        <w:spacing w:line="360" w:lineRule="auto"/>
+        <w:jc w:val="both"/>
+      </w:pPr>
+      <w:r>
+        <w:rPr>
+          <w:noProof/>
+        </w:rPr>
+        <w:lastRenderedPageBreak/>
+        <w:drawing>
+          <wp:inline distT="0" distB="0" distL="0" distR="0" wp14:anchorId="19DD48EF" wp14:editId="1CE428D5">
+            <wp:extent cx="5219700" cy="2556279"/>
+            <wp:effectExtent l="0" t="0" r="0" b="0"/>
+            <wp:docPr id="23" name="Resim 2"/>
+            <wp:cNvGraphicFramePr>
+              <a:graphicFrameLocks xmlns:a="http://schemas.openxmlformats.org/drawingml/2006/main" noChangeAspect="1"/>
+            </wp:cNvGraphicFramePr>
+            <a:graphic xmlns:a="http://schemas.openxmlformats.org/drawingml/2006/main">
+              <a:graphicData uri="http://schemas.openxmlformats.org/drawingml/2006/picture">
+                <pic:pic xmlns:pic="http://schemas.openxmlformats.org/drawingml/2006/picture">
+                  <pic:nvPicPr>
+                    <pic:cNvPr id="1" name=""/>
+                    <pic:cNvPicPr/>
+                  </pic:nvPicPr>
+                  <pic:blipFill>
+                    <a:blip r:embed="rId26"/>
+                    <a:stretch>
+                      <a:fillRect/>
+                    </a:stretch>
+                  </pic:blipFill>
+                  <pic:spPr>
+                    <a:xfrm>
+                      <a:off x="0" y="0"/>
+                      <a:ext cx="5219700" cy="2556279"/>
+                    </a:xfrm>
+                    <a:prstGeom prst="rect">
+                      <a:avLst/>
+                    </a:prstGeom>
+                  </pic:spPr>
+                </pic:pic>
+              </a:graphicData>
+            </a:graphic>
+          </wp:inline>
+        </w:drawing>
+      </w:r>
+    </w:p>
+    <w:p>
+      <w:pPr>
+        <w:pStyle w:val="Caption"/>
+      </w:pPr>
+      <w:bookmarkStart w:id="55" w:name="_Toc42043518"/>
+      <w:r>
+        <w:t xml:space="preserve">Şekil </w:t>
+      </w:r>
+      <w:r>
+        <w:fldChar w:fldCharType="begin"/>
+      </w:r>
+      <w:r>
+        <w:instrText xml:space="preserve"> SEQ Şekil \* ARABIC </w:instrText>
+      </w:r>
+      <w:r>
+        <w:fldChar w:fldCharType="separate"/>
+      </w:r>
+      <w:r>
+        <w:rPr>
+          <w:noProof/>
+        </w:rPr>
+        <w:t>14</w:t>
+      </w:r>
+      <w:r>
+        <w:rPr>
+          <w:noProof/>
+        </w:rPr>
+        <w:fldChar w:fldCharType="end"/>
+      </w:r>
+      <w:r>
+        <w:t xml:space="preserve"> </w:t>
+      </w:r>
+      <w:r>
+        <w:t xml:space="preserve">Hayaletlerin </w:t>
+      </w:r>
+      <w:r>
+        <w:t>p</w:t>
+      </w:r>
+      <w:r>
+        <w:t xml:space="preserve">owerpillleri </w:t>
+      </w:r>
+      <w:r>
+        <w:t>k</w:t>
+      </w:r>
+      <w:r>
+        <w:t xml:space="preserve">oruma ve </w:t>
+      </w:r>
+      <w:r>
+        <w:t>s</w:t>
+      </w:r>
+      <w:r>
+        <w:t xml:space="preserve">econd </w:t>
+      </w:r>
+      <w:r>
+        <w:t>g</w:t>
+      </w:r>
+      <w:r>
+        <w:t>uardian</w:t>
+      </w:r>
+      <w:r>
+        <w:t xml:space="preserve"> s</w:t>
+      </w:r>
+      <w:r>
+        <w:t>tratejisi</w:t>
+      </w:r>
+      <w:bookmarkEnd w:id="55"/>
+    </w:p>
+    <w:p>
+      <w:pPr>
+        <w:pStyle w:val="Heading3"/>
+      </w:pPr>
+      <w:bookmarkStart w:id="56" w:name="_Toc42043567"/>
+      <w:r>
+        <w:t>Hayaletlerin Powerpillleri Bittikten Sonraki Normalpillleri Koruma Stratejisi</w:t>
+      </w:r>
+      <w:bookmarkEnd w:id="56"/>
+    </w:p>
+    <w:p>
+      <w:pPr>
+        <w:spacing w:line="360" w:lineRule="auto"/>
+        <w:jc w:val="both"/>
+      </w:pPr>
+      <w:r>
+        <w:t>Eğer Ms.Pacman tüm powerpillleri yer ise hayaletlerimizin yeni stratejisi korunması gereken en yakındaki normalpillere gider.</w:t>
+      </w:r>
+    </w:p>
+    <w:p>
+      <w:pPr>
+        <w:keepNext/>
+        <w:spacing w:line="360" w:lineRule="auto"/>
+        <w:jc w:val="both"/>
+      </w:pPr>
+      <w:r>
+        <w:rPr>
+          <w:noProof/>
+        </w:rPr>
+        <w:drawing>
+          <wp:inline distT="0" distB="0" distL="0" distR="0" wp14:anchorId="728C6827" wp14:editId="0CEC65B9">
+            <wp:extent cx="5219700" cy="1704834"/>
+            <wp:effectExtent l="0" t="0" r="0" b="0"/>
+            <wp:docPr id="24" name="Resim 7"/>
+            <wp:cNvGraphicFramePr>
+              <a:graphicFrameLocks xmlns:a="http://schemas.openxmlformats.org/drawingml/2006/main" noChangeAspect="1"/>
+            </wp:cNvGraphicFramePr>
+            <a:graphic xmlns:a="http://schemas.openxmlformats.org/drawingml/2006/main">
+              <a:graphicData uri="http://schemas.openxmlformats.org/drawingml/2006/picture">
+                <pic:pic xmlns:pic="http://schemas.openxmlformats.org/drawingml/2006/picture">
+                  <pic:nvPicPr>
+                    <pic:cNvPr id="1" name=""/>
+                    <pic:cNvPicPr/>
+                  </pic:nvPicPr>
+                  <pic:blipFill>
+                    <a:blip r:embed="rId27"/>
+                    <a:stretch>
+                      <a:fillRect/>
+                    </a:stretch>
+                  </pic:blipFill>
+                  <pic:spPr>
+                    <a:xfrm>
+                      <a:off x="0" y="0"/>
+                      <a:ext cx="5219700" cy="1704834"/>
+                    </a:xfrm>
+                    <a:prstGeom prst="rect">
+                      <a:avLst/>
+                    </a:prstGeom>
+                  </pic:spPr>
+                </pic:pic>
+              </a:graphicData>
+            </a:graphic>
+          </wp:inline>
+        </w:drawing>
+      </w:r>
+    </w:p>
+    <w:p>
+      <w:pPr>
+        <w:pStyle w:val="Caption"/>
+      </w:pPr>
+      <w:bookmarkStart w:id="57" w:name="_Toc42043519"/>
+      <w:r>
+        <w:t xml:space="preserve">Şekil </w:t>
+      </w:r>
+      <w:r>
+        <w:fldChar w:fldCharType="begin"/>
+      </w:r>
+      <w:r>
+        <w:instrText xml:space="preserve"> SEQ Şekil \* ARABIC </w:instrText>
+      </w:r>
+      <w:r>
+        <w:fldChar w:fldCharType="separate"/>
+      </w:r>
+      <w:r>
+        <w:rPr>
+          <w:noProof/>
+        </w:rPr>
+        <w:t>15</w:t>
+      </w:r>
+      <w:r>
+        <w:rPr>
+          <w:noProof/>
+        </w:rPr>
+        <w:fldChar w:fldCharType="end"/>
+      </w:r>
+      <w:r>
+        <w:t xml:space="preserve"> </w:t>
+      </w:r>
+      <w:r>
+        <w:t>Hayaletlerin powerpillleri bittikten sonraki normalpillleri koruma stratejisi</w:t>
+      </w:r>
+      <w:bookmarkEnd w:id="57"/>
+    </w:p>
+    <w:p>
+      <w:pPr>
+        <w:pStyle w:val="Heading3"/>
+      </w:pPr>
+      <w:bookmarkStart w:id="58" w:name="_Hlk42035890"/>
+      <w:bookmarkStart w:id="59" w:name="_Toc42043568"/>
+      <w:r>
+        <w:t>Hayaletlerin Ms.Pacman’i Görebildiği Durumlarda Kovalama ve Birbirleri İle Mesajlaşma Stratejisi</w:t>
+      </w:r>
+      <w:bookmarkEnd w:id="58"/>
+      <w:bookmarkEnd w:id="59"/>
+    </w:p>
+    <w:p>
+      <w:pPr>
+        <w:spacing w:line="360" w:lineRule="auto"/>
+        <w:jc w:val="both"/>
+      </w:pPr>
+      <w:r>
+        <w:t>Eğer hayaletler herhangi bir strateji içerisinde Ms.Pacman’i görürse ve Ms.Pacman yenilebilir durumda ise hayaletler Ms.Pacman’i görebildiği an kovalamaya başlar.</w:t>
+      </w:r>
+      <w:r>
+        <w:t xml:space="preserve"> </w:t>
+      </w:r>
+      <w:r>
+        <w:t>Bu işlemi gerçekleştirirlerken birbirleri ile iletişime geçerek Ms.Pacman’i doğru konumunda yakalama stratejisidir</w:t>
+      </w:r>
+      <w:r>
+        <w:t>.</w:t>
+      </w:r>
+    </w:p>
+    <w:p>
+      <w:pPr>
+        <w:keepNext/>
+        <w:spacing w:line="360" w:lineRule="auto"/>
+        <w:jc w:val="both"/>
+      </w:pPr>
+      <w:r>
+        <w:rPr>
+          <w:noProof/>
+        </w:rPr>
+        <w:lastRenderedPageBreak/>
+        <w:drawing>
+          <wp:inline distT="0" distB="0" distL="0" distR="0" wp14:anchorId="73FECEC7" wp14:editId="114FA26E">
+            <wp:extent cx="4457700" cy="4294505"/>
+            <wp:effectExtent l="0" t="0" r="0" b="0"/>
+            <wp:docPr id="26" name="Resim 3"/>
+            <wp:cNvGraphicFramePr>
+              <a:graphicFrameLocks xmlns:a="http://schemas.openxmlformats.org/drawingml/2006/main" noChangeAspect="1"/>
+            </wp:cNvGraphicFramePr>
+            <a:graphic xmlns:a="http://schemas.openxmlformats.org/drawingml/2006/main">
+              <a:graphicData uri="http://schemas.openxmlformats.org/drawingml/2006/picture">
+                <pic:pic xmlns:pic="http://schemas.openxmlformats.org/drawingml/2006/picture">
+                  <pic:nvPicPr>
+                    <pic:cNvPr id="1" name=""/>
+                    <pic:cNvPicPr/>
+                  </pic:nvPicPr>
+                  <pic:blipFill>
+                    <a:blip r:embed="rId28"/>
+                    <a:stretch>
+                      <a:fillRect/>
+                    </a:stretch>
+                  </pic:blipFill>
+                  <pic:spPr>
+                    <a:xfrm>
+                      <a:off x="0" y="0"/>
+                      <a:ext cx="4528281" cy="4362502"/>
+                    </a:xfrm>
+                    <a:prstGeom prst="rect">
+                      <a:avLst/>
+                    </a:prstGeom>
+                  </pic:spPr>
+                </pic:pic>
+              </a:graphicData>
+            </a:graphic>
+          </wp:inline>
+        </w:drawing>
+      </w:r>
+    </w:p>
+    <w:p>
+      <w:pPr>
+        <w:pStyle w:val="Caption"/>
+      </w:pPr>
+      <w:bookmarkStart w:id="60" w:name="_Toc42043520"/>
+      <w:r>
+        <w:t xml:space="preserve">Şekil </w:t>
+      </w:r>
+      <w:r>
+        <w:fldChar w:fldCharType="begin"/>
+      </w:r>
+      <w:r>
+        <w:instrText xml:space="preserve"> SEQ Şekil \* ARABIC </w:instrText>
+      </w:r>
+      <w:r>
+        <w:fldChar w:fldCharType="separate"/>
+      </w:r>
+      <w:r>
+        <w:rPr>
+          <w:noProof/>
+        </w:rPr>
+        <w:t>16</w:t>
+      </w:r>
+      <w:r>
+        <w:rPr>
+          <w:noProof/>
+        </w:rPr>
+        <w:fldChar w:fldCharType="end"/>
+      </w:r>
+      <w:r>
+        <w:t xml:space="preserve"> </w:t>
+      </w:r>
+      <w:r>
+        <w:t>Hayaletlerin ms.pacman’i görebildiği durumlarda kovalama ve birbirleri ile mesajlaşma stratejisi</w:t>
+      </w:r>
+      <w:bookmarkEnd w:id="60"/>
+    </w:p>
+    <w:p>
+      <w:pPr>
+        <w:pStyle w:val="Heading3"/>
+      </w:pPr>
+      <w:bookmarkStart w:id="61" w:name="_Toc42043569"/>
+      <w:r>
+        <w:t>Hayaletlerin Yenilebilir Olduğu Durumdayken Ms.Pacman’den Kaçma Stratejisi</w:t>
+      </w:r>
+      <w:bookmarkEnd w:id="61"/>
+    </w:p>
+    <w:p>
+      <w:pPr>
+        <w:spacing w:line="360" w:lineRule="auto"/>
+        <w:jc w:val="both"/>
+      </w:pPr>
+      <w:r>
+        <w:t>Ms.Pacman powerpillerden herhangi birini yemesi durumunda hayaletlerimiz yenilebilir duruma geçer.Bu strateji hayaletlerin Ms.pacman’nin bir powerpill yediği zaman kaçma stratejisidir.</w:t>
+      </w:r>
+    </w:p>
+    <w:p>
+      <w:pPr>
+        <w:keepNext/>
+        <w:spacing w:line="360" w:lineRule="auto"/>
+        <w:jc w:val="both"/>
+      </w:pPr>
+      <w:r>
+        <w:rPr>
+          <w:noProof/>
+        </w:rPr>
+        <w:lastRenderedPageBreak/>
+        <w:drawing>
+          <wp:inline distT="0" distB="0" distL="0" distR="0" wp14:anchorId="67FB06B9" wp14:editId="0D6F59B5">
+            <wp:extent cx="5219700" cy="3550876"/>
+            <wp:effectExtent l="0" t="0" r="0" b="0"/>
+            <wp:docPr id="27" name="Resim 5"/>
+            <wp:cNvGraphicFramePr>
+              <a:graphicFrameLocks xmlns:a="http://schemas.openxmlformats.org/drawingml/2006/main" noChangeAspect="1"/>
+            </wp:cNvGraphicFramePr>
+            <a:graphic xmlns:a="http://schemas.openxmlformats.org/drawingml/2006/main">
+              <a:graphicData uri="http://schemas.openxmlformats.org/drawingml/2006/picture">
+                <pic:pic xmlns:pic="http://schemas.openxmlformats.org/drawingml/2006/picture">
+                  <pic:nvPicPr>
+                    <pic:cNvPr id="1" name=""/>
+                    <pic:cNvPicPr/>
+                  </pic:nvPicPr>
+                  <pic:blipFill>
+                    <a:blip r:embed="rId29"/>
+                    <a:stretch>
+                      <a:fillRect/>
+                    </a:stretch>
+                  </pic:blipFill>
+                  <pic:spPr>
+                    <a:xfrm>
+                      <a:off x="0" y="0"/>
+                      <a:ext cx="5219700" cy="3550876"/>
+                    </a:xfrm>
+                    <a:prstGeom prst="rect">
+                      <a:avLst/>
+                    </a:prstGeom>
+                  </pic:spPr>
+                </pic:pic>
+              </a:graphicData>
+            </a:graphic>
+          </wp:inline>
+        </w:drawing>
+      </w:r>
+    </w:p>
+    <w:p>
+      <w:pPr>
+        <w:pStyle w:val="Caption"/>
+      </w:pPr>
+      <w:bookmarkStart w:id="62" w:name="_Toc42043521"/>
+      <w:r>
+        <w:t xml:space="preserve">Şekil </w:t>
+      </w:r>
+      <w:r>
+        <w:fldChar w:fldCharType="begin"/>
+      </w:r>
+      <w:r>
+        <w:instrText xml:space="preserve"> SEQ Şekil \* ARABIC </w:instrText>
+      </w:r>
+      <w:r>
+        <w:fldChar w:fldCharType="separate"/>
+      </w:r>
+      <w:r>
+        <w:rPr>
+          <w:noProof/>
+        </w:rPr>
+        <w:t>17</w:t>
+      </w:r>
+      <w:r>
+        <w:rPr>
+          <w:noProof/>
+        </w:rPr>
+        <w:fldChar w:fldCharType="end"/>
+      </w:r>
+      <w:r>
+        <w:t xml:space="preserve"> </w:t>
+      </w:r>
+      <w:r>
+        <w:t>Hayaletlerin yenilebilir olduğu durumdayken ms.pacman’den kaçma stratejisi</w:t>
+      </w:r>
+      <w:bookmarkEnd w:id="62"/>
+    </w:p>
+    <w:p>
+      <w:pPr>
+        <w:pStyle w:val="Heading2"/>
+      </w:pPr>
+      <w:bookmarkStart w:id="63" w:name="_Toc42043570"/>
+      <w:r>
+        <w:t>Ms. Pac-Man İçin Oluşturulan Stratejilerde Karşılaşılan Zorluklar</w:t>
+      </w:r>
+      <w:bookmarkEnd w:id="63"/>
+    </w:p>
+    <w:p>
+      <w:pPr>
+        <w:spacing w:line="360" w:lineRule="auto"/>
+        <w:jc w:val="both"/>
+      </w:pPr>
+      <w:r>
+        <w:t>Projemizi yaparken karşılaştığımız en büyük zorluk oyun içinde bize sunulan ortamın Partial Observability (kısmi gözlemlenebilir) olması. Bu ortamda zorlanmamızın sebebi ise oyun içindeki tüm noktaları (piller, güç pillerinin konumları gibi) kısmi gözlemlenebilirlik özelliği nedeniyle göremememizdir.</w:t>
+      </w:r>
+    </w:p>
+    <w:p>
+      <w:pPr>
+        <w:spacing w:line="360" w:lineRule="auto"/>
+        <w:jc w:val="both"/>
+      </w:pPr>
+    </w:p>
+    <w:p>
+      <w:pPr>
+        <w:spacing w:line="360" w:lineRule="auto"/>
+        <w:jc w:val="both"/>
+      </w:pPr>
+      <w:r>
+        <w:t>Hayaletler için karşılaşılan diğer önemli bir zorluk ise her bir hayaletin oyun içinde ayrı kişilikleri vardır ve hayaletler bu kişiliklerine göre hareketler sergilemektedir. Her bir hayaletin oyun içinde nasıl davrandığını anlamak ve ona göre çözümleme yapmak gereklidir.</w:t>
+      </w:r>
+    </w:p>
+    <w:p>
+      <w:pPr>
+        <w:spacing w:line="360" w:lineRule="auto"/>
+        <w:jc w:val="both"/>
+      </w:pPr>
+    </w:p>
+    <w:p>
+      <w:pPr>
+        <w:spacing w:line="360" w:lineRule="auto"/>
+        <w:jc w:val="both"/>
+      </w:pPr>
+      <w:r>
+        <w:t>Hayaletler asla seyahat yönlerini tersine çevirmeyi seçemezler.Hayaletler bir kavşak noktasına (junction) gelmeden oyun içerisindeki bir koridordan gittiği yönün tersine bir işlem gerçekleştiremez. Bu kısıtlamanın anlamı, bir hayalet sadece iki çıkışlı bir döşemeye girdiğinde, her zaman aynı yönde devam edeceğidir. Bununla birlikte, bu kuralın bir istisnası vardır, bu da hayaletler Chase veya Scatter'dan başka bir moda geçtiği zaman yön değiştirme işlemini gerçekleştirebilirler.</w:t>
+      </w:r>
+    </w:p>
+    <w:p>
+      <w:pPr>
+        <w:spacing w:line="360" w:lineRule="auto"/>
+        <w:jc w:val="both"/>
+      </w:pPr>
+    </w:p>
     <w:p>
       <w:pPr>
         <w:pStyle w:val="Heading1"/>
       </w:pPr>
-      <w:bookmarkStart w:id="47" w:name="_Toc41858146"/>
+      <w:bookmarkStart w:id="64" w:name="_Toc42043571"/>
       <w:r>
         <w:lastRenderedPageBreak/>
         <w:t>GERÇEKLEME</w:t>
@@ -10724,27 +14165,27 @@
       <w:r>
         <w:t xml:space="preserve"> VE TEST</w:t>
       </w:r>
-      <w:bookmarkEnd w:id="47"/>
+      <w:bookmarkEnd w:id="64"/>
     </w:p>
     <w:p>
       <w:pPr>
         <w:pStyle w:val="Heading2"/>
       </w:pPr>
-      <w:bookmarkStart w:id="48" w:name="_Toc41858147"/>
+      <w:bookmarkStart w:id="65" w:name="_Toc42043572"/>
       <w:r>
         <w:t>Ms. Pac-man İçin Tasarlanan Kontrolör İçin Oluşturulan Stratejiler</w:t>
       </w:r>
-      <w:bookmarkEnd w:id="48"/>
+      <w:bookmarkEnd w:id="65"/>
     </w:p>
     <w:p>
       <w:pPr>
         <w:pStyle w:val="Heading3"/>
       </w:pPr>
-      <w:bookmarkStart w:id="49" w:name="_Toc41858148"/>
+      <w:bookmarkStart w:id="66" w:name="_Toc42043573"/>
       <w:r>
         <w:t>Hayaletlerden Kaçış Stratejisi</w:t>
       </w:r>
-      <w:bookmarkEnd w:id="49"/>
+      <w:bookmarkEnd w:id="66"/>
     </w:p>
     <w:p>
       <w:pPr>
@@ -10765,34 +14206,7 @@
           <w:sz w:val="24"/>
           <w:szCs w:val="24"/>
         </w:rPr>
-        <w:t>İlk olarak g</w:t>
-      </w:r>
-      <w:r>
-        <w:rPr>
-          <w:rFonts w:ascii="Times New Roman" w:hAnsi="Times New Roman"/>
-          <w:bCs/>
-          <w:sz w:val="24"/>
-          <w:szCs w:val="24"/>
-        </w:rPr>
-        <w:t xml:space="preserve">örünürdeki </w:t>
-      </w:r>
-      <w:r>
-        <w:rPr>
-          <w:rFonts w:ascii="Times New Roman" w:hAnsi="Times New Roman"/>
-          <w:bCs/>
-          <w:sz w:val="24"/>
-          <w:szCs w:val="24"/>
-        </w:rPr>
-        <w:t>t</w:t>
-      </w:r>
-      <w:r>
-        <w:rPr>
-          <w:rFonts w:ascii="Times New Roman" w:hAnsi="Times New Roman"/>
-          <w:bCs/>
-          <w:sz w:val="24"/>
-          <w:szCs w:val="24"/>
-        </w:rPr>
-        <w:t>ehlikeli hayaletin,</w:t>
+        <w:t>İlk olarak görünürdeki tehlikeli hayaletin,</w:t>
       </w:r>
       <w:r>
         <w:rPr>
@@ -10861,7 +14275,7 @@
           <w:szCs w:val="24"/>
         </w:rPr>
       </w:pPr>
-      <w:bookmarkStart w:id="50" w:name="_Hlk42015082"/>
+      <w:bookmarkStart w:id="67" w:name="_Hlk42015082"/>
       <w:r>
         <w:rPr>
           <w:rFonts w:ascii="Times New Roman" w:hAnsi="Times New Roman"/>
@@ -10962,7 +14376,7 @@
         <w:t xml:space="preserve"> Şekil 13’te bu durum görselleştirilmiştir.</w:t>
       </w:r>
     </w:p>
-    <w:bookmarkEnd w:id="50"/>
+    <w:bookmarkEnd w:id="67"/>
     <w:p>
       <w:pPr>
         <w:pStyle w:val="stbalk2"/>
@@ -10992,7 +14406,7 @@
                     </pic:cNvPicPr>
                   </pic:nvPicPr>
                   <pic:blipFill rotWithShape="1">
-                    <a:blip r:embed="rId25">
+                    <a:blip r:embed="rId30">
                       <a:extLst>
                         <a:ext uri="{28A0092B-C50C-407E-A947-70E740481C1C}">
                           <a14:useLocalDpi xmlns:a14="http://schemas.microsoft.com/office/drawing/2010/main" val="0"/>
@@ -11031,6 +14445,7 @@
       <w:pPr>
         <w:pStyle w:val="Caption"/>
       </w:pPr>
+      <w:bookmarkStart w:id="68" w:name="_Toc42043522"/>
       <w:r>
         <w:t xml:space="preserve">Şekil </w:t>
       </w:r>
@@ -11047,14 +14462,18 @@
         <w:rPr>
           <w:noProof/>
         </w:rPr>
-        <w:t>13</w:t>
-      </w:r>
-      <w:r>
+        <w:t>18</w:t>
+      </w:r>
+      <w:r>
+        <w:rPr>
+          <w:noProof/>
+        </w:rPr>
         <w:fldChar w:fldCharType="end"/>
       </w:r>
       <w:r>
         <w:t xml:space="preserve"> Etrafı sarılı Ms. Pac-Man'in davranışları</w:t>
       </w:r>
+      <w:bookmarkEnd w:id="68"/>
     </w:p>
     <w:p>
       <w:pPr>
@@ -11062,7 +14481,7 @@
         <w:spacing w:line="360" w:lineRule="auto"/>
         <w:jc w:val="both"/>
       </w:pPr>
-      <w:bookmarkStart w:id="51" w:name="_Hlk42015193"/>
+      <w:bookmarkStart w:id="69" w:name="_Hlk42015193"/>
       <w:r>
         <w:rPr>
           <w:rFonts w:ascii="Times New Roman" w:hAnsi="Times New Roman"/>
@@ -11081,7 +14500,7 @@
         </w:rPr>
         <w:t xml:space="preserve"> </w:t>
       </w:r>
-      <w:bookmarkEnd w:id="51"/>
+      <w:bookmarkEnd w:id="69"/>
       <w:r>
         <w:rPr>
           <w:noProof/>
@@ -11105,7 +14524,7 @@
                     </pic:cNvPicPr>
                   </pic:nvPicPr>
                   <pic:blipFill>
-                    <a:blip r:embed="rId26">
+                    <a:blip r:embed="rId31">
                       <a:extLst>
                         <a:ext uri="{28A0092B-C50C-407E-A947-70E740481C1C}">
                           <a14:useLocalDpi xmlns:a14="http://schemas.microsoft.com/office/drawing/2010/main" val="0"/>
@@ -11141,6 +14560,7 @@
       <w:pPr>
         <w:pStyle w:val="Caption"/>
       </w:pPr>
+      <w:bookmarkStart w:id="70" w:name="_Toc42043523"/>
       <w:r>
         <w:t xml:space="preserve">Şekil </w:t>
       </w:r>
@@ -11157,14 +14577,18 @@
         <w:rPr>
           <w:noProof/>
         </w:rPr>
-        <w:t>14</w:t>
-      </w:r>
-      <w:r>
+        <w:t>19</w:t>
+      </w:r>
+      <w:r>
+        <w:rPr>
+          <w:noProof/>
+        </w:rPr>
         <w:fldChar w:fldCharType="end"/>
       </w:r>
       <w:r>
         <w:t xml:space="preserve"> Tehlikeli hayaletten kaçarken güç piline yönelme davranışı</w:t>
       </w:r>
+      <w:bookmarkEnd w:id="70"/>
     </w:p>
     <w:p>
       <w:pPr>
@@ -11248,7 +14672,7 @@
                     </pic:cNvPicPr>
                   </pic:nvPicPr>
                   <pic:blipFill>
-                    <a:blip r:embed="rId27">
+                    <a:blip r:embed="rId32">
                       <a:extLst>
                         <a:ext uri="{28A0092B-C50C-407E-A947-70E740481C1C}">
                           <a14:useLocalDpi xmlns:a14="http://schemas.microsoft.com/office/drawing/2010/main" val="0"/>
@@ -11284,6 +14708,7 @@
       <w:pPr>
         <w:pStyle w:val="Caption"/>
       </w:pPr>
+      <w:bookmarkStart w:id="71" w:name="_Toc42043524"/>
       <w:r>
         <w:t xml:space="preserve">Şekil </w:t>
       </w:r>
@@ -11300,14 +14725,18 @@
         <w:rPr>
           <w:noProof/>
         </w:rPr>
-        <w:t>15</w:t>
-      </w:r>
-      <w:r>
+        <w:t>20</w:t>
+      </w:r>
+      <w:r>
+        <w:rPr>
+          <w:noProof/>
+        </w:rPr>
         <w:fldChar w:fldCharType="end"/>
       </w:r>
       <w:r>
         <w:t xml:space="preserve"> Güç pillerinin tükenmesi durumunda hayaletten kaçılırken pillere yönelinmesi</w:t>
       </w:r>
+      <w:bookmarkEnd w:id="71"/>
     </w:p>
     <w:p>
       <w:pPr>
@@ -11336,11 +14765,11 @@
       <w:pPr>
         <w:pStyle w:val="Heading3"/>
       </w:pPr>
-      <w:bookmarkStart w:id="52" w:name="_Toc41858149"/>
+      <w:bookmarkStart w:id="72" w:name="_Toc42043574"/>
       <w:r>
         <w:t>Ms-Pac-Man’in Yenilebilir Durumdaki Hayaletleri Kovalaması</w:t>
       </w:r>
-      <w:bookmarkEnd w:id="52"/>
+      <w:bookmarkEnd w:id="72"/>
     </w:p>
     <w:p>
       <w:pPr>
@@ -11361,80 +14790,57 @@
           <w:sz w:val="24"/>
           <w:szCs w:val="24"/>
         </w:rPr>
-        <w:t>Öncelikle görünürdeki hayaletlerin yenilebilir durumda oldukları konrol edilir ve ardından en yakındakini yemek için gereken kovalama kodu işleme sokulur.</w:t>
-      </w:r>
-    </w:p>
-    <w:p>
-      <w:pPr>
-        <w:pStyle w:val="Heading3"/>
-      </w:pPr>
-      <w:bookmarkStart w:id="53" w:name="_Toc41858150"/>
-      <w:r>
+        <w:t xml:space="preserve">Ms. Pac-Man’in kaçmasını gerektiren bir durum yoksa ve görünürde yenilebilir hayaletler varsa, en yakındaki yenilebilir hayalete doğru yönelinir. Bu işlemden önce, yenilebilir durumdaki hayaletin yenilebilir durumdan tehlikeli duruma geçme süresi, Ms. Pac-Man’e olan uzaklığıyla mukayese edilir. Eğer Ms. Pac-Man’in hayalete </w:t>
+      </w:r>
+      <w:r>
+        <w:rPr>
+          <w:rFonts w:ascii="Times New Roman" w:hAnsi="Times New Roman"/>
+          <w:bCs/>
+          <w:sz w:val="24"/>
+          <w:szCs w:val="24"/>
+        </w:rPr>
         <w:lastRenderedPageBreak/>
-        <w:t>Görünürde Pil Yoksa Daha Önce Gidilmemiş Bir Konuma Gitme</w:t>
-      </w:r>
-      <w:r>
-        <w:t xml:space="preserve"> Stratejisi</w:t>
-      </w:r>
-      <w:bookmarkEnd w:id="53"/>
+        <w:t>giderken geçireceği süre yeterliyse, yenilebilir hayalete doğru yönelme gerçekleşir. Şekil 16’da birinci görselde sağında hayalet bulunan Ms.Pac</w:t>
+      </w:r>
+      <w:r>
+        <w:rPr>
+          <w:rFonts w:ascii="Times New Roman" w:hAnsi="Times New Roman"/>
+          <w:bCs/>
+          <w:sz w:val="24"/>
+          <w:szCs w:val="24"/>
+        </w:rPr>
+        <w:t>-Man, ikinci görselde hayaleti yiyerek kafese gönderir, o andan itibaren görüş açısında hiç hayalet yoktur fakat üçüncü görselde solunda bulunan hayalet görüş açısına girer ve kovalamaca başlar.</w:t>
+      </w:r>
+      <w:r>
+        <w:rPr>
+          <w:rFonts w:ascii="Times New Roman" w:hAnsi="Times New Roman"/>
+          <w:bCs/>
+          <w:sz w:val="24"/>
+          <w:szCs w:val="24"/>
+        </w:rPr>
+        <w:t xml:space="preserve"> </w:t>
+      </w:r>
     </w:p>
     <w:p>
       <w:pPr>
         <w:pStyle w:val="stbalk2"/>
+        <w:keepNext/>
         <w:spacing w:line="360" w:lineRule="auto"/>
         <w:jc w:val="both"/>
+      </w:pPr>
+      <w:r>
         <w:rPr>
           <w:rFonts w:ascii="Times New Roman" w:hAnsi="Times New Roman"/>
           <w:bCs/>
-          <w:sz w:val="24"/>
-          <w:szCs w:val="24"/>
-        </w:rPr>
-      </w:pPr>
-      <w:r>
-        <w:rPr>
-          <w:rFonts w:ascii="Times New Roman" w:hAnsi="Times New Roman"/>
-          <w:bCs/>
-          <w:sz w:val="24"/>
-          <w:szCs w:val="24"/>
-        </w:rPr>
-        <w:t>Görüş açısı içinde pil yoksa daha önce ziyaret edilmiş tüm konumların saklandığı bir hashmap veri yapısı kullanılarak ziyaret edilmemiş konumlar bulunur ve Ms-Pac-Man bunlar arasından en yakın olana yönlendirilir. Bu sayede görünürde hayalet ve pil olmadığı durumlarda Ms-Pac-Man kararsız kalmaz ve yenmemiş pillere yönelmiş olur.</w:t>
-      </w:r>
-    </w:p>
-    <w:p>
-      <w:pPr>
-        <w:pStyle w:val="Heading2"/>
-      </w:pPr>
-      <w:bookmarkStart w:id="54" w:name="_Toc41858151"/>
-      <w:r>
-        <w:t>Hayaletler İçin Tasarlanan Kontrolör İçin Oluşturulan Stratejiler</w:t>
-      </w:r>
-      <w:bookmarkEnd w:id="54"/>
-    </w:p>
-    <w:p>
-      <w:pPr>
-        <w:pStyle w:val="Heading3"/>
-      </w:pPr>
-      <w:bookmarkStart w:id="55" w:name="_Toc41858152"/>
-      <w:r>
-        <w:t>Haritayı 4’e Bölme Stratejisi</w:t>
-      </w:r>
-      <w:bookmarkEnd w:id="55"/>
-    </w:p>
-    <w:p/>
-    <w:p>
-      <w:pPr>
-        <w:keepNext/>
-        <w:jc w:val="center"/>
-      </w:pPr>
-      <w:r>
-        <w:rPr>
           <w:noProof/>
+          <w:sz w:val="24"/>
+          <w:szCs w:val="24"/>
         </w:rPr>
         <w:drawing>
-          <wp:inline distT="0" distB="0" distL="0" distR="0" wp14:anchorId="600200B2" wp14:editId="47E19E08">
-            <wp:extent cx="2714625" cy="3495040"/>
-            <wp:effectExtent l="0" t="0" r="9525" b="0"/>
-            <wp:docPr id="7" name="Picture 7"/>
+          <wp:inline distT="0" distB="0" distL="0" distR="0" wp14:anchorId="22FF1DD9" wp14:editId="727E0853">
+            <wp:extent cx="5219700" cy="1623695"/>
+            <wp:effectExtent l="0" t="0" r="0" b="0"/>
+            <wp:docPr id="14" name="Picture 14"/>
             <wp:cNvGraphicFramePr>
               <a:graphicFrameLocks xmlns:a="http://schemas.openxmlformats.org/drawingml/2006/main" noChangeAspect="1"/>
             </wp:cNvGraphicFramePr>
@@ -11442,31 +14848,251 @@
               <a:graphicData uri="http://schemas.openxmlformats.org/drawingml/2006/picture">
                 <pic:pic xmlns:pic="http://schemas.openxmlformats.org/drawingml/2006/picture">
                   <pic:nvPicPr>
-                    <pic:cNvPr id="0" name="Picture 3"/>
+                    <pic:cNvPr id="0" name="Picture 1"/>
                     <pic:cNvPicPr>
                       <a:picLocks noChangeAspect="1" noChangeArrowheads="1"/>
                     </pic:cNvPicPr>
                   </pic:nvPicPr>
-                  <pic:blipFill rotWithShape="1">
-                    <a:blip r:embed="rId28" cstate="print">
+                  <pic:blipFill>
+                    <a:blip r:embed="rId33">
                       <a:extLst>
                         <a:ext uri="{28A0092B-C50C-407E-A947-70E740481C1C}">
                           <a14:useLocalDpi xmlns:a14="http://schemas.microsoft.com/office/drawing/2010/main" val="0"/>
                         </a:ext>
                       </a:extLst>
                     </a:blip>
-                    <a:srcRect l="10582" r="10047"/>
+                    <a:srcRect/>
+                    <a:stretch>
+                      <a:fillRect/>
+                    </a:stretch>
+                  </pic:blipFill>
+                  <pic:spPr bwMode="auto">
+                    <a:xfrm>
+                      <a:off x="0" y="0"/>
+                      <a:ext cx="5219700" cy="1623695"/>
+                    </a:xfrm>
+                    <a:prstGeom prst="rect">
+                      <a:avLst/>
+                    </a:prstGeom>
+                    <a:noFill/>
+                    <a:ln>
+                      <a:noFill/>
+                    </a:ln>
+                  </pic:spPr>
+                </pic:pic>
+              </a:graphicData>
+            </a:graphic>
+          </wp:inline>
+        </w:drawing>
+      </w:r>
+    </w:p>
+    <w:p>
+      <w:pPr>
+        <w:pStyle w:val="Caption"/>
+        <w:rPr>
+          <w:bCs/>
+          <w:sz w:val="24"/>
+          <w:szCs w:val="24"/>
+        </w:rPr>
+      </w:pPr>
+      <w:bookmarkStart w:id="73" w:name="_Toc42043525"/>
+      <w:r>
+        <w:rPr>
+          <w:rFonts w:ascii="Calibri" w:hAnsi="Calibri" w:cs="Calibri"/>
+        </w:rPr>
+        <w:t>Ş</w:t>
+      </w:r>
+      <w:r>
+        <w:t xml:space="preserve">ekil </w:t>
+      </w:r>
+      <w:r>
+        <w:fldChar w:fldCharType="begin"/>
+      </w:r>
+      <w:r>
+        <w:instrText xml:space="preserve"> SEQ Şekil \* ARABIC </w:instrText>
+      </w:r>
+      <w:r>
+        <w:fldChar w:fldCharType="separate"/>
+      </w:r>
+      <w:r>
+        <w:rPr>
+          <w:noProof/>
+        </w:rPr>
+        <w:t>21</w:t>
+      </w:r>
+      <w:r>
+        <w:rPr>
+          <w:noProof/>
+        </w:rPr>
+        <w:fldChar w:fldCharType="end"/>
+      </w:r>
+      <w:r>
+        <w:t xml:space="preserve"> Ms. Pac-Man'in en yakındaki yenilebilir hayalete yönelme davranışları</w:t>
+      </w:r>
+      <w:bookmarkEnd w:id="73"/>
+    </w:p>
+    <w:p>
+      <w:pPr>
+        <w:pStyle w:val="Heading3"/>
+      </w:pPr>
+      <w:bookmarkStart w:id="74" w:name="_Toc42043575"/>
+      <w:r>
+        <w:t>Görünürde Pil Yoksa Daha Önce Gidilmemiş Bir Konuma Gitme</w:t>
+      </w:r>
+      <w:r>
+        <w:t xml:space="preserve"> Stratejisi</w:t>
+      </w:r>
+      <w:bookmarkEnd w:id="74"/>
+    </w:p>
+    <w:p>
+      <w:pPr>
+        <w:pStyle w:val="stbalk2"/>
+        <w:spacing w:line="360" w:lineRule="auto"/>
+        <w:jc w:val="both"/>
+        <w:rPr>
+          <w:rFonts w:ascii="Times New Roman" w:hAnsi="Times New Roman"/>
+          <w:bCs/>
+          <w:sz w:val="24"/>
+          <w:szCs w:val="24"/>
+        </w:rPr>
+      </w:pPr>
+      <w:r>
+        <w:rPr>
+          <w:rFonts w:ascii="Times New Roman" w:hAnsi="Times New Roman"/>
+          <w:bCs/>
+          <w:sz w:val="24"/>
+          <w:szCs w:val="24"/>
+        </w:rPr>
+        <w:t>Görüş açısı içinde pil yoksa daha önce ziyaret edilmiş tüm konumların saklandığı bir hashmap veri yapısı kullanılarak ziyaret edilmemiş konumlar bulunur ve Ms-Pac-Man bunlar arasından en yakın olana yönlendirilir. Bu sayede görünürde hayalet ve pil olmadığı durumlarda Ms-Pac-Man kararsız kalmaz ve yenmemiş pillere yönelmiş olur.</w:t>
+      </w:r>
+    </w:p>
+    <w:p>
+      <w:pPr>
+        <w:pStyle w:val="Heading2"/>
+      </w:pPr>
+      <w:bookmarkStart w:id="75" w:name="_Toc42043576"/>
+      <w:r>
+        <w:t>Hayaletler İçin Tasarlanan Kontrolör İçin Oluşturulan Stratejiler</w:t>
+      </w:r>
+      <w:bookmarkEnd w:id="75"/>
+    </w:p>
+    <w:p>
+      <w:pPr>
+        <w:pStyle w:val="Heading3"/>
+      </w:pPr>
+      <w:bookmarkStart w:id="76" w:name="_Toc42043577"/>
+      <w:r>
+        <w:t>Powerpilleri Koruma Stratejisi</w:t>
+      </w:r>
+      <w:bookmarkEnd w:id="76"/>
+    </w:p>
+    <w:p>
+      <w:pPr>
+        <w:pStyle w:val="stbalk2"/>
+        <w:spacing w:line="360" w:lineRule="auto"/>
+        <w:jc w:val="both"/>
+        <w:rPr>
+          <w:rFonts w:ascii="Times New Roman" w:hAnsi="Times New Roman"/>
+          <w:bCs/>
+          <w:sz w:val="24"/>
+          <w:szCs w:val="24"/>
+        </w:rPr>
+      </w:pPr>
+      <w:r>
+        <w:rPr>
+          <w:rFonts w:ascii="Times New Roman" w:hAnsi="Times New Roman"/>
+          <w:bCs/>
+          <w:sz w:val="24"/>
+          <w:szCs w:val="24"/>
+        </w:rPr>
+        <w:t>Her bir powerpill hayaletler daha mazelerinden çıkmadan bir dizide tutulur.</w:t>
+      </w:r>
+      <w:r>
+        <w:rPr>
+          <w:rFonts w:ascii="Times New Roman" w:hAnsi="Times New Roman"/>
+          <w:bCs/>
+          <w:sz w:val="24"/>
+          <w:szCs w:val="24"/>
+        </w:rPr>
+        <w:t xml:space="preserve"> </w:t>
+      </w:r>
+      <w:r>
+        <w:rPr>
+          <w:rFonts w:ascii="Times New Roman" w:hAnsi="Times New Roman"/>
+          <w:bCs/>
+          <w:sz w:val="24"/>
+          <w:szCs w:val="24"/>
+        </w:rPr>
+        <w:t>Hayaletler maze</w:t>
+      </w:r>
+      <w:r>
+        <w:rPr>
+          <w:rFonts w:ascii="Times New Roman" w:hAnsi="Times New Roman"/>
+          <w:bCs/>
+          <w:sz w:val="24"/>
+          <w:szCs w:val="24"/>
+        </w:rPr>
+        <w:t>’</w:t>
+      </w:r>
+      <w:r>
+        <w:rPr>
+          <w:rFonts w:ascii="Times New Roman" w:hAnsi="Times New Roman"/>
+          <w:bCs/>
+          <w:sz w:val="24"/>
+          <w:szCs w:val="24"/>
+        </w:rPr>
+        <w:t>den sırayla çıkarlar ve her bir hayalet maze’den çıkar çıkmaz bir powerpill ataması gerçekleştirilir ve hayaletin hedefi verilen powerpill’in konumu olur tüm hayaletler sırayla çıktıklarında 4 powerpill ayrı ayrı 4 hayalete atanmış olur ve koruma işlemi başlar</w:t>
+      </w:r>
+      <w:r>
+        <w:rPr>
+          <w:rFonts w:ascii="Times New Roman" w:hAnsi="Times New Roman"/>
+          <w:bCs/>
+          <w:sz w:val="24"/>
+          <w:szCs w:val="24"/>
+        </w:rPr>
+        <w:t>.</w:t>
+      </w:r>
+    </w:p>
+    <w:p>
+      <w:pPr>
+        <w:pStyle w:val="stbalk2"/>
+        <w:keepNext/>
+        <w:spacing w:line="360" w:lineRule="auto"/>
+        <w:jc w:val="center"/>
+      </w:pPr>
+      <w:r>
+        <w:rPr>
+          <w:noProof/>
+        </w:rPr>
+        <w:lastRenderedPageBreak/>
+        <w:drawing>
+          <wp:inline distT="0" distB="0" distL="0" distR="0" wp14:anchorId="14480D90" wp14:editId="2DB2EB5C">
+            <wp:extent cx="2168525" cy="2679590"/>
+            <wp:effectExtent l="0" t="0" r="3175" b="6985"/>
+            <wp:docPr id="11" name="Resim 11"/>
+            <wp:cNvGraphicFramePr>
+              <a:graphicFrameLocks xmlns:a="http://schemas.openxmlformats.org/drawingml/2006/main" noChangeAspect="1"/>
+            </wp:cNvGraphicFramePr>
+            <a:graphic xmlns:a="http://schemas.openxmlformats.org/drawingml/2006/main">
+              <a:graphicData uri="http://schemas.openxmlformats.org/drawingml/2006/picture">
+                <pic:pic xmlns:pic="http://schemas.openxmlformats.org/drawingml/2006/picture">
+                  <pic:nvPicPr>
+                    <pic:cNvPr id="1" name=""/>
+                    <pic:cNvPicPr/>
+                  </pic:nvPicPr>
+                  <pic:blipFill rotWithShape="1">
+                    <a:blip r:embed="rId34"/>
+                    <a:srcRect b="656"/>
                     <a:stretch/>
                   </pic:blipFill>
                   <pic:spPr bwMode="auto">
                     <a:xfrm>
                       <a:off x="0" y="0"/>
-                      <a:ext cx="2722822" cy="3505594"/>
+                      <a:ext cx="2223183" cy="2747129"/>
                     </a:xfrm>
                     <a:prstGeom prst="rect">
                       <a:avLst/>
                     </a:prstGeom>
-                    <a:noFill/>
                     <a:ln>
                       <a:noFill/>
                     </a:ln>
@@ -11487,9 +15113,15 @@
       <w:pPr>
         <w:pStyle w:val="Caption"/>
       </w:pPr>
-      <w:bookmarkStart w:id="56" w:name="_Toc41857851"/>
-      <w:r>
-        <w:t xml:space="preserve">Şekil </w:t>
+      <w:bookmarkStart w:id="77" w:name="_Toc42043526"/>
+      <w:r>
+        <w:rPr>
+          <w:rFonts w:ascii="Calibri" w:hAnsi="Calibri" w:cs="Calibri"/>
+        </w:rPr>
+        <w:t>Ş</w:t>
+      </w:r>
+      <w:r>
+        <w:t xml:space="preserve">ekil </w:t>
       </w:r>
       <w:r>
         <w:fldChar w:fldCharType="begin"/>
@@ -11504,21 +15136,15 @@
         <w:rPr>
           <w:noProof/>
         </w:rPr>
-        <w:t>16</w:t>
-      </w:r>
-      <w:r>
-        <w:rPr>
-          <w:noProof/>
-        </w:rPr>
+        <w:t>22</w:t>
+      </w:r>
+      <w:r>
         <w:fldChar w:fldCharType="end"/>
       </w:r>
       <w:r>
-        <w:t xml:space="preserve"> </w:t>
-      </w:r>
-      <w:r>
-        <w:t>Haritayı 4’e Bölme Stratejisinin Harita Üzerindeki Hayali Görüntüsü</w:t>
-      </w:r>
-      <w:bookmarkEnd w:id="56"/>
+        <w:t xml:space="preserve"> Powerpillleri koruma stratejisi</w:t>
+      </w:r>
+      <w:bookmarkEnd w:id="77"/>
     </w:p>
     <w:p>
       <w:pPr>
@@ -11539,8 +15165,27 @@
           <w:sz w:val="24"/>
           <w:szCs w:val="24"/>
         </w:rPr>
-        <w:t>Oyun haritasını hayali bir şekilde 4’e bölerek her hayalet oyunun farklı bir köşesine gönderilir ve her hayalet oyun haritasının her bir köşesinde dolanarak Ms.Pac-man’i aramaya başlar ve böylece Ms.Pac-man’in hayaletler tarafından görülme olasılığı artırılmış olur.</w:t>
-      </w:r>
+        <w:t>Oyunda ms.pacman her yendiği zaman hayaletler maze’den tekrar başlar bu yüzden tekrar powerpill atamsı yapılır ama her hayalet önceki durumdaki powerpill’e gitmesi kesin değildir hayaletlere sırayla atanma işlemi sıra hangi powerpill’de ise o powerpill’in sırayla hayaletlere atanmasını gerçekleştirir</w:t>
+      </w:r>
+      <w:r>
+        <w:rPr>
+          <w:rFonts w:ascii="Times New Roman" w:hAnsi="Times New Roman"/>
+          <w:bCs/>
+          <w:sz w:val="24"/>
+          <w:szCs w:val="24"/>
+        </w:rPr>
+        <w:t>.</w:t>
+      </w:r>
+    </w:p>
+    <w:p>
+      <w:pPr>
+        <w:pStyle w:val="Heading3"/>
+      </w:pPr>
+      <w:bookmarkStart w:id="78" w:name="_Toc42043578"/>
+      <w:r>
+        <w:t>Hayaletlerin Ms.Pacman’i Kovalama Stratejisi</w:t>
+      </w:r>
+      <w:bookmarkEnd w:id="78"/>
     </w:p>
     <w:p>
       <w:pPr>
@@ -11561,60 +15206,71 @@
           <w:sz w:val="24"/>
           <w:szCs w:val="24"/>
         </w:rPr>
-        <w:t>Oyunun her bir köşesine dağılmış olan hayaletlerden herhangi biri Ms. Pac-man’i görürse diğer hayaletlere haber vermektedir ve hayaletler oyunun dört bir köşesinden Ms. Pac-man’inin etrafını sarmaya ve sıkıştırmaya çalışmaktadır.</w:t>
+        <w:t>Hayaletler her zaman üç olası moddan birindedir: kovalama, tarama veya kaçma. Hayaletler herhangi bir modda iken eğer ms.pacman’i görebilecek duruma gelirler ise o an bulunduğu mod’u bırakır ve tek stratejisi ms.pacman’i yakalamak olur. Kovalama işlemi gerçekleşirken eğer hayaletler verdiğimiz belli bir süre içerisinde ms.pacman’i yakalayamaz ise hayaletler yani “kovalamaTimeOut” aşıldı ise hayaletler ms.pacman’İ kovalamayı bırakır ve tekrar eski stratejisi olan powerpilleri kovalamaya başlarlar.</w:t>
+      </w:r>
+      <w:r>
+        <w:rPr>
+          <w:rFonts w:ascii="Times New Roman" w:hAnsi="Times New Roman"/>
+          <w:bCs/>
+          <w:sz w:val="24"/>
+          <w:szCs w:val="24"/>
+        </w:rPr>
+        <w:t xml:space="preserve"> </w:t>
+      </w:r>
+      <w:r>
+        <w:rPr>
+          <w:rFonts w:ascii="Times New Roman" w:hAnsi="Times New Roman"/>
+          <w:bCs/>
+          <w:sz w:val="24"/>
+          <w:szCs w:val="24"/>
+        </w:rPr>
+        <w:t>Buradaki amaç ms.pacman yakalanamıyor ise Ms.Pacman’i yakalamak için hayaletler arasında bir iletişim kullanılarak ms.pacman’nin doğru konumda ve kısa sürede yakalanması amaçlanmıştır.</w:t>
+      </w:r>
+      <w:r>
+        <w:rPr>
+          <w:rFonts w:ascii="Times New Roman" w:hAnsi="Times New Roman"/>
+          <w:bCs/>
+          <w:sz w:val="24"/>
+          <w:szCs w:val="24"/>
+        </w:rPr>
+        <w:t xml:space="preserve"> </w:t>
+      </w:r>
+      <w:r>
+        <w:rPr>
+          <w:rFonts w:ascii="Times New Roman" w:hAnsi="Times New Roman"/>
+          <w:bCs/>
+          <w:sz w:val="24"/>
+          <w:szCs w:val="24"/>
+        </w:rPr>
+        <w:t>Bu işle</w:t>
+      </w:r>
+      <w:r>
+        <w:rPr>
+          <w:rFonts w:ascii="Times New Roman" w:hAnsi="Times New Roman"/>
+          <w:bCs/>
+          <w:sz w:val="24"/>
+          <w:szCs w:val="24"/>
+        </w:rPr>
+        <w:t xml:space="preserve">m Şekil 23’te gösterilmiştir. </w:t>
       </w:r>
     </w:p>
     <w:p>
       <w:pPr>
         <w:pStyle w:val="stbalk2"/>
+        <w:keepNext/>
         <w:spacing w:line="360" w:lineRule="auto"/>
         <w:jc w:val="both"/>
       </w:pPr>
       <w:r>
         <w:rPr>
-          <w:rFonts w:ascii="Times New Roman" w:hAnsi="Times New Roman"/>
-          <w:bCs/>
-          <w:sz w:val="24"/>
-          <w:szCs w:val="24"/>
-        </w:rPr>
-        <w:t xml:space="preserve">Hayaletler için düşünülen ek bir strateji ise her hayalete özel görevler yükleme </w:t>
-      </w:r>
-      <w:r>
-        <w:rPr>
-          <w:rFonts w:ascii="Times New Roman" w:hAnsi="Times New Roman"/>
-          <w:bCs/>
-          <w:sz w:val="24"/>
-          <w:szCs w:val="24"/>
+          <w:noProof/>
         </w:rPr>
         <w:lastRenderedPageBreak/>
-        <w:t>işlemidir.</w:t>
-      </w:r>
-    </w:p>
-    <w:p>
-      <w:pPr>
-        <w:pStyle w:val="Heading3"/>
-      </w:pPr>
-      <w:bookmarkStart w:id="57" w:name="_Toc41858153"/>
-      <w:r>
-        <w:t>Yörünge Stratejisi</w:t>
-      </w:r>
-      <w:bookmarkEnd w:id="57"/>
-    </w:p>
-    <w:p/>
-    <w:p>
-      <w:pPr>
-        <w:keepNext/>
-        <w:jc w:val="center"/>
-      </w:pPr>
-      <w:r>
-        <w:rPr>
-          <w:noProof/>
-        </w:rPr>
         <w:drawing>
-          <wp:inline distT="0" distB="0" distL="0" distR="0" wp14:anchorId="24AE1B99" wp14:editId="46657C45">
-            <wp:extent cx="2571750" cy="3371215"/>
-            <wp:effectExtent l="0" t="0" r="0" b="635"/>
-            <wp:docPr id="8" name="Picture 8"/>
+          <wp:inline distT="0" distB="0" distL="0" distR="0" wp14:anchorId="53A269CA" wp14:editId="00751BFD">
+            <wp:extent cx="5219700" cy="3601467"/>
+            <wp:effectExtent l="0" t="0" r="0" b="0"/>
+            <wp:docPr id="30" name="Resim 13"/>
             <wp:cNvGraphicFramePr>
               <a:graphicFrameLocks xmlns:a="http://schemas.openxmlformats.org/drawingml/2006/main" noChangeAspect="1"/>
             </wp:cNvGraphicFramePr>
@@ -11622,39 +15278,23 @@
               <a:graphicData uri="http://schemas.openxmlformats.org/drawingml/2006/picture">
                 <pic:pic xmlns:pic="http://schemas.openxmlformats.org/drawingml/2006/picture">
                   <pic:nvPicPr>
-                    <pic:cNvPr id="0" name="Picture 4"/>
-                    <pic:cNvPicPr>
-                      <a:picLocks noChangeAspect="1" noChangeArrowheads="1"/>
-                    </pic:cNvPicPr>
+                    <pic:cNvPr id="1" name=""/>
+                    <pic:cNvPicPr/>
                   </pic:nvPicPr>
-                  <pic:blipFill rotWithShape="1">
-                    <a:blip r:embed="rId29" cstate="print">
-                      <a:extLst>
-                        <a:ext uri="{28A0092B-C50C-407E-A947-70E740481C1C}">
-                          <a14:useLocalDpi xmlns:a14="http://schemas.microsoft.com/office/drawing/2010/main" val="0"/>
-                        </a:ext>
-                      </a:extLst>
-                    </a:blip>
-                    <a:srcRect l="11259" r="10785"/>
-                    <a:stretch/>
+                  <pic:blipFill>
+                    <a:blip r:embed="rId35"/>
+                    <a:stretch>
+                      <a:fillRect/>
+                    </a:stretch>
                   </pic:blipFill>
-                  <pic:spPr bwMode="auto">
+                  <pic:spPr>
                     <a:xfrm>
                       <a:off x="0" y="0"/>
-                      <a:ext cx="2579343" cy="3381168"/>
+                      <a:ext cx="5219700" cy="3601467"/>
                     </a:xfrm>
                     <a:prstGeom prst="rect">
                       <a:avLst/>
                     </a:prstGeom>
-                    <a:noFill/>
-                    <a:ln>
-                      <a:noFill/>
-                    </a:ln>
-                    <a:extLst>
-                      <a:ext uri="{53640926-AAD7-44D8-BBD7-CCE9431645EC}">
-                        <a14:shadowObscured xmlns:a14="http://schemas.microsoft.com/office/drawing/2010/main"/>
-                      </a:ext>
-                    </a:extLst>
                   </pic:spPr>
                 </pic:pic>
               </a:graphicData>
@@ -11668,11 +15308,19 @@
         <w:pStyle w:val="Caption"/>
         <w:rPr>
           <w:bCs/>
-        </w:rPr>
-      </w:pPr>
-      <w:bookmarkStart w:id="58" w:name="_Toc41857852"/>
-      <w:r>
-        <w:t xml:space="preserve">Şekil </w:t>
+          <w:sz w:val="24"/>
+          <w:szCs w:val="24"/>
+        </w:rPr>
+      </w:pPr>
+      <w:bookmarkStart w:id="79" w:name="_Toc42043527"/>
+      <w:r>
+        <w:rPr>
+          <w:rFonts w:ascii="Calibri" w:hAnsi="Calibri" w:cs="Calibri"/>
+        </w:rPr>
+        <w:t>Ş</w:t>
+      </w:r>
+      <w:r>
+        <w:t xml:space="preserve">ekil </w:t>
       </w:r>
       <w:r>
         <w:fldChar w:fldCharType="begin"/>
@@ -11687,21 +15335,15 @@
         <w:rPr>
           <w:noProof/>
         </w:rPr>
-        <w:t>17</w:t>
-      </w:r>
-      <w:r>
-        <w:rPr>
-          <w:noProof/>
-        </w:rPr>
+        <w:t>23</w:t>
+      </w:r>
+      <w:r>
         <w:fldChar w:fldCharType="end"/>
       </w:r>
       <w:r>
-        <w:t xml:space="preserve"> </w:t>
-      </w:r>
-      <w:r>
-        <w:t>Yörünge Stratejisinin Harita Üzerindeki Hayali Görüntüsü</w:t>
-      </w:r>
-      <w:bookmarkEnd w:id="58"/>
+        <w:t xml:space="preserve"> Hayaletlerin Ms. Pac-Man'i kovalama stratejisi</w:t>
+      </w:r>
+      <w:bookmarkEnd w:id="79"/>
     </w:p>
     <w:p>
       <w:pPr>
@@ -11722,33 +15364,37 @@
           <w:sz w:val="24"/>
           <w:szCs w:val="24"/>
         </w:rPr>
-        <w:t>Hayaletler için düşünülen ek bir strateji ise her hayalete özel görevler yükleme işlemidir. Hayaletler oyun başladıktan sonra kendi yuvalarından çıkarken her bir hayalet oyun sahasını daireler çizerek taramaya başlar ve her biri bir öncekinin zıttı yönünde hareket eder. Bu sayede oyun alanının büyük bir kısmının eş zamanlı olarak taranması sağlanır.</w:t>
-      </w:r>
-    </w:p>
-    <w:p/>
-    <w:p/>
-    <w:p>
-      <w:pPr>
-        <w:jc w:val="center"/>
-      </w:pPr>
+        <w:t>Eğer hayaletlerden herhangi biri ms.pacman’i görür ise diğer hayaletlere “İ SAW PACMAN” mesajı ve ms.pacman’i gördüğü konumu göndererek diğer hayaletlerinde ms.pacman’nin bulunduğu konuma gelmelerini sağlar.Diğer hayaletler ise oyun içindeki hayaletlerden herhangi birinin ms.pacman’i görmesi durumunda “SOMEONE SAW PACMAN” mesajını alır ve ms.pacman’nn konum bilgisini alarak o hedefe doğru en kısa yol algoritması ile gidilir</w:t>
+      </w:r>
+      <w:r>
+        <w:rPr>
+          <w:rFonts w:ascii="Times New Roman" w:hAnsi="Times New Roman"/>
+          <w:bCs/>
+          <w:sz w:val="24"/>
+          <w:szCs w:val="24"/>
+        </w:rPr>
+        <w:t>.</w:t>
+      </w:r>
     </w:p>
     <w:p>
       <w:pPr>
         <w:pStyle w:val="Heading3"/>
       </w:pPr>
-      <w:bookmarkStart w:id="59" w:name="_Toc41858154"/>
-      <w:r>
-        <w:t>Yapılması Planlanan Stratejiler</w:t>
-      </w:r>
-      <w:bookmarkEnd w:id="59"/>
+      <w:bookmarkStart w:id="80" w:name="_Toc42043579"/>
+      <w:r>
+        <w:t xml:space="preserve">Powerpillerin </w:t>
+      </w:r>
+      <w:r>
+        <w:t>K</w:t>
+      </w:r>
+      <w:r>
+        <w:t>orunmasında Second Guardian Stratejisi</w:t>
+      </w:r>
+      <w:bookmarkEnd w:id="80"/>
     </w:p>
     <w:p>
       <w:pPr>
         <w:pStyle w:val="stbalk2"/>
-        <w:numPr>
-          <w:ilvl w:val="0"/>
-          <w:numId w:val="6"/>
-        </w:numPr>
         <w:spacing w:line="360" w:lineRule="auto"/>
         <w:jc w:val="both"/>
         <w:rPr>
@@ -11765,7 +15411,7 @@
           <w:sz w:val="24"/>
           <w:szCs w:val="24"/>
         </w:rPr>
-        <w:t>Hayaletlerden biri  Ms. Pac-man i görüp  yakalamak için birbirleriyle haberleştikten sonra eğer yakalama işlemi gerçekleşmezse hayaletlerin geri köşelere dönme işlemi.</w:t>
+        <w:t>Bu strateji hayaletler kendi korumakla görevli olduğu powerpill’ini koruyamadığı zaman gerçekleşir.</w:t>
       </w:r>
       <w:r>
         <w:rPr>
@@ -11776,16 +15422,160 @@
         </w:rPr>
         <w:t xml:space="preserve"> </w:t>
       </w:r>
+      <w:r>
+        <w:rPr>
+          <w:rFonts w:ascii="Times New Roman" w:hAnsi="Times New Roman"/>
+          <w:bCs/>
+          <w:sz w:val="24"/>
+          <w:szCs w:val="24"/>
+        </w:rPr>
+        <w:t>Ms.pacman oyun içerisindeki 4 adet powerpilllerden herhangi birini yediği zaman yediği powerpill’i koruyan hayaletimiz için bu strateji devreye girer ve hayalet mevcut olan yenmemiş en yakın diğer bir powerpill’e giderek o konumdaki powerpill’i koruyan hayalet ile birlikte artık o powerpill’i korumaya başlar ve second guardian olarak o powerpill’e atanır.</w:t>
+      </w:r>
+      <w:r>
+        <w:rPr>
+          <w:rFonts w:ascii="Times New Roman" w:hAnsi="Times New Roman"/>
+          <w:bCs/>
+          <w:sz w:val="24"/>
+          <w:szCs w:val="24"/>
+        </w:rPr>
+        <w:t xml:space="preserve"> </w:t>
+      </w:r>
+      <w:r>
+        <w:rPr>
+          <w:rFonts w:ascii="Times New Roman" w:hAnsi="Times New Roman"/>
+          <w:bCs/>
+          <w:sz w:val="24"/>
+          <w:szCs w:val="24"/>
+        </w:rPr>
+        <w:t>Böylece ms.pacman’in kalan powerpillleri yemesini second guardianlar ile engelleme stratejisidir.</w:t>
+      </w:r>
+      <w:r>
+        <w:rPr>
+          <w:rFonts w:ascii="Times New Roman" w:hAnsi="Times New Roman"/>
+          <w:bCs/>
+          <w:sz w:val="24"/>
+          <w:szCs w:val="24"/>
+        </w:rPr>
+        <w:t xml:space="preserve"> </w:t>
+      </w:r>
     </w:p>
     <w:p>
       <w:pPr>
         <w:pStyle w:val="stbalk2"/>
-        <w:numPr>
-          <w:ilvl w:val="0"/>
-          <w:numId w:val="6"/>
-        </w:numPr>
+        <w:keepNext/>
         <w:spacing w:line="360" w:lineRule="auto"/>
         <w:jc w:val="both"/>
+      </w:pPr>
+      <w:r>
+        <w:rPr>
+          <w:noProof/>
+        </w:rPr>
+        <w:lastRenderedPageBreak/>
+        <w:drawing>
+          <wp:inline distT="0" distB="0" distL="0" distR="0" wp14:anchorId="21F21488" wp14:editId="60F6274A">
+            <wp:extent cx="5219700" cy="2746966"/>
+            <wp:effectExtent l="0" t="0" r="0" b="0"/>
+            <wp:docPr id="31" name="Resim 14"/>
+            <wp:cNvGraphicFramePr>
+              <a:graphicFrameLocks xmlns:a="http://schemas.openxmlformats.org/drawingml/2006/main" noChangeAspect="1"/>
+            </wp:cNvGraphicFramePr>
+            <a:graphic xmlns:a="http://schemas.openxmlformats.org/drawingml/2006/main">
+              <a:graphicData uri="http://schemas.openxmlformats.org/drawingml/2006/picture">
+                <pic:pic xmlns:pic="http://schemas.openxmlformats.org/drawingml/2006/picture">
+                  <pic:nvPicPr>
+                    <pic:cNvPr id="1" name=""/>
+                    <pic:cNvPicPr/>
+                  </pic:nvPicPr>
+                  <pic:blipFill>
+                    <a:blip r:embed="rId36"/>
+                    <a:stretch>
+                      <a:fillRect/>
+                    </a:stretch>
+                  </pic:blipFill>
+                  <pic:spPr>
+                    <a:xfrm>
+                      <a:off x="0" y="0"/>
+                      <a:ext cx="5219700" cy="2746966"/>
+                    </a:xfrm>
+                    <a:prstGeom prst="rect">
+                      <a:avLst/>
+                    </a:prstGeom>
+                  </pic:spPr>
+                </pic:pic>
+              </a:graphicData>
+            </a:graphic>
+          </wp:inline>
+        </w:drawing>
+      </w:r>
+    </w:p>
+    <w:p>
+      <w:pPr>
+        <w:pStyle w:val="Caption"/>
+        <w:rPr>
+          <w:bCs/>
+          <w:sz w:val="24"/>
+          <w:szCs w:val="24"/>
+        </w:rPr>
+      </w:pPr>
+      <w:bookmarkStart w:id="81" w:name="_Toc42043528"/>
+      <w:r>
+        <w:rPr>
+          <w:rFonts w:ascii="Calibri" w:hAnsi="Calibri" w:cs="Calibri"/>
+        </w:rPr>
+        <w:t>Ş</w:t>
+      </w:r>
+      <w:r>
+        <w:t xml:space="preserve">ekil </w:t>
+      </w:r>
+      <w:r>
+        <w:fldChar w:fldCharType="begin"/>
+      </w:r>
+      <w:r>
+        <w:instrText xml:space="preserve"> SEQ Şekil \* ARABIC </w:instrText>
+      </w:r>
+      <w:r>
+        <w:fldChar w:fldCharType="separate"/>
+      </w:r>
+      <w:r>
+        <w:rPr>
+          <w:noProof/>
+        </w:rPr>
+        <w:t>24</w:t>
+      </w:r>
+      <w:r>
+        <w:fldChar w:fldCharType="end"/>
+      </w:r>
+      <w:r>
+        <w:t xml:space="preserve"> </w:t>
+      </w:r>
+      <w:r>
+        <w:t xml:space="preserve">Powerpillerin korunmasında </w:t>
+      </w:r>
+      <w:r>
+        <w:t>s</w:t>
+      </w:r>
+      <w:r>
+        <w:t xml:space="preserve">econd </w:t>
+      </w:r>
+      <w:r>
+        <w:t>g</w:t>
+      </w:r>
+      <w:r>
+        <w:t>uardian</w:t>
+      </w:r>
+      <w:r>
+        <w:t xml:space="preserve"> s</w:t>
+      </w:r>
+      <w:r>
+        <w:t>tratejisi</w:t>
+      </w:r>
+      <w:bookmarkEnd w:id="81"/>
+    </w:p>
+    <w:p>
+      <w:pPr>
+        <w:pStyle w:val="stbalk2"/>
+        <w:spacing w:line="360" w:lineRule="auto"/>
+        <w:jc w:val="both"/>
         <w:rPr>
           <w:rFonts w:ascii="Times New Roman" w:hAnsi="Times New Roman"/>
           <w:bCs/>
@@ -11800,21 +15590,398 @@
           <w:sz w:val="24"/>
           <w:szCs w:val="24"/>
         </w:rPr>
-        <w:t>Hayaletler haberleştkten sonra Ms. Pac-man i yakalamak için harekete geçtikten sonra eğer Ms. Pac-man Power Pill alırsa yapılacak kaçma stratejisi.</w:t>
-      </w:r>
-    </w:p>
-    <w:p/>
-    <w:p/>
+        <w:t>Bu strateji oyun içerisindeki her bir hayaletin koruduğu powerpill yendiği zaman her hayalet için tek tek gerçekleşir son powerpill kaldığında bütün hayaletler o powerpill’i korumaya başlar</w:t>
+      </w:r>
+      <w:r>
+        <w:rPr>
+          <w:rFonts w:ascii="Times New Roman" w:hAnsi="Times New Roman"/>
+          <w:bCs/>
+          <w:sz w:val="24"/>
+          <w:szCs w:val="24"/>
+        </w:rPr>
+        <w:t>.</w:t>
+      </w:r>
+    </w:p>
+    <w:p>
+      <w:pPr>
+        <w:pStyle w:val="Heading3"/>
+      </w:pPr>
+      <w:bookmarkStart w:id="82" w:name="_Toc42043580"/>
+      <w:r>
+        <w:t>Ms.Pac</w:t>
+      </w:r>
+      <w:r>
+        <w:t>-M</w:t>
+      </w:r>
+      <w:r>
+        <w:t>an’d</w:t>
+      </w:r>
+      <w:r>
+        <w:t>e</w:t>
+      </w:r>
+      <w:r>
+        <w:t>n Kaçma Stratejisi</w:t>
+      </w:r>
+      <w:bookmarkEnd w:id="82"/>
+    </w:p>
+    <w:p>
+      <w:pPr>
+        <w:pStyle w:val="stbalk2"/>
+        <w:spacing w:line="360" w:lineRule="auto"/>
+        <w:jc w:val="both"/>
+        <w:rPr>
+          <w:rFonts w:ascii="Times New Roman" w:hAnsi="Times New Roman"/>
+          <w:bCs/>
+          <w:sz w:val="24"/>
+          <w:szCs w:val="24"/>
+        </w:rPr>
+      </w:pPr>
+      <w:r>
+        <w:rPr>
+          <w:rFonts w:ascii="Times New Roman" w:hAnsi="Times New Roman"/>
+          <w:bCs/>
+          <w:sz w:val="24"/>
+          <w:szCs w:val="24"/>
+        </w:rPr>
+        <w:t>Ms.pacman oyun içerisindeki 4 adet powerpilllerden harhangi bir tanesini yediği durumda hayaletlerimiz ms.pacman karşısında yenilebilir duruma geçer.Hayaletlerimizin yenme durumunda ms.pacman ekstra puan alır ve hayalet yendiği zaman maze’ye geri dönüp tekrar başlar bu durum hayalet stratejisi için istenmeyen bir durumdur bu yüzden kaçış stratejisi oluşturulmuştur.</w:t>
+      </w:r>
+    </w:p>
+    <w:p>
+      <w:pPr>
+        <w:pStyle w:val="stbalk2"/>
+        <w:keepNext/>
+        <w:spacing w:line="360" w:lineRule="auto"/>
+        <w:jc w:val="both"/>
+      </w:pPr>
+      <w:r>
+        <w:rPr>
+          <w:noProof/>
+        </w:rPr>
+        <w:drawing>
+          <wp:inline distT="0" distB="0" distL="0" distR="0" wp14:anchorId="1A226262" wp14:editId="4337244D">
+            <wp:extent cx="5219700" cy="2302697"/>
+            <wp:effectExtent l="0" t="0" r="0" b="2540"/>
+            <wp:docPr id="32" name="Resim 17"/>
+            <wp:cNvGraphicFramePr>
+              <a:graphicFrameLocks xmlns:a="http://schemas.openxmlformats.org/drawingml/2006/main" noChangeAspect="1"/>
+            </wp:cNvGraphicFramePr>
+            <a:graphic xmlns:a="http://schemas.openxmlformats.org/drawingml/2006/main">
+              <a:graphicData uri="http://schemas.openxmlformats.org/drawingml/2006/picture">
+                <pic:pic xmlns:pic="http://schemas.openxmlformats.org/drawingml/2006/picture">
+                  <pic:nvPicPr>
+                    <pic:cNvPr id="1" name=""/>
+                    <pic:cNvPicPr/>
+                  </pic:nvPicPr>
+                  <pic:blipFill>
+                    <a:blip r:embed="rId37"/>
+                    <a:stretch>
+                      <a:fillRect/>
+                    </a:stretch>
+                  </pic:blipFill>
+                  <pic:spPr>
+                    <a:xfrm>
+                      <a:off x="0" y="0"/>
+                      <a:ext cx="5219700" cy="2302697"/>
+                    </a:xfrm>
+                    <a:prstGeom prst="rect">
+                      <a:avLst/>
+                    </a:prstGeom>
+                  </pic:spPr>
+                </pic:pic>
+              </a:graphicData>
+            </a:graphic>
+          </wp:inline>
+        </w:drawing>
+      </w:r>
+    </w:p>
+    <w:p>
+      <w:pPr>
+        <w:pStyle w:val="Caption"/>
+        <w:rPr>
+          <w:bCs/>
+          <w:sz w:val="24"/>
+          <w:szCs w:val="24"/>
+        </w:rPr>
+      </w:pPr>
+      <w:bookmarkStart w:id="83" w:name="_Hlk42043028"/>
+      <w:bookmarkStart w:id="84" w:name="_Toc42043529"/>
+      <w:r>
+        <w:rPr>
+          <w:rFonts w:ascii="Calibri" w:hAnsi="Calibri" w:cs="Calibri"/>
+        </w:rPr>
+        <w:t>Ş</w:t>
+      </w:r>
+      <w:r>
+        <w:t xml:space="preserve">ekil </w:t>
+      </w:r>
+      <w:r>
+        <w:fldChar w:fldCharType="begin"/>
+      </w:r>
+      <w:r>
+        <w:instrText xml:space="preserve"> SEQ Şekil \* ARABIC </w:instrText>
+      </w:r>
+      <w:r>
+        <w:fldChar w:fldCharType="separate"/>
+      </w:r>
+      <w:r>
+        <w:rPr>
+          <w:noProof/>
+        </w:rPr>
+        <w:t>25</w:t>
+      </w:r>
+      <w:r>
+        <w:fldChar w:fldCharType="end"/>
+      </w:r>
+      <w:r>
+        <w:t xml:space="preserve"> Ms. Pac-Man'den kaçma stratejisi</w:t>
+      </w:r>
+      <w:bookmarkEnd w:id="83"/>
+      <w:bookmarkEnd w:id="84"/>
+    </w:p>
+    <w:p>
+      <w:pPr>
+        <w:pStyle w:val="stbalk2"/>
+        <w:spacing w:line="360" w:lineRule="auto"/>
+        <w:jc w:val="both"/>
+        <w:rPr>
+          <w:rFonts w:ascii="Times New Roman" w:hAnsi="Times New Roman"/>
+          <w:bCs/>
+          <w:sz w:val="24"/>
+          <w:szCs w:val="24"/>
+        </w:rPr>
+      </w:pPr>
+      <w:r>
+        <w:rPr>
+          <w:rFonts w:ascii="Times New Roman" w:hAnsi="Times New Roman"/>
+          <w:bCs/>
+          <w:sz w:val="24"/>
+          <w:szCs w:val="24"/>
+        </w:rPr>
+        <w:lastRenderedPageBreak/>
+        <w:t>Ms.pacman powerpill yediği zaman şekildeki gibi hayaletlerimiz mavi şeklini alır ve yenilebilir duruma gelir.</w:t>
+      </w:r>
+      <w:r>
+        <w:rPr>
+          <w:rFonts w:ascii="Times New Roman" w:hAnsi="Times New Roman"/>
+          <w:bCs/>
+          <w:sz w:val="24"/>
+          <w:szCs w:val="24"/>
+        </w:rPr>
+        <w:t xml:space="preserve"> </w:t>
+      </w:r>
+      <w:r>
+        <w:rPr>
+          <w:rFonts w:ascii="Times New Roman" w:hAnsi="Times New Roman"/>
+          <w:bCs/>
+          <w:sz w:val="24"/>
+          <w:szCs w:val="24"/>
+        </w:rPr>
+        <w:t>Hayaletler ms.pacman’dan kaçmak için kovalama stratejisinde kullandığımız stratejinin tam tersini kullanarak ms.pacman’dan kaçmaya çalışır.</w:t>
+      </w:r>
+    </w:p>
+    <w:p>
+      <w:pPr>
+        <w:pStyle w:val="stbalk2"/>
+        <w:spacing w:line="360" w:lineRule="auto"/>
+        <w:jc w:val="both"/>
+        <w:rPr>
+          <w:rFonts w:ascii="Times New Roman" w:hAnsi="Times New Roman"/>
+          <w:bCs/>
+          <w:sz w:val="24"/>
+          <w:szCs w:val="24"/>
+        </w:rPr>
+      </w:pPr>
+      <w:r>
+        <w:rPr>
+          <w:rFonts w:ascii="Times New Roman" w:hAnsi="Times New Roman"/>
+          <w:bCs/>
+          <w:sz w:val="24"/>
+          <w:szCs w:val="24"/>
+        </w:rPr>
+        <w:t>Hayaletler ms.pacman’i gördüğü zaman “İ SAW PACMAN” mesajını ve ms.pacman’in konum bilgisini diğer hayaletlere gönderir hayaletler bu mesajı alarak “SOMEONE SAW PACMAN” mesajı ile karşılık verir ve ms.pacman’in var olduğu konumdan uzaklaşmaya başlarlar.</w:t>
+      </w:r>
+      <w:r>
+        <w:rPr>
+          <w:rFonts w:ascii="Times New Roman" w:hAnsi="Times New Roman"/>
+          <w:bCs/>
+          <w:sz w:val="24"/>
+          <w:szCs w:val="24"/>
+        </w:rPr>
+        <w:t xml:space="preserve"> </w:t>
+      </w:r>
+      <w:r>
+        <w:rPr>
+          <w:rFonts w:ascii="Times New Roman" w:hAnsi="Times New Roman"/>
+          <w:bCs/>
+          <w:sz w:val="24"/>
+          <w:szCs w:val="24"/>
+        </w:rPr>
+        <w:t>Bu süreç powerpill’in etkisi geçene kadar devam eder.</w:t>
+      </w:r>
+    </w:p>
+    <w:p>
+      <w:pPr>
+        <w:pStyle w:val="Heading3"/>
+      </w:pPr>
+      <w:bookmarkStart w:id="85" w:name="_Toc42043581"/>
+      <w:r>
+        <w:t>Tüm Powerpilller Bittikten Sonra Normal Pillerin Koruma Stratejisi</w:t>
+      </w:r>
+      <w:bookmarkEnd w:id="85"/>
+    </w:p>
+    <w:p>
+      <w:pPr>
+        <w:pStyle w:val="stbalk2"/>
+        <w:spacing w:line="360" w:lineRule="auto"/>
+        <w:jc w:val="both"/>
+        <w:rPr>
+          <w:rFonts w:ascii="Times New Roman" w:hAnsi="Times New Roman"/>
+          <w:bCs/>
+          <w:sz w:val="24"/>
+          <w:szCs w:val="24"/>
+        </w:rPr>
+      </w:pPr>
+      <w:r>
+        <w:rPr>
+          <w:rFonts w:ascii="Times New Roman" w:hAnsi="Times New Roman"/>
+          <w:bCs/>
+          <w:sz w:val="24"/>
+          <w:szCs w:val="24"/>
+        </w:rPr>
+        <w:t>Hayaletlerin oyundaki temel amacı bizim projemiz için pilleri koruyup ms.pacman’a olabildiğince az puan aldırmaktır.Bu yüzden hayaletlerimiz powerpillleri koruma stratejisinde ms.pacman’nin powerpilleri yemesine engel olamazlar ise en son strateji olarak normalpilllerin korunma stratejisi devreye giriyor.</w:t>
+      </w:r>
+    </w:p>
+    <w:p>
+      <w:pPr>
+        <w:pStyle w:val="stbalk2"/>
+        <w:spacing w:line="360" w:lineRule="auto"/>
+        <w:jc w:val="both"/>
+        <w:rPr>
+          <w:rFonts w:ascii="Times New Roman" w:hAnsi="Times New Roman"/>
+          <w:bCs/>
+          <w:sz w:val="24"/>
+          <w:szCs w:val="24"/>
+        </w:rPr>
+      </w:pPr>
+      <w:r>
+        <w:rPr>
+          <w:rFonts w:ascii="Times New Roman" w:hAnsi="Times New Roman"/>
+          <w:bCs/>
+          <w:sz w:val="24"/>
+          <w:szCs w:val="24"/>
+        </w:rPr>
+        <w:t>Eğer oyunda tüm powerpiller yanmiş ise hayaletlerimiz şekildeki gibi var olan en yakın normalpilllere giderek ms.pacman’in level geçmesini engellemeyi amaçlamaktadı</w:t>
+      </w:r>
+      <w:r>
+        <w:rPr>
+          <w:rFonts w:ascii="Times New Roman" w:hAnsi="Times New Roman"/>
+          <w:bCs/>
+          <w:sz w:val="24"/>
+          <w:szCs w:val="24"/>
+        </w:rPr>
+        <w:t>r.</w:t>
+      </w:r>
+    </w:p>
+    <w:p>
+      <w:pPr>
+        <w:pStyle w:val="stbalk2"/>
+        <w:keepNext/>
+        <w:spacing w:line="360" w:lineRule="auto"/>
+        <w:jc w:val="center"/>
+      </w:pPr>
+      <w:r>
+        <w:rPr>
+          <w:noProof/>
+        </w:rPr>
+        <w:drawing>
+          <wp:inline distT="0" distB="0" distL="0" distR="0" wp14:anchorId="32E57DB8" wp14:editId="2914C919">
+            <wp:extent cx="2467125" cy="3238500"/>
+            <wp:effectExtent l="0" t="0" r="9525" b="0"/>
+            <wp:docPr id="34" name="Resim 18"/>
+            <wp:cNvGraphicFramePr>
+              <a:graphicFrameLocks xmlns:a="http://schemas.openxmlformats.org/drawingml/2006/main" noChangeAspect="1"/>
+            </wp:cNvGraphicFramePr>
+            <a:graphic xmlns:a="http://schemas.openxmlformats.org/drawingml/2006/main">
+              <a:graphicData uri="http://schemas.openxmlformats.org/drawingml/2006/picture">
+                <pic:pic xmlns:pic="http://schemas.openxmlformats.org/drawingml/2006/picture">
+                  <pic:nvPicPr>
+                    <pic:cNvPr id="1" name=""/>
+                    <pic:cNvPicPr/>
+                  </pic:nvPicPr>
+                  <pic:blipFill>
+                    <a:blip r:embed="rId38"/>
+                    <a:stretch>
+                      <a:fillRect/>
+                    </a:stretch>
+                  </pic:blipFill>
+                  <pic:spPr>
+                    <a:xfrm>
+                      <a:off x="0" y="0"/>
+                      <a:ext cx="2496515" cy="3277079"/>
+                    </a:xfrm>
+                    <a:prstGeom prst="rect">
+                      <a:avLst/>
+                    </a:prstGeom>
+                  </pic:spPr>
+                </pic:pic>
+              </a:graphicData>
+            </a:graphic>
+          </wp:inline>
+        </w:drawing>
+      </w:r>
+    </w:p>
+    <w:p>
+      <w:pPr>
+        <w:pStyle w:val="Caption"/>
+        <w:rPr>
+          <w:bCs/>
+          <w:sz w:val="24"/>
+          <w:szCs w:val="24"/>
+        </w:rPr>
+      </w:pPr>
+      <w:bookmarkStart w:id="86" w:name="_Toc42043530"/>
+      <w:r>
+        <w:rPr>
+          <w:rFonts w:ascii="Calibri" w:hAnsi="Calibri" w:cs="Calibri"/>
+        </w:rPr>
+        <w:t>Ş</w:t>
+      </w:r>
+      <w:r>
+        <w:t xml:space="preserve">ekil </w:t>
+      </w:r>
+      <w:r>
+        <w:fldChar w:fldCharType="begin"/>
+      </w:r>
+      <w:r>
+        <w:instrText xml:space="preserve"> SEQ Şekil \* ARABIC </w:instrText>
+      </w:r>
+      <w:r>
+        <w:fldChar w:fldCharType="separate"/>
+      </w:r>
+      <w:r>
+        <w:rPr>
+          <w:noProof/>
+        </w:rPr>
+        <w:t>26</w:t>
+      </w:r>
+      <w:r>
+        <w:fldChar w:fldCharType="end"/>
+      </w:r>
+      <w:r>
+        <w:t xml:space="preserve"> Normal pilleri koruma stratejisi</w:t>
+      </w:r>
+      <w:bookmarkEnd w:id="86"/>
+    </w:p>
     <w:p>
       <w:pPr>
         <w:pStyle w:val="Heading1"/>
       </w:pPr>
-      <w:bookmarkStart w:id="60" w:name="_Toc41858155"/>
+      <w:bookmarkStart w:id="87" w:name="_Toc42043582"/>
       <w:r>
         <w:lastRenderedPageBreak/>
         <w:t>KAYNAKÇA</w:t>
       </w:r>
-      <w:bookmarkEnd w:id="60"/>
+      <w:bookmarkEnd w:id="87"/>
     </w:p>
     <w:p>
       <w:pPr>
@@ -11828,7 +15995,7 @@
           <w:szCs w:val="24"/>
         </w:rPr>
       </w:pPr>
-      <w:bookmarkStart w:id="61" w:name="_Hlk24919631"/>
+      <w:bookmarkStart w:id="88" w:name="_Hlk24919631"/>
       <w:r>
         <w:rPr>
           <w:rFonts w:ascii="Times New Roman" w:eastAsia="Calibri" w:hAnsi="Times New Roman" w:cs="Calibri"/>
@@ -11838,7 +16005,7 @@
         </w:rPr>
         <w:t xml:space="preserve">[1] </w:t>
       </w:r>
-      <w:bookmarkEnd w:id="61"/>
+      <w:bookmarkEnd w:id="88"/>
       <w:r>
         <w:rPr>
           <w:rFonts w:ascii="Times New Roman" w:eastAsia="Calibri" w:hAnsi="Times New Roman" w:cs="Calibri"/>
@@ -11988,7 +16155,7 @@
         </w:rPr>
         <w:t>[3]</w:t>
       </w:r>
-      <w:hyperlink r:id="rId30" w:history="1">
+      <w:hyperlink r:id="rId39" w:history="1">
         <w:r>
           <w:rPr>
             <w:rStyle w:val="Hyperlink"/>
@@ -12544,260 +16711,16 @@
     </w:lvl>
   </w:abstractNum>
   <w:abstractNum w:abstractNumId="1" w15:restartNumberingAfterBreak="0">
-    <w:nsid w:val="18DA0BCE"/>
-    <w:multiLevelType w:val="multilevel"/>
-    <w:tmpl w:val="E21AC0FA"/>
-    <w:styleLink w:val="Basliklarim"/>
-    <w:lvl w:ilvl="0">
+    <w:nsid w:val="12E80164"/>
+    <w:multiLevelType w:val="hybridMultilevel"/>
+    <w:tmpl w:val="2B3AC668"/>
+    <w:lvl w:ilvl="0" w:tplc="74541EFC">
       <w:start w:val="1"/>
       <w:numFmt w:val="decimal"/>
-      <w:pStyle w:val="Heading1"/>
-      <w:suff w:val="space"/>
-      <w:lvlText w:val="%1."/>
-      <w:lvlJc w:val="left"/>
-      <w:pPr>
-        <w:ind w:left="0" w:firstLine="0"/>
-      </w:pPr>
-      <w:rPr>
-        <w:rFonts w:hint="default"/>
-      </w:rPr>
-    </w:lvl>
-    <w:lvl w:ilvl="1">
-      <w:start w:val="1"/>
-      <w:numFmt w:val="decimal"/>
-      <w:pStyle w:val="Heading2"/>
-      <w:suff w:val="space"/>
-      <w:lvlText w:val="%1.%2"/>
-      <w:lvlJc w:val="left"/>
-      <w:pPr>
-        <w:ind w:left="0" w:firstLine="0"/>
-      </w:pPr>
-      <w:rPr>
-        <w:rFonts w:hint="default"/>
-      </w:rPr>
-    </w:lvl>
-    <w:lvl w:ilvl="2">
-      <w:start w:val="1"/>
-      <w:numFmt w:val="decimal"/>
-      <w:pStyle w:val="Heading3"/>
-      <w:lvlText w:val="%1.%2.%3"/>
-      <w:lvlJc w:val="left"/>
-      <w:pPr>
-        <w:ind w:left="0" w:firstLine="0"/>
-      </w:pPr>
-      <w:rPr>
-        <w:rFonts w:hint="default"/>
-      </w:rPr>
-    </w:lvl>
-    <w:lvl w:ilvl="3">
-      <w:start w:val="1"/>
-      <w:numFmt w:val="decimal"/>
-      <w:pStyle w:val="Heading4"/>
-      <w:lvlText w:val="%1.%2.%3.%4"/>
-      <w:lvlJc w:val="left"/>
-      <w:pPr>
-        <w:ind w:left="0" w:firstLine="0"/>
-      </w:pPr>
-      <w:rPr>
-        <w:rFonts w:hint="default"/>
-      </w:rPr>
-    </w:lvl>
-    <w:lvl w:ilvl="4">
-      <w:start w:val="1"/>
-      <w:numFmt w:val="decimal"/>
-      <w:pStyle w:val="Heading5"/>
-      <w:lvlText w:val="%1.%2.%3.%4.%5"/>
-      <w:lvlJc w:val="left"/>
-      <w:pPr>
-        <w:ind w:left="0" w:firstLine="0"/>
-      </w:pPr>
-      <w:rPr>
-        <w:rFonts w:hint="default"/>
-      </w:rPr>
-    </w:lvl>
-    <w:lvl w:ilvl="5">
-      <w:start w:val="1"/>
-      <w:numFmt w:val="decimal"/>
-      <w:pStyle w:val="Heading6"/>
-      <w:lvlText w:val="%1.%2.%3.%4.%5.%6"/>
-      <w:lvlJc w:val="left"/>
-      <w:pPr>
-        <w:ind w:left="0" w:firstLine="0"/>
-      </w:pPr>
-      <w:rPr>
-        <w:rFonts w:hint="default"/>
-      </w:rPr>
-    </w:lvl>
-    <w:lvl w:ilvl="6">
-      <w:start w:val="1"/>
-      <w:numFmt w:val="decimal"/>
-      <w:pStyle w:val="Heading7"/>
-      <w:lvlText w:val="%1.%2.%3.%4.%5.%6.%7"/>
-      <w:lvlJc w:val="left"/>
-      <w:pPr>
-        <w:ind w:left="0" w:firstLine="0"/>
-      </w:pPr>
-      <w:rPr>
-        <w:rFonts w:hint="default"/>
-      </w:rPr>
-    </w:lvl>
-    <w:lvl w:ilvl="7">
-      <w:start w:val="1"/>
-      <w:numFmt w:val="decimal"/>
-      <w:pStyle w:val="Heading8"/>
-      <w:lvlText w:val="%1.%2.%3.%4.%5.%6.%7.%8"/>
-      <w:lvlJc w:val="left"/>
-      <w:pPr>
-        <w:ind w:left="0" w:firstLine="0"/>
-      </w:pPr>
-      <w:rPr>
-        <w:rFonts w:hint="default"/>
-      </w:rPr>
-    </w:lvl>
-    <w:lvl w:ilvl="8">
-      <w:start w:val="1"/>
-      <w:numFmt w:val="decimal"/>
-      <w:pStyle w:val="Heading9"/>
-      <w:lvlText w:val="%1.%2.%3.%4.%5.%6.%7.%8.%9"/>
-      <w:lvlJc w:val="left"/>
-      <w:pPr>
-        <w:ind w:left="0" w:firstLine="0"/>
-      </w:pPr>
-      <w:rPr>
-        <w:rFonts w:hint="default"/>
-      </w:rPr>
-    </w:lvl>
-  </w:abstractNum>
-  <w:abstractNum w:abstractNumId="2" w15:restartNumberingAfterBreak="0">
-    <w:nsid w:val="38B9529E"/>
-    <w:multiLevelType w:val="multilevel"/>
-    <w:tmpl w:val="F7AAFEDE"/>
-    <w:numStyleLink w:val="Sekiller"/>
-  </w:abstractNum>
-  <w:abstractNum w:abstractNumId="3" w15:restartNumberingAfterBreak="0">
-    <w:nsid w:val="395A7F4C"/>
-    <w:multiLevelType w:val="hybridMultilevel"/>
-    <w:tmpl w:val="3B56DAB0"/>
-    <w:lvl w:ilvl="0" w:tplc="2F263C06">
-      <w:numFmt w:val="bullet"/>
-      <w:lvlText w:val="-"/>
-      <w:lvlJc w:val="left"/>
-      <w:pPr>
-        <w:ind w:left="1043" w:hanging="360"/>
-      </w:pPr>
-      <w:rPr>
-        <w:rFonts w:ascii="Times New Roman" w:eastAsia="Times New Roman" w:hAnsi="Times New Roman" w:cs="Times New Roman" w:hint="default"/>
-      </w:rPr>
-    </w:lvl>
-    <w:lvl w:ilvl="1" w:tplc="041F0003" w:tentative="1">
-      <w:start w:val="1"/>
-      <w:numFmt w:val="bullet"/>
-      <w:lvlText w:val="o"/>
-      <w:lvlJc w:val="left"/>
-      <w:pPr>
-        <w:ind w:left="1763" w:hanging="360"/>
-      </w:pPr>
-      <w:rPr>
-        <w:rFonts w:ascii="Courier New" w:hAnsi="Courier New" w:cs="Courier New" w:hint="default"/>
-      </w:rPr>
-    </w:lvl>
-    <w:lvl w:ilvl="2" w:tplc="041F0005" w:tentative="1">
-      <w:start w:val="1"/>
-      <w:numFmt w:val="bullet"/>
-      <w:lvlText w:val=""/>
-      <w:lvlJc w:val="left"/>
-      <w:pPr>
-        <w:ind w:left="2483" w:hanging="360"/>
-      </w:pPr>
-      <w:rPr>
-        <w:rFonts w:ascii="Wingdings" w:hAnsi="Wingdings" w:hint="default"/>
-      </w:rPr>
-    </w:lvl>
-    <w:lvl w:ilvl="3" w:tplc="041F0001" w:tentative="1">
-      <w:start w:val="1"/>
-      <w:numFmt w:val="bullet"/>
-      <w:lvlText w:val=""/>
-      <w:lvlJc w:val="left"/>
-      <w:pPr>
-        <w:ind w:left="3203" w:hanging="360"/>
-      </w:pPr>
-      <w:rPr>
-        <w:rFonts w:ascii="Symbol" w:hAnsi="Symbol" w:hint="default"/>
-      </w:rPr>
-    </w:lvl>
-    <w:lvl w:ilvl="4" w:tplc="041F0003" w:tentative="1">
-      <w:start w:val="1"/>
-      <w:numFmt w:val="bullet"/>
-      <w:lvlText w:val="o"/>
-      <w:lvlJc w:val="left"/>
-      <w:pPr>
-        <w:ind w:left="3923" w:hanging="360"/>
-      </w:pPr>
-      <w:rPr>
-        <w:rFonts w:ascii="Courier New" w:hAnsi="Courier New" w:cs="Courier New" w:hint="default"/>
-      </w:rPr>
-    </w:lvl>
-    <w:lvl w:ilvl="5" w:tplc="041F0005" w:tentative="1">
-      <w:start w:val="1"/>
-      <w:numFmt w:val="bullet"/>
-      <w:lvlText w:val=""/>
-      <w:lvlJc w:val="left"/>
-      <w:pPr>
-        <w:ind w:left="4643" w:hanging="360"/>
-      </w:pPr>
-      <w:rPr>
-        <w:rFonts w:ascii="Wingdings" w:hAnsi="Wingdings" w:hint="default"/>
-      </w:rPr>
-    </w:lvl>
-    <w:lvl w:ilvl="6" w:tplc="041F0001" w:tentative="1">
-      <w:start w:val="1"/>
-      <w:numFmt w:val="bullet"/>
-      <w:lvlText w:val=""/>
-      <w:lvlJc w:val="left"/>
-      <w:pPr>
-        <w:ind w:left="5363" w:hanging="360"/>
-      </w:pPr>
-      <w:rPr>
-        <w:rFonts w:ascii="Symbol" w:hAnsi="Symbol" w:hint="default"/>
-      </w:rPr>
-    </w:lvl>
-    <w:lvl w:ilvl="7" w:tplc="041F0003" w:tentative="1">
-      <w:start w:val="1"/>
-      <w:numFmt w:val="bullet"/>
-      <w:lvlText w:val="o"/>
-      <w:lvlJc w:val="left"/>
-      <w:pPr>
-        <w:ind w:left="6083" w:hanging="360"/>
-      </w:pPr>
-      <w:rPr>
-        <w:rFonts w:ascii="Courier New" w:hAnsi="Courier New" w:cs="Courier New" w:hint="default"/>
-      </w:rPr>
-    </w:lvl>
-    <w:lvl w:ilvl="8" w:tplc="041F0005" w:tentative="1">
-      <w:start w:val="1"/>
-      <w:numFmt w:val="bullet"/>
-      <w:lvlText w:val=""/>
-      <w:lvlJc w:val="left"/>
-      <w:pPr>
-        <w:ind w:left="6803" w:hanging="360"/>
-      </w:pPr>
-      <w:rPr>
-        <w:rFonts w:ascii="Wingdings" w:hAnsi="Wingdings" w:hint="default"/>
-      </w:rPr>
-    </w:lvl>
-  </w:abstractNum>
-  <w:abstractNum w:abstractNumId="4" w15:restartNumberingAfterBreak="0">
-    <w:nsid w:val="3F6711A9"/>
-    <w:multiLevelType w:val="hybridMultilevel"/>
-    <w:tmpl w:val="69A66B4E"/>
-    <w:lvl w:ilvl="0" w:tplc="39280B1C">
-      <w:start w:val="1"/>
-      <w:numFmt w:val="decimal"/>
-      <w:pStyle w:val="sekil"/>
       <w:lvlText w:val="Şekil %1"/>
       <w:lvlJc w:val="left"/>
       <w:pPr>
-        <w:ind w:left="1800" w:hanging="360"/>
+        <w:ind w:left="720" w:hanging="360"/>
       </w:pPr>
       <w:rPr>
         <w:rFonts w:ascii="Times New Roman" w:hAnsi="Times New Roman" w:hint="default"/>
@@ -12812,7 +16735,7 @@
       <w:lvlText w:val="%2."/>
       <w:lvlJc w:val="left"/>
       <w:pPr>
-        <w:ind w:left="2520" w:hanging="360"/>
+        <w:ind w:left="1440" w:hanging="360"/>
       </w:pPr>
     </w:lvl>
     <w:lvl w:ilvl="2" w:tplc="041F001B" w:tentative="1">
@@ -12821,7 +16744,7 @@
       <w:lvlText w:val="%3."/>
       <w:lvlJc w:val="right"/>
       <w:pPr>
-        <w:ind w:left="3240" w:hanging="180"/>
+        <w:ind w:left="2160" w:hanging="180"/>
       </w:pPr>
     </w:lvl>
     <w:lvl w:ilvl="3" w:tplc="041F000F" w:tentative="1">
@@ -12830,7 +16753,7 @@
       <w:lvlText w:val="%4."/>
       <w:lvlJc w:val="left"/>
       <w:pPr>
-        <w:ind w:left="3960" w:hanging="360"/>
+        <w:ind w:left="2880" w:hanging="360"/>
       </w:pPr>
     </w:lvl>
     <w:lvl w:ilvl="4" w:tplc="041F0019" w:tentative="1">
@@ -12839,7 +16762,7 @@
       <w:lvlText w:val="%5."/>
       <w:lvlJc w:val="left"/>
       <w:pPr>
-        <w:ind w:left="4680" w:hanging="360"/>
+        <w:ind w:left="3600" w:hanging="360"/>
       </w:pPr>
     </w:lvl>
     <w:lvl w:ilvl="5" w:tplc="041F001B" w:tentative="1">
@@ -12848,7 +16771,7 @@
       <w:lvlText w:val="%6."/>
       <w:lvlJc w:val="right"/>
       <w:pPr>
-        <w:ind w:left="5400" w:hanging="180"/>
+        <w:ind w:left="4320" w:hanging="180"/>
       </w:pPr>
     </w:lvl>
     <w:lvl w:ilvl="6" w:tplc="041F000F" w:tentative="1">
@@ -12857,7 +16780,7 @@
       <w:lvlText w:val="%7."/>
       <w:lvlJc w:val="left"/>
       <w:pPr>
-        <w:ind w:left="6120" w:hanging="360"/>
+        <w:ind w:left="5040" w:hanging="360"/>
       </w:pPr>
     </w:lvl>
     <w:lvl w:ilvl="7" w:tplc="041F0019" w:tentative="1">
@@ -12866,7 +16789,7 @@
       <w:lvlText w:val="%8."/>
       <w:lvlJc w:val="left"/>
       <w:pPr>
-        <w:ind w:left="6840" w:hanging="360"/>
+        <w:ind w:left="5760" w:hanging="360"/>
       </w:pPr>
     </w:lvl>
     <w:lvl w:ilvl="8" w:tplc="041F001B" w:tentative="1">
@@ -12875,17 +16798,466 @@
       <w:lvlText w:val="%9."/>
       <w:lvlJc w:val="right"/>
       <w:pPr>
-        <w:ind w:left="7560" w:hanging="180"/>
+        <w:ind w:left="6480" w:hanging="180"/>
       </w:pPr>
     </w:lvl>
   </w:abstractNum>
+  <w:abstractNum w:abstractNumId="2" w15:restartNumberingAfterBreak="0">
+    <w:nsid w:val="18DA0BCE"/>
+    <w:multiLevelType w:val="multilevel"/>
+    <w:tmpl w:val="E21AC0FA"/>
+    <w:styleLink w:val="Basliklarim"/>
+    <w:lvl w:ilvl="0">
+      <w:start w:val="1"/>
+      <w:numFmt w:val="decimal"/>
+      <w:pStyle w:val="Heading1"/>
+      <w:suff w:val="space"/>
+      <w:lvlText w:val="%1."/>
+      <w:lvlJc w:val="left"/>
+      <w:pPr>
+        <w:ind w:left="0" w:firstLine="0"/>
+      </w:pPr>
+      <w:rPr>
+        <w:rFonts w:hint="default"/>
+      </w:rPr>
+    </w:lvl>
+    <w:lvl w:ilvl="1">
+      <w:start w:val="1"/>
+      <w:numFmt w:val="decimal"/>
+      <w:pStyle w:val="Heading2"/>
+      <w:suff w:val="space"/>
+      <w:lvlText w:val="%1.%2"/>
+      <w:lvlJc w:val="left"/>
+      <w:pPr>
+        <w:ind w:left="0" w:firstLine="0"/>
+      </w:pPr>
+      <w:rPr>
+        <w:rFonts w:hint="default"/>
+      </w:rPr>
+    </w:lvl>
+    <w:lvl w:ilvl="2">
+      <w:start w:val="1"/>
+      <w:numFmt w:val="decimal"/>
+      <w:pStyle w:val="Heading3"/>
+      <w:lvlText w:val="%1.%2.%3"/>
+      <w:lvlJc w:val="left"/>
+      <w:pPr>
+        <w:ind w:left="0" w:firstLine="0"/>
+      </w:pPr>
+      <w:rPr>
+        <w:rFonts w:hint="default"/>
+      </w:rPr>
+    </w:lvl>
+    <w:lvl w:ilvl="3">
+      <w:start w:val="1"/>
+      <w:numFmt w:val="decimal"/>
+      <w:pStyle w:val="Heading4"/>
+      <w:lvlText w:val="%1.%2.%3.%4"/>
+      <w:lvlJc w:val="left"/>
+      <w:pPr>
+        <w:ind w:left="0" w:firstLine="0"/>
+      </w:pPr>
+      <w:rPr>
+        <w:rFonts w:hint="default"/>
+      </w:rPr>
+    </w:lvl>
+    <w:lvl w:ilvl="4">
+      <w:start w:val="1"/>
+      <w:numFmt w:val="decimal"/>
+      <w:pStyle w:val="Heading5"/>
+      <w:lvlText w:val="%1.%2.%3.%4.%5"/>
+      <w:lvlJc w:val="left"/>
+      <w:pPr>
+        <w:ind w:left="0" w:firstLine="0"/>
+      </w:pPr>
+      <w:rPr>
+        <w:rFonts w:hint="default"/>
+      </w:rPr>
+    </w:lvl>
+    <w:lvl w:ilvl="5">
+      <w:start w:val="1"/>
+      <w:numFmt w:val="decimal"/>
+      <w:pStyle w:val="Heading6"/>
+      <w:lvlText w:val="%1.%2.%3.%4.%5.%6"/>
+      <w:lvlJc w:val="left"/>
+      <w:pPr>
+        <w:ind w:left="0" w:firstLine="0"/>
+      </w:pPr>
+      <w:rPr>
+        <w:rFonts w:hint="default"/>
+      </w:rPr>
+    </w:lvl>
+    <w:lvl w:ilvl="6">
+      <w:start w:val="1"/>
+      <w:numFmt w:val="decimal"/>
+      <w:pStyle w:val="Heading7"/>
+      <w:lvlText w:val="%1.%2.%3.%4.%5.%6.%7"/>
+      <w:lvlJc w:val="left"/>
+      <w:pPr>
+        <w:ind w:left="0" w:firstLine="0"/>
+      </w:pPr>
+      <w:rPr>
+        <w:rFonts w:hint="default"/>
+      </w:rPr>
+    </w:lvl>
+    <w:lvl w:ilvl="7">
+      <w:start w:val="1"/>
+      <w:numFmt w:val="decimal"/>
+      <w:pStyle w:val="Heading8"/>
+      <w:lvlText w:val="%1.%2.%3.%4.%5.%6.%7.%8"/>
+      <w:lvlJc w:val="left"/>
+      <w:pPr>
+        <w:ind w:left="0" w:firstLine="0"/>
+      </w:pPr>
+      <w:rPr>
+        <w:rFonts w:hint="default"/>
+      </w:rPr>
+    </w:lvl>
+    <w:lvl w:ilvl="8">
+      <w:start w:val="1"/>
+      <w:numFmt w:val="decimal"/>
+      <w:pStyle w:val="Heading9"/>
+      <w:lvlText w:val="%1.%2.%3.%4.%5.%6.%7.%8.%9"/>
+      <w:lvlJc w:val="left"/>
+      <w:pPr>
+        <w:ind w:left="0" w:firstLine="0"/>
+      </w:pPr>
+      <w:rPr>
+        <w:rFonts w:hint="default"/>
+      </w:rPr>
+    </w:lvl>
+  </w:abstractNum>
+  <w:abstractNum w:abstractNumId="3" w15:restartNumberingAfterBreak="0">
+    <w:nsid w:val="2C881454"/>
+    <w:multiLevelType w:val="multilevel"/>
+    <w:tmpl w:val="19AAE87C"/>
+    <w:lvl w:ilvl="0">
+      <w:start w:val="4"/>
+      <w:numFmt w:val="decimal"/>
+      <w:lvlText w:val="%1"/>
+      <w:lvlJc w:val="left"/>
+      <w:pPr>
+        <w:ind w:left="360" w:hanging="360"/>
+      </w:pPr>
+      <w:rPr>
+        <w:rFonts w:hint="default"/>
+      </w:rPr>
+    </w:lvl>
+    <w:lvl w:ilvl="1">
+      <w:start w:val="6"/>
+      <w:numFmt w:val="decimal"/>
+      <w:lvlText w:val="%1.%2"/>
+      <w:lvlJc w:val="left"/>
+      <w:pPr>
+        <w:ind w:left="360" w:hanging="360"/>
+      </w:pPr>
+      <w:rPr>
+        <w:rFonts w:hint="default"/>
+      </w:rPr>
+    </w:lvl>
+    <w:lvl w:ilvl="2">
+      <w:start w:val="1"/>
+      <w:numFmt w:val="decimal"/>
+      <w:lvlText w:val="%1.%2.%3"/>
+      <w:lvlJc w:val="left"/>
+      <w:pPr>
+        <w:ind w:left="720" w:hanging="720"/>
+      </w:pPr>
+      <w:rPr>
+        <w:rFonts w:hint="default"/>
+      </w:rPr>
+    </w:lvl>
+    <w:lvl w:ilvl="3">
+      <w:start w:val="1"/>
+      <w:numFmt w:val="decimal"/>
+      <w:lvlText w:val="%1.%2.%3.%4"/>
+      <w:lvlJc w:val="left"/>
+      <w:pPr>
+        <w:ind w:left="720" w:hanging="720"/>
+      </w:pPr>
+      <w:rPr>
+        <w:rFonts w:hint="default"/>
+      </w:rPr>
+    </w:lvl>
+    <w:lvl w:ilvl="4">
+      <w:start w:val="1"/>
+      <w:numFmt w:val="decimal"/>
+      <w:lvlText w:val="%1.%2.%3.%4.%5"/>
+      <w:lvlJc w:val="left"/>
+      <w:pPr>
+        <w:ind w:left="1080" w:hanging="1080"/>
+      </w:pPr>
+      <w:rPr>
+        <w:rFonts w:hint="default"/>
+      </w:rPr>
+    </w:lvl>
+    <w:lvl w:ilvl="5">
+      <w:start w:val="1"/>
+      <w:numFmt w:val="decimal"/>
+      <w:lvlText w:val="%1.%2.%3.%4.%5.%6"/>
+      <w:lvlJc w:val="left"/>
+      <w:pPr>
+        <w:ind w:left="1080" w:hanging="1080"/>
+      </w:pPr>
+      <w:rPr>
+        <w:rFonts w:hint="default"/>
+      </w:rPr>
+    </w:lvl>
+    <w:lvl w:ilvl="6">
+      <w:start w:val="1"/>
+      <w:numFmt w:val="decimal"/>
+      <w:lvlText w:val="%1.%2.%3.%4.%5.%6.%7"/>
+      <w:lvlJc w:val="left"/>
+      <w:pPr>
+        <w:ind w:left="1440" w:hanging="1440"/>
+      </w:pPr>
+      <w:rPr>
+        <w:rFonts w:hint="default"/>
+      </w:rPr>
+    </w:lvl>
+    <w:lvl w:ilvl="7">
+      <w:start w:val="1"/>
+      <w:numFmt w:val="decimal"/>
+      <w:lvlText w:val="%1.%2.%3.%4.%5.%6.%7.%8"/>
+      <w:lvlJc w:val="left"/>
+      <w:pPr>
+        <w:ind w:left="1440" w:hanging="1440"/>
+      </w:pPr>
+      <w:rPr>
+        <w:rFonts w:hint="default"/>
+      </w:rPr>
+    </w:lvl>
+    <w:lvl w:ilvl="8">
+      <w:start w:val="1"/>
+      <w:numFmt w:val="decimal"/>
+      <w:lvlText w:val="%1.%2.%3.%4.%5.%6.%7.%8.%9"/>
+      <w:lvlJc w:val="left"/>
+      <w:pPr>
+        <w:ind w:left="1800" w:hanging="1800"/>
+      </w:pPr>
+      <w:rPr>
+        <w:rFonts w:hint="default"/>
+      </w:rPr>
+    </w:lvl>
+  </w:abstractNum>
+  <w:abstractNum w:abstractNumId="4" w15:restartNumberingAfterBreak="0">
+    <w:nsid w:val="38B9529E"/>
+    <w:multiLevelType w:val="multilevel"/>
+    <w:tmpl w:val="F7AAFEDE"/>
+    <w:numStyleLink w:val="Sekiller"/>
+  </w:abstractNum>
   <w:abstractNum w:abstractNumId="5" w15:restartNumberingAfterBreak="0">
+    <w:nsid w:val="395A7F4C"/>
+    <w:multiLevelType w:val="hybridMultilevel"/>
+    <w:tmpl w:val="3B56DAB0"/>
+    <w:lvl w:ilvl="0" w:tplc="2F263C06">
+      <w:numFmt w:val="bullet"/>
+      <w:lvlText w:val="-"/>
+      <w:lvlJc w:val="left"/>
+      <w:pPr>
+        <w:ind w:left="1043" w:hanging="360"/>
+      </w:pPr>
+      <w:rPr>
+        <w:rFonts w:ascii="Times New Roman" w:eastAsia="Times New Roman" w:hAnsi="Times New Roman" w:cs="Times New Roman" w:hint="default"/>
+      </w:rPr>
+    </w:lvl>
+    <w:lvl w:ilvl="1" w:tplc="041F0003" w:tentative="1">
+      <w:start w:val="1"/>
+      <w:numFmt w:val="bullet"/>
+      <w:lvlText w:val="o"/>
+      <w:lvlJc w:val="left"/>
+      <w:pPr>
+        <w:ind w:left="1763" w:hanging="360"/>
+      </w:pPr>
+      <w:rPr>
+        <w:rFonts w:ascii="Courier New" w:hAnsi="Courier New" w:cs="Courier New" w:hint="default"/>
+      </w:rPr>
+    </w:lvl>
+    <w:lvl w:ilvl="2" w:tplc="041F0005" w:tentative="1">
+      <w:start w:val="1"/>
+      <w:numFmt w:val="bullet"/>
+      <w:lvlText w:val=""/>
+      <w:lvlJc w:val="left"/>
+      <w:pPr>
+        <w:ind w:left="2483" w:hanging="360"/>
+      </w:pPr>
+      <w:rPr>
+        <w:rFonts w:ascii="Wingdings" w:hAnsi="Wingdings" w:hint="default"/>
+      </w:rPr>
+    </w:lvl>
+    <w:lvl w:ilvl="3" w:tplc="041F0001" w:tentative="1">
+      <w:start w:val="1"/>
+      <w:numFmt w:val="bullet"/>
+      <w:lvlText w:val=""/>
+      <w:lvlJc w:val="left"/>
+      <w:pPr>
+        <w:ind w:left="3203" w:hanging="360"/>
+      </w:pPr>
+      <w:rPr>
+        <w:rFonts w:ascii="Symbol" w:hAnsi="Symbol" w:hint="default"/>
+      </w:rPr>
+    </w:lvl>
+    <w:lvl w:ilvl="4" w:tplc="041F0003" w:tentative="1">
+      <w:start w:val="1"/>
+      <w:numFmt w:val="bullet"/>
+      <w:lvlText w:val="o"/>
+      <w:lvlJc w:val="left"/>
+      <w:pPr>
+        <w:ind w:left="3923" w:hanging="360"/>
+      </w:pPr>
+      <w:rPr>
+        <w:rFonts w:ascii="Courier New" w:hAnsi="Courier New" w:cs="Courier New" w:hint="default"/>
+      </w:rPr>
+    </w:lvl>
+    <w:lvl w:ilvl="5" w:tplc="041F0005" w:tentative="1">
+      <w:start w:val="1"/>
+      <w:numFmt w:val="bullet"/>
+      <w:lvlText w:val=""/>
+      <w:lvlJc w:val="left"/>
+      <w:pPr>
+        <w:ind w:left="4643" w:hanging="360"/>
+      </w:pPr>
+      <w:rPr>
+        <w:rFonts w:ascii="Wingdings" w:hAnsi="Wingdings" w:hint="default"/>
+      </w:rPr>
+    </w:lvl>
+    <w:lvl w:ilvl="6" w:tplc="041F0001" w:tentative="1">
+      <w:start w:val="1"/>
+      <w:numFmt w:val="bullet"/>
+      <w:lvlText w:val=""/>
+      <w:lvlJc w:val="left"/>
+      <w:pPr>
+        <w:ind w:left="5363" w:hanging="360"/>
+      </w:pPr>
+      <w:rPr>
+        <w:rFonts w:ascii="Symbol" w:hAnsi="Symbol" w:hint="default"/>
+      </w:rPr>
+    </w:lvl>
+    <w:lvl w:ilvl="7" w:tplc="041F0003" w:tentative="1">
+      <w:start w:val="1"/>
+      <w:numFmt w:val="bullet"/>
+      <w:lvlText w:val="o"/>
+      <w:lvlJc w:val="left"/>
+      <w:pPr>
+        <w:ind w:left="6083" w:hanging="360"/>
+      </w:pPr>
+      <w:rPr>
+        <w:rFonts w:ascii="Courier New" w:hAnsi="Courier New" w:cs="Courier New" w:hint="default"/>
+      </w:rPr>
+    </w:lvl>
+    <w:lvl w:ilvl="8" w:tplc="041F0005" w:tentative="1">
+      <w:start w:val="1"/>
+      <w:numFmt w:val="bullet"/>
+      <w:lvlText w:val=""/>
+      <w:lvlJc w:val="left"/>
+      <w:pPr>
+        <w:ind w:left="6803" w:hanging="360"/>
+      </w:pPr>
+      <w:rPr>
+        <w:rFonts w:ascii="Wingdings" w:hAnsi="Wingdings" w:hint="default"/>
+      </w:rPr>
+    </w:lvl>
+  </w:abstractNum>
+  <w:abstractNum w:abstractNumId="6" w15:restartNumberingAfterBreak="0">
+    <w:nsid w:val="3F6711A9"/>
+    <w:multiLevelType w:val="hybridMultilevel"/>
+    <w:tmpl w:val="69A66B4E"/>
+    <w:lvl w:ilvl="0" w:tplc="39280B1C">
+      <w:start w:val="1"/>
+      <w:numFmt w:val="decimal"/>
+      <w:pStyle w:val="sekil"/>
+      <w:lvlText w:val="Şekil %1"/>
+      <w:lvlJc w:val="left"/>
+      <w:pPr>
+        <w:ind w:left="1800" w:hanging="360"/>
+      </w:pPr>
+      <w:rPr>
+        <w:rFonts w:ascii="Times New Roman" w:hAnsi="Times New Roman" w:hint="default"/>
+        <w:b/>
+        <w:i w:val="0"/>
+        <w:sz w:val="20"/>
+      </w:rPr>
+    </w:lvl>
+    <w:lvl w:ilvl="1" w:tplc="041F0019" w:tentative="1">
+      <w:start w:val="1"/>
+      <w:numFmt w:val="lowerLetter"/>
+      <w:lvlText w:val="%2."/>
+      <w:lvlJc w:val="left"/>
+      <w:pPr>
+        <w:ind w:left="2520" w:hanging="360"/>
+      </w:pPr>
+    </w:lvl>
+    <w:lvl w:ilvl="2" w:tplc="041F001B" w:tentative="1">
+      <w:start w:val="1"/>
+      <w:numFmt w:val="lowerRoman"/>
+      <w:lvlText w:val="%3."/>
+      <w:lvlJc w:val="right"/>
+      <w:pPr>
+        <w:ind w:left="3240" w:hanging="180"/>
+      </w:pPr>
+    </w:lvl>
+    <w:lvl w:ilvl="3" w:tplc="041F000F" w:tentative="1">
+      <w:start w:val="1"/>
+      <w:numFmt w:val="decimal"/>
+      <w:lvlText w:val="%4."/>
+      <w:lvlJc w:val="left"/>
+      <w:pPr>
+        <w:ind w:left="3960" w:hanging="360"/>
+      </w:pPr>
+    </w:lvl>
+    <w:lvl w:ilvl="4" w:tplc="041F0019" w:tentative="1">
+      <w:start w:val="1"/>
+      <w:numFmt w:val="lowerLetter"/>
+      <w:lvlText w:val="%5."/>
+      <w:lvlJc w:val="left"/>
+      <w:pPr>
+        <w:ind w:left="4680" w:hanging="360"/>
+      </w:pPr>
+    </w:lvl>
+    <w:lvl w:ilvl="5" w:tplc="041F001B" w:tentative="1">
+      <w:start w:val="1"/>
+      <w:numFmt w:val="lowerRoman"/>
+      <w:lvlText w:val="%6."/>
+      <w:lvlJc w:val="right"/>
+      <w:pPr>
+        <w:ind w:left="5400" w:hanging="180"/>
+      </w:pPr>
+    </w:lvl>
+    <w:lvl w:ilvl="6" w:tplc="041F000F" w:tentative="1">
+      <w:start w:val="1"/>
+      <w:numFmt w:val="decimal"/>
+      <w:lvlText w:val="%7."/>
+      <w:lvlJc w:val="left"/>
+      <w:pPr>
+        <w:ind w:left="6120" w:hanging="360"/>
+      </w:pPr>
+    </w:lvl>
+    <w:lvl w:ilvl="7" w:tplc="041F0019" w:tentative="1">
+      <w:start w:val="1"/>
+      <w:numFmt w:val="lowerLetter"/>
+      <w:lvlText w:val="%8."/>
+      <w:lvlJc w:val="left"/>
+      <w:pPr>
+        <w:ind w:left="6840" w:hanging="360"/>
+      </w:pPr>
+    </w:lvl>
+    <w:lvl w:ilvl="8" w:tplc="041F001B" w:tentative="1">
+      <w:start w:val="1"/>
+      <w:numFmt w:val="lowerRoman"/>
+      <w:lvlText w:val="%9."/>
+      <w:lvlJc w:val="right"/>
+      <w:pPr>
+        <w:ind w:left="7560" w:hanging="180"/>
+      </w:pPr>
+    </w:lvl>
+  </w:abstractNum>
+  <w:abstractNum w:abstractNumId="7" w15:restartNumberingAfterBreak="0">
     <w:nsid w:val="44331804"/>
     <w:multiLevelType w:val="multilevel"/>
     <w:tmpl w:val="E21AC0FA"/>
     <w:numStyleLink w:val="Basliklarim"/>
   </w:abstractNum>
-  <w:abstractNum w:abstractNumId="6" w15:restartNumberingAfterBreak="0">
+  <w:abstractNum w:abstractNumId="8" w15:restartNumberingAfterBreak="0">
     <w:nsid w:val="44790E1D"/>
     <w:multiLevelType w:val="multilevel"/>
     <w:tmpl w:val="40F8C210"/>
@@ -12989,7 +17361,7 @@
       </w:rPr>
     </w:lvl>
   </w:abstractNum>
-  <w:abstractNum w:abstractNumId="7" w15:restartNumberingAfterBreak="0">
+  <w:abstractNum w:abstractNumId="9" w15:restartNumberingAfterBreak="0">
     <w:nsid w:val="45581384"/>
     <w:multiLevelType w:val="hybridMultilevel"/>
     <w:tmpl w:val="C2FE0A70"/>
@@ -13102,13 +17474,13 @@
       </w:rPr>
     </w:lvl>
   </w:abstractNum>
-  <w:abstractNum w:abstractNumId="8" w15:restartNumberingAfterBreak="0">
+  <w:abstractNum w:abstractNumId="10" w15:restartNumberingAfterBreak="0">
     <w:nsid w:val="4BB931CD"/>
     <w:multiLevelType w:val="multilevel"/>
     <w:tmpl w:val="E21AC0FA"/>
     <w:numStyleLink w:val="Basliklarim"/>
   </w:abstractNum>
-  <w:abstractNum w:abstractNumId="9" w15:restartNumberingAfterBreak="0">
+  <w:abstractNum w:abstractNumId="11" w15:restartNumberingAfterBreak="0">
     <w:nsid w:val="6083584D"/>
     <w:multiLevelType w:val="multilevel"/>
     <w:tmpl w:val="9190EBD6"/>
@@ -13173,25 +17545,25 @@
       <w:lvlJc w:val="left"/>
     </w:lvl>
   </w:abstractNum>
-  <w:abstractNum w:abstractNumId="10" w15:restartNumberingAfterBreak="0">
+  <w:abstractNum w:abstractNumId="12" w15:restartNumberingAfterBreak="0">
     <w:nsid w:val="60EF7545"/>
     <w:multiLevelType w:val="multilevel"/>
     <w:tmpl w:val="F7AAFEDE"/>
     <w:numStyleLink w:val="Sekiller"/>
   </w:abstractNum>
-  <w:abstractNum w:abstractNumId="11" w15:restartNumberingAfterBreak="0">
+  <w:abstractNum w:abstractNumId="13" w15:restartNumberingAfterBreak="0">
     <w:nsid w:val="67794C3A"/>
     <w:multiLevelType w:val="multilevel"/>
     <w:tmpl w:val="E21AC0FA"/>
     <w:numStyleLink w:val="Basliklarim"/>
   </w:abstractNum>
-  <w:abstractNum w:abstractNumId="12" w15:restartNumberingAfterBreak="0">
+  <w:abstractNum w:abstractNumId="14" w15:restartNumberingAfterBreak="0">
     <w:nsid w:val="72B12F59"/>
     <w:multiLevelType w:val="multilevel"/>
     <w:tmpl w:val="F7AAFEDE"/>
     <w:numStyleLink w:val="Sekiller"/>
   </w:abstractNum>
-  <w:abstractNum w:abstractNumId="13" w15:restartNumberingAfterBreak="0">
+  <w:abstractNum w:abstractNumId="15" w15:restartNumberingAfterBreak="0">
     <w:nsid w:val="74D26114"/>
     <w:multiLevelType w:val="multilevel"/>
     <w:tmpl w:val="041F001F"/>
@@ -13277,7 +17649,7 @@
       </w:pPr>
     </w:lvl>
   </w:abstractNum>
-  <w:abstractNum w:abstractNumId="14" w15:restartNumberingAfterBreak="0">
+  <w:abstractNum w:abstractNumId="16" w15:restartNumberingAfterBreak="0">
     <w:nsid w:val="7A847AE1"/>
     <w:multiLevelType w:val="multilevel"/>
     <w:tmpl w:val="9CA8403C"/>
@@ -13363,7 +17735,7 @@
       </w:pPr>
     </w:lvl>
   </w:abstractNum>
-  <w:abstractNum w:abstractNumId="15" w15:restartNumberingAfterBreak="0">
+  <w:abstractNum w:abstractNumId="17" w15:restartNumberingAfterBreak="0">
     <w:nsid w:val="7D516973"/>
     <w:multiLevelType w:val="hybridMultilevel"/>
     <w:tmpl w:val="43F22AAA"/>
@@ -13477,31 +17849,31 @@
     </w:lvl>
   </w:abstractNum>
   <w:num w:numId="1">
+    <w:abstractNumId w:val="11"/>
+  </w:num>
+  <w:num w:numId="2">
+    <w:abstractNumId w:val="16"/>
+  </w:num>
+  <w:num w:numId="3">
+    <w:abstractNumId w:val="8"/>
+  </w:num>
+  <w:num w:numId="4">
     <w:abstractNumId w:val="9"/>
   </w:num>
-  <w:num w:numId="2">
-    <w:abstractNumId w:val="14"/>
-  </w:num>
-  <w:num w:numId="3">
-    <w:abstractNumId w:val="6"/>
-  </w:num>
-  <w:num w:numId="4">
-    <w:abstractNumId w:val="7"/>
-  </w:num>
   <w:num w:numId="5">
-    <w:abstractNumId w:val="3"/>
+    <w:abstractNumId w:val="5"/>
   </w:num>
   <w:num w:numId="6">
+    <w:abstractNumId w:val="17"/>
+  </w:num>
+  <w:num w:numId="7">
     <w:abstractNumId w:val="15"/>
   </w:num>
-  <w:num w:numId="7">
-    <w:abstractNumId w:val="13"/>
-  </w:num>
   <w:num w:numId="8">
-    <w:abstractNumId w:val="1"/>
+    <w:abstractNumId w:val="2"/>
   </w:num>
   <w:num w:numId="9">
-    <w:abstractNumId w:val="1"/>
+    <w:abstractNumId w:val="2"/>
     <w:lvlOverride w:ilvl="0">
       <w:startOverride w:val="1"/>
     </w:lvlOverride>
@@ -13531,28 +17903,34 @@
     </w:lvlOverride>
   </w:num>
   <w:num w:numId="10">
-    <w:abstractNumId w:val="8"/>
+    <w:abstractNumId w:val="10"/>
   </w:num>
   <w:num w:numId="11">
     <w:abstractNumId w:val="0"/>
   </w:num>
   <w:num w:numId="12">
+    <w:abstractNumId w:val="14"/>
+  </w:num>
+  <w:num w:numId="13">
     <w:abstractNumId w:val="12"/>
   </w:num>
-  <w:num w:numId="13">
-    <w:abstractNumId w:val="10"/>
-  </w:num>
   <w:num w:numId="14">
-    <w:abstractNumId w:val="2"/>
+    <w:abstractNumId w:val="4"/>
   </w:num>
   <w:num w:numId="15">
-    <w:abstractNumId w:val="4"/>
+    <w:abstractNumId w:val="6"/>
   </w:num>
   <w:num w:numId="16">
-    <w:abstractNumId w:val="5"/>
+    <w:abstractNumId w:val="7"/>
   </w:num>
   <w:num w:numId="17">
-    <w:abstractNumId w:val="11"/>
+    <w:abstractNumId w:val="13"/>
+  </w:num>
+  <w:num w:numId="18">
+    <w:abstractNumId w:val="3"/>
+  </w:num>
+  <w:num w:numId="19">
+    <w:abstractNumId w:val="1"/>
   </w:num>
 </w:numbering>
 </file>
@@ -13995,7 +18373,7 @@
     <w:uiPriority w:val="9"/>
     <w:unhideWhenUsed/>
     <w:qFormat/>
-    <w:rsid w:val="003B2589"/>
+    <w:rsid w:val="008E3FA5"/>
     <w:pPr>
       <w:keepNext/>
       <w:keepLines/>
@@ -14004,6 +18382,7 @@
         <w:numId w:val="17"/>
       </w:numPr>
       <w:spacing w:before="280" w:after="240"/>
+      <w:jc w:val="both"/>
       <w:outlineLvl w:val="1"/>
     </w:pPr>
     <w:rPr>
@@ -14021,7 +18400,7 @@
     <w:uiPriority w:val="9"/>
     <w:unhideWhenUsed/>
     <w:qFormat/>
-    <w:rsid w:val="003B2589"/>
+    <w:rsid w:val="008E3FA5"/>
     <w:pPr>
       <w:keepNext/>
       <w:keepLines/>
@@ -14030,6 +18409,7 @@
         <w:numId w:val="17"/>
       </w:numPr>
       <w:spacing w:before="280" w:after="240"/>
+      <w:jc w:val="both"/>
       <w:outlineLvl w:val="2"/>
     </w:pPr>
     <w:rPr>
@@ -14205,6 +18585,7 @@
   <w:style w:type="character" w:default="1" w:styleId="DefaultParagraphFont">
     <w:name w:val="Default Paragraph Font"/>
     <w:uiPriority w:val="1"/>
+    <w:semiHidden/>
     <w:unhideWhenUsed/>
   </w:style>
   <w:style w:type="table" w:default="1" w:styleId="TableNormal">
@@ -15318,6 +19699,7 @@
   <w:style w:type="paragraph" w:styleId="NormalWeb">
     <w:name w:val="Normal (Web)"/>
     <w:basedOn w:val="Normal"/>
+    <w:uiPriority w:val="99"/>
     <w:pPr>
       <w:widowControl/>
       <w:suppressAutoHyphens w:val="0"/>
@@ -15482,7 +19864,7 @@
     <w:basedOn w:val="DefaultParagraphFont"/>
     <w:link w:val="Heading2"/>
     <w:uiPriority w:val="9"/>
-    <w:rsid w:val="00B04560"/>
+    <w:rsid w:val="008E3FA5"/>
     <w:rPr>
       <w:rFonts w:eastAsiaTheme="majorEastAsia" w:cs="Mangal"/>
       <w:b/>
@@ -15495,7 +19877,7 @@
     <w:basedOn w:val="DefaultParagraphFont"/>
     <w:link w:val="Heading3"/>
     <w:uiPriority w:val="9"/>
-    <w:rsid w:val="00B04560"/>
+    <w:rsid w:val="008E3FA5"/>
     <w:rPr>
       <w:rFonts w:eastAsiaTheme="majorEastAsia" w:cs="Mangal"/>
       <w:b/>
@@ -15783,7 +20165,7 @@
     <w:uiPriority w:val="35"/>
     <w:unhideWhenUsed/>
     <w:qFormat/>
-    <w:rsid w:val="00C57793"/>
+    <w:rsid w:val="00005791"/>
     <w:pPr>
       <w:spacing w:after="200"/>
       <w:jc w:val="center"/>
@@ -15795,6 +20177,77 @@
       <w:color w:val="000000" w:themeColor="text1"/>
       <w:sz w:val="18"/>
       <w:szCs w:val="16"/>
+    </w:rPr>
+  </w:style>
+  <w:style w:type="paragraph" w:customStyle="1" w:styleId="Tablo">
+    <w:name w:val="Tablo"/>
+    <w:basedOn w:val="Normal"/>
+    <w:link w:val="TabloChar"/>
+    <w:qFormat/>
+    <w:rsid w:val="00E45F5B"/>
+    <w:pPr>
+      <w:suppressAutoHyphens w:val="0"/>
+      <w:jc w:val="center"/>
+    </w:pPr>
+    <w:rPr>
+      <w:rFonts w:eastAsia="Times New Roman" w:cs="Times New Roman"/>
+      <w:b/>
+      <w:kern w:val="0"/>
+      <w:sz w:val="20"/>
+      <w:szCs w:val="20"/>
+      <w:lang w:eastAsia="tr-TR" w:bidi="ar-SA"/>
+    </w:rPr>
+  </w:style>
+  <w:style w:type="paragraph" w:styleId="FootnoteText">
+    <w:name w:val="footnote text"/>
+    <w:basedOn w:val="Normal"/>
+    <w:link w:val="FootnoteTextChar"/>
+    <w:uiPriority w:val="99"/>
+    <w:semiHidden/>
+    <w:unhideWhenUsed/>
+    <w:rsid w:val="00E45F5B"/>
+    <w:rPr>
+      <w:rFonts w:cs="Mangal"/>
+      <w:sz w:val="20"/>
+      <w:szCs w:val="18"/>
+    </w:rPr>
+  </w:style>
+  <w:style w:type="character" w:customStyle="1" w:styleId="TabloChar">
+    <w:name w:val="Tablo Char"/>
+    <w:basedOn w:val="DefaultParagraphFont"/>
+    <w:link w:val="Tablo"/>
+    <w:rsid w:val="00E45F5B"/>
+    <w:rPr>
+      <w:rFonts w:eastAsia="Times New Roman" w:cs="Times New Roman"/>
+      <w:b/>
+      <w:kern w:val="0"/>
+      <w:sz w:val="20"/>
+      <w:szCs w:val="20"/>
+      <w:lang w:eastAsia="tr-TR" w:bidi="ar-SA"/>
+    </w:rPr>
+  </w:style>
+  <w:style w:type="character" w:customStyle="1" w:styleId="FootnoteTextChar">
+    <w:name w:val="Footnote Text Char"/>
+    <w:basedOn w:val="DefaultParagraphFont"/>
+    <w:link w:val="FootnoteText"/>
+    <w:uiPriority w:val="99"/>
+    <w:semiHidden/>
+    <w:rsid w:val="00E45F5B"/>
+    <w:rPr>
+      <w:rFonts w:cs="Mangal"/>
+      <w:sz w:val="20"/>
+      <w:szCs w:val="18"/>
+    </w:rPr>
+  </w:style>
+  <w:style w:type="character" w:styleId="FootnoteReference">
+    <w:name w:val="footnote reference"/>
+    <w:basedOn w:val="DefaultParagraphFont"/>
+    <w:uiPriority w:val="99"/>
+    <w:semiHidden/>
+    <w:unhideWhenUsed/>
+    <w:rsid w:val="00E45F5B"/>
+    <w:rPr>
+      <w:vertAlign w:val="superscript"/>
     </w:rPr>
   </w:style>
 </w:styles>
@@ -15815,58 +20268,19 @@
   </mc:AlternateContent>
   <c:chart>
     <c:autoTitleDeleted val="0"/>
-    <c:view3D>
-      <c:rotX val="15"/>
-      <c:rotY val="20"/>
-      <c:depthPercent val="100"/>
-      <c:rAngAx val="1"/>
-    </c:view3D>
-    <c:floor>
-      <c:thickness val="0"/>
-      <c:spPr>
-        <a:noFill/>
-        <a:ln>
-          <a:noFill/>
-        </a:ln>
-        <a:effectLst/>
-        <a:sp3d/>
-      </c:spPr>
-    </c:floor>
-    <c:sideWall>
-      <c:thickness val="0"/>
-      <c:spPr>
-        <a:noFill/>
-        <a:ln>
-          <a:noFill/>
-        </a:ln>
-        <a:effectLst/>
-        <a:sp3d/>
-      </c:spPr>
-    </c:sideWall>
-    <c:backWall>
-      <c:thickness val="0"/>
-      <c:spPr>
-        <a:noFill/>
-        <a:ln>
-          <a:noFill/>
-        </a:ln>
-        <a:effectLst/>
-        <a:sp3d/>
-      </c:spPr>
-    </c:backWall>
     <c:plotArea>
       <c:layout>
         <c:manualLayout>
           <c:layoutTarget val="inner"/>
           <c:xMode val="edge"/>
           <c:yMode val="edge"/>
-          <c:x val="0.35383544592122457"/>
-          <c:y val="7.3458732477946279E-2"/>
-          <c:w val="0.61541579733716312"/>
-          <c:h val="0.89170909526112907"/>
+          <c:x val="0.33064376320211736"/>
+          <c:y val="7.2492756777983988E-2"/>
+          <c:w val="0.64096168964285805"/>
+          <c:h val="0.8637712807384087"/>
         </c:manualLayout>
       </c:layout>
-      <c:bar3DChart>
+      <c:barChart>
         <c:barDir val="bar"/>
         <c:grouping val="stacked"/>
         <c:varyColors val="0"/>
@@ -15890,7 +20304,6 @@
               <a:noFill/>
             </a:ln>
             <a:effectLst/>
-            <a:sp3d/>
           </c:spPr>
           <c:invertIfNegative val="0"/>
           <c:cat>
@@ -15944,47 +20357,47 @@
                 <c:formatCode>dd/mm/yy;@</c:formatCode>
                 <c:ptCount val="12"/>
                 <c:pt idx="0">
-                  <c:v>43724</c:v>
+                  <c:v>43728</c:v>
                 </c:pt>
                 <c:pt idx="1">
-                  <c:v>43731</c:v>
+                  <c:v>43735</c:v>
                 </c:pt>
                 <c:pt idx="2">
-                  <c:v>43759</c:v>
+                  <c:v>43756</c:v>
                 </c:pt>
                 <c:pt idx="3">
-                  <c:v>43801</c:v>
+                  <c:v>43791</c:v>
                 </c:pt>
                 <c:pt idx="4">
-                  <c:v>43822</c:v>
+                  <c:v>43812</c:v>
                 </c:pt>
                 <c:pt idx="5">
-                  <c:v>43843</c:v>
+                  <c:v>43833</c:v>
                 </c:pt>
                 <c:pt idx="6">
-                  <c:v>43864</c:v>
+                  <c:v>43854</c:v>
                 </c:pt>
                 <c:pt idx="7">
-                  <c:v>43885</c:v>
+                  <c:v>43875</c:v>
                 </c:pt>
                 <c:pt idx="8">
-                  <c:v>43899</c:v>
+                  <c:v>43889</c:v>
                 </c:pt>
                 <c:pt idx="9">
-                  <c:v>43934</c:v>
+                  <c:v>43917</c:v>
                 </c:pt>
                 <c:pt idx="10">
-                  <c:v>43990</c:v>
+                  <c:v>43959</c:v>
                 </c:pt>
                 <c:pt idx="11">
-                  <c:v>44004</c:v>
+                  <c:v>43973</c:v>
                 </c:pt>
               </c:numCache>
             </c:numRef>
           </c:val>
           <c:extLst>
             <c:ext xmlns:c16="http://schemas.microsoft.com/office/drawing/2014/chart" uri="{C3380CC4-5D6E-409C-BE32-E72D297353CC}">
-              <c16:uniqueId val="{00000000-5802-48BA-8433-48F28C9ECF62}"/>
+              <c16:uniqueId val="{00000000-30A7-4FCC-A5A7-E903D7366A71}"/>
             </c:ext>
           </c:extLst>
         </c:ser>
@@ -16010,9 +20423,52 @@
               <a:noFill/>
             </a:ln>
             <a:effectLst/>
-            <a:sp3d/>
           </c:spPr>
           <c:invertIfNegative val="0"/>
+          <c:cat>
+            <c:strRef>
+              <c:f>Sayfa1!$A$2:$A$13</c:f>
+              <c:strCache>
+                <c:ptCount val="12"/>
+                <c:pt idx="0">
+                  <c:v>Proje konusunun kesinleştirilmesi</c:v>
+                </c:pt>
+                <c:pt idx="1">
+                  <c:v>Ms. Pac-Man oyununun araştırılması</c:v>
+                </c:pt>
+                <c:pt idx="2">
+                  <c:v>Yarışma tarafından sağlanan paketlerin incelenmesi</c:v>
+                </c:pt>
+                <c:pt idx="3">
+                  <c:v>Önceki yarışmaların incelenmesi</c:v>
+                </c:pt>
+                <c:pt idx="4">
+                  <c:v>Akıllı algoritmaların araştırılması</c:v>
+                </c:pt>
+                <c:pt idx="5">
+                  <c:v>İhtiyaç analizi</c:v>
+                </c:pt>
+                <c:pt idx="6">
+                  <c:v>"Use Case" diagramlarının oluşturulması</c:v>
+                </c:pt>
+                <c:pt idx="7">
+                  <c:v>Ms. Pac-Man ve hayaletler için kullanılacak stratejinin belirlenmesi</c:v>
+                </c:pt>
+                <c:pt idx="8">
+                  <c:v>Hayaletler için kullanılacak stratejilerin belirlenmesi</c:v>
+                </c:pt>
+                <c:pt idx="9">
+                  <c:v>Yazılımın geliştirilmesi</c:v>
+                </c:pt>
+                <c:pt idx="10">
+                  <c:v>Test aşaması ve sonuçların değerlendirilmesi</c:v>
+                </c:pt>
+                <c:pt idx="11">
+                  <c:v>Dökümanların hazırlanması</c:v>
+                </c:pt>
+              </c:strCache>
+            </c:strRef>
+          </c:cat>
           <c:val>
             <c:numRef>
               <c:f>Sayfa1!$C$2:$C$13</c:f>
@@ -16023,10 +20479,10 @@
                   <c:v>7</c:v>
                 </c:pt>
                 <c:pt idx="1">
-                  <c:v>28</c:v>
+                  <c:v>21</c:v>
                 </c:pt>
                 <c:pt idx="2">
-                  <c:v>42</c:v>
+                  <c:v>35</c:v>
                 </c:pt>
                 <c:pt idx="3">
                   <c:v>21</c:v>
@@ -16044,10 +20500,10 @@
                   <c:v>14</c:v>
                 </c:pt>
                 <c:pt idx="8">
-                  <c:v>35</c:v>
+                  <c:v>28</c:v>
                 </c:pt>
                 <c:pt idx="9">
-                  <c:v>56</c:v>
+                  <c:v>42</c:v>
                 </c:pt>
                 <c:pt idx="10">
                   <c:v>14</c:v>
@@ -16060,7 +20516,7 @@
           </c:val>
           <c:extLst>
             <c:ext xmlns:c16="http://schemas.microsoft.com/office/drawing/2014/chart" uri="{C3380CC4-5D6E-409C-BE32-E72D297353CC}">
-              <c16:uniqueId val="{00000001-5802-48BA-8433-48F28C9ECF62}"/>
+              <c16:uniqueId val="{00000001-30A7-4FCC-A5A7-E903D7366A71}"/>
             </c:ext>
           </c:extLst>
         </c:ser>
@@ -16073,19 +20529,82 @@
           <c:showBubbleSize val="0"/>
         </c:dLbls>
         <c:gapWidth val="150"/>
-        <c:shape val="box"/>
-        <c:axId val="816885743"/>
-        <c:axId val="814956543"/>
-        <c:axId val="0"/>
-      </c:bar3DChart>
+        <c:overlap val="100"/>
+        <c:axId val="1460615679"/>
+        <c:axId val="1402943023"/>
+      </c:barChart>
       <c:catAx>
-        <c:axId val="816885743"/>
+        <c:axId val="1460615679"/>
         <c:scaling>
           <c:orientation val="maxMin"/>
         </c:scaling>
         <c:delete val="0"/>
         <c:axPos val="l"/>
         <c:numFmt formatCode="General" sourceLinked="1"/>
+        <c:majorTickMark val="none"/>
+        <c:minorTickMark val="none"/>
+        <c:tickLblPos val="nextTo"/>
+        <c:spPr>
+          <a:noFill/>
+          <a:ln w="9525" cap="flat" cmpd="sng" algn="ctr">
+            <a:solidFill>
+              <a:schemeClr val="tx1">
+                <a:lumMod val="15000"/>
+                <a:lumOff val="85000"/>
+              </a:schemeClr>
+            </a:solidFill>
+            <a:round/>
+          </a:ln>
+          <a:effectLst/>
+        </c:spPr>
+        <c:txPr>
+          <a:bodyPr rot="-60000000" spcFirstLastPara="1" vertOverflow="ellipsis" vert="horz" wrap="square" anchor="ctr" anchorCtr="1"/>
+          <a:lstStyle/>
+          <a:p>
+            <a:pPr>
+              <a:defRPr sz="900" b="0" i="0" u="none" strike="noStrike" kern="1200" baseline="0">
+                <a:solidFill>
+                  <a:sysClr val="windowText" lastClr="000000"/>
+                </a:solidFill>
+                <a:latin typeface="Times New Roman" panose="02020603050405020304" pitchFamily="18" charset="0"/>
+                <a:ea typeface="+mn-ea"/>
+                <a:cs typeface="+mn-cs"/>
+              </a:defRPr>
+            </a:pPr>
+            <a:endParaRPr lang="tr-TR"/>
+          </a:p>
+        </c:txPr>
+        <c:crossAx val="1402943023"/>
+        <c:crosses val="autoZero"/>
+        <c:auto val="1"/>
+        <c:lblAlgn val="ctr"/>
+        <c:lblOffset val="100"/>
+        <c:noMultiLvlLbl val="0"/>
+      </c:catAx>
+      <c:valAx>
+        <c:axId val="1402943023"/>
+        <c:scaling>
+          <c:orientation val="minMax"/>
+          <c:max val="43987"/>
+          <c:min val="43728"/>
+        </c:scaling>
+        <c:delete val="0"/>
+        <c:axPos val="t"/>
+        <c:majorGridlines>
+          <c:spPr>
+            <a:ln w="9525" cap="flat" cmpd="sng" algn="ctr">
+              <a:solidFill>
+                <a:schemeClr val="tx1">
+                  <a:lumMod val="15000"/>
+                  <a:lumOff val="85000"/>
+                </a:schemeClr>
+              </a:solidFill>
+              <a:round/>
+            </a:ln>
+            <a:effectLst/>
+          </c:spPr>
+        </c:majorGridlines>
+        <c:numFmt formatCode="dd/mm/yy;@" sourceLinked="1"/>
         <c:majorTickMark val="none"/>
         <c:minorTickMark val="none"/>
         <c:tickLblPos val="nextTo"/>
@@ -16108,7 +20627,7 @@
                     <a:lumOff val="35000"/>
                   </a:schemeClr>
                 </a:solidFill>
-                <a:latin typeface="+mn-lt"/>
+                <a:latin typeface="Times New Roman" panose="02020603050405020304" pitchFamily="18" charset="0"/>
                 <a:ea typeface="+mn-ea"/>
                 <a:cs typeface="+mn-cs"/>
               </a:defRPr>
@@ -16116,72 +20635,10 @@
             <a:endParaRPr lang="tr-TR"/>
           </a:p>
         </c:txPr>
-        <c:crossAx val="814956543"/>
-        <c:crosses val="autoZero"/>
-        <c:auto val="1"/>
-        <c:lblAlgn val="ctr"/>
-        <c:lblOffset val="100"/>
-        <c:noMultiLvlLbl val="0"/>
-      </c:catAx>
-      <c:valAx>
-        <c:axId val="814956543"/>
-        <c:scaling>
-          <c:orientation val="minMax"/>
-          <c:max val="43997"/>
-          <c:min val="43724"/>
-        </c:scaling>
-        <c:delete val="0"/>
-        <c:axPos val="t"/>
-        <c:majorGridlines>
-          <c:spPr>
-            <a:ln w="9525" cap="flat" cmpd="sng" algn="ctr">
-              <a:solidFill>
-                <a:schemeClr val="tx1">
-                  <a:lumMod val="15000"/>
-                  <a:lumOff val="85000"/>
-                </a:schemeClr>
-              </a:solidFill>
-              <a:round/>
-            </a:ln>
-            <a:effectLst/>
-          </c:spPr>
-        </c:majorGridlines>
-        <c:numFmt formatCode="dd/mm/yy;@" sourceLinked="0"/>
-        <c:majorTickMark val="none"/>
-        <c:minorTickMark val="none"/>
-        <c:tickLblPos val="nextTo"/>
-        <c:spPr>
-          <a:noFill/>
-          <a:ln>
-            <a:noFill/>
-          </a:ln>
-          <a:effectLst/>
-        </c:spPr>
-        <c:txPr>
-          <a:bodyPr rot="-60000000" spcFirstLastPara="1" vertOverflow="ellipsis" vert="horz" wrap="square" anchor="ctr" anchorCtr="1"/>
-          <a:lstStyle/>
-          <a:p>
-            <a:pPr>
-              <a:defRPr sz="900" b="0" i="0" u="none" strike="noStrike" kern="1200" baseline="0">
-                <a:solidFill>
-                  <a:schemeClr val="tx1">
-                    <a:lumMod val="65000"/>
-                    <a:lumOff val="35000"/>
-                  </a:schemeClr>
-                </a:solidFill>
-                <a:latin typeface="+mn-lt"/>
-                <a:ea typeface="+mn-ea"/>
-                <a:cs typeface="+mn-cs"/>
-              </a:defRPr>
-            </a:pPr>
-            <a:endParaRPr lang="tr-TR"/>
-          </a:p>
-        </c:txPr>
-        <c:crossAx val="816885743"/>
+        <c:crossAx val="1460615679"/>
         <c:crosses val="autoZero"/>
         <c:crossBetween val="between"/>
-        <c:majorUnit val="27"/>
-        <c:minorUnit val="1"/>
+        <c:majorUnit val="25"/>
       </c:valAx>
       <c:spPr>
         <a:noFill/>
@@ -16274,7 +20731,7 @@
 </file>
 
 <file path=word/charts/style1.xml><?xml version="1.0" encoding="utf-8"?>
-<cs:chartStyle xmlns:cs="http://schemas.microsoft.com/office/drawing/2012/chartStyle" xmlns:a="http://schemas.openxmlformats.org/drawingml/2006/main" id="286">
+<cs:chartStyle xmlns:cs="http://schemas.microsoft.com/office/drawing/2012/chartStyle" xmlns:a="http://schemas.openxmlformats.org/drawingml/2006/main" id="297">
   <cs:axisTitle>
     <cs:lnRef idx="0"/>
     <cs:fillRef idx="0"/>
@@ -16297,6 +20754,17 @@
         <a:lumOff val="35000"/>
       </a:schemeClr>
     </cs:fontRef>
+    <cs:spPr>
+      <a:ln w="9525" cap="flat" cmpd="sng" algn="ctr">
+        <a:solidFill>
+          <a:schemeClr val="tx1">
+            <a:lumMod val="15000"/>
+            <a:lumOff val="85000"/>
+          </a:schemeClr>
+        </a:solidFill>
+        <a:round/>
+      </a:ln>
+    </cs:spPr>
     <cs:defRPr sz="900" kern="1200"/>
   </cs:categoryAxis>
   <cs:chartArea mods="allowNoFillOverride allowNoLineOverride">
@@ -17033,7 +21501,7 @@
 </file>
 
 <file path=customXml/itemProps1.xml><?xml version="1.0" encoding="utf-8"?>
-<ds:datastoreItem xmlns:ds="http://schemas.openxmlformats.org/officeDocument/2006/customXml" ds:itemID="{3642F3EE-1C5D-43A2-A11B-D34B1F1E3C44}">
+<ds:datastoreItem xmlns:ds="http://schemas.openxmlformats.org/officeDocument/2006/customXml" ds:itemID="{CA6BD63C-C1E1-49AC-9825-9EBA97460638}">
   <ds:schemaRefs>
     <ds:schemaRef ds:uri="http://schemas.openxmlformats.org/officeDocument/2006/bibliography"/>
   </ds:schemaRefs>
